--- a/отели картинки ссылки.docx
+++ b/отели картинки ссылки.docx
@@ -45035,6 +45035,2555 @@
         </w:rPr>
         <w:br/>
       </w:r>
+      <w:r>
+        <w:rPr>
+          <w:lang w:val="en-US"/>
+        </w:rPr>
+        <w:br/>
+      </w:r>
+      <w:r>
+        <w:rPr>
+          <w:lang w:val="en-US"/>
+        </w:rPr>
+        <w:br/>
+      </w:r>
+      <w:r>
+        <w:rPr>
+          <w:lang w:val="en-US"/>
+        </w:rPr>
+        <w:t xml:space="preserve">      // </w:t>
+      </w:r>
+      <w:r>
+        <w:t>Томская</w:t>
+      </w:r>
+      <w:r>
+        <w:rPr>
+          <w:lang w:val="en-US"/>
+        </w:rPr>
+        <w:t xml:space="preserve"> </w:t>
+      </w:r>
+      <w:r>
+        <w:t>область</w:t>
+      </w:r>
+      <w:r>
+        <w:rPr>
+          <w:lang w:val="en-US"/>
+        </w:rPr>
+        <w:br/>
+        <w:t xml:space="preserve">      </w:t>
+      </w:r>
+      <w:proofErr w:type="gramStart"/>
+      <w:r>
+        <w:rPr>
+          <w:lang w:val="en-US"/>
+        </w:rPr>
+        <w:t>HotelPoint(</w:t>
+      </w:r>
+      <w:proofErr w:type="gramEnd"/>
+      <w:r>
+        <w:rPr>
+          <w:lang w:val="en-US"/>
+        </w:rPr>
+        <w:t>name: '</w:t>
+      </w:r>
+      <w:r>
+        <w:t>Скандинавия</w:t>
+      </w:r>
+      <w:r>
+        <w:rPr>
+          <w:lang w:val="en-US"/>
+        </w:rPr>
+        <w:t>', latitude: 56.496989, longitude: 84.956613),</w:t>
+      </w:r>
+      <w:r>
+        <w:rPr>
+          <w:lang w:val="en-US"/>
+        </w:rPr>
+        <w:br/>
+      </w:r>
+      <w:hyperlink r:id="rId941" w:history="1">
+        <w:r>
+          <w:rPr>
+            <w:rStyle w:val="a3"/>
+            <w:lang w:val="en-US"/>
+          </w:rPr>
+          <w:t>https://cdn.ostrovok.ru/t/640x400/extranet/a2/f3/a2f3b1db8ad0e137f00dfcceeac494bf517ebe3b.jpeg</w:t>
+        </w:r>
+      </w:hyperlink>
+    </w:p>
+    <w:p>
+      <w:pPr>
+        <w:rPr>
+          <w:lang w:val="en-US"/>
+        </w:rPr>
+      </w:pPr>
+    </w:p>
+    <w:p>
+      <w:pPr>
+        <w:rPr>
+          <w:lang w:val="en-US"/>
+        </w:rPr>
+      </w:pPr>
+      <w:hyperlink r:id="rId942" w:history="1">
+        <w:r>
+          <w:rPr>
+            <w:rStyle w:val="a3"/>
+            <w:lang w:val="en-US"/>
+          </w:rPr>
+          <w:t>https://www.scandinaviahotel.ru/</w:t>
+        </w:r>
+      </w:hyperlink>
+    </w:p>
+    <w:p>
+      <w:pPr>
+        <w:rPr>
+          <w:lang w:val="en-US"/>
+        </w:rPr>
+      </w:pPr>
+    </w:p>
+    <w:p>
+      <w:pPr>
+        <w:rPr>
+          <w:lang w:val="en-US"/>
+        </w:rPr>
+      </w:pPr>
+    </w:p>
+    <w:p>
+      <w:pPr>
+        <w:rPr>
+          <w:lang w:val="en-US"/>
+        </w:rPr>
+      </w:pPr>
+      <w:r>
+        <w:rPr>
+          <w:lang w:val="en-US"/>
+        </w:rPr>
+        <w:t xml:space="preserve">      </w:t>
+      </w:r>
+      <w:proofErr w:type="gramStart"/>
+      <w:r>
+        <w:rPr>
+          <w:lang w:val="en-US"/>
+        </w:rPr>
+        <w:t>HotelPoint(</w:t>
+      </w:r>
+      <w:proofErr w:type="gramEnd"/>
+      <w:r>
+        <w:rPr>
+          <w:lang w:val="en-US"/>
+        </w:rPr>
+        <w:t>name: '</w:t>
+      </w:r>
+      <w:r>
+        <w:t>Пятерочка</w:t>
+      </w:r>
+      <w:r>
+        <w:rPr>
+          <w:lang w:val="en-US"/>
+        </w:rPr>
+        <w:t>', latitude: 84.971153, longitude: 56.474149),</w:t>
+      </w:r>
+      <w:r>
+        <w:rPr>
+          <w:lang w:val="en-US"/>
+        </w:rPr>
+        <w:br/>
+      </w:r>
+      <w:hyperlink r:id="rId943" w:history="1">
+        <w:r>
+          <w:rPr>
+            <w:rStyle w:val="a3"/>
+            <w:lang w:val="en-US"/>
+          </w:rPr>
+          <w:t>https://cdn.worldota.net/t/x220/content/6f/04/6f04720fbfc53a5620c977f751db4c3133c7c0d7.jpeg</w:t>
+        </w:r>
+      </w:hyperlink>
+    </w:p>
+    <w:p>
+      <w:pPr>
+        <w:rPr>
+          <w:lang w:val="en-US"/>
+        </w:rPr>
+      </w:pPr>
+    </w:p>
+    <w:p>
+      <w:pPr>
+        <w:rPr>
+          <w:lang w:val="en-US"/>
+        </w:rPr>
+      </w:pPr>
+      <w:hyperlink r:id="rId944" w:history="1">
+        <w:r>
+          <w:rPr>
+            <w:rStyle w:val="a3"/>
+            <w:lang w:val="en-US"/>
+          </w:rPr>
+          <w:t>https://travel.yandex.ru/hotels/tomsk/piaterochka/</w:t>
+        </w:r>
+      </w:hyperlink>
+    </w:p>
+    <w:p>
+      <w:pPr>
+        <w:rPr>
+          <w:lang w:val="en-US"/>
+        </w:rPr>
+      </w:pPr>
+    </w:p>
+    <w:p>
+      <w:pPr>
+        <w:rPr>
+          <w:lang w:val="en-US"/>
+        </w:rPr>
+      </w:pPr>
+    </w:p>
+    <w:p>
+      <w:pPr>
+        <w:rPr>
+          <w:lang w:val="en-US"/>
+        </w:rPr>
+      </w:pPr>
+    </w:p>
+    <w:p>
+      <w:pPr>
+        <w:rPr>
+          <w:lang w:val="en-US"/>
+        </w:rPr>
+      </w:pPr>
+      <w:r>
+        <w:rPr>
+          <w:lang w:val="en-US"/>
+        </w:rPr>
+        <w:t xml:space="preserve">      </w:t>
+      </w:r>
+      <w:proofErr w:type="gramStart"/>
+      <w:r>
+        <w:rPr>
+          <w:lang w:val="en-US"/>
+        </w:rPr>
+        <w:t>HotelPoint(</w:t>
+      </w:r>
+      <w:proofErr w:type="gramEnd"/>
+      <w:r>
+        <w:rPr>
+          <w:lang w:val="en-US"/>
+        </w:rPr>
+        <w:t>name: '</w:t>
+      </w:r>
+      <w:r>
+        <w:t>Бон</w:t>
+      </w:r>
+      <w:r>
+        <w:rPr>
+          <w:lang w:val="en-US"/>
+        </w:rPr>
+        <w:t xml:space="preserve"> </w:t>
+      </w:r>
+      <w:r>
+        <w:t>Апарт</w:t>
+      </w:r>
+      <w:r>
+        <w:rPr>
+          <w:lang w:val="en-US"/>
+        </w:rPr>
+        <w:t>', latitude: 56.471546, longitude: 84.952167),</w:t>
+      </w:r>
+      <w:r>
+        <w:rPr>
+          <w:lang w:val="en-US"/>
+        </w:rPr>
+        <w:br/>
+      </w:r>
+      <w:hyperlink r:id="rId945" w:history="1">
+        <w:r>
+          <w:rPr>
+            <w:rStyle w:val="a3"/>
+            <w:lang w:val="en-US"/>
+          </w:rPr>
+          <w:t>https://cdn.ostrovok.ru/t/640x400/extranet/ce/d9/ced9732d735b672f3ac0d4946a5877871d964c43.jpeg</w:t>
+        </w:r>
+      </w:hyperlink>
+    </w:p>
+    <w:p>
+      <w:pPr>
+        <w:rPr>
+          <w:lang w:val="en-US"/>
+        </w:rPr>
+      </w:pPr>
+    </w:p>
+    <w:p>
+      <w:pPr>
+        <w:rPr>
+          <w:lang w:val="en-US"/>
+        </w:rPr>
+      </w:pPr>
+      <w:hyperlink r:id="rId946" w:history="1">
+        <w:r>
+          <w:rPr>
+            <w:rStyle w:val="a3"/>
+            <w:lang w:val="en-US"/>
+          </w:rPr>
+          <w:t>https://bon-apart.ru/</w:t>
+        </w:r>
+      </w:hyperlink>
+    </w:p>
+    <w:p>
+      <w:pPr>
+        <w:rPr>
+          <w:lang w:val="en-US"/>
+        </w:rPr>
+      </w:pPr>
+    </w:p>
+    <w:p>
+      <w:pPr>
+        <w:rPr>
+          <w:lang w:val="en-US"/>
+        </w:rPr>
+      </w:pPr>
+    </w:p>
+    <w:p>
+      <w:pPr>
+        <w:rPr>
+          <w:lang w:val="en-US"/>
+        </w:rPr>
+      </w:pPr>
+      <w:r>
+        <w:rPr>
+          <w:lang w:val="en-US"/>
+        </w:rPr>
+        <w:t xml:space="preserve">      </w:t>
+      </w:r>
+      <w:proofErr w:type="gramStart"/>
+      <w:r>
+        <w:rPr>
+          <w:lang w:val="en-US"/>
+        </w:rPr>
+        <w:t>HotelPoint(</w:t>
+      </w:r>
+      <w:proofErr w:type="gramEnd"/>
+      <w:r>
+        <w:rPr>
+          <w:lang w:val="en-US"/>
+        </w:rPr>
+        <w:t>name: '</w:t>
+      </w:r>
+      <w:r>
+        <w:t>Магистрат</w:t>
+      </w:r>
+      <w:r>
+        <w:rPr>
+          <w:lang w:val="en-US"/>
+        </w:rPr>
+        <w:t>', latitude: 56.4885, longitude: 84.950),</w:t>
+      </w:r>
+      <w:r>
+        <w:rPr>
+          <w:lang w:val="en-US"/>
+        </w:rPr>
+        <w:br/>
+      </w:r>
+      <w:hyperlink r:id="rId947" w:history="1">
+        <w:r>
+          <w:rPr>
+            <w:rStyle w:val="a3"/>
+            <w:lang w:val="en-US"/>
+          </w:rPr>
+          <w:t>https://i8.photo.2gis.com/images/branch/0/30258560057866703_e1d3_300x300.jpg</w:t>
+        </w:r>
+      </w:hyperlink>
+    </w:p>
+    <w:p>
+      <w:pPr>
+        <w:rPr>
+          <w:lang w:val="en-US"/>
+        </w:rPr>
+      </w:pPr>
+    </w:p>
+    <w:p>
+      <w:pPr>
+        <w:rPr>
+          <w:lang w:val="en-US"/>
+        </w:rPr>
+      </w:pPr>
+      <w:hyperlink r:id="rId948" w:history="1">
+        <w:r>
+          <w:rPr>
+            <w:rStyle w:val="a3"/>
+            <w:lang w:val="en-US"/>
+          </w:rPr>
+          <w:t>https://magistrathotel.com/</w:t>
+        </w:r>
+      </w:hyperlink>
+    </w:p>
+    <w:p>
+      <w:pPr>
+        <w:rPr>
+          <w:lang w:val="en-US"/>
+        </w:rPr>
+      </w:pPr>
+    </w:p>
+    <w:p>
+      <w:pPr>
+        <w:rPr>
+          <w:lang w:val="en-US"/>
+        </w:rPr>
+      </w:pPr>
+    </w:p>
+    <w:p>
+      <w:pPr>
+        <w:rPr>
+          <w:lang w:val="en-US"/>
+        </w:rPr>
+      </w:pPr>
+      <w:r>
+        <w:rPr>
+          <w:lang w:val="en-US"/>
+        </w:rPr>
+        <w:t xml:space="preserve">      </w:t>
+      </w:r>
+      <w:proofErr w:type="gramStart"/>
+      <w:r>
+        <w:rPr>
+          <w:lang w:val="en-US"/>
+        </w:rPr>
+        <w:t>HotelPoint(</w:t>
+      </w:r>
+      <w:proofErr w:type="gramEnd"/>
+      <w:r>
+        <w:rPr>
+          <w:lang w:val="en-US"/>
+        </w:rPr>
+        <w:t>name: '</w:t>
+      </w:r>
+      <w:r>
+        <w:t>кухтерин</w:t>
+      </w:r>
+      <w:r>
+        <w:rPr>
+          <w:lang w:val="en-US"/>
+        </w:rPr>
+        <w:t xml:space="preserve"> </w:t>
+      </w:r>
+      <w:r>
+        <w:t>отель</w:t>
+      </w:r>
+      <w:r>
+        <w:rPr>
+          <w:lang w:val="en-US"/>
+        </w:rPr>
+        <w:t>', latitude: 56.482404, longitude: 84.950883),</w:t>
+      </w:r>
+      <w:r>
+        <w:rPr>
+          <w:lang w:val="en-US"/>
+        </w:rPr>
+        <w:br/>
+      </w:r>
+      <w:hyperlink r:id="rId949" w:history="1">
+        <w:r>
+          <w:rPr>
+            <w:rStyle w:val="a3"/>
+            <w:lang w:val="en-US"/>
+          </w:rPr>
+          <w:t>https://lh3.googleusercontent.com/-EwPkyl_i41g/YA7nTTGl86I/AAAAAAAAACk/pUszDf6bwxAXI87HR2k3lU-LwAjRGl5qQCJUFGAYYCw/w472-h352-n-k/</w:t>
+        </w:r>
+      </w:hyperlink>
+    </w:p>
+    <w:p>
+      <w:pPr>
+        <w:rPr>
+          <w:lang w:val="en-US"/>
+        </w:rPr>
+      </w:pPr>
+    </w:p>
+    <w:p>
+      <w:pPr>
+        <w:rPr>
+          <w:lang w:val="en-US"/>
+        </w:rPr>
+      </w:pPr>
+      <w:hyperlink r:id="rId950" w:history="1">
+        <w:r>
+          <w:rPr>
+            <w:rStyle w:val="a3"/>
+            <w:lang w:val="en-US"/>
+          </w:rPr>
+          <w:t>https://bronevik.com/ru/hotel/russia/tomsk/kukhterin?utm_referrer=https%3A%2F%2Fyandex.by%2F</w:t>
+        </w:r>
+      </w:hyperlink>
+    </w:p>
+    <w:p>
+      <w:pPr>
+        <w:rPr>
+          <w:lang w:val="en-US"/>
+        </w:rPr>
+      </w:pPr>
+    </w:p>
+    <w:p>
+      <w:pPr>
+        <w:rPr>
+          <w:lang w:val="en-US"/>
+        </w:rPr>
+      </w:pPr>
+    </w:p>
+    <w:p>
+      <w:pPr>
+        <w:rPr>
+          <w:lang w:val="en-US"/>
+        </w:rPr>
+      </w:pPr>
+      <w:r>
+        <w:rPr>
+          <w:lang w:val="en-US"/>
+        </w:rPr>
+        <w:t xml:space="preserve">      </w:t>
+      </w:r>
+      <w:proofErr w:type="gramStart"/>
+      <w:r>
+        <w:rPr>
+          <w:lang w:val="en-US"/>
+        </w:rPr>
+        <w:t>HotelPoint(</w:t>
+      </w:r>
+      <w:proofErr w:type="gramEnd"/>
+      <w:r>
+        <w:rPr>
+          <w:lang w:val="en-US"/>
+        </w:rPr>
+        <w:t>name: 'Xander ', latitude: 56.47696, longitude: 84.956632),</w:t>
+      </w:r>
+      <w:r>
+        <w:rPr>
+          <w:lang w:val="en-US"/>
+        </w:rPr>
+        <w:br/>
+      </w:r>
+      <w:hyperlink r:id="rId951" w:history="1">
+        <w:r>
+          <w:rPr>
+            <w:rStyle w:val="a3"/>
+            <w:lang w:val="en-US"/>
+          </w:rPr>
+          <w:t>https://img.smi2.net/470x246/9625d1fef39baf9819520f2ff7860456d2f1d81e.jpg?u=aHR0cHM6Ly9zMC5yYmsucnUvdjZfdG9wX3BpY3MvbWVkaWEvaW1nLzMvNzgvNzU2MDAzNjAwOTE4NzgzLmpwZw</w:t>
+        </w:r>
+      </w:hyperlink>
+    </w:p>
+    <w:p>
+      <w:pPr>
+        <w:rPr>
+          <w:lang w:val="en-US"/>
+        </w:rPr>
+      </w:pPr>
+    </w:p>
+    <w:p>
+      <w:pPr>
+        <w:rPr>
+          <w:lang w:val="en-US"/>
+        </w:rPr>
+      </w:pPr>
+      <w:hyperlink r:id="rId952" w:history="1">
+        <w:r>
+          <w:rPr>
+            <w:rStyle w:val="a3"/>
+            <w:lang w:val="en-US"/>
+          </w:rPr>
+          <w:t>https://broni.travel/tomskaya-oblast/tomsk/otel-xander-hotel-ksander-tomsk/</w:t>
+        </w:r>
+      </w:hyperlink>
+    </w:p>
+    <w:p>
+      <w:pPr>
+        <w:rPr>
+          <w:lang w:val="en-US"/>
+        </w:rPr>
+      </w:pPr>
+    </w:p>
+    <w:p>
+      <w:pPr>
+        <w:rPr>
+          <w:lang w:val="en-US"/>
+        </w:rPr>
+      </w:pPr>
+    </w:p>
+    <w:p>
+      <w:pPr>
+        <w:rPr>
+          <w:lang w:val="en-US"/>
+        </w:rPr>
+      </w:pPr>
+    </w:p>
+    <w:p>
+      <w:pPr>
+        <w:rPr>
+          <w:lang w:val="en-US"/>
+        </w:rPr>
+      </w:pPr>
+      <w:r>
+        <w:rPr>
+          <w:lang w:val="en-US"/>
+        </w:rPr>
+        <w:t xml:space="preserve">      </w:t>
+      </w:r>
+      <w:proofErr w:type="gramStart"/>
+      <w:r>
+        <w:rPr>
+          <w:lang w:val="en-US"/>
+        </w:rPr>
+        <w:t>HotelPoint(</w:t>
+      </w:r>
+      <w:proofErr w:type="gramEnd"/>
+      <w:r>
+        <w:rPr>
+          <w:lang w:val="en-US"/>
+        </w:rPr>
+        <w:t>name: '</w:t>
+      </w:r>
+      <w:r>
+        <w:t>Бастон</w:t>
+      </w:r>
+      <w:r>
+        <w:rPr>
+          <w:lang w:val="en-US"/>
+        </w:rPr>
+        <w:t xml:space="preserve"> </w:t>
+      </w:r>
+      <w:r>
+        <w:t>на</w:t>
+      </w:r>
+      <w:r>
+        <w:rPr>
+          <w:lang w:val="en-US"/>
+        </w:rPr>
+        <w:t xml:space="preserve"> </w:t>
+      </w:r>
+      <w:r>
+        <w:t>герцена</w:t>
+      </w:r>
+      <w:r>
+        <w:rPr>
+          <w:lang w:val="en-US"/>
+        </w:rPr>
+        <w:t>', latitude: 56.471429, longitude: 84.96434),</w:t>
+      </w:r>
+      <w:r>
+        <w:rPr>
+          <w:lang w:val="en-US"/>
+        </w:rPr>
+        <w:br/>
+      </w:r>
+      <w:hyperlink r:id="rId953" w:history="1">
+        <w:r>
+          <w:rPr>
+            <w:rStyle w:val="a3"/>
+            <w:lang w:val="en-US"/>
+          </w:rPr>
+          <w:t>https://bronevik.com/static/photo/g/263x225a/e29f0ade2fdcc81002a4a440eccbb847</w:t>
+        </w:r>
+      </w:hyperlink>
+    </w:p>
+    <w:p>
+      <w:pPr>
+        <w:rPr>
+          <w:lang w:val="en-US"/>
+        </w:rPr>
+      </w:pPr>
+      <w:hyperlink r:id="rId954" w:history="1">
+        <w:r>
+          <w:rPr>
+            <w:rStyle w:val="a3"/>
+            <w:lang w:val="en-US"/>
+          </w:rPr>
+          <w:t>https://bastonhotel-tomsk.ru/nomera/gertsena/</w:t>
+        </w:r>
+      </w:hyperlink>
+    </w:p>
+    <w:p>
+      <w:pPr>
+        <w:rPr>
+          <w:lang w:val="en-US"/>
+        </w:rPr>
+      </w:pPr>
+    </w:p>
+    <w:p>
+      <w:pPr>
+        <w:rPr>
+          <w:lang w:val="en-US"/>
+        </w:rPr>
+      </w:pPr>
+    </w:p>
+    <w:p>
+      <w:pPr>
+        <w:rPr>
+          <w:lang w:val="en-US"/>
+        </w:rPr>
+      </w:pPr>
+    </w:p>
+    <w:p>
+      <w:pPr>
+        <w:rPr>
+          <w:lang w:val="en-US"/>
+        </w:rPr>
+      </w:pPr>
+    </w:p>
+    <w:p>
+      <w:pPr>
+        <w:rPr>
+          <w:lang w:val="en-US"/>
+        </w:rPr>
+      </w:pPr>
+      <w:r>
+        <w:rPr>
+          <w:lang w:val="en-US"/>
+        </w:rPr>
+        <w:t xml:space="preserve">      </w:t>
+      </w:r>
+      <w:proofErr w:type="gramStart"/>
+      <w:r>
+        <w:rPr>
+          <w:lang w:val="en-US"/>
+        </w:rPr>
+        <w:t>HotelPoint(</w:t>
+      </w:r>
+      <w:proofErr w:type="gramEnd"/>
+      <w:r>
+        <w:rPr>
+          <w:lang w:val="en-US"/>
+        </w:rPr>
+        <w:t>name: '</w:t>
+      </w:r>
+      <w:r>
+        <w:t>Первый</w:t>
+      </w:r>
+      <w:r>
+        <w:rPr>
+          <w:lang w:val="en-US"/>
+        </w:rPr>
+        <w:t xml:space="preserve"> </w:t>
+      </w:r>
+      <w:r>
+        <w:t>апарт</w:t>
+      </w:r>
+      <w:r>
+        <w:rPr>
+          <w:lang w:val="en-US"/>
+        </w:rPr>
+        <w:t xml:space="preserve"> ', latitude: 56.495931, longitude: 84.968643),</w:t>
+      </w:r>
+      <w:r>
+        <w:rPr>
+          <w:lang w:val="en-US"/>
+        </w:rPr>
+        <w:br/>
+      </w:r>
+      <w:hyperlink r:id="rId955" w:history="1">
+        <w:r>
+          <w:rPr>
+            <w:rStyle w:val="a3"/>
+            <w:lang w:val="en-US"/>
+          </w:rPr>
+          <w:t>https://cf.bstatic.com/xdata/images/hotel/max500/337241108.jpg?k=b6475ec6381a97e98387ee27627ef1757438d529050159e822de9a9d50576abf&amp;o=&amp;hp=1</w:t>
+        </w:r>
+      </w:hyperlink>
+    </w:p>
+    <w:p>
+      <w:pPr>
+        <w:rPr>
+          <w:lang w:val="en-US"/>
+        </w:rPr>
+      </w:pPr>
+    </w:p>
+    <w:p>
+      <w:pPr>
+        <w:rPr>
+          <w:lang w:val="en-US"/>
+        </w:rPr>
+      </w:pPr>
+      <w:hyperlink r:id="rId956" w:history="1">
+        <w:r>
+          <w:rPr>
+            <w:rStyle w:val="a3"/>
+            <w:lang w:val="en-US"/>
+          </w:rPr>
+          <w:t>https://bronevik.com/ru/hotel/russia/tomsk/the-first-apartment-hotel</w:t>
+        </w:r>
+      </w:hyperlink>
+    </w:p>
+    <w:p>
+      <w:pPr>
+        <w:rPr>
+          <w:lang w:val="en-US"/>
+        </w:rPr>
+      </w:pPr>
+    </w:p>
+    <w:p>
+      <w:pPr>
+        <w:rPr>
+          <w:lang w:val="en-US"/>
+        </w:rPr>
+      </w:pPr>
+    </w:p>
+    <w:p>
+      <w:pPr>
+        <w:rPr>
+          <w:lang w:val="en-US"/>
+        </w:rPr>
+      </w:pPr>
+    </w:p>
+    <w:p>
+      <w:pPr>
+        <w:rPr>
+          <w:lang w:val="en-US"/>
+        </w:rPr>
+      </w:pPr>
+      <w:r>
+        <w:rPr>
+          <w:lang w:val="en-US"/>
+        </w:rPr>
+        <w:t xml:space="preserve">      </w:t>
+      </w:r>
+      <w:proofErr w:type="gramStart"/>
+      <w:r>
+        <w:rPr>
+          <w:lang w:val="en-US"/>
+        </w:rPr>
+        <w:t>HotelPoint(</w:t>
+      </w:r>
+      <w:proofErr w:type="gramEnd"/>
+      <w:r>
+        <w:rPr>
+          <w:lang w:val="en-US"/>
+        </w:rPr>
+        <w:t>name: '</w:t>
+      </w:r>
+      <w:r>
+        <w:t>Гостиница</w:t>
+      </w:r>
+      <w:r>
+        <w:rPr>
+          <w:lang w:val="en-US"/>
+        </w:rPr>
+        <w:t xml:space="preserve"> </w:t>
+      </w:r>
+      <w:r>
+        <w:t>Африка</w:t>
+      </w:r>
+      <w:r>
+        <w:rPr>
+          <w:lang w:val="en-US"/>
+        </w:rPr>
+        <w:t xml:space="preserve"> ', latitude: 56.4728, longitude: 84.9905),</w:t>
+      </w:r>
+      <w:r>
+        <w:rPr>
+          <w:lang w:val="en-US"/>
+        </w:rPr>
+        <w:br/>
+      </w:r>
+      <w:hyperlink r:id="rId957" w:history="1">
+        <w:r>
+          <w:rPr>
+            <w:rStyle w:val="a3"/>
+            <w:lang w:val="en-US"/>
+          </w:rPr>
+          <w:t>https://travel-tomsk.ru/img/thumb/itemsdop-1679992593.jpg</w:t>
+        </w:r>
+      </w:hyperlink>
+    </w:p>
+    <w:p>
+      <w:pPr>
+        <w:rPr>
+          <w:lang w:val="en-US"/>
+        </w:rPr>
+      </w:pPr>
+    </w:p>
+    <w:p>
+      <w:pPr>
+        <w:rPr>
+          <w:lang w:val="en-US"/>
+        </w:rPr>
+      </w:pPr>
+      <w:hyperlink r:id="rId958" w:history="1">
+        <w:r>
+          <w:rPr>
+            <w:rStyle w:val="a3"/>
+            <w:lang w:val="en-US"/>
+          </w:rPr>
+          <w:t>https://bronevik.com/ru/hotel/russia/tomsk/afrika</w:t>
+        </w:r>
+      </w:hyperlink>
+    </w:p>
+    <w:p>
+      <w:pPr>
+        <w:rPr>
+          <w:lang w:val="en-US"/>
+        </w:rPr>
+      </w:pPr>
+    </w:p>
+    <w:p>
+      <w:pPr>
+        <w:rPr>
+          <w:lang w:val="en-US"/>
+        </w:rPr>
+      </w:pPr>
+    </w:p>
+    <w:p>
+      <w:pPr>
+        <w:rPr>
+          <w:lang w:val="en-US"/>
+        </w:rPr>
+      </w:pPr>
+    </w:p>
+    <w:p>
+      <w:pPr>
+        <w:rPr>
+          <w:lang w:val="en-US"/>
+        </w:rPr>
+      </w:pPr>
+      <w:r>
+        <w:rPr>
+          <w:lang w:val="en-US"/>
+        </w:rPr>
+        <w:t xml:space="preserve">      </w:t>
+      </w:r>
+      <w:proofErr w:type="gramStart"/>
+      <w:r>
+        <w:rPr>
+          <w:lang w:val="en-US"/>
+        </w:rPr>
+        <w:t>HotelPoint(</w:t>
+      </w:r>
+      <w:proofErr w:type="gramEnd"/>
+      <w:r>
+        <w:rPr>
+          <w:lang w:val="en-US"/>
+        </w:rPr>
+        <w:t>name: '</w:t>
+      </w:r>
+      <w:r>
+        <w:t>Отель</w:t>
+      </w:r>
+      <w:r>
+        <w:rPr>
+          <w:lang w:val="en-US"/>
+        </w:rPr>
+        <w:t xml:space="preserve"> </w:t>
+      </w:r>
+      <w:r>
+        <w:t>Галерея</w:t>
+      </w:r>
+      <w:r>
+        <w:rPr>
+          <w:lang w:val="en-US"/>
+        </w:rPr>
+        <w:t>', latitude: 56.4903, longitude: 84.9529),</w:t>
+      </w:r>
+      <w:r>
+        <w:rPr>
+          <w:lang w:val="en-US"/>
+        </w:rPr>
+        <w:br/>
+      </w:r>
+      <w:hyperlink r:id="rId959" w:history="1">
+        <w:r>
+          <w:rPr>
+            <w:rStyle w:val="a3"/>
+            <w:lang w:val="en-US"/>
+          </w:rPr>
+          <w:t>https://avatars.mds.yandex.net/get-altay/1975185/2a00000171fa24fe4c573acc78e8478e3ff0/L</w:t>
+        </w:r>
+      </w:hyperlink>
+    </w:p>
+    <w:p>
+      <w:pPr>
+        <w:rPr>
+          <w:lang w:val="en-US"/>
+        </w:rPr>
+      </w:pPr>
+      <w:hyperlink r:id="rId960" w:history="1">
+        <w:r>
+          <w:rPr>
+            <w:rStyle w:val="a3"/>
+            <w:lang w:val="en-US"/>
+          </w:rPr>
+          <w:t>https://www.booking.com/hotel/ru/galereya.ru.html</w:t>
+        </w:r>
+      </w:hyperlink>
+    </w:p>
+    <w:p>
+      <w:pPr>
+        <w:rPr>
+          <w:lang w:val="en-US"/>
+        </w:rPr>
+      </w:pPr>
+    </w:p>
+    <w:p>
+      <w:pPr>
+        <w:rPr>
+          <w:lang w:val="en-US"/>
+        </w:rPr>
+      </w:pPr>
+    </w:p>
+    <w:p>
+      <w:pPr>
+        <w:rPr>
+          <w:lang w:val="en-US"/>
+        </w:rPr>
+      </w:pPr>
+    </w:p>
+    <w:p>
+      <w:pPr>
+        <w:rPr>
+          <w:lang w:val="en-US"/>
+        </w:rPr>
+      </w:pPr>
+    </w:p>
+    <w:p>
+      <w:pPr>
+        <w:rPr>
+          <w:lang w:val="en-US"/>
+        </w:rPr>
+      </w:pPr>
+      <w:r>
+        <w:rPr>
+          <w:lang w:val="en-US"/>
+        </w:rPr>
+        <w:t xml:space="preserve">      HotelPoint(name: '</w:t>
+      </w:r>
+      <w:r>
+        <w:t>Гостиница</w:t>
+      </w:r>
+      <w:r>
+        <w:rPr>
+          <w:lang w:val="en-US"/>
+        </w:rPr>
+        <w:t xml:space="preserve"> </w:t>
+      </w:r>
+      <w:r>
+        <w:t>Октябрьская</w:t>
+      </w:r>
+      <w:r>
+        <w:rPr>
+          <w:lang w:val="en-US"/>
+        </w:rPr>
+        <w:t>', latitude: 56.4895210266113, longitude: 84.9445037841797),</w:t>
+      </w:r>
+      <w:r>
+        <w:rPr>
+          <w:lang w:val="en-US"/>
+        </w:rPr>
+        <w:br/>
+      </w:r>
+      <w:hyperlink r:id="rId961" w:history="1">
+        <w:r>
+          <w:rPr>
+            <w:rStyle w:val="a3"/>
+            <w:lang w:val="en-US"/>
+          </w:rPr>
+          <w:t>https://lh3.googleusercontent.com/proxy/rlAWrAsJQyJ2mKVREC7_l8aff6Wr2gTJ23IvzzJvfuA8O0DuwWco08HTkDIQKeUUErHjPGamyn1U71r54aMhjOo7OGGjHgquZlo1MV-KuRDxDbnmukfYLW-lEtJK4FMzqDbnbms7PGmhmm9YI7QOm3iQJvmWBWM=w472-h352-n-k</w:t>
+        </w:r>
+      </w:hyperlink>
+    </w:p>
+    <w:p>
+      <w:pPr>
+        <w:rPr>
+          <w:lang w:val="en-US"/>
+        </w:rPr>
+      </w:pPr>
+    </w:p>
+    <w:p>
+      <w:pPr>
+        <w:rPr>
+          <w:lang w:val="en-US"/>
+        </w:rPr>
+      </w:pPr>
+      <w:hyperlink r:id="rId962" w:history="1">
+        <w:r>
+          <w:rPr>
+            <w:rStyle w:val="a3"/>
+            <w:lang w:val="en-US"/>
+          </w:rPr>
+          <w:t>https://october.tomsk.gov.ru/site/</w:t>
+        </w:r>
+      </w:hyperlink>
+    </w:p>
+    <w:p>
+      <w:pPr>
+        <w:rPr>
+          <w:lang w:val="en-US"/>
+        </w:rPr>
+      </w:pPr>
+    </w:p>
+    <w:p>
+      <w:pPr>
+        <w:rPr>
+          <w:lang w:val="en-US"/>
+        </w:rPr>
+      </w:pPr>
+    </w:p>
+    <w:p>
+      <w:pPr>
+        <w:rPr>
+          <w:lang w:val="en-US"/>
+        </w:rPr>
+      </w:pPr>
+    </w:p>
+    <w:p>
+      <w:pPr>
+        <w:rPr>
+          <w:lang w:val="en-US"/>
+        </w:rPr>
+      </w:pPr>
+      <w:r>
+        <w:rPr>
+          <w:lang w:val="en-US"/>
+        </w:rPr>
+        <w:t xml:space="preserve">      </w:t>
+      </w:r>
+      <w:proofErr w:type="gramStart"/>
+      <w:r>
+        <w:rPr>
+          <w:lang w:val="en-US"/>
+        </w:rPr>
+        <w:t>HotelPoint(</w:t>
+      </w:r>
+      <w:proofErr w:type="gramEnd"/>
+      <w:r>
+        <w:rPr>
+          <w:lang w:val="en-US"/>
+        </w:rPr>
+        <w:t>name: 'Mirway', latitude: 56.542854309082, longitude: 84.9596252441406),</w:t>
+      </w:r>
+      <w:r>
+        <w:rPr>
+          <w:lang w:val="en-US"/>
+        </w:rPr>
+        <w:br/>
+      </w:r>
+      <w:hyperlink r:id="rId963" w:history="1">
+        <w:r>
+          <w:rPr>
+            <w:rStyle w:val="a3"/>
+            <w:lang w:val="en-US"/>
+          </w:rPr>
+          <w:t>https://avatars.mds.yandex.net/get-altay/4392922/2a00000182baa68c8b2301c41db198a1a636/M_height</w:t>
+        </w:r>
+      </w:hyperlink>
+    </w:p>
+    <w:p>
+      <w:pPr>
+        <w:rPr>
+          <w:lang w:val="en-US"/>
+        </w:rPr>
+      </w:pPr>
+    </w:p>
+    <w:p>
+      <w:pPr>
+        <w:rPr>
+          <w:lang w:val="en-US"/>
+        </w:rPr>
+      </w:pPr>
+      <w:hyperlink r:id="rId964" w:history="1">
+        <w:r>
+          <w:rPr>
+            <w:rStyle w:val="a3"/>
+            <w:lang w:val="en-US"/>
+          </w:rPr>
+          <w:t>https://mirwayhotel.ru/</w:t>
+        </w:r>
+      </w:hyperlink>
+    </w:p>
+    <w:p>
+      <w:pPr>
+        <w:rPr>
+          <w:lang w:val="en-US"/>
+        </w:rPr>
+      </w:pPr>
+    </w:p>
+    <w:p>
+      <w:pPr>
+        <w:rPr>
+          <w:lang w:val="en-US"/>
+        </w:rPr>
+      </w:pPr>
+    </w:p>
+    <w:p>
+      <w:pPr>
+        <w:rPr>
+          <w:lang w:val="en-US"/>
+        </w:rPr>
+      </w:pPr>
+      <w:r>
+        <w:rPr>
+          <w:lang w:val="en-US"/>
+        </w:rPr>
+        <w:t xml:space="preserve">      </w:t>
+      </w:r>
+      <w:proofErr w:type="gramStart"/>
+      <w:r>
+        <w:rPr>
+          <w:lang w:val="en-US"/>
+        </w:rPr>
+        <w:t>HotelPoint(</w:t>
+      </w:r>
+      <w:proofErr w:type="gramEnd"/>
+      <w:r>
+        <w:rPr>
+          <w:lang w:val="en-US"/>
+        </w:rPr>
+        <w:t>name: '</w:t>
+      </w:r>
+      <w:r>
+        <w:t>Гостиница</w:t>
+      </w:r>
+      <w:r>
+        <w:rPr>
+          <w:lang w:val="en-US"/>
+        </w:rPr>
+        <w:t xml:space="preserve"> </w:t>
+      </w:r>
+      <w:r>
+        <w:t>Союз</w:t>
+      </w:r>
+      <w:r>
+        <w:rPr>
+          <w:lang w:val="en-US"/>
+        </w:rPr>
+        <w:t>', latitude: 56.466369, longitude: 84.982627),</w:t>
+      </w:r>
+      <w:r>
+        <w:rPr>
+          <w:lang w:val="en-US"/>
+        </w:rPr>
+        <w:br/>
+      </w:r>
+      <w:hyperlink r:id="rId965" w:history="1">
+        <w:r>
+          <w:rPr>
+            <w:rStyle w:val="a3"/>
+            <w:lang w:val="en-US"/>
+          </w:rPr>
+          <w:t>https://www.komandirovka.ru/upload/save_file33/8d9/8d9e10cb6189443382fb58df63b6fe5c.jpeg</w:t>
+        </w:r>
+      </w:hyperlink>
+    </w:p>
+    <w:p>
+      <w:pPr>
+        <w:rPr>
+          <w:lang w:val="en-US"/>
+        </w:rPr>
+      </w:pPr>
+    </w:p>
+    <w:p>
+      <w:pPr>
+        <w:rPr>
+          <w:lang w:val="en-US"/>
+        </w:rPr>
+      </w:pPr>
+      <w:hyperlink r:id="rId966" w:history="1">
+        <w:r>
+          <w:rPr>
+            <w:rStyle w:val="a3"/>
+            <w:lang w:val="en-US"/>
+          </w:rPr>
+          <w:t>https://souz.tomsk.ru/</w:t>
+        </w:r>
+      </w:hyperlink>
+    </w:p>
+    <w:p>
+      <w:pPr>
+        <w:rPr>
+          <w:lang w:val="en-US"/>
+        </w:rPr>
+      </w:pPr>
+    </w:p>
+    <w:p>
+      <w:pPr>
+        <w:rPr>
+          <w:lang w:val="en-US"/>
+        </w:rPr>
+      </w:pPr>
+    </w:p>
+    <w:p>
+      <w:pPr>
+        <w:rPr>
+          <w:lang w:val="en-US"/>
+        </w:rPr>
+      </w:pPr>
+    </w:p>
+    <w:p>
+      <w:pPr>
+        <w:rPr>
+          <w:lang w:val="en-US"/>
+        </w:rPr>
+      </w:pPr>
+      <w:r>
+        <w:rPr>
+          <w:lang w:val="en-US"/>
+        </w:rPr>
+        <w:t xml:space="preserve">      </w:t>
+      </w:r>
+      <w:proofErr w:type="gramStart"/>
+      <w:r>
+        <w:rPr>
+          <w:lang w:val="en-US"/>
+        </w:rPr>
+        <w:t>HotelPoint(</w:t>
+      </w:r>
+      <w:proofErr w:type="gramEnd"/>
+      <w:r>
+        <w:rPr>
+          <w:lang w:val="en-US"/>
+        </w:rPr>
+        <w:t>name: '</w:t>
+      </w:r>
+      <w:r>
+        <w:t>Гостиница</w:t>
+      </w:r>
+      <w:r>
+        <w:rPr>
+          <w:lang w:val="en-US"/>
+        </w:rPr>
+        <w:t xml:space="preserve"> </w:t>
+      </w:r>
+      <w:r>
+        <w:t>Заречная</w:t>
+      </w:r>
+      <w:r>
+        <w:rPr>
+          <w:lang w:val="en-US"/>
+        </w:rPr>
+        <w:t>', latitude: 56.4973, longitude: 84.9429),</w:t>
+      </w:r>
+      <w:r>
+        <w:rPr>
+          <w:lang w:val="en-US"/>
+        </w:rPr>
+        <w:br/>
+      </w:r>
+      <w:hyperlink r:id="rId967" w:history="1">
+        <w:r>
+          <w:rPr>
+            <w:rStyle w:val="a3"/>
+            <w:lang w:val="en-US"/>
+          </w:rPr>
+          <w:t>https://avatars.mds.yandex.net/get-altay/4824927/2a0000017fe6a063db83848f11288f6840d8/S</w:t>
+        </w:r>
+      </w:hyperlink>
+    </w:p>
+    <w:p>
+      <w:pPr>
+        <w:rPr>
+          <w:lang w:val="en-US"/>
+        </w:rPr>
+      </w:pPr>
+    </w:p>
+    <w:p>
+      <w:pPr>
+        <w:rPr>
+          <w:lang w:val="en-US"/>
+        </w:rPr>
+      </w:pPr>
+      <w:hyperlink r:id="rId968" w:history="1">
+        <w:r>
+          <w:rPr>
+            <w:rStyle w:val="a3"/>
+            <w:lang w:val="en-US"/>
+          </w:rPr>
+          <w:t>https://broni.travel/tomskaya-oblast/tomsk/otel-zarechnaja-tomsk/</w:t>
+        </w:r>
+      </w:hyperlink>
+    </w:p>
+    <w:p>
+      <w:pPr>
+        <w:rPr>
+          <w:lang w:val="en-US"/>
+        </w:rPr>
+      </w:pPr>
+    </w:p>
+    <w:p>
+      <w:pPr>
+        <w:rPr>
+          <w:lang w:val="en-US"/>
+        </w:rPr>
+      </w:pPr>
+    </w:p>
+    <w:p>
+      <w:pPr>
+        <w:rPr>
+          <w:lang w:val="en-US"/>
+        </w:rPr>
+      </w:pPr>
+    </w:p>
+    <w:p>
+      <w:pPr>
+        <w:rPr>
+          <w:lang w:val="en-US"/>
+        </w:rPr>
+      </w:pPr>
+      <w:r>
+        <w:rPr>
+          <w:lang w:val="en-US"/>
+        </w:rPr>
+        <w:lastRenderedPageBreak/>
+        <w:t xml:space="preserve">      </w:t>
+      </w:r>
+      <w:proofErr w:type="gramStart"/>
+      <w:r>
+        <w:rPr>
+          <w:lang w:val="en-US"/>
+        </w:rPr>
+        <w:t>HotelPoint(</w:t>
+      </w:r>
+      <w:proofErr w:type="gramEnd"/>
+      <w:r>
+        <w:rPr>
+          <w:lang w:val="en-US"/>
+        </w:rPr>
+        <w:t>name: '</w:t>
+      </w:r>
+      <w:r>
+        <w:t>Шишки</w:t>
+      </w:r>
+      <w:r>
+        <w:rPr>
+          <w:lang w:val="en-US"/>
+        </w:rPr>
+        <w:t xml:space="preserve"> ', latitude: 56.518577, longitude: 85.04305),</w:t>
+      </w:r>
+      <w:r>
+        <w:rPr>
+          <w:lang w:val="en-US"/>
+        </w:rPr>
+        <w:br/>
+      </w:r>
+      <w:hyperlink r:id="rId969" w:history="1">
+        <w:r>
+          <w:rPr>
+            <w:rStyle w:val="a3"/>
+            <w:lang w:val="en-US"/>
+          </w:rPr>
+          <w:t>https://altai-shishka.ru/wp-content/uploads/2019/08/00003420-300x200.jpg</w:t>
+        </w:r>
+      </w:hyperlink>
+    </w:p>
+    <w:p>
+      <w:pPr>
+        <w:rPr>
+          <w:lang w:val="en-US"/>
+        </w:rPr>
+      </w:pPr>
+    </w:p>
+    <w:p>
+      <w:pPr>
+        <w:rPr>
+          <w:lang w:val="en-US"/>
+        </w:rPr>
+      </w:pPr>
+      <w:hyperlink r:id="rId970" w:history="1">
+        <w:r>
+          <w:rPr>
+            <w:rStyle w:val="a3"/>
+            <w:lang w:val="en-US"/>
+          </w:rPr>
+          <w:t>https://www.booking.com/hotel/ru/khostel-shishki.ru.html</w:t>
+        </w:r>
+      </w:hyperlink>
+    </w:p>
+    <w:p>
+      <w:pPr>
+        <w:rPr>
+          <w:lang w:val="en-US"/>
+        </w:rPr>
+      </w:pPr>
+    </w:p>
+    <w:p>
+      <w:pPr>
+        <w:rPr>
+          <w:lang w:val="en-US"/>
+        </w:rPr>
+      </w:pPr>
+    </w:p>
+    <w:p>
+      <w:pPr>
+        <w:rPr>
+          <w:lang w:val="en-US"/>
+        </w:rPr>
+      </w:pPr>
+    </w:p>
+    <w:p>
+      <w:pPr>
+        <w:rPr>
+          <w:lang w:val="en-US"/>
+        </w:rPr>
+      </w:pPr>
+      <w:r>
+        <w:rPr>
+          <w:lang w:val="en-US"/>
+        </w:rPr>
+        <w:t xml:space="preserve">      </w:t>
+      </w:r>
+      <w:proofErr w:type="gramStart"/>
+      <w:r>
+        <w:rPr>
+          <w:lang w:val="en-US"/>
+        </w:rPr>
+        <w:t>HotelPoint(</w:t>
+      </w:r>
+      <w:proofErr w:type="gramEnd"/>
+      <w:r>
+        <w:rPr>
+          <w:lang w:val="en-US"/>
+        </w:rPr>
+        <w:t>name: 'Hostel rus tomsk', latitude: 56.4813842773438, longitude: 84.9506759643555),</w:t>
+      </w:r>
+      <w:r>
+        <w:rPr>
+          <w:lang w:val="en-US"/>
+        </w:rPr>
+        <w:br/>
+      </w:r>
+      <w:hyperlink r:id="rId971" w:history="1">
+        <w:r>
+          <w:rPr>
+            <w:rStyle w:val="a3"/>
+            <w:lang w:val="en-US"/>
+          </w:rPr>
+          <w:t>https://cdn.ostrovok.ru/t/640x400/content/63/8e/638e6023db34725d0e3bf6790906ff13f8e4ccc6.jpeg</w:t>
+        </w:r>
+      </w:hyperlink>
+    </w:p>
+    <w:p>
+      <w:pPr>
+        <w:rPr>
+          <w:lang w:val="en-US"/>
+        </w:rPr>
+      </w:pPr>
+    </w:p>
+    <w:p>
+      <w:pPr>
+        <w:rPr>
+          <w:lang w:val="en-US"/>
+        </w:rPr>
+      </w:pPr>
+      <w:hyperlink r:id="rId972" w:history="1">
+        <w:r>
+          <w:rPr>
+            <w:rStyle w:val="a3"/>
+            <w:lang w:val="en-US"/>
+          </w:rPr>
+          <w:t>https://www.tur-hotel.ru/hotels/russia/tomsk-region/tomsk/hostel-rus-tomsk/</w:t>
+        </w:r>
+      </w:hyperlink>
+    </w:p>
+    <w:p>
+      <w:pPr>
+        <w:rPr>
+          <w:lang w:val="en-US"/>
+        </w:rPr>
+      </w:pPr>
+    </w:p>
+    <w:p>
+      <w:pPr>
+        <w:rPr>
+          <w:lang w:val="en-US"/>
+        </w:rPr>
+      </w:pPr>
+    </w:p>
+    <w:p>
+      <w:pPr>
+        <w:rPr>
+          <w:lang w:val="en-US"/>
+        </w:rPr>
+      </w:pPr>
+    </w:p>
+    <w:p>
+      <w:pPr>
+        <w:rPr>
+          <w:lang w:val="en-US"/>
+        </w:rPr>
+      </w:pPr>
+      <w:r>
+        <w:rPr>
+          <w:lang w:val="en-US"/>
+        </w:rPr>
+        <w:t xml:space="preserve">      HotelPoint(name: '</w:t>
+      </w:r>
+      <w:r>
+        <w:t>Отель</w:t>
+      </w:r>
+      <w:r>
+        <w:rPr>
+          <w:lang w:val="en-US"/>
+        </w:rPr>
+        <w:t xml:space="preserve"> </w:t>
+      </w:r>
+      <w:r>
+        <w:t>Классик</w:t>
+      </w:r>
+      <w:r>
+        <w:rPr>
+          <w:lang w:val="en-US"/>
+        </w:rPr>
+        <w:t>', latitude: 56.4673, longitude: 84.9381),</w:t>
+      </w:r>
+      <w:r>
+        <w:rPr>
+          <w:lang w:val="en-US"/>
+        </w:rPr>
+        <w:br/>
+      </w:r>
+      <w:hyperlink r:id="rId973" w:history="1">
+        <w:r>
+          <w:rPr>
+            <w:rStyle w:val="a3"/>
+            <w:lang w:val="en-US"/>
+          </w:rPr>
+          <w:t>https://lh3.googleusercontent.com/proxy/Sor3BjlAaW4GV8y1Bhq734ZwoC5fqpq-Eq714QZ7IHoiABYKLQuKE1qiGBC-8JWoJx5s0OemTfH6QFlx4c40efWd05XC_bmjmyzrSYqmHmpjGnFGRpQgXOHr07Etkll8h_C6xEu1kLdfhgmKnyWzAMsa5Q3uPiM=w472-h352-n-k</w:t>
+        </w:r>
+      </w:hyperlink>
+    </w:p>
+    <w:p>
+      <w:pPr>
+        <w:rPr>
+          <w:lang w:val="en-US"/>
+        </w:rPr>
+      </w:pPr>
+    </w:p>
+    <w:p>
+      <w:pPr>
+        <w:rPr>
+          <w:lang w:val="en-US"/>
+        </w:rPr>
+      </w:pPr>
+      <w:hyperlink r:id="rId974" w:history="1">
+        <w:r>
+          <w:rPr>
+            <w:rStyle w:val="a3"/>
+            <w:lang w:val="en-US"/>
+          </w:rPr>
+          <w:t>http://hotelvtomske.ru/</w:t>
+        </w:r>
+      </w:hyperlink>
+    </w:p>
+    <w:p>
+      <w:pPr>
+        <w:rPr>
+          <w:lang w:val="en-US"/>
+        </w:rPr>
+      </w:pPr>
+    </w:p>
+    <w:p>
+      <w:pPr>
+        <w:rPr>
+          <w:lang w:val="en-US"/>
+        </w:rPr>
+      </w:pPr>
+    </w:p>
+    <w:p>
+      <w:pPr>
+        <w:rPr>
+          <w:lang w:val="en-US"/>
+        </w:rPr>
+      </w:pPr>
+      <w:r>
+        <w:rPr>
+          <w:lang w:val="en-US"/>
+        </w:rPr>
+        <w:t xml:space="preserve">      </w:t>
+      </w:r>
+      <w:proofErr w:type="gramStart"/>
+      <w:r>
+        <w:rPr>
+          <w:lang w:val="en-US"/>
+        </w:rPr>
+        <w:t>HotelPoint(</w:t>
+      </w:r>
+      <w:proofErr w:type="gramEnd"/>
+      <w:r>
+        <w:rPr>
+          <w:lang w:val="en-US"/>
+        </w:rPr>
+        <w:t>name: 'Montana', latitude: 56.5026, longitude: 84.9624),</w:t>
+      </w:r>
+      <w:r>
+        <w:rPr>
+          <w:lang w:val="en-US"/>
+        </w:rPr>
+        <w:br/>
+      </w:r>
+      <w:hyperlink r:id="rId975" w:history="1">
+        <w:r>
+          <w:rPr>
+            <w:rStyle w:val="a3"/>
+            <w:lang w:val="en-US"/>
+          </w:rPr>
+          <w:t>https://i7.photo.2gis.com/images/branch/3/422212476607781_fe94_300x300.jpg</w:t>
+        </w:r>
+      </w:hyperlink>
+    </w:p>
+    <w:p>
+      <w:pPr>
+        <w:rPr>
+          <w:lang w:val="en-US"/>
+        </w:rPr>
+      </w:pPr>
+    </w:p>
+    <w:p>
+      <w:pPr>
+        <w:rPr>
+          <w:lang w:val="en-US"/>
+        </w:rPr>
+      </w:pPr>
+      <w:hyperlink r:id="rId976" w:history="1">
+        <w:r>
+          <w:rPr>
+            <w:rStyle w:val="a3"/>
+            <w:lang w:val="en-US"/>
+          </w:rPr>
+          <w:t>https://montana.tomsk.ru/hotel/</w:t>
+        </w:r>
+      </w:hyperlink>
+    </w:p>
+    <w:p>
+      <w:pPr>
+        <w:rPr>
+          <w:lang w:val="en-US"/>
+        </w:rPr>
+      </w:pPr>
+    </w:p>
+    <w:p>
+      <w:pPr>
+        <w:rPr>
+          <w:lang w:val="en-US"/>
+        </w:rPr>
+      </w:pPr>
+    </w:p>
+    <w:p>
+      <w:pPr>
+        <w:rPr>
+          <w:lang w:val="en-US"/>
+        </w:rPr>
+      </w:pPr>
+    </w:p>
+    <w:p>
+      <w:pPr>
+        <w:rPr>
+          <w:lang w:val="en-US"/>
+        </w:rPr>
+      </w:pPr>
+      <w:r>
+        <w:rPr>
+          <w:lang w:val="en-US"/>
+        </w:rPr>
+        <w:t xml:space="preserve">      </w:t>
+      </w:r>
+      <w:proofErr w:type="gramStart"/>
+      <w:r>
+        <w:rPr>
+          <w:lang w:val="en-US"/>
+        </w:rPr>
+        <w:t>HotelPoint(</w:t>
+      </w:r>
+      <w:proofErr w:type="gramEnd"/>
+      <w:r>
+        <w:rPr>
+          <w:lang w:val="en-US"/>
+        </w:rPr>
+        <w:t>name: '</w:t>
+      </w:r>
+      <w:r>
+        <w:t>Как</w:t>
+      </w:r>
+      <w:r>
+        <w:rPr>
+          <w:lang w:val="en-US"/>
+        </w:rPr>
+        <w:t xml:space="preserve"> </w:t>
+      </w:r>
+      <w:r>
+        <w:t>дома</w:t>
+      </w:r>
+      <w:r>
+        <w:rPr>
+          <w:lang w:val="en-US"/>
+        </w:rPr>
+        <w:t xml:space="preserve"> </w:t>
+      </w:r>
+      <w:r>
+        <w:t>и</w:t>
+      </w:r>
+      <w:r>
+        <w:rPr>
+          <w:lang w:val="en-US"/>
+        </w:rPr>
+        <w:t xml:space="preserve"> </w:t>
+      </w:r>
+      <w:r>
+        <w:t>точка</w:t>
+      </w:r>
+      <w:r>
+        <w:rPr>
+          <w:lang w:val="en-US"/>
+        </w:rPr>
+        <w:t>', latitude: 84.993324, longitude: 56.486134),</w:t>
+      </w:r>
+      <w:r>
+        <w:rPr>
+          <w:lang w:val="en-US"/>
+        </w:rPr>
+        <w:br/>
+      </w:r>
+      <w:hyperlink r:id="rId977" w:history="1">
+        <w:r>
+          <w:rPr>
+            <w:rStyle w:val="a3"/>
+            <w:lang w:val="en-US"/>
+          </w:rPr>
+          <w:t>https://tropki.ru/images/su/page/120923-h-649d864657be2-jpeg.webp</w:t>
+        </w:r>
+      </w:hyperlink>
+    </w:p>
+    <w:p>
+      <w:pPr>
+        <w:rPr>
+          <w:lang w:val="en-US"/>
+        </w:rPr>
+      </w:pPr>
+    </w:p>
+    <w:p>
+      <w:pPr>
+        <w:rPr>
+          <w:lang w:val="en-US"/>
+        </w:rPr>
+      </w:pPr>
+      <w:hyperlink r:id="rId978" w:history="1">
+        <w:r>
+          <w:rPr>
+            <w:rStyle w:val="a3"/>
+            <w:lang w:val="en-US"/>
+          </w:rPr>
+          <w:t>https://kakdoma70.ru/?sa=X&amp;ved=2ahUKEwiYo7C65POBAxVFTJEFHdG0CtgQyK4DegUIAxCaAg</w:t>
+        </w:r>
+      </w:hyperlink>
+    </w:p>
+    <w:p>
+      <w:pPr>
+        <w:rPr>
+          <w:lang w:val="en-US"/>
+        </w:rPr>
+      </w:pPr>
+    </w:p>
+    <w:p>
+      <w:pPr>
+        <w:rPr>
+          <w:lang w:val="en-US"/>
+        </w:rPr>
+      </w:pPr>
+    </w:p>
+    <w:p>
+      <w:pPr>
+        <w:rPr>
+          <w:lang w:val="en-US"/>
+        </w:rPr>
+      </w:pPr>
+    </w:p>
+    <w:p>
+      <w:pPr>
+        <w:rPr>
+          <w:lang w:val="en-US"/>
+        </w:rPr>
+      </w:pPr>
+      <w:r>
+        <w:rPr>
+          <w:lang w:val="en-US"/>
+        </w:rPr>
+        <w:t xml:space="preserve">      </w:t>
+      </w:r>
+      <w:proofErr w:type="gramStart"/>
+      <w:r>
+        <w:rPr>
+          <w:lang w:val="en-US"/>
+        </w:rPr>
+        <w:t>HotelPoint(</w:t>
+      </w:r>
+      <w:proofErr w:type="gramEnd"/>
+      <w:r>
+        <w:rPr>
+          <w:lang w:val="en-US"/>
+        </w:rPr>
+        <w:t>name: '</w:t>
+      </w:r>
+      <w:r>
+        <w:t>Алые</w:t>
+      </w:r>
+      <w:r>
+        <w:rPr>
+          <w:lang w:val="en-US"/>
+        </w:rPr>
+        <w:t xml:space="preserve"> </w:t>
+      </w:r>
+      <w:r>
+        <w:t>паруса</w:t>
+      </w:r>
+      <w:r>
+        <w:rPr>
+          <w:lang w:val="en-US"/>
+        </w:rPr>
+        <w:t>', latitude: 56.498, longitude: 84.9478),</w:t>
+      </w:r>
+      <w:r>
+        <w:rPr>
+          <w:lang w:val="en-US"/>
+        </w:rPr>
+        <w:br/>
+      </w:r>
+      <w:hyperlink r:id="rId979" w:history="1">
+        <w:r>
+          <w:rPr>
+            <w:rStyle w:val="a3"/>
+            <w:lang w:val="en-US"/>
+          </w:rPr>
+          <w:t>https://avatars.mds.yandex.net/get-altay/2425845/2a000001738708b0cd24cbdabc50311c21c8/h220</w:t>
+        </w:r>
+      </w:hyperlink>
+    </w:p>
+    <w:p>
+      <w:pPr>
+        <w:rPr>
+          <w:lang w:val="en-US"/>
+        </w:rPr>
+      </w:pPr>
+    </w:p>
+    <w:p>
+      <w:pPr>
+        <w:rPr>
+          <w:lang w:val="en-US"/>
+        </w:rPr>
+      </w:pPr>
+      <w:hyperlink r:id="rId980" w:history="1">
+        <w:r>
+          <w:rPr>
+            <w:rStyle w:val="a3"/>
+            <w:lang w:val="en-US"/>
+          </w:rPr>
+          <w:t>https://travel.yandex.ru/hotels/tomsk/alye-parusa/</w:t>
+        </w:r>
+      </w:hyperlink>
+    </w:p>
+    <w:p>
+      <w:pPr>
+        <w:rPr>
+          <w:lang w:val="en-US"/>
+        </w:rPr>
+      </w:pPr>
+    </w:p>
+    <w:p>
+      <w:pPr>
+        <w:rPr>
+          <w:lang w:val="en-US"/>
+        </w:rPr>
+      </w:pPr>
+    </w:p>
+    <w:p>
+      <w:pPr>
+        <w:rPr>
+          <w:lang w:val="en-US"/>
+        </w:rPr>
+      </w:pPr>
+    </w:p>
+    <w:p>
+      <w:pPr>
+        <w:rPr>
+          <w:lang w:val="en-US"/>
+        </w:rPr>
+      </w:pPr>
+      <w:r>
+        <w:rPr>
+          <w:lang w:val="en-US"/>
+        </w:rPr>
+        <w:t xml:space="preserve">      </w:t>
+      </w:r>
+      <w:proofErr w:type="gramStart"/>
+      <w:r>
+        <w:rPr>
+          <w:lang w:val="en-US"/>
+        </w:rPr>
+        <w:t>HotelPoint(</w:t>
+      </w:r>
+      <w:proofErr w:type="gramEnd"/>
+      <w:r>
+        <w:rPr>
+          <w:lang w:val="en-US"/>
+        </w:rPr>
+        <w:t>name: '</w:t>
+      </w:r>
+      <w:r>
+        <w:t>Да</w:t>
+      </w:r>
+      <w:r>
+        <w:rPr>
+          <w:lang w:val="en-US"/>
+        </w:rPr>
+        <w:t xml:space="preserve"> </w:t>
+      </w:r>
+      <w:r>
+        <w:t>винчи</w:t>
+      </w:r>
+      <w:r>
+        <w:rPr>
+          <w:lang w:val="en-US"/>
+        </w:rPr>
+        <w:t xml:space="preserve"> ', latitude: 56.4754, longitude: 84.9715),</w:t>
+      </w:r>
+      <w:r>
+        <w:rPr>
+          <w:lang w:val="en-US"/>
+        </w:rPr>
+        <w:br/>
+      </w:r>
+      <w:hyperlink r:id="rId981" w:history="1">
+        <w:r>
+          <w:rPr>
+            <w:rStyle w:val="a3"/>
+            <w:lang w:val="en-US"/>
+          </w:rPr>
+          <w:t>https://www.multitour.ru/files/imgs/240x159/849f7b920e00f2fddc9d0d0a25efb0b5561a9573.jpeg</w:t>
+        </w:r>
+      </w:hyperlink>
+    </w:p>
+    <w:p>
+      <w:pPr>
+        <w:rPr>
+          <w:lang w:val="en-US"/>
+        </w:rPr>
+      </w:pPr>
+    </w:p>
+    <w:p>
+      <w:pPr>
+        <w:rPr>
+          <w:lang w:val="en-US"/>
+        </w:rPr>
+      </w:pPr>
+      <w:hyperlink r:id="rId982" w:history="1">
+        <w:r>
+          <w:rPr>
+            <w:rStyle w:val="a3"/>
+            <w:lang w:val="en-US"/>
+          </w:rPr>
+          <w:t>https://www.davincihostel.ru/</w:t>
+        </w:r>
+      </w:hyperlink>
+    </w:p>
+    <w:p>
+      <w:pPr>
+        <w:rPr>
+          <w:lang w:val="en-US"/>
+        </w:rPr>
+      </w:pPr>
+    </w:p>
+    <w:p>
+      <w:pPr>
+        <w:rPr>
+          <w:lang w:val="en-US"/>
+        </w:rPr>
+      </w:pPr>
+    </w:p>
+    <w:p>
+      <w:pPr>
+        <w:rPr>
+          <w:lang w:val="en-US"/>
+        </w:rPr>
+      </w:pPr>
+    </w:p>
+    <w:p>
+      <w:pPr>
+        <w:rPr>
+          <w:lang w:val="en-US"/>
+        </w:rPr>
+      </w:pPr>
+      <w:r>
+        <w:rPr>
+          <w:lang w:val="en-US"/>
+        </w:rPr>
+        <w:t xml:space="preserve">      </w:t>
+      </w:r>
+      <w:proofErr w:type="gramStart"/>
+      <w:r>
+        <w:rPr>
+          <w:lang w:val="en-US"/>
+        </w:rPr>
+        <w:t>HotelPoint(</w:t>
+      </w:r>
+      <w:proofErr w:type="gramEnd"/>
+      <w:r>
+        <w:rPr>
+          <w:lang w:val="en-US"/>
+        </w:rPr>
+        <w:t>name: '</w:t>
+      </w:r>
+      <w:r>
+        <w:t>Отель</w:t>
+      </w:r>
+      <w:r>
+        <w:rPr>
+          <w:lang w:val="en-US"/>
+        </w:rPr>
+        <w:t xml:space="preserve"> «</w:t>
+      </w:r>
+      <w:r>
+        <w:t>Халиф</w:t>
+      </w:r>
+      <w:r>
+        <w:rPr>
+          <w:lang w:val="en-US"/>
+        </w:rPr>
+        <w:t>»', latitude: 56.5073, longitude: 84.9408),</w:t>
+      </w:r>
+      <w:r>
+        <w:rPr>
+          <w:lang w:val="en-US"/>
+        </w:rPr>
+        <w:br/>
+      </w:r>
+      <w:hyperlink r:id="rId983" w:history="1">
+        <w:r>
+          <w:rPr>
+            <w:rStyle w:val="a3"/>
+            <w:lang w:val="en-US"/>
+          </w:rPr>
+          <w:t>https://cdn.worldota.net/t/x220/extranet/e8/74/e874c67a48204ecde0b1cf1e61c69676b9e79e5b.jpeg</w:t>
+        </w:r>
+      </w:hyperlink>
+    </w:p>
+    <w:p>
+      <w:pPr>
+        <w:rPr>
+          <w:lang w:val="en-US"/>
+        </w:rPr>
+      </w:pPr>
+    </w:p>
+    <w:p>
+      <w:pPr>
+        <w:rPr>
+          <w:lang w:val="en-US"/>
+        </w:rPr>
+      </w:pPr>
+      <w:hyperlink r:id="rId984" w:history="1">
+        <w:r>
+          <w:rPr>
+            <w:rStyle w:val="a3"/>
+            <w:lang w:val="en-US"/>
+          </w:rPr>
+          <w:t>https://hotel-halif.ru/</w:t>
+        </w:r>
+      </w:hyperlink>
+    </w:p>
+    <w:p>
+      <w:pPr>
+        <w:rPr>
+          <w:lang w:val="en-US"/>
+        </w:rPr>
+      </w:pPr>
+    </w:p>
+    <w:p>
+      <w:pPr>
+        <w:rPr>
+          <w:lang w:val="en-US"/>
+        </w:rPr>
+      </w:pPr>
+    </w:p>
+    <w:p>
+      <w:pPr>
+        <w:rPr>
+          <w:lang w:val="en-US"/>
+        </w:rPr>
+      </w:pPr>
+    </w:p>
+    <w:p>
+      <w:pPr>
+        <w:rPr>
+          <w:lang w:val="en-US"/>
+        </w:rPr>
+      </w:pPr>
+    </w:p>
+    <w:p>
+      <w:pPr>
+        <w:rPr>
+          <w:rStyle w:val="a3"/>
+          <w:lang w:val="en-US"/>
+        </w:rPr>
+      </w:pPr>
+      <w:r>
+        <w:rPr>
+          <w:lang w:val="en-US"/>
+        </w:rPr>
+        <w:t xml:space="preserve">      </w:t>
+      </w:r>
+      <w:proofErr w:type="gramStart"/>
+      <w:r>
+        <w:rPr>
+          <w:lang w:val="en-US"/>
+        </w:rPr>
+        <w:t>HotelPoint(</w:t>
+      </w:r>
+      <w:proofErr w:type="gramEnd"/>
+      <w:r>
+        <w:rPr>
+          <w:lang w:val="en-US"/>
+        </w:rPr>
+        <w:t>name: '</w:t>
+      </w:r>
+      <w:r>
+        <w:t>Дом</w:t>
+      </w:r>
+      <w:r>
+        <w:rPr>
+          <w:lang w:val="en-US"/>
+        </w:rPr>
+        <w:t xml:space="preserve"> </w:t>
+      </w:r>
+      <w:r>
+        <w:t>охотника</w:t>
+      </w:r>
+      <w:r>
+        <w:rPr>
+          <w:lang w:val="en-US"/>
+        </w:rPr>
+        <w:t>', latitude: 56.477759, longitude: 84.951767),</w:t>
+      </w:r>
+      <w:r>
+        <w:rPr>
+          <w:lang w:val="en-US"/>
+        </w:rPr>
+        <w:br/>
+      </w:r>
+      <w:hyperlink r:id="rId985" w:history="1">
+        <w:r>
+          <w:rPr>
+            <w:rStyle w:val="a3"/>
+            <w:lang w:val="en-US"/>
+          </w:rPr>
+          <w:t>https://st.tomsk.ru09.ru/foto/albums/tomsk/userpics/133583/normal_2018_04_10_0079___gagarina_42___dom_okhotnika.jpg</w:t>
+        </w:r>
+      </w:hyperlink>
+    </w:p>
+    <w:p>
+      <w:pPr>
+        <w:rPr>
+          <w:lang w:val="en-US"/>
+        </w:rPr>
+      </w:pPr>
+    </w:p>
+    <w:p>
+      <w:pPr>
+        <w:rPr>
+          <w:lang w:val="en-US"/>
+        </w:rPr>
+      </w:pPr>
+      <w:hyperlink r:id="rId986" w:history="1">
+        <w:r>
+          <w:rPr>
+            <w:rStyle w:val="a3"/>
+            <w:lang w:val="en-US"/>
+          </w:rPr>
+          <w:t>https://hunter-hostel.ru/</w:t>
+        </w:r>
+      </w:hyperlink>
+    </w:p>
+    <w:p>
+      <w:pPr>
+        <w:rPr>
+          <w:lang w:val="en-US"/>
+        </w:rPr>
+      </w:pPr>
+    </w:p>
+    <w:p>
+      <w:pPr>
+        <w:rPr>
+          <w:lang w:val="en-US"/>
+        </w:rPr>
+      </w:pPr>
+    </w:p>
+    <w:p>
+      <w:pPr>
+        <w:rPr>
+          <w:lang w:val="en-US"/>
+        </w:rPr>
+      </w:pPr>
+      <w:r>
+        <w:rPr>
+          <w:lang w:val="en-US"/>
+        </w:rPr>
+        <w:t xml:space="preserve">      </w:t>
+      </w:r>
+      <w:proofErr w:type="gramStart"/>
+      <w:r>
+        <w:rPr>
+          <w:lang w:val="en-US"/>
+        </w:rPr>
+        <w:t>HotelPoint(</w:t>
+      </w:r>
+      <w:proofErr w:type="gramEnd"/>
+      <w:r>
+        <w:rPr>
+          <w:lang w:val="en-US"/>
+        </w:rPr>
+        <w:t>name: 'Puzzle hostel', latitude: 84.986149, longitude: 56.49984),</w:t>
+      </w:r>
+      <w:r>
+        <w:rPr>
+          <w:lang w:val="en-US"/>
+        </w:rPr>
+        <w:br/>
+      </w:r>
+      <w:hyperlink r:id="rId987" w:history="1">
+        <w:r>
+          <w:rPr>
+            <w:rStyle w:val="a3"/>
+            <w:lang w:val="en-US"/>
+          </w:rPr>
+          <w:t>https://avatars.mds.yandex.net/get-altay/1608507/2a00000169217b4aefe436df898eb8a19346/L</w:t>
+        </w:r>
+      </w:hyperlink>
+    </w:p>
+    <w:p>
+      <w:pPr>
+        <w:rPr>
+          <w:lang w:val="en-US"/>
+        </w:rPr>
+      </w:pPr>
+      <w:hyperlink r:id="rId988" w:history="1">
+        <w:r>
+          <w:rPr>
+            <w:rStyle w:val="a3"/>
+            <w:lang w:val="en-US"/>
+          </w:rPr>
+          <w:t>https://hostel-tomsk.ru/</w:t>
+        </w:r>
+      </w:hyperlink>
+    </w:p>
+    <w:p>
+      <w:pPr>
+        <w:rPr>
+          <w:lang w:val="en-US"/>
+        </w:rPr>
+      </w:pPr>
+    </w:p>
+    <w:p>
+      <w:pPr>
+        <w:rPr>
+          <w:lang w:val="en-US"/>
+        </w:rPr>
+      </w:pPr>
+    </w:p>
+    <w:p>
+      <w:pPr>
+        <w:rPr>
+          <w:lang w:val="en-US"/>
+        </w:rPr>
+      </w:pPr>
+    </w:p>
+    <w:p>
+      <w:pPr>
+        <w:rPr>
+          <w:lang w:val="en-US"/>
+        </w:rPr>
+      </w:pPr>
+    </w:p>
+    <w:p>
+      <w:pPr>
+        <w:rPr>
+          <w:lang w:val="en-US"/>
+        </w:rPr>
+      </w:pPr>
+      <w:r>
+        <w:rPr>
+          <w:lang w:val="en-US"/>
+        </w:rPr>
+        <w:t xml:space="preserve">      </w:t>
+      </w:r>
+      <w:proofErr w:type="gramStart"/>
+      <w:r>
+        <w:rPr>
+          <w:lang w:val="en-US"/>
+        </w:rPr>
+        <w:t>HotelPoint(</w:t>
+      </w:r>
+      <w:proofErr w:type="gramEnd"/>
+      <w:r>
+        <w:rPr>
+          <w:lang w:val="en-US"/>
+        </w:rPr>
+        <w:t>name: 'Monomakh', latitude: 56.5012, longitude: 85.0016),</w:t>
+      </w:r>
+      <w:r>
+        <w:rPr>
+          <w:lang w:val="en-US"/>
+        </w:rPr>
+        <w:br/>
+      </w:r>
+      <w:hyperlink r:id="rId989" w:history="1">
+        <w:r>
+          <w:rPr>
+            <w:rStyle w:val="a3"/>
+            <w:lang w:val="en-US"/>
+          </w:rPr>
+          <w:t>https://resizer-1.napopravku.ru/iblock/zjv/vyy/zjvvyyrgbaf9xyyaalzxbnf7twyqxraarbuvcgsd.jpg?width=600&amp;height=800&amp;mode=resize</w:t>
+        </w:r>
+      </w:hyperlink>
+    </w:p>
+    <w:p>
+      <w:pPr>
+        <w:rPr>
+          <w:lang w:val="en-US"/>
+        </w:rPr>
+      </w:pPr>
+    </w:p>
+    <w:p>
+      <w:pPr>
+        <w:rPr>
+          <w:lang w:val="en-US"/>
+        </w:rPr>
+      </w:pPr>
+      <w:hyperlink r:id="rId990" w:history="1">
+        <w:r>
+          <w:rPr>
+            <w:rStyle w:val="a3"/>
+            <w:lang w:val="en-US"/>
+          </w:rPr>
+          <w:t>https://monomakh-hotel.rhotel.site/</w:t>
+        </w:r>
+      </w:hyperlink>
+    </w:p>
+    <w:p>
+      <w:pPr>
+        <w:rPr>
+          <w:lang w:val="en-US"/>
+        </w:rPr>
+      </w:pPr>
+    </w:p>
+    <w:p>
+      <w:pPr>
+        <w:rPr>
+          <w:lang w:val="en-US"/>
+        </w:rPr>
+      </w:pPr>
+    </w:p>
+    <w:p>
+      <w:pPr>
+        <w:rPr>
+          <w:lang w:val="en-US"/>
+        </w:rPr>
+      </w:pPr>
+    </w:p>
+    <w:p>
+      <w:pPr>
+        <w:rPr>
+          <w:lang w:val="en-US"/>
+        </w:rPr>
+      </w:pPr>
+      <w:r>
+        <w:rPr>
+          <w:lang w:val="en-US"/>
+        </w:rPr>
+        <w:t xml:space="preserve">      </w:t>
+      </w:r>
+      <w:proofErr w:type="gramStart"/>
+      <w:r>
+        <w:rPr>
+          <w:lang w:val="en-US"/>
+        </w:rPr>
+        <w:t>HotelPoint(</w:t>
+      </w:r>
+      <w:proofErr w:type="gramEnd"/>
+      <w:r>
+        <w:rPr>
+          <w:lang w:val="en-US"/>
+        </w:rPr>
+        <w:t>name: '</w:t>
+      </w:r>
+      <w:r>
+        <w:t>Гостиница</w:t>
+      </w:r>
+      <w:r>
+        <w:rPr>
+          <w:lang w:val="en-US"/>
+        </w:rPr>
+        <w:t xml:space="preserve"> </w:t>
+      </w:r>
+      <w:r>
+        <w:t>Университетская</w:t>
+      </w:r>
+      <w:r>
+        <w:rPr>
+          <w:lang w:val="en-US"/>
+        </w:rPr>
+        <w:t>', latitude: 56.4677, longitude: 84.9408),</w:t>
+      </w:r>
+      <w:r>
+        <w:rPr>
+          <w:lang w:val="en-US"/>
+        </w:rPr>
+        <w:br/>
+      </w:r>
+      <w:hyperlink r:id="rId991" w:history="1">
+        <w:r>
+          <w:rPr>
+            <w:rStyle w:val="a3"/>
+            <w:lang w:val="en-US"/>
+          </w:rPr>
+          <w:t>https://tomsk-ru.booking-hotels.site/img/small/hlfjbv/grsbkv/70200/53.jpg</w:t>
+        </w:r>
+      </w:hyperlink>
+    </w:p>
+    <w:p>
+      <w:pPr>
+        <w:rPr>
+          <w:lang w:val="en-US"/>
+        </w:rPr>
+      </w:pPr>
+    </w:p>
+    <w:p>
+      <w:pPr>
+        <w:rPr>
+          <w:lang w:val="en-US"/>
+        </w:rPr>
+      </w:pPr>
+      <w:hyperlink r:id="rId992" w:history="1">
+        <w:r>
+          <w:rPr>
+            <w:rStyle w:val="a3"/>
+            <w:lang w:val="en-US"/>
+          </w:rPr>
+          <w:t>https://travel.yandex.ru/hotels/tomsk/universitetskaia/</w:t>
+        </w:r>
+      </w:hyperlink>
+    </w:p>
+    <w:p>
+      <w:pPr>
+        <w:rPr>
+          <w:lang w:val="en-US"/>
+        </w:rPr>
+      </w:pPr>
+    </w:p>
+    <w:p>
+      <w:pPr>
+        <w:rPr>
+          <w:lang w:val="en-US"/>
+        </w:rPr>
+      </w:pPr>
+    </w:p>
+    <w:p>
+      <w:pPr>
+        <w:rPr>
+          <w:lang w:val="en-US"/>
+        </w:rPr>
+      </w:pPr>
+      <w:r>
+        <w:rPr>
+          <w:lang w:val="en-US"/>
+        </w:rPr>
+        <w:br/>
+      </w:r>
       <w:bookmarkStart w:id="0" w:name="_GoBack"/>
       <w:bookmarkEnd w:id="0"/>
       <w:r>
@@ -45048,10 +47597,16 @@
           <w:lang w:val="en-US"/>
         </w:rPr>
         <w:br/>
+      </w:r>
+      <w:r>
+        <w:rPr>
+          <w:lang w:val="en-US"/>
+        </w:rPr>
+        <w:br/>
         <w:t xml:space="preserve">      // </w:t>
       </w:r>
       <w:r>
-        <w:t>Томская</w:t>
+        <w:t>республика</w:t>
       </w:r>
       <w:r>
         <w:rPr>
@@ -45060,13 +47615,19 @@
         <w:t xml:space="preserve"> </w:t>
       </w:r>
       <w:r>
-        <w:t>область</w:t>
-      </w:r>
-      <w:r>
-        <w:rPr>
-          <w:lang w:val="en-US"/>
-        </w:rPr>
-        <w:br/>
+        <w:t>Тыва</w:t>
+      </w:r>
+    </w:p>
+    <w:p>
+      <w:pPr>
+        <w:rPr>
+          <w:lang w:val="en-US"/>
+        </w:rPr>
+      </w:pPr>
+      <w:r>
+        <w:rPr>
+          <w:lang w:val="en-US"/>
+        </w:rPr>
         <w:t xml:space="preserve">      </w:t>
       </w:r>
       <w:proofErr w:type="gramStart"/>
@@ -45084,54 +47645,62 @@
         <w:t>name: '</w:t>
       </w:r>
       <w:r>
-        <w:t>Скандинавия</w:t>
-      </w:r>
-      <w:r>
-        <w:rPr>
-          <w:lang w:val="en-US"/>
-        </w:rPr>
-        <w:t>', latitude: 56.496989, longitude: 84.956613),</w:t>
-      </w:r>
-      <w:r>
-        <w:rPr>
-          <w:lang w:val="en-US"/>
-        </w:rPr>
-        <w:br/>
-      </w:r>
-      <w:hyperlink r:id="rId941" w:history="1">
-        <w:r>
-          <w:rPr>
-            <w:rStyle w:val="a3"/>
-            <w:lang w:val="en-US"/>
-          </w:rPr>
-          <w:t>https://cdn.ostrovok.ru/t/640x400/extranet/a2/f3/a2f3b1db8ad0e137f00dfcceeac494bf517ebe3b.jpeg</w:t>
-        </w:r>
-      </w:hyperlink>
-    </w:p>
-    <w:p>
-      <w:pPr>
-        <w:rPr>
-          <w:lang w:val="en-US"/>
-        </w:rPr>
-      </w:pPr>
-    </w:p>
-    <w:p>
-      <w:pPr>
-        <w:rPr>
-          <w:lang w:val="en-US"/>
-        </w:rPr>
-      </w:pPr>
-    </w:p>
-    <w:p>
-      <w:pPr>
-        <w:rPr>
-          <w:lang w:val="en-US"/>
-        </w:rPr>
-      </w:pPr>
-    </w:p>
-    <w:p>
-      <w:pPr>
-        <w:rPr>
+        <w:t>Страйк</w:t>
+      </w:r>
+      <w:r>
+        <w:rPr>
+          <w:lang w:val="en-US"/>
+        </w:rPr>
+        <w:t>', latitude: 51.7192349877, longitude: 94.4377463736),</w:t>
+      </w:r>
+      <w:r>
+        <w:rPr>
+          <w:lang w:val="en-US"/>
+        </w:rPr>
+        <w:br/>
+      </w:r>
+      <w:hyperlink r:id="rId993" w:history="1">
+        <w:r>
+          <w:rPr>
+            <w:rStyle w:val="a3"/>
+            <w:lang w:val="en-US"/>
+          </w:rPr>
+          <w:t>https://privatarenda.ru/pics/kommercheskaya/2017/Feb/100_170206_1486413593_0.jpg</w:t>
+        </w:r>
+      </w:hyperlink>
+    </w:p>
+    <w:p>
+      <w:pPr>
+        <w:rPr>
+          <w:lang w:val="en-US"/>
+        </w:rPr>
+      </w:pPr>
+    </w:p>
+    <w:p>
+      <w:pPr>
+        <w:rPr>
+          <w:lang w:val="en-US"/>
+        </w:rPr>
+      </w:pPr>
+    </w:p>
+    <w:p>
+      <w:pPr>
+        <w:rPr>
+          <w:lang w:val="en-US"/>
+        </w:rPr>
+      </w:pPr>
+    </w:p>
+    <w:p>
+      <w:pPr>
+        <w:rPr>
+          <w:lang w:val="en-US"/>
+        </w:rPr>
+      </w:pPr>
+    </w:p>
+    <w:p>
+      <w:pPr>
+        <w:rPr>
+          <w:rStyle w:val="a3"/>
           <w:lang w:val="en-US"/>
         </w:rPr>
       </w:pPr>
@@ -45156,61 +47725,62 @@
         <w:t>name: '</w:t>
       </w:r>
       <w:r>
-        <w:t>Пятерочка</w:t>
-      </w:r>
-      <w:r>
-        <w:rPr>
-          <w:lang w:val="en-US"/>
-        </w:rPr>
-        <w:t>', latitude: 84.971153, longitude: 56.474149),</w:t>
-      </w:r>
-      <w:r>
-        <w:rPr>
-          <w:lang w:val="en-US"/>
-        </w:rPr>
-        <w:br/>
-      </w:r>
-      <w:hyperlink r:id="rId942" w:history="1">
-        <w:r>
-          <w:rPr>
-            <w:rStyle w:val="a3"/>
-            <w:lang w:val="en-US"/>
-          </w:rPr>
-          <w:t>https://cdn.worldota.net/t/x220/content/6f/04/6f04720fbfc53a5620c977f751db4c3133c7c0d7.jpeg</w:t>
-        </w:r>
-      </w:hyperlink>
-    </w:p>
-    <w:p>
-      <w:pPr>
-        <w:rPr>
-          <w:lang w:val="en-US"/>
-        </w:rPr>
-      </w:pPr>
-    </w:p>
-    <w:p>
-      <w:pPr>
-        <w:rPr>
-          <w:lang w:val="en-US"/>
-        </w:rPr>
-      </w:pPr>
-    </w:p>
-    <w:p>
-      <w:pPr>
-        <w:rPr>
-          <w:lang w:val="en-US"/>
-        </w:rPr>
-      </w:pPr>
-    </w:p>
-    <w:p>
-      <w:pPr>
-        <w:rPr>
-          <w:lang w:val="en-US"/>
-        </w:rPr>
-      </w:pPr>
-    </w:p>
-    <w:p>
-      <w:pPr>
-        <w:rPr>
+        <w:t>Чалама</w:t>
+      </w:r>
+      <w:r>
+        <w:rPr>
+          <w:lang w:val="en-US"/>
+        </w:rPr>
+        <w:t>', latitude: 94.447402, longitude: 51.722773),</w:t>
+      </w:r>
+      <w:r>
+        <w:rPr>
+          <w:lang w:val="en-US"/>
+        </w:rPr>
+        <w:br/>
+      </w:r>
+      <w:hyperlink r:id="rId994" w:history="1">
+        <w:r>
+          <w:rPr>
+            <w:rStyle w:val="a3"/>
+            <w:lang w:val="en-US"/>
+          </w:rPr>
+          <w:t>https://cdn.ostrovok.ru/t/640x400/ostrovok/4b/65/4b65f4c5b1531815509c5dd7b06bbd32c914f370.jpeg</w:t>
+        </w:r>
+      </w:hyperlink>
+    </w:p>
+    <w:p>
+      <w:pPr>
+        <w:rPr>
+          <w:lang w:val="en-US"/>
+        </w:rPr>
+      </w:pPr>
+    </w:p>
+    <w:p>
+      <w:pPr>
+        <w:rPr>
+          <w:lang w:val="en-US"/>
+        </w:rPr>
+      </w:pPr>
+    </w:p>
+    <w:p>
+      <w:pPr>
+        <w:rPr>
+          <w:lang w:val="en-US"/>
+        </w:rPr>
+      </w:pPr>
+    </w:p>
+    <w:p>
+      <w:pPr>
+        <w:rPr>
+          <w:lang w:val="en-US"/>
+        </w:rPr>
+      </w:pPr>
+    </w:p>
+    <w:p>
+      <w:pPr>
+        <w:rPr>
+          <w:rStyle w:val="a3"/>
           <w:lang w:val="en-US"/>
         </w:rPr>
       </w:pPr>
@@ -45235,7 +47805,7 @@
         <w:t>name: '</w:t>
       </w:r>
       <w:r>
-        <w:t>Бон</w:t>
+        <w:t>Гостиница</w:t>
       </w:r>
       <w:r>
         <w:rPr>
@@ -45244,33 +47814,42 @@
         <w:t xml:space="preserve"> </w:t>
       </w:r>
       <w:r>
-        <w:t>Апарт</w:t>
-      </w:r>
-      <w:r>
-        <w:rPr>
-          <w:lang w:val="en-US"/>
-        </w:rPr>
-        <w:t>', latitude: 56.471546, longitude: 84.952167),</w:t>
-      </w:r>
-      <w:r>
-        <w:rPr>
-          <w:lang w:val="en-US"/>
-        </w:rPr>
-        <w:br/>
-      </w:r>
-      <w:hyperlink r:id="rId943" w:history="1">
-        <w:r>
-          <w:rPr>
-            <w:rStyle w:val="a3"/>
-            <w:lang w:val="en-US"/>
-          </w:rPr>
-          <w:t>https://cdn.ostrovok.ru/t/640x400/extranet/ce/d9/ced9732d735b672f3ac0d4946a5877871d964c43.jpeg</w:t>
-        </w:r>
-      </w:hyperlink>
-    </w:p>
-    <w:p>
-      <w:pPr>
-        <w:rPr>
+        <w:t>одуген</w:t>
+      </w:r>
+      <w:r>
+        <w:rPr>
+          <w:lang w:val="en-US"/>
+        </w:rPr>
+        <w:t>', latitude: 51.723962, longitude: 94.438098),</w:t>
+      </w:r>
+      <w:r>
+        <w:rPr>
+          <w:lang w:val="en-US"/>
+        </w:rPr>
+        <w:br/>
+      </w:r>
+      <w:hyperlink r:id="rId995" w:history="1">
+        <w:r>
+          <w:rPr>
+            <w:rStyle w:val="a3"/>
+            <w:lang w:val="en-US"/>
+          </w:rPr>
+          <w:t>https://lh3.googleusercontent.com/p/AF1QipNgENLwsB2J2yFU8v2p3gWK1elzae0mjAzF4NEA=w600-k</w:t>
+        </w:r>
+      </w:hyperlink>
+    </w:p>
+    <w:p>
+      <w:pPr>
+        <w:rPr>
+          <w:rStyle w:val="a3"/>
+          <w:lang w:val="en-US"/>
+        </w:rPr>
+      </w:pPr>
+    </w:p>
+    <w:p>
+      <w:pPr>
+        <w:rPr>
+          <w:rStyle w:val="a3"/>
           <w:lang w:val="en-US"/>
         </w:rPr>
       </w:pPr>
@@ -45316,27 +47895,36 @@
         <w:t>name: '</w:t>
       </w:r>
       <w:r>
-        <w:t>Магистрат</w:t>
-      </w:r>
-      <w:r>
-        <w:rPr>
-          <w:lang w:val="en-US"/>
-        </w:rPr>
-        <w:t>', latitude: 56.4885, longitude: 84.950),</w:t>
-      </w:r>
-      <w:r>
-        <w:rPr>
-          <w:lang w:val="en-US"/>
-        </w:rPr>
-        <w:br/>
-      </w:r>
-      <w:hyperlink r:id="rId944" w:history="1">
-        <w:r>
-          <w:rPr>
-            <w:rStyle w:val="a3"/>
-            <w:lang w:val="en-US"/>
-          </w:rPr>
-          <w:t>https://i8.photo.2gis.com/images/branch/0/30258560057866703_e1d3_300x300.jpg</w:t>
+        <w:t>Буян</w:t>
+      </w:r>
+      <w:r>
+        <w:rPr>
+          <w:lang w:val="en-US"/>
+        </w:rPr>
+        <w:t xml:space="preserve"> </w:t>
+      </w:r>
+      <w:r>
+        <w:t>бадыргы</w:t>
+      </w:r>
+      <w:r>
+        <w:rPr>
+          <w:lang w:val="en-US"/>
+        </w:rPr>
+        <w:t>', latitude: 51.705315, longitude: 94.407501),</w:t>
+      </w:r>
+      <w:r>
+        <w:rPr>
+          <w:lang w:val="en-US"/>
+        </w:rPr>
+        <w:br/>
+      </w:r>
+      <w:hyperlink r:id="rId996" w:history="1">
+        <w:r>
+          <w:rPr>
+            <w:rStyle w:val="a3"/>
+            <w:lang w:val="en-US"/>
+          </w:rPr>
+          <w:t>https://avatars.mds.yandex.net/get-altay/934739/2a0000015ee2c318ee09702d897d0eb6d128/M</w:t>
         </w:r>
       </w:hyperlink>
     </w:p>
@@ -45388,7 +47976,7 @@
         <w:t>name: '</w:t>
       </w:r>
       <w:r>
-        <w:t>кухтерин</w:t>
+        <w:t>Кызыл</w:t>
       </w:r>
       <w:r>
         <w:rPr>
@@ -45397,90 +47985,27 @@
         <w:t xml:space="preserve"> </w:t>
       </w:r>
       <w:r>
-        <w:t>отель</w:t>
-      </w:r>
-      <w:r>
-        <w:rPr>
-          <w:lang w:val="en-US"/>
-        </w:rPr>
-        <w:t>', latitude: 56.482404, longitude: 84.950883),</w:t>
-      </w:r>
-      <w:r>
-        <w:rPr>
-          <w:lang w:val="en-US"/>
-        </w:rPr>
-        <w:br/>
-      </w:r>
-      <w:hyperlink r:id="rId945" w:history="1">
-        <w:r>
-          <w:rPr>
-            <w:rStyle w:val="a3"/>
-            <w:lang w:val="en-US"/>
-          </w:rPr>
-          <w:t>https://lh3.googleusercontent.com/-EwPkyl_i41g/YA7nTTGl86I/AAAAAAAAACk/pUszDf6bwxAXI87HR2k3lU-LwAjRGl5qQCJUFGAYYCw/w472-h352-n-k/</w:t>
-        </w:r>
-      </w:hyperlink>
-    </w:p>
-    <w:p>
-      <w:pPr>
-        <w:rPr>
-          <w:lang w:val="en-US"/>
-        </w:rPr>
-      </w:pPr>
-    </w:p>
-    <w:p>
-      <w:pPr>
-        <w:rPr>
-          <w:lang w:val="en-US"/>
-        </w:rPr>
-      </w:pPr>
-    </w:p>
-    <w:p>
-      <w:pPr>
-        <w:rPr>
-          <w:lang w:val="en-US"/>
-        </w:rPr>
-      </w:pPr>
-    </w:p>
-    <w:p>
-      <w:pPr>
-        <w:rPr>
-          <w:lang w:val="en-US"/>
-        </w:rPr>
-      </w:pPr>
-      <w:r>
-        <w:rPr>
-          <w:lang w:val="en-US"/>
-        </w:rPr>
-        <w:t xml:space="preserve">      </w:t>
-      </w:r>
-      <w:proofErr w:type="gramStart"/>
-      <w:r>
-        <w:rPr>
-          <w:lang w:val="en-US"/>
-        </w:rPr>
-        <w:t>HotelPoint(</w:t>
-      </w:r>
-      <w:proofErr w:type="gramEnd"/>
-      <w:r>
-        <w:rPr>
-          <w:lang w:val="en-US"/>
-        </w:rPr>
-        <w:t>name: 'Xander ', latitude: 56.47696, longitude: 84.956632),</w:t>
-      </w:r>
-      <w:r>
-        <w:rPr>
-          <w:lang w:val="en-US"/>
-        </w:rPr>
-        <w:br/>
-      </w:r>
-      <w:hyperlink r:id="rId946" w:history="1">
-        <w:r>
-          <w:rPr>
-            <w:rStyle w:val="a3"/>
-            <w:lang w:val="en-US"/>
-          </w:rPr>
-          <w:t>https://img.smi2.net/470x246/9625d1fef39baf9819520f2ff7860456d2f1d81e.jpg?u=aHR0cHM6Ly9zMC5yYmsucnUvdjZfdG9wX3BpY3MvbWVkaWEvaW1nLzMvNzgvNzU2MDAzNjAwOTE4NzgzLmpwZw</w:t>
+        <w:t>гранд</w:t>
+      </w:r>
+      <w:r>
+        <w:rPr>
+          <w:lang w:val="en-US"/>
+        </w:rPr>
+        <w:t>', latitude: 94.436076, longitude: 51.723586),</w:t>
+      </w:r>
+      <w:r>
+        <w:rPr>
+          <w:lang w:val="en-US"/>
+        </w:rPr>
+        <w:br/>
+      </w:r>
+      <w:hyperlink r:id="rId997" w:history="1">
+        <w:r>
+          <w:rPr>
+            <w:rStyle w:val="a3"/>
+            <w:lang w:val="en-US"/>
+          </w:rPr>
+          <w:t>https://static.readytotrip.com/upload/information_system_24/1/5/0/item_1500080/information_items_1500080.jpg</w:t>
         </w:r>
       </w:hyperlink>
     </w:p>
@@ -45539,7 +48064,78 @@
         <w:t>name: '</w:t>
       </w:r>
       <w:r>
-        <w:t>Бастон</w:t>
+        <w:t>Жарки</w:t>
+      </w:r>
+      <w:r>
+        <w:rPr>
+          <w:lang w:val="en-US"/>
+        </w:rPr>
+        <w:t>', latitude: 51.2840200, longitude: 91.5690000),</w:t>
+      </w:r>
+      <w:r>
+        <w:rPr>
+          <w:lang w:val="en-US"/>
+        </w:rPr>
+        <w:br/>
+      </w:r>
+      <w:hyperlink r:id="rId998" w:history="1">
+        <w:r>
+          <w:rPr>
+            <w:rStyle w:val="a3"/>
+            <w:lang w:val="en-US"/>
+          </w:rPr>
+          <w:t>https://sayanogorsk.info/images/200x150/post-14618-1a9a6ae320a6807baa82a1afde358eaf.jpg</w:t>
+        </w:r>
+      </w:hyperlink>
+    </w:p>
+    <w:p>
+      <w:pPr>
+        <w:rPr>
+          <w:lang w:val="en-US"/>
+        </w:rPr>
+      </w:pPr>
+    </w:p>
+    <w:p>
+      <w:pPr>
+        <w:rPr>
+          <w:lang w:val="en-US"/>
+        </w:rPr>
+      </w:pPr>
+    </w:p>
+    <w:p>
+      <w:pPr>
+        <w:rPr>
+          <w:lang w:val="en-US"/>
+        </w:rPr>
+      </w:pPr>
+    </w:p>
+    <w:p>
+      <w:pPr>
+        <w:rPr>
+          <w:lang w:val="en-US"/>
+        </w:rPr>
+      </w:pPr>
+      <w:r>
+        <w:rPr>
+          <w:lang w:val="en-US"/>
+        </w:rPr>
+        <w:br/>
+      </w:r>
+      <w:r>
+        <w:rPr>
+          <w:lang w:val="en-US"/>
+        </w:rPr>
+        <w:br/>
+      </w:r>
+      <w:r>
+        <w:rPr>
+          <w:lang w:val="en-US"/>
+        </w:rPr>
+        <w:br/>
+        <w:t xml:space="preserve">      // </w:t>
+      </w:r>
+      <w:r>
+        <w:t>республика</w:t>
       </w:r>
       <w:r>
         <w:rPr>
@@ -45548,78 +48144,82 @@
         <w:t xml:space="preserve"> </w:t>
       </w:r>
       <w:r>
-        <w:t>на</w:t>
-      </w:r>
-      <w:r>
-        <w:rPr>
-          <w:lang w:val="en-US"/>
-        </w:rPr>
+        <w:t>Хакасия</w:t>
+      </w:r>
+      <w:r>
+        <w:rPr>
+          <w:lang w:val="en-US"/>
+        </w:rPr>
+        <w:br/>
+        <w:t xml:space="preserve">      HotelPoint(name: '</w:t>
+      </w:r>
+      <w:r>
+        <w:t>Чалпан</w:t>
+      </w:r>
+      <w:r>
+        <w:rPr>
+          <w:lang w:val="en-US"/>
+        </w:rPr>
+        <w:t>', latitude: 53.7242813110352, longitude: 91.4687805175781),</w:t>
+      </w:r>
+      <w:r>
+        <w:rPr>
+          <w:lang w:val="en-US"/>
+        </w:rPr>
+        <w:br/>
         <w:t xml:space="preserve"> </w:t>
       </w:r>
-      <w:r>
-        <w:t>герцена</w:t>
-      </w:r>
-      <w:r>
-        <w:rPr>
-          <w:lang w:val="en-US"/>
-        </w:rPr>
-        <w:t>', latitude: 56.471429, longitude: 84.96434),</w:t>
-      </w:r>
-      <w:r>
-        <w:rPr>
-          <w:lang w:val="en-US"/>
-        </w:rPr>
-        <w:br/>
-      </w:r>
-      <w:hyperlink r:id="rId947" w:history="1">
-        <w:r>
-          <w:rPr>
-            <w:rStyle w:val="a3"/>
-            <w:lang w:val="en-US"/>
-          </w:rPr>
-          <w:t>https://bronevik.com/static/photo/g/263x225a/e29f0ade2fdcc81002a4a440eccbb847</w:t>
-        </w:r>
-      </w:hyperlink>
-    </w:p>
-    <w:p>
-      <w:pPr>
-        <w:rPr>
-          <w:lang w:val="en-US"/>
-        </w:rPr>
-      </w:pPr>
-    </w:p>
-    <w:p>
-      <w:pPr>
-        <w:rPr>
-          <w:lang w:val="en-US"/>
-        </w:rPr>
-      </w:pPr>
-    </w:p>
-    <w:p>
-      <w:pPr>
-        <w:rPr>
-          <w:lang w:val="en-US"/>
-        </w:rPr>
-      </w:pPr>
-    </w:p>
-    <w:p>
-      <w:pPr>
-        <w:rPr>
-          <w:lang w:val="en-US"/>
-        </w:rPr>
-      </w:pPr>
-    </w:p>
-    <w:p>
-      <w:pPr>
-        <w:rPr>
-          <w:lang w:val="en-US"/>
-        </w:rPr>
-      </w:pPr>
-      <w:r>
-        <w:rPr>
-          <w:lang w:val="en-US"/>
-        </w:rPr>
-        <w:t xml:space="preserve">      </w:t>
+      <w:hyperlink r:id="rId999" w:history="1">
+        <w:r>
+          <w:rPr>
+            <w:rStyle w:val="a3"/>
+            <w:lang w:val="en-US"/>
+          </w:rPr>
+          <w:t>https://lh3.googleusercontent.com/proxy/uAUo62mTamYyEwvnsXq7v1FwkVvj1b4Fkkc6--nikBEGOC_NBCZ-UG0BJUXT4GpPtZpXBMciDnAGvDJ7uITke5RlWTWffTjtfD18yPDldzHyUNyEk3upSwyhKHX2E_PUJG16dJSizzTBfFFOe9mrw5U01oBoZg=w592-h404-n-k-no-v1</w:t>
+        </w:r>
+      </w:hyperlink>
+    </w:p>
+    <w:p>
+      <w:pPr>
+        <w:rPr>
+          <w:lang w:val="en-US"/>
+        </w:rPr>
+      </w:pPr>
+    </w:p>
+    <w:p>
+      <w:pPr>
+        <w:rPr>
+          <w:lang w:val="en-US"/>
+        </w:rPr>
+      </w:pPr>
+    </w:p>
+    <w:p>
+      <w:pPr>
+        <w:rPr>
+          <w:lang w:val="en-US"/>
+        </w:rPr>
+      </w:pPr>
+    </w:p>
+    <w:p>
+      <w:pPr>
+        <w:rPr>
+          <w:lang w:val="en-US"/>
+        </w:rPr>
+      </w:pPr>
+    </w:p>
+    <w:p>
+      <w:pPr>
+        <w:rPr>
+          <w:rStyle w:val="a3"/>
+          <w:lang w:val="en-US"/>
+        </w:rPr>
+      </w:pPr>
+      <w:r>
+        <w:rPr>
+          <w:lang w:val="en-US"/>
+        </w:rPr>
+        <w:lastRenderedPageBreak/>
+        <w:t xml:space="preserve">     </w:t>
       </w:r>
       <w:proofErr w:type="gramStart"/>
       <w:r>
@@ -45636,7 +48236,88 @@
         <w:t>name: '</w:t>
       </w:r>
       <w:r>
-        <w:t>Первый</w:t>
+        <w:t>Азия</w:t>
+      </w:r>
+      <w:r>
+        <w:rPr>
+          <w:lang w:val="en-US"/>
+        </w:rPr>
+        <w:t>', latitude: 53.727320, longitude: 91.435908),</w:t>
+      </w:r>
+      <w:r>
+        <w:rPr>
+          <w:lang w:val="en-US"/>
+        </w:rPr>
+        <w:br/>
+      </w:r>
+      <w:hyperlink r:id="rId1000" w:history="1">
+        <w:r>
+          <w:rPr>
+            <w:rStyle w:val="a3"/>
+            <w:lang w:val="en-US"/>
+          </w:rPr>
+          <w:t>https://www.rossija-kurort.ru/assets/cache_image/03-11-2022/ekwn5a-aziya-otel-abakan-otel_400x280_ac3.jpg</w:t>
+        </w:r>
+      </w:hyperlink>
+    </w:p>
+    <w:p>
+      <w:pPr>
+        <w:rPr>
+          <w:rStyle w:val="a3"/>
+          <w:lang w:val="en-US"/>
+        </w:rPr>
+      </w:pPr>
+    </w:p>
+    <w:p>
+      <w:pPr>
+        <w:rPr>
+          <w:rStyle w:val="a3"/>
+          <w:lang w:val="en-US"/>
+        </w:rPr>
+      </w:pPr>
+    </w:p>
+    <w:p>
+      <w:pPr>
+        <w:rPr>
+          <w:lang w:val="en-US"/>
+        </w:rPr>
+      </w:pPr>
+    </w:p>
+    <w:p>
+      <w:pPr>
+        <w:rPr>
+          <w:lang w:val="en-US"/>
+        </w:rPr>
+      </w:pPr>
+    </w:p>
+    <w:p>
+      <w:pPr>
+        <w:rPr>
+          <w:lang w:val="en-US"/>
+        </w:rPr>
+      </w:pPr>
+      <w:r>
+        <w:rPr>
+          <w:lang w:val="en-US"/>
+        </w:rPr>
+        <w:t xml:space="preserve">      </w:t>
+      </w:r>
+      <w:proofErr w:type="gramStart"/>
+      <w:r>
+        <w:rPr>
+          <w:lang w:val="en-US"/>
+        </w:rPr>
+        <w:t>HotelPoint(</w:t>
+      </w:r>
+      <w:proofErr w:type="gramEnd"/>
+      <w:r>
+        <w:rPr>
+          <w:lang w:val="en-US"/>
+        </w:rPr>
+        <w:t>name: '</w:t>
+      </w:r>
+      <w:r>
+        <w:t>Гранд</w:t>
       </w:r>
       <w:r>
         <w:rPr>
@@ -45645,27 +48326,92 @@
         <w:t xml:space="preserve"> </w:t>
       </w:r>
       <w:r>
-        <w:t>апарт</w:t>
-      </w:r>
-      <w:r>
-        <w:rPr>
-          <w:lang w:val="en-US"/>
-        </w:rPr>
-        <w:t xml:space="preserve"> ', latitude: 56.495931, longitude: 84.968643),</w:t>
-      </w:r>
-      <w:r>
-        <w:rPr>
-          <w:lang w:val="en-US"/>
-        </w:rPr>
-        <w:br/>
-      </w:r>
-      <w:hyperlink r:id="rId948" w:history="1">
-        <w:r>
-          <w:rPr>
-            <w:rStyle w:val="a3"/>
-            <w:lang w:val="en-US"/>
-          </w:rPr>
-          <w:t>https://cf.bstatic.com/xdata/images/hotel/max500/337241108.jpg?k=b6475ec6381a97e98387ee27627ef1757438d529050159e822de9a9d50576abf&amp;o=&amp;hp=1</w:t>
+        <w:t>Шале</w:t>
+      </w:r>
+      <w:r>
+        <w:rPr>
+          <w:lang w:val="en-US"/>
+        </w:rPr>
+        <w:t>', latitude: 53.6776084899902</w:t>
+      </w:r>
+      <w:r>
+        <w:rPr>
+          <w:lang w:val="en-US"/>
+        </w:rPr>
+        <w:t>, longitude: 91.3665313720703),</w:t>
+      </w:r>
+    </w:p>
+    <w:p>
+      <w:pPr>
+        <w:rPr>
+          <w:lang w:val="en-US"/>
+        </w:rPr>
+      </w:pPr>
+      <w:hyperlink r:id="rId1001" w:history="1">
+        <w:r>
+          <w:rPr>
+            <w:rStyle w:val="a3"/>
+            <w:lang w:val="en-US"/>
+          </w:rPr>
+          <w:t>https://ctv7.ru/assets/cache/images/news/2021/07/restran-grand-shale-770h482-400x300-682.webp</w:t>
+        </w:r>
+      </w:hyperlink>
+    </w:p>
+    <w:p>
+      <w:pPr>
+        <w:rPr>
+          <w:lang w:val="en-US"/>
+        </w:rPr>
+      </w:pPr>
+    </w:p>
+    <w:p>
+      <w:pPr>
+        <w:rPr>
+          <w:lang w:val="en-US"/>
+        </w:rPr>
+      </w:pPr>
+    </w:p>
+    <w:p>
+      <w:pPr>
+        <w:rPr>
+          <w:lang w:val="en-US"/>
+        </w:rPr>
+      </w:pPr>
+    </w:p>
+    <w:p>
+      <w:pPr>
+        <w:rPr>
+          <w:lang w:val="en-US"/>
+        </w:rPr>
+      </w:pPr>
+      <w:r>
+        <w:rPr>
+          <w:lang w:val="en-US"/>
+        </w:rPr>
+        <w:t xml:space="preserve">      HotelPoint(name: 'lucomoria hostel </w:t>
+      </w:r>
+      <w:r>
+        <w:t>А</w:t>
+      </w:r>
+      <w:r>
+        <w:rPr>
+          <w:lang w:val="en-US"/>
+        </w:rPr>
+        <w:t>bakan', latitude: 53.738208770752, longitude: 91.4209136962891),</w:t>
+      </w:r>
+      <w:r>
+        <w:rPr>
+          <w:lang w:val="en-US"/>
+        </w:rPr>
+        <w:br/>
+      </w:r>
+      <w:hyperlink r:id="rId1002" w:history="1">
+        <w:r>
+          <w:rPr>
+            <w:rStyle w:val="a3"/>
+            <w:lang w:val="en-US"/>
+          </w:rPr>
+          <w:t>https://sun9-72.userapi.com/impf/c840320/v840320308/3723b/BnzwSHNaw84.jpg?size=604x403&amp;quality=96&amp;sign=0b817d76217ad8a11e0d1a2b8d8dc3a8&amp;c_uniq_tag=i71LRfJMmsFPw_l09AMkeNzf5mCZ6bb393BzORpavlM&amp;type=album</w:t>
         </w:r>
       </w:hyperlink>
     </w:p>
@@ -45724,6 +48470,239 @@
         <w:t>name: '</w:t>
       </w:r>
       <w:r>
+        <w:t>Абакан</w:t>
+      </w:r>
+      <w:r>
+        <w:rPr>
+          <w:lang w:val="en-US"/>
+        </w:rPr>
+        <w:t>', latitude: 53.722377, longitude: 91.447049),</w:t>
+      </w:r>
+      <w:r>
+        <w:rPr>
+          <w:lang w:val="en-US"/>
+        </w:rPr>
+        <w:br/>
+      </w:r>
+      <w:hyperlink r:id="rId1003" w:history="1">
+        <w:r>
+          <w:rPr>
+            <w:rStyle w:val="a3"/>
+            <w:lang w:val="en-US"/>
+          </w:rPr>
+          <w:t>https://attaches.1001tur.ru/hotels/gallery/54461/560-506_bgblur_55421506387902.jpg?q=70</w:t>
+        </w:r>
+      </w:hyperlink>
+    </w:p>
+    <w:p>
+      <w:pPr>
+        <w:rPr>
+          <w:lang w:val="en-US"/>
+        </w:rPr>
+      </w:pPr>
+    </w:p>
+    <w:p>
+      <w:pPr>
+        <w:rPr>
+          <w:lang w:val="en-US"/>
+        </w:rPr>
+      </w:pPr>
+    </w:p>
+    <w:p>
+      <w:pPr>
+        <w:rPr>
+          <w:lang w:val="en-US"/>
+        </w:rPr>
+      </w:pPr>
+    </w:p>
+    <w:p>
+      <w:pPr>
+        <w:rPr>
+          <w:lang w:val="en-US"/>
+        </w:rPr>
+      </w:pPr>
+    </w:p>
+    <w:p>
+      <w:pPr>
+        <w:rPr>
+          <w:lang w:val="en-US"/>
+        </w:rPr>
+      </w:pPr>
+      <w:r>
+        <w:rPr>
+          <w:lang w:val="en-US"/>
+        </w:rPr>
+        <w:t xml:space="preserve">      </w:t>
+      </w:r>
+      <w:proofErr w:type="gramStart"/>
+      <w:r>
+        <w:rPr>
+          <w:lang w:val="en-US"/>
+        </w:rPr>
+        <w:t>HotelPoint(</w:t>
+      </w:r>
+      <w:proofErr w:type="gramEnd"/>
+      <w:r>
+        <w:rPr>
+          <w:lang w:val="en-US"/>
+        </w:rPr>
+        <w:t>name: '</w:t>
+      </w:r>
+      <w:r>
+        <w:t>Персона</w:t>
+      </w:r>
+      <w:r>
+        <w:rPr>
+          <w:lang w:val="en-US"/>
+        </w:rPr>
+        <w:t>', latitude: 53.721678, longitude: 91.452169),</w:t>
+      </w:r>
+      <w:r>
+        <w:rPr>
+          <w:lang w:val="en-US"/>
+        </w:rPr>
+        <w:br/>
+      </w:r>
+      <w:hyperlink r:id="rId1004" w:history="1">
+        <w:r>
+          <w:rPr>
+            <w:rStyle w:val="a3"/>
+            <w:lang w:val="en-US"/>
+          </w:rPr>
+          <w:t>https://s3-eu-west-1.amazonaws.com/s3.level.travel/hotels/9051831/419fecf563e358d470a89d6e4b9d1262.jpg</w:t>
+        </w:r>
+      </w:hyperlink>
+    </w:p>
+    <w:p>
+      <w:pPr>
+        <w:rPr>
+          <w:lang w:val="en-US"/>
+        </w:rPr>
+      </w:pPr>
+    </w:p>
+    <w:p>
+      <w:pPr>
+        <w:rPr>
+          <w:lang w:val="en-US"/>
+        </w:rPr>
+      </w:pPr>
+    </w:p>
+    <w:p>
+      <w:pPr>
+        <w:rPr>
+          <w:lang w:val="en-US"/>
+        </w:rPr>
+      </w:pPr>
+    </w:p>
+    <w:p>
+      <w:pPr>
+        <w:rPr>
+          <w:lang w:val="en-US"/>
+        </w:rPr>
+      </w:pPr>
+    </w:p>
+    <w:p>
+      <w:pPr>
+        <w:rPr>
+          <w:rStyle w:val="a3"/>
+          <w:lang w:val="en-US"/>
+        </w:rPr>
+      </w:pPr>
+      <w:r>
+        <w:rPr>
+          <w:lang w:val="en-US"/>
+        </w:rPr>
+        <w:lastRenderedPageBreak/>
+        <w:t xml:space="preserve">      </w:t>
+      </w:r>
+      <w:proofErr w:type="gramStart"/>
+      <w:r>
+        <w:rPr>
+          <w:lang w:val="en-US"/>
+        </w:rPr>
+        <w:t>HotelPoint(</w:t>
+      </w:r>
+      <w:proofErr w:type="gramEnd"/>
+      <w:r>
+        <w:rPr>
+          <w:lang w:val="en-US"/>
+        </w:rPr>
+        <w:t>name: '</w:t>
+      </w:r>
+      <w:r>
+        <w:t>Хакасия</w:t>
+      </w:r>
+      <w:r>
+        <w:rPr>
+          <w:lang w:val="en-US"/>
+        </w:rPr>
+        <w:t>', latitude: 53.722732, longitude: 91.443548),</w:t>
+      </w:r>
+      <w:r>
+        <w:rPr>
+          <w:lang w:val="en-US"/>
+        </w:rPr>
+        <w:br/>
+      </w:r>
+      <w:hyperlink r:id="rId1005" w:history="1">
+        <w:r>
+          <w:rPr>
+            <w:rStyle w:val="a3"/>
+            <w:lang w:val="en-US"/>
+          </w:rPr>
+          <w:t>https://cdn.ostrovok.ru/t/640x400/content/7f/42/7f4271f53c1bfae8e850bcdb0ec20f9dcf80531f.jpeg</w:t>
+        </w:r>
+      </w:hyperlink>
+    </w:p>
+    <w:p>
+      <w:pPr>
+        <w:rPr>
+          <w:rStyle w:val="a3"/>
+          <w:lang w:val="en-US"/>
+        </w:rPr>
+      </w:pPr>
+    </w:p>
+    <w:p>
+      <w:pPr>
+        <w:rPr>
+          <w:lang w:val="en-US"/>
+        </w:rPr>
+      </w:pPr>
+    </w:p>
+    <w:p>
+      <w:pPr>
+        <w:rPr>
+          <w:lang w:val="en-US"/>
+        </w:rPr>
+      </w:pPr>
+    </w:p>
+    <w:p>
+      <w:pPr>
+        <w:rPr>
+          <w:lang w:val="en-US"/>
+        </w:rPr>
+      </w:pPr>
+      <w:r>
+        <w:rPr>
+          <w:lang w:val="en-US"/>
+        </w:rPr>
+        <w:t xml:space="preserve">      </w:t>
+      </w:r>
+      <w:proofErr w:type="gramStart"/>
+      <w:r>
+        <w:rPr>
+          <w:lang w:val="en-US"/>
+        </w:rPr>
+        <w:t>HotelPoint(</w:t>
+      </w:r>
+      <w:proofErr w:type="gramEnd"/>
+      <w:r>
+        <w:rPr>
+          <w:lang w:val="en-US"/>
+        </w:rPr>
+        <w:t>name: '</w:t>
+      </w:r>
+      <w:r>
         <w:t>Гостиница</w:t>
       </w:r>
       <w:r>
@@ -45733,29 +48712,42 @@
         <w:t xml:space="preserve"> </w:t>
       </w:r>
       <w:r>
-        <w:t>Африка</w:t>
-      </w:r>
-      <w:r>
-        <w:rPr>
-          <w:lang w:val="en-US"/>
-        </w:rPr>
-        <w:t xml:space="preserve"> ', latitude: 56.4728, longitude: 84.9905),</w:t>
-      </w:r>
-      <w:r>
-        <w:rPr>
-          <w:lang w:val="en-US"/>
-        </w:rPr>
-        <w:br/>
-      </w:r>
-      <w:hyperlink r:id="rId949" w:history="1">
-        <w:r>
-          <w:rPr>
-            <w:rStyle w:val="a3"/>
-            <w:lang w:val="en-US"/>
-          </w:rPr>
-          <w:t>https://travel-tomsk.ru/img/thumb/itemsdop-1679992593.jpg</w:t>
-        </w:r>
-      </w:hyperlink>
+        <w:t>Анзас</w:t>
+      </w:r>
+      <w:r>
+        <w:rPr>
+          <w:lang w:val="en-US"/>
+        </w:rPr>
+        <w:t xml:space="preserve"> ', latitude: 53.715983, longitude: 91.445690),</w:t>
+      </w:r>
+      <w:r>
+        <w:rPr>
+          <w:lang w:val="en-US"/>
+        </w:rPr>
+        <w:br/>
+      </w:r>
+      <w:hyperlink r:id="rId1006" w:history="1">
+        <w:r>
+          <w:rPr>
+            <w:rStyle w:val="a3"/>
+            <w:lang w:val="en-US"/>
+          </w:rPr>
+          <w:t>https://d.otcdn.com/imglib/hotelfotos/8/364/hotel-anzas-abakan-008.jpg</w:t>
+        </w:r>
+      </w:hyperlink>
+    </w:p>
+    <w:p>
+      <w:pPr>
+        <w:rPr>
+          <w:lang w:val="en-US"/>
+        </w:rPr>
+      </w:pPr>
+      <w:r>
+        <w:rPr>
+          <w:lang w:val="en-US"/>
+        </w:rPr>
+        <w:br w:type="page"/>
+      </w:r>
     </w:p>
     <w:p>
       <w:pPr>
@@ -45812,7 +48804,302 @@
         <w:t>name: '</w:t>
       </w:r>
       <w:r>
-        <w:t>Отель</w:t>
+        <w:t>Енисей</w:t>
+      </w:r>
+      <w:r>
+        <w:rPr>
+          <w:lang w:val="en-US"/>
+        </w:rPr>
+        <w:t>', latitude: 53.095409, longitude: 91.419013),</w:t>
+      </w:r>
+      <w:r>
+        <w:rPr>
+          <w:lang w:val="en-US"/>
+        </w:rPr>
+        <w:br/>
+      </w:r>
+      <w:hyperlink r:id="rId1007" w:history="1">
+        <w:r>
+          <w:rPr>
+            <w:rStyle w:val="a3"/>
+            <w:lang w:val="en-US"/>
+          </w:rPr>
+          <w:t>https://images.aanda.ru/photos/200/13288/472607.jpg</w:t>
+        </w:r>
+      </w:hyperlink>
+    </w:p>
+    <w:p>
+      <w:pPr>
+        <w:rPr>
+          <w:lang w:val="en-US"/>
+        </w:rPr>
+      </w:pPr>
+    </w:p>
+    <w:p>
+      <w:pPr>
+        <w:rPr>
+          <w:lang w:val="en-US"/>
+        </w:rPr>
+      </w:pPr>
+    </w:p>
+    <w:p>
+      <w:pPr>
+        <w:rPr>
+          <w:lang w:val="en-US"/>
+        </w:rPr>
+      </w:pPr>
+    </w:p>
+    <w:p>
+      <w:pPr>
+        <w:rPr>
+          <w:lang w:val="en-US"/>
+        </w:rPr>
+      </w:pPr>
+    </w:p>
+    <w:p>
+      <w:pPr>
+        <w:rPr>
+          <w:lang w:val="en-US"/>
+        </w:rPr>
+      </w:pPr>
+      <w:r>
+        <w:rPr>
+          <w:lang w:val="en-US"/>
+        </w:rPr>
+        <w:t xml:space="preserve">      HotelPoint(name: '</w:t>
+      </w:r>
+      <w:r>
+        <w:t>Саяногорск</w:t>
+      </w:r>
+      <w:r>
+        <w:rPr>
+          <w:lang w:val="en-US"/>
+        </w:rPr>
+        <w:t>', latitude: 53.10563, longitude: 91.412167),</w:t>
+      </w:r>
+      <w:r>
+        <w:rPr>
+          <w:lang w:val="en-US"/>
+        </w:rPr>
+        <w:br/>
+      </w:r>
+      <w:hyperlink r:id="rId1008" w:history="1">
+        <w:r>
+          <w:rPr>
+            <w:rStyle w:val="a3"/>
+            <w:lang w:val="en-US"/>
+          </w:rPr>
+          <w:t>https://lh3.googleusercontent.com/proxy/ngqSddY9DImW3sGzp35NJbAHibAh0GwVHe-zcZCQNi-WgqnHGDqQzKUXF6gmGLcaWHH3lrRQUJyV28-xvT4bMtM4QkPcP29iiN_5liHQihrQ-ix6F-eRVZlkhefPws1EC9kws4AyHtA9NEksP8nbSFxb7MmYIeI=w472-h352-n-k</w:t>
+        </w:r>
+      </w:hyperlink>
+    </w:p>
+    <w:p>
+      <w:pPr>
+        <w:rPr>
+          <w:lang w:val="en-US"/>
+        </w:rPr>
+      </w:pPr>
+    </w:p>
+    <w:p>
+      <w:pPr>
+        <w:rPr>
+          <w:lang w:val="en-US"/>
+        </w:rPr>
+      </w:pPr>
+    </w:p>
+    <w:p>
+      <w:pPr>
+        <w:rPr>
+          <w:lang w:val="en-US"/>
+        </w:rPr>
+      </w:pPr>
+    </w:p>
+    <w:p>
+      <w:pPr>
+        <w:rPr>
+          <w:lang w:val="en-US"/>
+        </w:rPr>
+      </w:pPr>
+    </w:p>
+    <w:p>
+      <w:pPr>
+        <w:rPr>
+          <w:lang w:val="en-US"/>
+        </w:rPr>
+      </w:pPr>
+      <w:r>
+        <w:rPr>
+          <w:lang w:val="en-US"/>
+        </w:rPr>
+        <w:t xml:space="preserve">      </w:t>
+      </w:r>
+      <w:proofErr w:type="gramStart"/>
+      <w:r>
+        <w:rPr>
+          <w:lang w:val="en-US"/>
+        </w:rPr>
+        <w:t>HotelPoint(</w:t>
+      </w:r>
+      <w:proofErr w:type="gramEnd"/>
+      <w:r>
+        <w:rPr>
+          <w:lang w:val="en-US"/>
+        </w:rPr>
+        <w:t>name: '</w:t>
+      </w:r>
+      <w:r>
+        <w:t>Жарки</w:t>
+      </w:r>
+      <w:r>
+        <w:rPr>
+          <w:lang w:val="en-US"/>
+        </w:rPr>
+        <w:t>', latitude: 52.9879, longitude: 90.9668),</w:t>
+      </w:r>
+      <w:r>
+        <w:rPr>
+          <w:lang w:val="en-US"/>
+        </w:rPr>
+        <w:br/>
+      </w:r>
+      <w:hyperlink r:id="rId1009" w:history="1">
+        <w:r>
+          <w:rPr>
+            <w:rStyle w:val="a3"/>
+            <w:lang w:val="en-US"/>
+          </w:rPr>
+          <w:t>https://sayanogorsk.info/images/200x150/post-14618-1a9a6ae320a6807baa82a1afde358eaf.jpg</w:t>
+        </w:r>
+      </w:hyperlink>
+    </w:p>
+    <w:p>
+      <w:pPr>
+        <w:rPr>
+          <w:lang w:val="en-US"/>
+        </w:rPr>
+      </w:pPr>
+    </w:p>
+    <w:p>
+      <w:pPr>
+        <w:rPr>
+          <w:lang w:val="en-US"/>
+        </w:rPr>
+      </w:pPr>
+    </w:p>
+    <w:p>
+      <w:pPr>
+        <w:rPr>
+          <w:lang w:val="en-US"/>
+        </w:rPr>
+      </w:pPr>
+    </w:p>
+    <w:p>
+      <w:pPr>
+        <w:rPr>
+          <w:lang w:val="en-US"/>
+        </w:rPr>
+      </w:pPr>
+    </w:p>
+    <w:p>
+      <w:pPr>
+        <w:rPr>
+          <w:lang w:val="en-US"/>
+        </w:rPr>
+      </w:pPr>
+      <w:r>
+        <w:rPr>
+          <w:lang w:val="en-US"/>
+        </w:rPr>
+        <w:t xml:space="preserve">      </w:t>
+      </w:r>
+      <w:proofErr w:type="gramStart"/>
+      <w:r>
+        <w:rPr>
+          <w:lang w:val="en-US"/>
+        </w:rPr>
+        <w:t>HotelPoint(</w:t>
+      </w:r>
+      <w:proofErr w:type="gramEnd"/>
+      <w:r>
+        <w:rPr>
+          <w:lang w:val="en-US"/>
+        </w:rPr>
+        <w:t>name: '</w:t>
+      </w:r>
+      <w:r>
+        <w:t>Притяжение</w:t>
+      </w:r>
+      <w:r>
+        <w:rPr>
+          <w:lang w:val="en-US"/>
+        </w:rPr>
+        <w:t>', latitude: 54.652872, longitude: 88.704902),</w:t>
+      </w:r>
+      <w:r>
+        <w:rPr>
+          <w:lang w:val="en-US"/>
+        </w:rPr>
+        <w:br/>
+      </w:r>
+      <w:hyperlink r:id="rId1010" w:history="1">
+        <w:r>
+          <w:rPr>
+            <w:rStyle w:val="a3"/>
+            <w:lang w:val="en-US"/>
+          </w:rPr>
+          <w:t>https://avatars.mds.yandex.net/get-altay/218662/2a000001618d7dd4e1e081e5b3cc7185c1cc/M</w:t>
+        </w:r>
+      </w:hyperlink>
+    </w:p>
+    <w:p>
+      <w:pPr>
+        <w:rPr>
+          <w:lang w:val="en-US"/>
+        </w:rPr>
+      </w:pPr>
+    </w:p>
+    <w:p>
+      <w:pPr>
+        <w:rPr>
+          <w:lang w:val="en-US"/>
+        </w:rPr>
+      </w:pPr>
+    </w:p>
+    <w:p>
+      <w:pPr>
+        <w:rPr>
+          <w:lang w:val="en-US"/>
+        </w:rPr>
+      </w:pPr>
+    </w:p>
+    <w:p>
+      <w:pPr>
+        <w:rPr>
+          <w:lang w:val="en-US"/>
+        </w:rPr>
+      </w:pPr>
+      <w:r>
+        <w:rPr>
+          <w:lang w:val="en-US"/>
+        </w:rPr>
+        <w:t xml:space="preserve">      </w:t>
+      </w:r>
+      <w:proofErr w:type="gramStart"/>
+      <w:r>
+        <w:rPr>
+          <w:lang w:val="en-US"/>
+        </w:rPr>
+        <w:t>HotelPoint(</w:t>
+      </w:r>
+      <w:proofErr w:type="gramEnd"/>
+      <w:r>
+        <w:rPr>
+          <w:lang w:val="en-US"/>
+        </w:rPr>
+        <w:t>name: '</w:t>
+      </w:r>
+      <w:r>
+        <w:t>Таежная</w:t>
       </w:r>
       <w:r>
         <w:rPr>
@@ -45821,72 +49108,7 @@
         <w:t xml:space="preserve"> </w:t>
       </w:r>
       <w:r>
-        <w:t>Галерея</w:t>
-      </w:r>
-      <w:r>
-        <w:rPr>
-          <w:lang w:val="en-US"/>
-        </w:rPr>
-        <w:t>', latitude: 56.4903, longitude: 84.9529),</w:t>
-      </w:r>
-      <w:r>
-        <w:rPr>
-          <w:lang w:val="en-US"/>
-        </w:rPr>
-        <w:br/>
-      </w:r>
-      <w:hyperlink r:id="rId950" w:history="1">
-        <w:r>
-          <w:rPr>
-            <w:rStyle w:val="a3"/>
-            <w:lang w:val="en-US"/>
-          </w:rPr>
-          <w:t>https://avatars.mds.yandex.net/get-altay/1975185/2a00000171fa24fe4c573acc78e8478e3ff0/L</w:t>
-        </w:r>
-      </w:hyperlink>
-    </w:p>
-    <w:p>
-      <w:pPr>
-        <w:rPr>
-          <w:lang w:val="en-US"/>
-        </w:rPr>
-      </w:pPr>
-    </w:p>
-    <w:p>
-      <w:pPr>
-        <w:rPr>
-          <w:lang w:val="en-US"/>
-        </w:rPr>
-      </w:pPr>
-    </w:p>
-    <w:p>
-      <w:pPr>
-        <w:rPr>
-          <w:lang w:val="en-US"/>
-        </w:rPr>
-      </w:pPr>
-    </w:p>
-    <w:p>
-      <w:pPr>
-        <w:rPr>
-          <w:lang w:val="en-US"/>
-        </w:rPr>
-      </w:pPr>
-    </w:p>
-    <w:p>
-      <w:pPr>
-        <w:rPr>
-          <w:lang w:val="en-US"/>
-        </w:rPr>
-      </w:pPr>
-      <w:r>
-        <w:rPr>
-          <w:lang w:val="en-US"/>
-        </w:rPr>
-        <w:t xml:space="preserve">      HotelPoint(name: '</w:t>
-      </w:r>
-      <w:r>
-        <w:t>Гостиница</w:t>
+        <w:t>резиденция</w:t>
       </w:r>
       <w:r>
         <w:rPr>
@@ -45895,131 +49117,71 @@
         <w:t xml:space="preserve"> </w:t>
       </w:r>
       <w:r>
-        <w:t>Октябрьская</w:t>
-      </w:r>
-      <w:r>
-        <w:rPr>
-          <w:lang w:val="en-US"/>
-        </w:rPr>
-        <w:t>', latitude: 56.4895210266113, longitude: 84.9445037841797),</w:t>
-      </w:r>
-      <w:r>
-        <w:rPr>
-          <w:lang w:val="en-US"/>
-        </w:rPr>
-        <w:br/>
-      </w:r>
-      <w:hyperlink r:id="rId951" w:history="1">
-        <w:r>
-          <w:rPr>
-            <w:rStyle w:val="a3"/>
-            <w:lang w:val="en-US"/>
-          </w:rPr>
-          <w:t>https://lh3.googleusercontent.com/proxy/rlAWrAsJQyJ2mKVREC7_l8aff6Wr2gTJ23IvzzJvfuA8O0DuwWco08HTkDIQKeUUErHjPGamyn1U71r54aMhjOo7OGGjHgquZlo1MV-KuRDxDbnmukfYLW-lEtJK4FMzqDbnbms7PGmhmm9YI7QOm3iQJvmWBWM=w472-h352-n-k</w:t>
-        </w:r>
-      </w:hyperlink>
-    </w:p>
-    <w:p>
-      <w:pPr>
-        <w:rPr>
-          <w:lang w:val="en-US"/>
-        </w:rPr>
-      </w:pPr>
-    </w:p>
-    <w:p>
-      <w:pPr>
-        <w:rPr>
-          <w:lang w:val="en-US"/>
-        </w:rPr>
-      </w:pPr>
-    </w:p>
-    <w:p>
-      <w:pPr>
-        <w:rPr>
-          <w:lang w:val="en-US"/>
-        </w:rPr>
-      </w:pPr>
-    </w:p>
-    <w:p>
-      <w:pPr>
-        <w:rPr>
-          <w:lang w:val="en-US"/>
-        </w:rPr>
-      </w:pPr>
-    </w:p>
-    <w:p>
-      <w:pPr>
-        <w:rPr>
-          <w:lang w:val="en-US"/>
-        </w:rPr>
-      </w:pPr>
-      <w:r>
-        <w:rPr>
-          <w:lang w:val="en-US"/>
-        </w:rPr>
-        <w:t xml:space="preserve">      </w:t>
-      </w:r>
-      <w:proofErr w:type="gramStart"/>
-      <w:r>
-        <w:rPr>
-          <w:lang w:val="en-US"/>
-        </w:rPr>
-        <w:t>HotelPoint(</w:t>
-      </w:r>
-      <w:proofErr w:type="gramEnd"/>
-      <w:r>
-        <w:rPr>
-          <w:lang w:val="en-US"/>
-        </w:rPr>
-        <w:t>name: 'Mirway', latitude: 56.542854309082, longitude: 84.9596252441406),</w:t>
-      </w:r>
-      <w:r>
-        <w:rPr>
-          <w:lang w:val="en-US"/>
-        </w:rPr>
-        <w:br/>
-      </w:r>
-      <w:hyperlink r:id="rId952" w:history="1">
-        <w:r>
-          <w:rPr>
-            <w:rStyle w:val="a3"/>
-            <w:lang w:val="en-US"/>
-          </w:rPr>
-          <w:t>https://avatars.mds.yandex.net/get-altay/4392922/2a00000182baa68c8b2301c41db198a1a636/M_height</w:t>
-        </w:r>
-      </w:hyperlink>
-    </w:p>
-    <w:p>
-      <w:pPr>
-        <w:rPr>
-          <w:lang w:val="en-US"/>
-        </w:rPr>
-      </w:pPr>
-    </w:p>
-    <w:p>
-      <w:pPr>
-        <w:rPr>
-          <w:lang w:val="en-US"/>
-        </w:rPr>
-      </w:pPr>
-    </w:p>
-    <w:p>
-      <w:pPr>
-        <w:rPr>
-          <w:lang w:val="en-US"/>
-        </w:rPr>
-      </w:pPr>
-    </w:p>
-    <w:p>
-      <w:pPr>
-        <w:rPr>
-          <w:lang w:val="en-US"/>
-        </w:rPr>
-      </w:pPr>
-      <w:r>
-        <w:rPr>
-          <w:lang w:val="en-US"/>
-        </w:rPr>
+        <w:t>Ажур</w:t>
+      </w:r>
+      <w:r>
+        <w:rPr>
+          <w:lang w:val="en-US"/>
+        </w:rPr>
+        <w:t xml:space="preserve"> </w:t>
+      </w:r>
+      <w:r>
+        <w:t>Приисковое</w:t>
+      </w:r>
+      <w:r>
+        <w:rPr>
+          <w:lang w:val="en-US"/>
+        </w:rPr>
+        <w:t>', latitude: 54.657977, longitude: 88.690544),</w:t>
+      </w:r>
+      <w:r>
+        <w:rPr>
+          <w:lang w:val="en-US"/>
+        </w:rPr>
+        <w:br/>
+      </w:r>
+      <w:hyperlink r:id="rId1011" w:history="1">
+        <w:r>
+          <w:rPr>
+            <w:rStyle w:val="a3"/>
+            <w:lang w:val="en-US"/>
+          </w:rPr>
+          <w:t>https://turbazy.ru/uploads/2022/09/gostinica-azhur-list.jpg</w:t>
+        </w:r>
+      </w:hyperlink>
+    </w:p>
+    <w:p>
+      <w:pPr>
+        <w:rPr>
+          <w:lang w:val="en-US"/>
+        </w:rPr>
+      </w:pPr>
+    </w:p>
+    <w:p>
+      <w:pPr>
+        <w:rPr>
+          <w:lang w:val="en-US"/>
+        </w:rPr>
+      </w:pPr>
+    </w:p>
+    <w:p>
+      <w:pPr>
+        <w:rPr>
+          <w:lang w:val="en-US"/>
+        </w:rPr>
+      </w:pPr>
+    </w:p>
+    <w:p>
+      <w:pPr>
+        <w:rPr>
+          <w:lang w:val="en-US"/>
+        </w:rPr>
+      </w:pPr>
+      <w:r>
+        <w:rPr>
+          <w:lang w:val="en-US"/>
+        </w:rPr>
+        <w:lastRenderedPageBreak/>
         <w:t xml:space="preserve">      </w:t>
       </w:r>
       <w:proofErr w:type="gramStart"/>
@@ -46037,7 +49199,7 @@
         <w:t>name: '</w:t>
       </w:r>
       <w:r>
-        <w:t>Гостиница</w:t>
+        <w:t>Снежный</w:t>
       </w:r>
       <w:r>
         <w:rPr>
@@ -46046,27 +49208,27 @@
         <w:t xml:space="preserve"> </w:t>
       </w:r>
       <w:r>
-        <w:t>Союз</w:t>
-      </w:r>
-      <w:r>
-        <w:rPr>
-          <w:lang w:val="en-US"/>
-        </w:rPr>
-        <w:t>', latitude: 56.466369, longitude: 84.982627),</w:t>
-      </w:r>
-      <w:r>
-        <w:rPr>
-          <w:lang w:val="en-US"/>
-        </w:rPr>
-        <w:br/>
-      </w:r>
-      <w:hyperlink r:id="rId953" w:history="1">
-        <w:r>
-          <w:rPr>
-            <w:rStyle w:val="a3"/>
-            <w:lang w:val="en-US"/>
-          </w:rPr>
-          <w:t>https://www.komandirovka.ru/upload/save_file33/8d9/8d9e10cb6189443382fb58df63b6fe5c.jpeg</w:t>
+        <w:t>Избасс</w:t>
+      </w:r>
+      <w:r>
+        <w:rPr>
+          <w:lang w:val="en-US"/>
+        </w:rPr>
+        <w:t>', latitude: 54.652638, longitude: 88.697321),</w:t>
+      </w:r>
+      <w:r>
+        <w:rPr>
+          <w:lang w:val="en-US"/>
+        </w:rPr>
+        <w:br/>
+      </w:r>
+      <w:hyperlink r:id="rId1012" w:history="1">
+        <w:r>
+          <w:rPr>
+            <w:rStyle w:val="a3"/>
+            <w:lang w:val="en-US"/>
+          </w:rPr>
+          <w:t>https://www.komandirovka.ru/upload/save_file41/cd4/cd46afa7c6312ec003d333f6c47fe7b6.jpg</w:t>
         </w:r>
       </w:hyperlink>
     </w:p>
@@ -46125,7 +49287,7 @@
         <w:t>name: '</w:t>
       </w:r>
       <w:r>
-        <w:t>Гостиница</w:t>
+        <w:t>Бегущая</w:t>
       </w:r>
       <w:r>
         <w:rPr>
@@ -46134,27 +49296,36 @@
         <w:t xml:space="preserve"> </w:t>
       </w:r>
       <w:r>
-        <w:t>Заречная</w:t>
-      </w:r>
-      <w:r>
-        <w:rPr>
-          <w:lang w:val="en-US"/>
-        </w:rPr>
-        <w:t>', latitude: 56.4973, longitude: 84.9429),</w:t>
-      </w:r>
-      <w:r>
-        <w:rPr>
-          <w:lang w:val="en-US"/>
-        </w:rPr>
-        <w:br/>
-      </w:r>
-      <w:hyperlink r:id="rId954" w:history="1">
-        <w:r>
-          <w:rPr>
-            <w:rStyle w:val="a3"/>
-            <w:lang w:val="en-US"/>
-          </w:rPr>
-          <w:t>https://avatars.mds.yandex.net/get-altay/4824927/2a0000017fe6a063db83848f11288f6840d8/S</w:t>
+        <w:t>по</w:t>
+      </w:r>
+      <w:r>
+        <w:rPr>
+          <w:lang w:val="en-US"/>
+        </w:rPr>
+        <w:t xml:space="preserve"> </w:t>
+      </w:r>
+      <w:r>
+        <w:t>волнам</w:t>
+      </w:r>
+      <w:r>
+        <w:rPr>
+          <w:lang w:val="en-US"/>
+        </w:rPr>
+        <w:t>', latitude: 54.498955, longitude: 90.158896),</w:t>
+      </w:r>
+      <w:r>
+        <w:rPr>
+          <w:lang w:val="en-US"/>
+        </w:rPr>
+        <w:br/>
+      </w:r>
+      <w:hyperlink r:id="rId1013" w:history="1">
+        <w:r>
+          <w:rPr>
+            <w:rStyle w:val="a3"/>
+            <w:lang w:val="en-US"/>
+          </w:rPr>
+          <w:t>https://sun9-49.userapi.com/impg/nOZmEPr6ffhZGxye-32JyXN2lBkPLdPogZpjtQ/trnVGNoSf14.jpg?size=320x240&amp;quality=95&amp;sign=acbc7839580963ce4358b5ef17ea4d4d&amp;type=album</w:t>
         </w:r>
       </w:hyperlink>
     </w:p>
@@ -46213,142 +49384,7 @@
         <w:t>name: '</w:t>
       </w:r>
       <w:r>
-        <w:t>Шишки</w:t>
-      </w:r>
-      <w:r>
-        <w:rPr>
-          <w:lang w:val="en-US"/>
-        </w:rPr>
-        <w:t xml:space="preserve"> ', latitude: 56.518577, longitude: 85.04305),</w:t>
-      </w:r>
-      <w:r>
-        <w:rPr>
-          <w:lang w:val="en-US"/>
-        </w:rPr>
-        <w:br/>
-      </w:r>
-      <w:hyperlink r:id="rId955" w:history="1">
-        <w:r>
-          <w:rPr>
-            <w:rStyle w:val="a3"/>
-            <w:lang w:val="en-US"/>
-          </w:rPr>
-          <w:t>https://altai-shishka.ru/wp-content/uploads/2019/08/00003420-300x200.jpg</w:t>
-        </w:r>
-      </w:hyperlink>
-    </w:p>
-    <w:p>
-      <w:pPr>
-        <w:rPr>
-          <w:lang w:val="en-US"/>
-        </w:rPr>
-      </w:pPr>
-    </w:p>
-    <w:p>
-      <w:pPr>
-        <w:rPr>
-          <w:lang w:val="en-US"/>
-        </w:rPr>
-      </w:pPr>
-    </w:p>
-    <w:p>
-      <w:pPr>
-        <w:rPr>
-          <w:lang w:val="en-US"/>
-        </w:rPr>
-      </w:pPr>
-    </w:p>
-    <w:p>
-      <w:pPr>
-        <w:rPr>
-          <w:lang w:val="en-US"/>
-        </w:rPr>
-      </w:pPr>
-    </w:p>
-    <w:p>
-      <w:pPr>
-        <w:rPr>
-          <w:lang w:val="en-US"/>
-        </w:rPr>
-      </w:pPr>
-      <w:r>
-        <w:rPr>
-          <w:lang w:val="en-US"/>
-        </w:rPr>
-        <w:t xml:space="preserve">      </w:t>
-      </w:r>
-      <w:proofErr w:type="gramStart"/>
-      <w:r>
-        <w:rPr>
-          <w:lang w:val="en-US"/>
-        </w:rPr>
-        <w:t>HotelPoint(</w:t>
-      </w:r>
-      <w:proofErr w:type="gramEnd"/>
-      <w:r>
-        <w:rPr>
-          <w:lang w:val="en-US"/>
-        </w:rPr>
-        <w:t>name: 'Hostel rus tomsk', latitude: 56.4813842773438, longitude: 84.9506759643555),</w:t>
-      </w:r>
-      <w:r>
-        <w:rPr>
-          <w:lang w:val="en-US"/>
-        </w:rPr>
-        <w:br/>
-      </w:r>
-      <w:hyperlink r:id="rId956" w:history="1">
-        <w:r>
-          <w:rPr>
-            <w:rStyle w:val="a3"/>
-            <w:lang w:val="en-US"/>
-          </w:rPr>
-          <w:t>https://cdn.ostrovok.ru/t/640x400/content/63/8e/638e6023db34725d0e3bf6790906ff13f8e4ccc6.jpeg</w:t>
-        </w:r>
-      </w:hyperlink>
-    </w:p>
-    <w:p>
-      <w:pPr>
-        <w:rPr>
-          <w:lang w:val="en-US"/>
-        </w:rPr>
-      </w:pPr>
-    </w:p>
-    <w:p>
-      <w:pPr>
-        <w:rPr>
-          <w:lang w:val="en-US"/>
-        </w:rPr>
-      </w:pPr>
-    </w:p>
-    <w:p>
-      <w:pPr>
-        <w:rPr>
-          <w:lang w:val="en-US"/>
-        </w:rPr>
-      </w:pPr>
-    </w:p>
-    <w:p>
-      <w:pPr>
-        <w:rPr>
-          <w:lang w:val="en-US"/>
-        </w:rPr>
-      </w:pPr>
-    </w:p>
-    <w:p>
-      <w:pPr>
-        <w:rPr>
-          <w:lang w:val="en-US"/>
-        </w:rPr>
-      </w:pPr>
-      <w:r>
-        <w:rPr>
-          <w:lang w:val="en-US"/>
-        </w:rPr>
-        <w:t xml:space="preserve">      HotelPoint(name: '</w:t>
-      </w:r>
-      <w:r>
-        <w:t>Отель</w:t>
+        <w:t>Озеро</w:t>
       </w:r>
       <w:r>
         <w:rPr>
@@ -46357,98 +49393,386 @@
         <w:t xml:space="preserve"> </w:t>
       </w:r>
       <w:r>
-        <w:t>Классик</w:t>
-      </w:r>
-      <w:r>
-        <w:rPr>
-          <w:lang w:val="en-US"/>
-        </w:rPr>
-        <w:t>', latitude: 56.4673, longitude: 84.9381),</w:t>
-      </w:r>
-      <w:r>
-        <w:rPr>
-          <w:lang w:val="en-US"/>
-        </w:rPr>
-        <w:br/>
-      </w:r>
-      <w:hyperlink r:id="rId957" w:history="1">
-        <w:r>
-          <w:rPr>
-            <w:rStyle w:val="a3"/>
-            <w:lang w:val="en-US"/>
-          </w:rPr>
-          <w:t>https://lh3.googleusercontent.com/proxy/Sor3BjlAaW4GV8y1Bhq734ZwoC5fqpq-</w:t>
-        </w:r>
-        <w:r>
-          <w:rPr>
-            <w:rStyle w:val="a3"/>
-            <w:lang w:val="en-US"/>
-          </w:rPr>
-          <w:lastRenderedPageBreak/>
-          <w:t>Eq714QZ7IHoiABYKLQuKE1qiGBC-8JWoJx5s0OemTfH6QFlx4c40efWd05XC_bmjmyzrSYqmHmpjGnFGRpQgXOHr07Etkll8h_C6xEu1kLdfhgmKnyWzAMsa5Q3uPiM=w472-h352-n-k</w:t>
-        </w:r>
-      </w:hyperlink>
-    </w:p>
-    <w:p>
-      <w:pPr>
-        <w:rPr>
-          <w:lang w:val="en-US"/>
-        </w:rPr>
-      </w:pPr>
-    </w:p>
-    <w:p>
-      <w:pPr>
-        <w:rPr>
-          <w:lang w:val="en-US"/>
-        </w:rPr>
-      </w:pPr>
-    </w:p>
-    <w:p>
-      <w:pPr>
-        <w:rPr>
-          <w:lang w:val="en-US"/>
-        </w:rPr>
-      </w:pPr>
-    </w:p>
-    <w:p>
-      <w:pPr>
-        <w:rPr>
-          <w:lang w:val="en-US"/>
-        </w:rPr>
-      </w:pPr>
-      <w:r>
-        <w:rPr>
-          <w:lang w:val="en-US"/>
-        </w:rPr>
-        <w:t xml:space="preserve">      </w:t>
-      </w:r>
-      <w:proofErr w:type="gramStart"/>
-      <w:r>
-        <w:rPr>
-          <w:lang w:val="en-US"/>
-        </w:rPr>
-        <w:t>HotelPoint(</w:t>
-      </w:r>
-      <w:proofErr w:type="gramEnd"/>
-      <w:r>
-        <w:rPr>
-          <w:lang w:val="en-US"/>
-        </w:rPr>
-        <w:t>name: 'Montana', latitude: 56.5026, longitude: 84.9624),</w:t>
-      </w:r>
-      <w:r>
-        <w:rPr>
-          <w:lang w:val="en-US"/>
-        </w:rPr>
-        <w:br/>
-      </w:r>
-      <w:hyperlink r:id="rId958" w:history="1">
-        <w:r>
-          <w:rPr>
-            <w:rStyle w:val="a3"/>
-            <w:lang w:val="en-US"/>
-          </w:rPr>
-          <w:t>https://i7.photo.2gis.com/images/branch/3/422212476607781_fe94_300x300.jpg</w:t>
+        <w:t>Шира</w:t>
+      </w:r>
+      <w:r>
+        <w:rPr>
+          <w:lang w:val="en-US"/>
+        </w:rPr>
+        <w:t>', latitude: 54.49877, longitude: 90.146674),</w:t>
+      </w:r>
+      <w:r>
+        <w:rPr>
+          <w:lang w:val="en-US"/>
+        </w:rPr>
+        <w:br/>
+      </w:r>
+      <w:hyperlink r:id="rId1014" w:history="1">
+        <w:r>
+          <w:rPr>
+            <w:rStyle w:val="a3"/>
+            <w:lang w:val="en-US"/>
+          </w:rPr>
+          <w:t>https://static.tourvisor.ru/hotel_pics/big/47/ozero-shira-3107302.jpg</w:t>
+        </w:r>
+      </w:hyperlink>
+    </w:p>
+    <w:p>
+      <w:pPr>
+        <w:rPr>
+          <w:lang w:val="en-US"/>
+        </w:rPr>
+      </w:pPr>
+    </w:p>
+    <w:p>
+      <w:pPr>
+        <w:rPr>
+          <w:lang w:val="en-US"/>
+        </w:rPr>
+      </w:pPr>
+    </w:p>
+    <w:p>
+      <w:pPr>
+        <w:rPr>
+          <w:lang w:val="en-US"/>
+        </w:rPr>
+      </w:pPr>
+    </w:p>
+    <w:p>
+      <w:pPr>
+        <w:rPr>
+          <w:lang w:val="en-US"/>
+        </w:rPr>
+      </w:pPr>
+    </w:p>
+    <w:p>
+      <w:pPr>
+        <w:rPr>
+          <w:lang w:val="en-US"/>
+        </w:rPr>
+      </w:pPr>
+      <w:r>
+        <w:rPr>
+          <w:lang w:val="en-US"/>
+        </w:rPr>
+        <w:t xml:space="preserve">      </w:t>
+      </w:r>
+      <w:proofErr w:type="gramStart"/>
+      <w:r>
+        <w:rPr>
+          <w:lang w:val="en-US"/>
+        </w:rPr>
+        <w:t>HotelPoint(</w:t>
+      </w:r>
+      <w:proofErr w:type="gramEnd"/>
+      <w:r>
+        <w:rPr>
+          <w:lang w:val="en-US"/>
+        </w:rPr>
+        <w:t>name: 'Pjat ozer', latitude: 54.496453, longitude: 90.148517),</w:t>
+      </w:r>
+      <w:r>
+        <w:rPr>
+          <w:lang w:val="en-US"/>
+        </w:rPr>
+        <w:br/>
+      </w:r>
+      <w:hyperlink r:id="rId1015" w:history="1">
+        <w:r>
+          <w:rPr>
+            <w:rStyle w:val="a3"/>
+            <w:lang w:val="en-US"/>
+          </w:rPr>
+          <w:t>https://cdn.100realt.ru/s/005534/55343397.jpg</w:t>
+        </w:r>
+      </w:hyperlink>
+    </w:p>
+    <w:p>
+      <w:pPr>
+        <w:rPr>
+          <w:lang w:val="en-US"/>
+        </w:rPr>
+      </w:pPr>
+    </w:p>
+    <w:p>
+      <w:pPr>
+        <w:rPr>
+          <w:lang w:val="en-US"/>
+        </w:rPr>
+      </w:pPr>
+    </w:p>
+    <w:p>
+      <w:pPr>
+        <w:rPr>
+          <w:lang w:val="en-US"/>
+        </w:rPr>
+      </w:pPr>
+    </w:p>
+    <w:p>
+      <w:pPr>
+        <w:rPr>
+          <w:lang w:val="en-US"/>
+        </w:rPr>
+      </w:pPr>
+    </w:p>
+    <w:p>
+      <w:pPr>
+        <w:rPr>
+          <w:lang w:val="en-US"/>
+        </w:rPr>
+      </w:pPr>
+      <w:r>
+        <w:rPr>
+          <w:lang w:val="en-US"/>
+        </w:rPr>
+        <w:t xml:space="preserve">      </w:t>
+      </w:r>
+      <w:proofErr w:type="gramStart"/>
+      <w:r>
+        <w:rPr>
+          <w:lang w:val="en-US"/>
+        </w:rPr>
+        <w:t>HotelPoint(</w:t>
+      </w:r>
+      <w:proofErr w:type="gramEnd"/>
+      <w:r>
+        <w:rPr>
+          <w:lang w:val="en-US"/>
+        </w:rPr>
+        <w:t>name: 'V gostjah u skazki', latitude: 53.739216, longitude: 91.431676),</w:t>
+      </w:r>
+      <w:r>
+        <w:rPr>
+          <w:lang w:val="en-US"/>
+        </w:rPr>
+        <w:br/>
+      </w:r>
+      <w:hyperlink r:id="rId1016" w:history="1">
+        <w:r>
+          <w:rPr>
+            <w:rStyle w:val="a3"/>
+            <w:lang w:val="en-US"/>
+          </w:rPr>
+          <w:t>https://6-img.onrealt.ru/c326x235q80/files/07-2023/13/6f/3f/derevnya-bolshoj-sukhodol-snyat-kottedzh-posutochno-derevnya-bolshoj-sukhodol-19-116096150.jpg</w:t>
+        </w:r>
+      </w:hyperlink>
+    </w:p>
+    <w:p>
+      <w:pPr>
+        <w:rPr>
+          <w:lang w:val="en-US"/>
+        </w:rPr>
+      </w:pPr>
+    </w:p>
+    <w:p>
+      <w:pPr>
+        <w:rPr>
+          <w:lang w:val="en-US"/>
+        </w:rPr>
+      </w:pPr>
+    </w:p>
+    <w:p>
+      <w:pPr>
+        <w:rPr>
+          <w:lang w:val="en-US"/>
+        </w:rPr>
+      </w:pPr>
+    </w:p>
+    <w:p>
+      <w:pPr>
+        <w:rPr>
+          <w:lang w:val="en-US"/>
+        </w:rPr>
+      </w:pPr>
+    </w:p>
+    <w:p>
+      <w:pPr>
+        <w:rPr>
+          <w:lang w:val="en-US"/>
+        </w:rPr>
+      </w:pPr>
+      <w:r>
+        <w:rPr>
+          <w:lang w:val="en-US"/>
+        </w:rPr>
+        <w:t xml:space="preserve">      </w:t>
+      </w:r>
+      <w:proofErr w:type="gramStart"/>
+      <w:r>
+        <w:rPr>
+          <w:lang w:val="en-US"/>
+        </w:rPr>
+        <w:t>HotelPoint(</w:t>
+      </w:r>
+      <w:proofErr w:type="gramEnd"/>
+      <w:r>
+        <w:rPr>
+          <w:lang w:val="en-US"/>
+        </w:rPr>
+        <w:t>name: 'All Inn', latitude: 54.662937, longitude: 88.687844),</w:t>
+      </w:r>
+      <w:r>
+        <w:rPr>
+          <w:lang w:val="en-US"/>
+        </w:rPr>
+        <w:br/>
+      </w:r>
+      <w:hyperlink r:id="rId1017" w:history="1">
+        <w:r>
+          <w:rPr>
+            <w:rStyle w:val="a3"/>
+            <w:lang w:val="en-US"/>
+          </w:rPr>
+          <w:t>https://uploads2.stells.info/8TK0LYgvXkDzIpUmpkryOOreRDQ=/270x203/jpeg/3/b5/3b5750e67b3a35486d80953d0bc0842f.jpeg</w:t>
+        </w:r>
+      </w:hyperlink>
+    </w:p>
+    <w:p>
+      <w:pPr>
+        <w:rPr>
+          <w:lang w:val="en-US"/>
+        </w:rPr>
+      </w:pPr>
+    </w:p>
+    <w:p>
+      <w:pPr>
+        <w:rPr>
+          <w:lang w:val="en-US"/>
+        </w:rPr>
+      </w:pPr>
+    </w:p>
+    <w:p>
+      <w:pPr>
+        <w:rPr>
+          <w:lang w:val="en-US"/>
+        </w:rPr>
+      </w:pPr>
+    </w:p>
+    <w:p>
+      <w:pPr>
+        <w:rPr>
+          <w:lang w:val="en-US"/>
+        </w:rPr>
+      </w:pPr>
+    </w:p>
+    <w:p>
+      <w:pPr>
+        <w:rPr>
+          <w:lang w:val="en-US"/>
+        </w:rPr>
+      </w:pPr>
+      <w:r>
+        <w:rPr>
+          <w:lang w:val="en-US"/>
+        </w:rPr>
+        <w:t xml:space="preserve">      </w:t>
+      </w:r>
+      <w:proofErr w:type="gramStart"/>
+      <w:r>
+        <w:rPr>
+          <w:lang w:val="en-US"/>
+        </w:rPr>
+        <w:t>HotelPoint(</w:t>
+      </w:r>
+      <w:proofErr w:type="gramEnd"/>
+      <w:r>
+        <w:rPr>
+          <w:lang w:val="en-US"/>
+        </w:rPr>
+        <w:t>name: 'Golden rocks hotel', latitude: 54.653899, longitude: 88.692765),</w:t>
+      </w:r>
+      <w:r>
+        <w:rPr>
+          <w:lang w:val="en-US"/>
+        </w:rPr>
+        <w:br/>
+      </w:r>
+      <w:hyperlink r:id="rId1018" w:history="1">
+        <w:r>
+          <w:rPr>
+            <w:rStyle w:val="a3"/>
+            <w:lang w:val="en-US"/>
+          </w:rPr>
+          <w:t>https://travellling.ru/wp-content/uploads/strikingr/images/7137_3-198x178.jpg</w:t>
+        </w:r>
+      </w:hyperlink>
+    </w:p>
+    <w:p>
+      <w:pPr>
+        <w:rPr>
+          <w:lang w:val="en-US"/>
+        </w:rPr>
+      </w:pPr>
+    </w:p>
+    <w:p>
+      <w:pPr>
+        <w:rPr>
+          <w:lang w:val="en-US"/>
+        </w:rPr>
+      </w:pPr>
+    </w:p>
+    <w:p>
+      <w:pPr>
+        <w:rPr>
+          <w:lang w:val="en-US"/>
+        </w:rPr>
+      </w:pPr>
+    </w:p>
+    <w:p>
+      <w:pPr>
+        <w:rPr>
+          <w:lang w:val="en-US"/>
+        </w:rPr>
+      </w:pPr>
+    </w:p>
+    <w:p>
+      <w:pPr>
+        <w:rPr>
+          <w:lang w:val="en-US"/>
+        </w:rPr>
+      </w:pPr>
+      <w:r>
+        <w:rPr>
+          <w:lang w:val="en-US"/>
+        </w:rPr>
+        <w:t xml:space="preserve">      </w:t>
+      </w:r>
+      <w:proofErr w:type="gramStart"/>
+      <w:r>
+        <w:rPr>
+          <w:lang w:val="en-US"/>
+        </w:rPr>
+        <w:t>HotelPoint(</w:t>
+      </w:r>
+      <w:proofErr w:type="gramEnd"/>
+      <w:r>
+        <w:rPr>
+          <w:lang w:val="en-US"/>
+        </w:rPr>
+        <w:t>name: 'Izbass (</w:t>
+      </w:r>
+      <w:r>
+        <w:t>Избасс</w:t>
+      </w:r>
+      <w:r>
+        <w:rPr>
+          <w:lang w:val="en-US"/>
+        </w:rPr>
+        <w:t>)', latitude: 54.652638, longitude: 88.697321),</w:t>
+      </w:r>
+      <w:r>
+        <w:rPr>
+          <w:lang w:val="en-US"/>
+        </w:rPr>
+        <w:br/>
+      </w:r>
+      <w:hyperlink r:id="rId1019" w:history="1">
+        <w:r>
+          <w:rPr>
+            <w:rStyle w:val="a3"/>
+            <w:lang w:val="en-US"/>
+          </w:rPr>
+          <w:t>https://cdn.worldota.net/t/x220/extranet/be/be/bebe03a9b9ad8caadc75074d0118b8d32162399e.jpeg</w:t>
         </w:r>
       </w:hyperlink>
     </w:p>
@@ -46507,54 +49831,27 @@
         <w:t>name: '</w:t>
       </w:r>
       <w:r>
-        <w:t>Как</w:t>
-      </w:r>
-      <w:r>
-        <w:rPr>
-          <w:lang w:val="en-US"/>
-        </w:rPr>
-        <w:t xml:space="preserve"> </w:t>
-      </w:r>
-      <w:r>
-        <w:t>дома</w:t>
-      </w:r>
-      <w:r>
-        <w:rPr>
-          <w:lang w:val="en-US"/>
-        </w:rPr>
-        <w:t xml:space="preserve"> </w:t>
-      </w:r>
-      <w:r>
-        <w:t>и</w:t>
-      </w:r>
-      <w:r>
-        <w:rPr>
-          <w:lang w:val="en-US"/>
-        </w:rPr>
-        <w:t xml:space="preserve"> </w:t>
-      </w:r>
-      <w:r>
-        <w:t>точка</w:t>
-      </w:r>
-      <w:r>
-        <w:rPr>
-          <w:lang w:val="en-US"/>
-        </w:rPr>
-        <w:t>', latitude: 84.993324, longitude: 56.486134),</w:t>
-      </w:r>
-      <w:r>
-        <w:rPr>
-          <w:lang w:val="en-US"/>
-        </w:rPr>
-        <w:br/>
-      </w:r>
-      <w:hyperlink r:id="rId959" w:history="1">
-        <w:r>
-          <w:rPr>
-            <w:rStyle w:val="a3"/>
-            <w:lang w:val="en-US"/>
-          </w:rPr>
-          <w:t>https://tropki.ru/images/su/page/120923-h-649d864657be2-jpeg.webp</w:t>
+        <w:t>Максим</w:t>
+      </w:r>
+      <w:r>
+        <w:rPr>
+          <w:lang w:val="en-US"/>
+        </w:rPr>
+        <w:t>', latitude: 53.122787, longitude: 90.503280),</w:t>
+      </w:r>
+      <w:r>
+        <w:rPr>
+          <w:lang w:val="en-US"/>
+        </w:rPr>
+        <w:br/>
+      </w:r>
+      <w:hyperlink r:id="rId1020" w:history="1">
+        <w:r>
+          <w:rPr>
+            <w:rStyle w:val="a3"/>
+            <w:lang w:val="en-US"/>
+          </w:rPr>
+          <w:t>https://www.domotdiha.ru/imagecache/f0f39b3483acacd929b9fa3e4de943f8.jpg</w:t>
         </w:r>
       </w:hyperlink>
     </w:p>
@@ -46613,36 +49910,27 @@
         <w:t>name: '</w:t>
       </w:r>
       <w:r>
-        <w:t>Алые</w:t>
-      </w:r>
-      <w:r>
-        <w:rPr>
-          <w:lang w:val="en-US"/>
-        </w:rPr>
-        <w:t xml:space="preserve"> </w:t>
-      </w:r>
-      <w:r>
-        <w:t>паруса</w:t>
-      </w:r>
-      <w:r>
-        <w:rPr>
-          <w:lang w:val="en-US"/>
-        </w:rPr>
-        <w:t>', latitude: 56.498, longitude: 84.9478),</w:t>
-      </w:r>
-      <w:r>
-        <w:rPr>
-          <w:lang w:val="en-US"/>
-        </w:rPr>
-        <w:br/>
-      </w:r>
-      <w:hyperlink r:id="rId960" w:history="1">
-        <w:r>
-          <w:rPr>
-            <w:rStyle w:val="a3"/>
-            <w:lang w:val="en-US"/>
-          </w:rPr>
-          <w:t>https://avatars.mds.yandex.net/get-altay/2425845/2a000001738708b0cd24cbdabc50311c21c8/h220</w:t>
+        <w:t>Советский</w:t>
+      </w:r>
+      <w:r>
+        <w:rPr>
+          <w:lang w:val="en-US"/>
+        </w:rPr>
+        <w:t>', latitude: 53.146594, longitude: 90.549717),</w:t>
+      </w:r>
+      <w:r>
+        <w:rPr>
+          <w:lang w:val="en-US"/>
+        </w:rPr>
+        <w:br/>
+      </w:r>
+      <w:hyperlink r:id="rId1021" w:history="1">
+        <w:r>
+          <w:rPr>
+            <w:rStyle w:val="a3"/>
+            <w:lang w:val="en-US"/>
+          </w:rPr>
+          <w:t>http://аскиз-пресса.рф/gallery-files/thumbnail300/photo1492070579_14.jpg</w:t>
         </w:r>
       </w:hyperlink>
     </w:p>
@@ -46701,36 +49989,104 @@
         <w:t>name: '</w:t>
       </w:r>
       <w:r>
-        <w:t>Да</w:t>
-      </w:r>
-      <w:r>
-        <w:rPr>
-          <w:lang w:val="en-US"/>
-        </w:rPr>
-        <w:t xml:space="preserve"> </w:t>
-      </w:r>
-      <w:r>
-        <w:t>винчи</w:t>
-      </w:r>
-      <w:r>
-        <w:rPr>
-          <w:lang w:val="en-US"/>
-        </w:rPr>
-        <w:t xml:space="preserve"> ', latitude: 56.4754, longitude: 84.9715),</w:t>
-      </w:r>
-      <w:r>
-        <w:rPr>
-          <w:lang w:val="en-US"/>
-        </w:rPr>
-        <w:br/>
-      </w:r>
-      <w:hyperlink r:id="rId961" w:history="1">
-        <w:r>
-          <w:rPr>
-            <w:rStyle w:val="a3"/>
-            <w:lang w:val="en-US"/>
-          </w:rPr>
-          <w:t>https://www.multitour.ru/files/imgs/240x159/849f7b920e00f2fddc9d0d0a25efb0b5561a9573.jpeg</w:t>
+        <w:t>Кедр</w:t>
+      </w:r>
+      <w:r>
+        <w:rPr>
+          <w:lang w:val="en-US"/>
+        </w:rPr>
+        <w:t>', latitude: 53.259940, longitude: 89.556321),</w:t>
+      </w:r>
+      <w:r>
+        <w:rPr>
+          <w:lang w:val="en-US"/>
+        </w:rPr>
+        <w:br/>
+      </w:r>
+      <w:hyperlink r:id="rId1022" w:history="1">
+        <w:r>
+          <w:rPr>
+            <w:rStyle w:val="a3"/>
+            <w:lang w:val="en-US"/>
+          </w:rPr>
+          <w:t>https://tropki.ru/images/hotels2/-1041311/page/vershina-tyoi-kedr-0.webp</w:t>
+        </w:r>
+      </w:hyperlink>
+    </w:p>
+    <w:p>
+      <w:pPr>
+        <w:rPr>
+          <w:lang w:val="en-US"/>
+        </w:rPr>
+      </w:pPr>
+    </w:p>
+    <w:p>
+      <w:pPr>
+        <w:rPr>
+          <w:lang w:val="en-US"/>
+        </w:rPr>
+      </w:pPr>
+    </w:p>
+    <w:p>
+      <w:pPr>
+        <w:rPr>
+          <w:lang w:val="en-US"/>
+        </w:rPr>
+      </w:pPr>
+    </w:p>
+    <w:p>
+      <w:pPr>
+        <w:rPr>
+          <w:lang w:val="en-US"/>
+        </w:rPr>
+      </w:pPr>
+    </w:p>
+    <w:p>
+      <w:pPr>
+        <w:rPr>
+          <w:lang w:val="en-US"/>
+        </w:rPr>
+      </w:pPr>
+    </w:p>
+    <w:p>
+      <w:pPr>
+        <w:rPr>
+          <w:lang w:val="en-US"/>
+        </w:rPr>
+      </w:pPr>
+      <w:r>
+        <w:rPr>
+          <w:lang w:val="en-US"/>
+        </w:rPr>
+        <w:t xml:space="preserve">      </w:t>
+      </w:r>
+      <w:proofErr w:type="gramStart"/>
+      <w:r>
+        <w:rPr>
+          <w:lang w:val="en-US"/>
+        </w:rPr>
+        <w:t>HotelPoint(</w:t>
+      </w:r>
+      <w:proofErr w:type="gramEnd"/>
+      <w:r>
+        <w:rPr>
+          <w:lang w:val="en-US"/>
+        </w:rPr>
+        <w:t>name: 'Sjugesh', latitude: 52.717732, longitude: 89.921380),</w:t>
+      </w:r>
+      <w:r>
+        <w:rPr>
+          <w:lang w:val="en-US"/>
+        </w:rPr>
+        <w:br/>
+      </w:r>
+      <w:hyperlink r:id="rId1023" w:history="1">
+        <w:r>
+          <w:rPr>
+            <w:rStyle w:val="a3"/>
+            <w:lang w:val="en-US"/>
+          </w:rPr>
+          <w:t>https://katalogturbaz.ru/sites/default/files/styles/nodeinside/public/fototurbaz/4217/syugesh-01.jpg</w:t>
         </w:r>
       </w:hyperlink>
     </w:p>
@@ -46789,2949 +50145,6 @@
         <w:t>name: '</w:t>
       </w:r>
       <w:r>
-        <w:t>Отель</w:t>
-      </w:r>
-      <w:r>
-        <w:rPr>
-          <w:lang w:val="en-US"/>
-        </w:rPr>
-        <w:t xml:space="preserve"> «</w:t>
-      </w:r>
-      <w:r>
-        <w:t>Халиф</w:t>
-      </w:r>
-      <w:r>
-        <w:rPr>
-          <w:lang w:val="en-US"/>
-        </w:rPr>
-        <w:t>»', latitude: 56.5073, longitude: 84.9408),</w:t>
-      </w:r>
-      <w:r>
-        <w:rPr>
-          <w:lang w:val="en-US"/>
-        </w:rPr>
-        <w:br/>
-      </w:r>
-      <w:hyperlink r:id="rId962" w:history="1">
-        <w:r>
-          <w:rPr>
-            <w:rStyle w:val="a3"/>
-            <w:lang w:val="en-US"/>
-          </w:rPr>
-          <w:t>https://cdn.worldota.net/t/x220/extranet/e8/74/e874c67a48204ecde0b1cf1e61c69676b9e79e5b.jpeg</w:t>
-        </w:r>
-      </w:hyperlink>
-    </w:p>
-    <w:p>
-      <w:pPr>
-        <w:rPr>
-          <w:lang w:val="en-US"/>
-        </w:rPr>
-      </w:pPr>
-    </w:p>
-    <w:p>
-      <w:pPr>
-        <w:rPr>
-          <w:lang w:val="en-US"/>
-        </w:rPr>
-      </w:pPr>
-    </w:p>
-    <w:p>
-      <w:pPr>
-        <w:rPr>
-          <w:lang w:val="en-US"/>
-        </w:rPr>
-      </w:pPr>
-    </w:p>
-    <w:p>
-      <w:pPr>
-        <w:rPr>
-          <w:lang w:val="en-US"/>
-        </w:rPr>
-      </w:pPr>
-    </w:p>
-    <w:p>
-      <w:pPr>
-        <w:rPr>
-          <w:lang w:val="en-US"/>
-        </w:rPr>
-      </w:pPr>
-    </w:p>
-    <w:p>
-      <w:pPr>
-        <w:rPr>
-          <w:rStyle w:val="a3"/>
-          <w:lang w:val="en-US"/>
-        </w:rPr>
-      </w:pPr>
-      <w:r>
-        <w:rPr>
-          <w:lang w:val="en-US"/>
-        </w:rPr>
-        <w:t xml:space="preserve">      </w:t>
-      </w:r>
-      <w:proofErr w:type="gramStart"/>
-      <w:r>
-        <w:rPr>
-          <w:lang w:val="en-US"/>
-        </w:rPr>
-        <w:t>HotelPoint(</w:t>
-      </w:r>
-      <w:proofErr w:type="gramEnd"/>
-      <w:r>
-        <w:rPr>
-          <w:lang w:val="en-US"/>
-        </w:rPr>
-        <w:t>name: '</w:t>
-      </w:r>
-      <w:r>
-        <w:t>Дом</w:t>
-      </w:r>
-      <w:r>
-        <w:rPr>
-          <w:lang w:val="en-US"/>
-        </w:rPr>
-        <w:t xml:space="preserve"> </w:t>
-      </w:r>
-      <w:r>
-        <w:t>охотника</w:t>
-      </w:r>
-      <w:r>
-        <w:rPr>
-          <w:lang w:val="en-US"/>
-        </w:rPr>
-        <w:t>', latitude: 56.477759, longitude: 84.951767),</w:t>
-      </w:r>
-      <w:r>
-        <w:rPr>
-          <w:lang w:val="en-US"/>
-        </w:rPr>
-        <w:br/>
-      </w:r>
-      <w:hyperlink r:id="rId963" w:history="1">
-        <w:r>
-          <w:rPr>
-            <w:rStyle w:val="a3"/>
-            <w:lang w:val="en-US"/>
-          </w:rPr>
-          <w:t>https://st.tomsk.ru09.ru/foto/albums/tomsk/userpics/133583/normal_2018_04_10_0079___gagarina_42___dom_okhotnika.jpg</w:t>
-        </w:r>
-      </w:hyperlink>
-    </w:p>
-    <w:p>
-      <w:pPr>
-        <w:rPr>
-          <w:lang w:val="en-US"/>
-        </w:rPr>
-      </w:pPr>
-    </w:p>
-    <w:p>
-      <w:pPr>
-        <w:rPr>
-          <w:lang w:val="en-US"/>
-        </w:rPr>
-      </w:pPr>
-    </w:p>
-    <w:p>
-      <w:pPr>
-        <w:rPr>
-          <w:lang w:val="en-US"/>
-        </w:rPr>
-      </w:pPr>
-    </w:p>
-    <w:p>
-      <w:pPr>
-        <w:rPr>
-          <w:lang w:val="en-US"/>
-        </w:rPr>
-      </w:pPr>
-      <w:r>
-        <w:rPr>
-          <w:lang w:val="en-US"/>
-        </w:rPr>
-        <w:t xml:space="preserve">      </w:t>
-      </w:r>
-      <w:proofErr w:type="gramStart"/>
-      <w:r>
-        <w:rPr>
-          <w:lang w:val="en-US"/>
-        </w:rPr>
-        <w:t>HotelPoint(</w:t>
-      </w:r>
-      <w:proofErr w:type="gramEnd"/>
-      <w:r>
-        <w:rPr>
-          <w:lang w:val="en-US"/>
-        </w:rPr>
-        <w:t>name: 'Puzzle hostel', latitude: 84.986149, longitude: 56.49984),</w:t>
-      </w:r>
-      <w:r>
-        <w:rPr>
-          <w:lang w:val="en-US"/>
-        </w:rPr>
-        <w:br/>
-      </w:r>
-      <w:hyperlink r:id="rId964" w:history="1">
-        <w:r>
-          <w:rPr>
-            <w:rStyle w:val="a3"/>
-            <w:lang w:val="en-US"/>
-          </w:rPr>
-          <w:t>https://avatars.mds.yandex.net/get-altay/1608507/2a00000169217b4aefe436df898eb8a19346/L</w:t>
-        </w:r>
-      </w:hyperlink>
-    </w:p>
-    <w:p>
-      <w:pPr>
-        <w:rPr>
-          <w:lang w:val="en-US"/>
-        </w:rPr>
-      </w:pPr>
-    </w:p>
-    <w:p>
-      <w:pPr>
-        <w:rPr>
-          <w:lang w:val="en-US"/>
-        </w:rPr>
-      </w:pPr>
-    </w:p>
-    <w:p>
-      <w:pPr>
-        <w:rPr>
-          <w:lang w:val="en-US"/>
-        </w:rPr>
-      </w:pPr>
-    </w:p>
-    <w:p>
-      <w:pPr>
-        <w:rPr>
-          <w:lang w:val="en-US"/>
-        </w:rPr>
-      </w:pPr>
-    </w:p>
-    <w:p>
-      <w:pPr>
-        <w:rPr>
-          <w:lang w:val="en-US"/>
-        </w:rPr>
-      </w:pPr>
-      <w:r>
-        <w:rPr>
-          <w:lang w:val="en-US"/>
-        </w:rPr>
-        <w:t xml:space="preserve">      </w:t>
-      </w:r>
-      <w:proofErr w:type="gramStart"/>
-      <w:r>
-        <w:rPr>
-          <w:lang w:val="en-US"/>
-        </w:rPr>
-        <w:t>HotelPoint(</w:t>
-      </w:r>
-      <w:proofErr w:type="gramEnd"/>
-      <w:r>
-        <w:rPr>
-          <w:lang w:val="en-US"/>
-        </w:rPr>
-        <w:t>name: 'Monomakh', latitude: 56.5012, longitude: 85.0016),</w:t>
-      </w:r>
-      <w:r>
-        <w:rPr>
-          <w:lang w:val="en-US"/>
-        </w:rPr>
-        <w:br/>
-      </w:r>
-      <w:hyperlink r:id="rId965" w:history="1">
-        <w:r>
-          <w:rPr>
-            <w:rStyle w:val="a3"/>
-            <w:lang w:val="en-US"/>
-          </w:rPr>
-          <w:t>https://resizer-1.napopravku.ru/iblock/zjv/vyy/zjvvyyrgbaf9xyyaalzxbnf7twyqxraarbuvcgsd.jpg?width=600&amp;height=800&amp;mode=resize</w:t>
-        </w:r>
-      </w:hyperlink>
-    </w:p>
-    <w:p>
-      <w:pPr>
-        <w:rPr>
-          <w:lang w:val="en-US"/>
-        </w:rPr>
-      </w:pPr>
-    </w:p>
-    <w:p>
-      <w:pPr>
-        <w:rPr>
-          <w:lang w:val="en-US"/>
-        </w:rPr>
-      </w:pPr>
-    </w:p>
-    <w:p>
-      <w:pPr>
-        <w:rPr>
-          <w:lang w:val="en-US"/>
-        </w:rPr>
-      </w:pPr>
-    </w:p>
-    <w:p>
-      <w:pPr>
-        <w:rPr>
-          <w:lang w:val="en-US"/>
-        </w:rPr>
-      </w:pPr>
-    </w:p>
-    <w:p>
-      <w:pPr>
-        <w:rPr>
-          <w:lang w:val="en-US"/>
-        </w:rPr>
-      </w:pPr>
-      <w:r>
-        <w:rPr>
-          <w:lang w:val="en-US"/>
-        </w:rPr>
-        <w:t xml:space="preserve">      </w:t>
-      </w:r>
-      <w:proofErr w:type="gramStart"/>
-      <w:r>
-        <w:rPr>
-          <w:lang w:val="en-US"/>
-        </w:rPr>
-        <w:t>HotelPoint(</w:t>
-      </w:r>
-      <w:proofErr w:type="gramEnd"/>
-      <w:r>
-        <w:rPr>
-          <w:lang w:val="en-US"/>
-        </w:rPr>
-        <w:t>name: '</w:t>
-      </w:r>
-      <w:r>
-        <w:t>Гостиница</w:t>
-      </w:r>
-      <w:r>
-        <w:rPr>
-          <w:lang w:val="en-US"/>
-        </w:rPr>
-        <w:t xml:space="preserve"> </w:t>
-      </w:r>
-      <w:r>
-        <w:t>Университетская</w:t>
-      </w:r>
-      <w:r>
-        <w:rPr>
-          <w:lang w:val="en-US"/>
-        </w:rPr>
-        <w:t>', latitude: 56.4677, longitude: 84.9408),</w:t>
-      </w:r>
-      <w:r>
-        <w:rPr>
-          <w:lang w:val="en-US"/>
-        </w:rPr>
-        <w:br/>
-      </w:r>
-      <w:hyperlink r:id="rId966" w:history="1">
-        <w:r>
-          <w:rPr>
-            <w:rStyle w:val="a3"/>
-            <w:lang w:val="en-US"/>
-          </w:rPr>
-          <w:t>https://tomsk-ru.booking-hotels.site/img/small/hlfjbv/grsbkv/70200/53.jpg</w:t>
-        </w:r>
-      </w:hyperlink>
-    </w:p>
-    <w:p>
-      <w:pPr>
-        <w:rPr>
-          <w:lang w:val="en-US"/>
-        </w:rPr>
-      </w:pPr>
-    </w:p>
-    <w:p>
-      <w:pPr>
-        <w:rPr>
-          <w:lang w:val="en-US"/>
-        </w:rPr>
-      </w:pPr>
-    </w:p>
-    <w:p>
-      <w:pPr>
-        <w:rPr>
-          <w:lang w:val="en-US"/>
-        </w:rPr>
-      </w:pPr>
-    </w:p>
-    <w:p>
-      <w:pPr>
-        <w:rPr>
-          <w:lang w:val="en-US"/>
-        </w:rPr>
-      </w:pPr>
-      <w:r>
-        <w:rPr>
-          <w:lang w:val="en-US"/>
-        </w:rPr>
-        <w:br/>
-      </w:r>
-      <w:r>
-        <w:rPr>
-          <w:lang w:val="en-US"/>
-        </w:rPr>
-        <w:br/>
-      </w:r>
-      <w:r>
-        <w:rPr>
-          <w:lang w:val="en-US"/>
-        </w:rPr>
-        <w:br/>
-        <w:t xml:space="preserve">      // </w:t>
-      </w:r>
-      <w:r>
-        <w:t>республика</w:t>
-      </w:r>
-      <w:r>
-        <w:rPr>
-          <w:lang w:val="en-US"/>
-        </w:rPr>
-        <w:t xml:space="preserve"> </w:t>
-      </w:r>
-      <w:r>
-        <w:t>Тыва</w:t>
-      </w:r>
-    </w:p>
-    <w:p>
-      <w:pPr>
-        <w:rPr>
-          <w:lang w:val="en-US"/>
-        </w:rPr>
-      </w:pPr>
-      <w:r>
-        <w:rPr>
-          <w:lang w:val="en-US"/>
-        </w:rPr>
-        <w:t xml:space="preserve">      </w:t>
-      </w:r>
-      <w:proofErr w:type="gramStart"/>
-      <w:r>
-        <w:rPr>
-          <w:lang w:val="en-US"/>
-        </w:rPr>
-        <w:t>HotelPoint(</w:t>
-      </w:r>
-      <w:proofErr w:type="gramEnd"/>
-      <w:r>
-        <w:rPr>
-          <w:lang w:val="en-US"/>
-        </w:rPr>
-        <w:t>name: '</w:t>
-      </w:r>
-      <w:r>
-        <w:t>Страйк</w:t>
-      </w:r>
-      <w:r>
-        <w:rPr>
-          <w:lang w:val="en-US"/>
-        </w:rPr>
-        <w:t>', latitude: 51.7192349877, longitude: 94.4377463736),</w:t>
-      </w:r>
-      <w:r>
-        <w:rPr>
-          <w:lang w:val="en-US"/>
-        </w:rPr>
-        <w:br/>
-      </w:r>
-      <w:hyperlink r:id="rId967" w:history="1">
-        <w:r>
-          <w:rPr>
-            <w:rStyle w:val="a3"/>
-            <w:lang w:val="en-US"/>
-          </w:rPr>
-          <w:t>https://privatarenda.ru/pics/kommercheskaya/2017/Feb/100_170206_1486413593_0.jpg</w:t>
-        </w:r>
-      </w:hyperlink>
-    </w:p>
-    <w:p>
-      <w:pPr>
-        <w:rPr>
-          <w:lang w:val="en-US"/>
-        </w:rPr>
-      </w:pPr>
-    </w:p>
-    <w:p>
-      <w:pPr>
-        <w:rPr>
-          <w:lang w:val="en-US"/>
-        </w:rPr>
-      </w:pPr>
-    </w:p>
-    <w:p>
-      <w:pPr>
-        <w:rPr>
-          <w:lang w:val="en-US"/>
-        </w:rPr>
-      </w:pPr>
-    </w:p>
-    <w:p>
-      <w:pPr>
-        <w:rPr>
-          <w:lang w:val="en-US"/>
-        </w:rPr>
-      </w:pPr>
-    </w:p>
-    <w:p>
-      <w:pPr>
-        <w:rPr>
-          <w:rStyle w:val="a3"/>
-          <w:lang w:val="en-US"/>
-        </w:rPr>
-      </w:pPr>
-      <w:r>
-        <w:rPr>
-          <w:lang w:val="en-US"/>
-        </w:rPr>
-        <w:t xml:space="preserve">      </w:t>
-      </w:r>
-      <w:proofErr w:type="gramStart"/>
-      <w:r>
-        <w:rPr>
-          <w:lang w:val="en-US"/>
-        </w:rPr>
-        <w:t>HotelPoint(</w:t>
-      </w:r>
-      <w:proofErr w:type="gramEnd"/>
-      <w:r>
-        <w:rPr>
-          <w:lang w:val="en-US"/>
-        </w:rPr>
-        <w:t>name: '</w:t>
-      </w:r>
-      <w:r>
-        <w:t>Чалама</w:t>
-      </w:r>
-      <w:r>
-        <w:rPr>
-          <w:lang w:val="en-US"/>
-        </w:rPr>
-        <w:t>', latitude: 94.447402, longitude: 51.722773),</w:t>
-      </w:r>
-      <w:r>
-        <w:rPr>
-          <w:lang w:val="en-US"/>
-        </w:rPr>
-        <w:br/>
-      </w:r>
-      <w:hyperlink r:id="rId968" w:history="1">
-        <w:r>
-          <w:rPr>
-            <w:rStyle w:val="a3"/>
-            <w:lang w:val="en-US"/>
-          </w:rPr>
-          <w:t>https://cdn.ostrovok.ru/t/640x400/ostrovok/4b/65/4b65f4c5b1531815509c5dd7b06bbd32c914f370.jpeg</w:t>
-        </w:r>
-      </w:hyperlink>
-    </w:p>
-    <w:p>
-      <w:pPr>
-        <w:rPr>
-          <w:lang w:val="en-US"/>
-        </w:rPr>
-      </w:pPr>
-    </w:p>
-    <w:p>
-      <w:pPr>
-        <w:rPr>
-          <w:lang w:val="en-US"/>
-        </w:rPr>
-      </w:pPr>
-    </w:p>
-    <w:p>
-      <w:pPr>
-        <w:rPr>
-          <w:lang w:val="en-US"/>
-        </w:rPr>
-      </w:pPr>
-    </w:p>
-    <w:p>
-      <w:pPr>
-        <w:rPr>
-          <w:lang w:val="en-US"/>
-        </w:rPr>
-      </w:pPr>
-    </w:p>
-    <w:p>
-      <w:pPr>
-        <w:rPr>
-          <w:rStyle w:val="a3"/>
-          <w:lang w:val="en-US"/>
-        </w:rPr>
-      </w:pPr>
-      <w:r>
-        <w:rPr>
-          <w:lang w:val="en-US"/>
-        </w:rPr>
-        <w:t xml:space="preserve">      </w:t>
-      </w:r>
-      <w:proofErr w:type="gramStart"/>
-      <w:r>
-        <w:rPr>
-          <w:lang w:val="en-US"/>
-        </w:rPr>
-        <w:t>HotelPoint(</w:t>
-      </w:r>
-      <w:proofErr w:type="gramEnd"/>
-      <w:r>
-        <w:rPr>
-          <w:lang w:val="en-US"/>
-        </w:rPr>
-        <w:t>name: '</w:t>
-      </w:r>
-      <w:r>
-        <w:t>Гостиница</w:t>
-      </w:r>
-      <w:r>
-        <w:rPr>
-          <w:lang w:val="en-US"/>
-        </w:rPr>
-        <w:t xml:space="preserve"> </w:t>
-      </w:r>
-      <w:r>
-        <w:t>одуген</w:t>
-      </w:r>
-      <w:r>
-        <w:rPr>
-          <w:lang w:val="en-US"/>
-        </w:rPr>
-        <w:t>', latitude: 51.723962, longitude: 94.438098),</w:t>
-      </w:r>
-      <w:r>
-        <w:rPr>
-          <w:lang w:val="en-US"/>
-        </w:rPr>
-        <w:br/>
-      </w:r>
-      <w:hyperlink r:id="rId969" w:history="1">
-        <w:r>
-          <w:rPr>
-            <w:rStyle w:val="a3"/>
-            <w:lang w:val="en-US"/>
-          </w:rPr>
-          <w:t>https://lh3.googleusercontent.com/p/AF1QipNgENLwsB2J2yFU8v2p3gWK1elzae0mjAzF4NEA=w600-k</w:t>
-        </w:r>
-      </w:hyperlink>
-    </w:p>
-    <w:p>
-      <w:pPr>
-        <w:rPr>
-          <w:rStyle w:val="a3"/>
-          <w:lang w:val="en-US"/>
-        </w:rPr>
-      </w:pPr>
-    </w:p>
-    <w:p>
-      <w:pPr>
-        <w:rPr>
-          <w:rStyle w:val="a3"/>
-          <w:lang w:val="en-US"/>
-        </w:rPr>
-      </w:pPr>
-    </w:p>
-    <w:p>
-      <w:pPr>
-        <w:rPr>
-          <w:lang w:val="en-US"/>
-        </w:rPr>
-      </w:pPr>
-    </w:p>
-    <w:p>
-      <w:pPr>
-        <w:rPr>
-          <w:lang w:val="en-US"/>
-        </w:rPr>
-      </w:pPr>
-    </w:p>
-    <w:p>
-      <w:pPr>
-        <w:rPr>
-          <w:lang w:val="en-US"/>
-        </w:rPr>
-      </w:pPr>
-      <w:r>
-        <w:rPr>
-          <w:lang w:val="en-US"/>
-        </w:rPr>
-        <w:t xml:space="preserve">      </w:t>
-      </w:r>
-      <w:proofErr w:type="gramStart"/>
-      <w:r>
-        <w:rPr>
-          <w:lang w:val="en-US"/>
-        </w:rPr>
-        <w:t>HotelPoint(</w:t>
-      </w:r>
-      <w:proofErr w:type="gramEnd"/>
-      <w:r>
-        <w:rPr>
-          <w:lang w:val="en-US"/>
-        </w:rPr>
-        <w:t>name: '</w:t>
-      </w:r>
-      <w:r>
-        <w:t>Буян</w:t>
-      </w:r>
-      <w:r>
-        <w:rPr>
-          <w:lang w:val="en-US"/>
-        </w:rPr>
-        <w:t xml:space="preserve"> </w:t>
-      </w:r>
-      <w:r>
-        <w:t>бадыргы</w:t>
-      </w:r>
-      <w:r>
-        <w:rPr>
-          <w:lang w:val="en-US"/>
-        </w:rPr>
-        <w:t>', latitude: 51.705315, longitude: 94.407501),</w:t>
-      </w:r>
-      <w:r>
-        <w:rPr>
-          <w:lang w:val="en-US"/>
-        </w:rPr>
-        <w:br/>
-      </w:r>
-      <w:hyperlink r:id="rId970" w:history="1">
-        <w:r>
-          <w:rPr>
-            <w:rStyle w:val="a3"/>
-            <w:lang w:val="en-US"/>
-          </w:rPr>
-          <w:t>https://avatars.mds.yandex.net/get-altay/934739/2a0000015ee2c318ee09702d897d0eb6d128/M</w:t>
-        </w:r>
-      </w:hyperlink>
-    </w:p>
-    <w:p>
-      <w:pPr>
-        <w:rPr>
-          <w:lang w:val="en-US"/>
-        </w:rPr>
-      </w:pPr>
-    </w:p>
-    <w:p>
-      <w:pPr>
-        <w:rPr>
-          <w:lang w:val="en-US"/>
-        </w:rPr>
-      </w:pPr>
-    </w:p>
-    <w:p>
-      <w:pPr>
-        <w:rPr>
-          <w:lang w:val="en-US"/>
-        </w:rPr>
-      </w:pPr>
-    </w:p>
-    <w:p>
-      <w:pPr>
-        <w:rPr>
-          <w:lang w:val="en-US"/>
-        </w:rPr>
-      </w:pPr>
-      <w:r>
-        <w:rPr>
-          <w:lang w:val="en-US"/>
-        </w:rPr>
-        <w:t xml:space="preserve">      </w:t>
-      </w:r>
-      <w:proofErr w:type="gramStart"/>
-      <w:r>
-        <w:rPr>
-          <w:lang w:val="en-US"/>
-        </w:rPr>
-        <w:t>HotelPoint(</w:t>
-      </w:r>
-      <w:proofErr w:type="gramEnd"/>
-      <w:r>
-        <w:rPr>
-          <w:lang w:val="en-US"/>
-        </w:rPr>
-        <w:t>name: '</w:t>
-      </w:r>
-      <w:r>
-        <w:t>Кызыл</w:t>
-      </w:r>
-      <w:r>
-        <w:rPr>
-          <w:lang w:val="en-US"/>
-        </w:rPr>
-        <w:t xml:space="preserve"> </w:t>
-      </w:r>
-      <w:r>
-        <w:t>гранд</w:t>
-      </w:r>
-      <w:r>
-        <w:rPr>
-          <w:lang w:val="en-US"/>
-        </w:rPr>
-        <w:t>', latitude: 94.436076, longitude: 51.723586),</w:t>
-      </w:r>
-      <w:r>
-        <w:rPr>
-          <w:lang w:val="en-US"/>
-        </w:rPr>
-        <w:br/>
-      </w:r>
-      <w:hyperlink r:id="rId971" w:history="1">
-        <w:r>
-          <w:rPr>
-            <w:rStyle w:val="a3"/>
-            <w:lang w:val="en-US"/>
-          </w:rPr>
-          <w:t>https://static.readytotrip.com/upload/information_system_24/1/5/0/item_1500080/information_items_1500080.jpg</w:t>
-        </w:r>
-      </w:hyperlink>
-    </w:p>
-    <w:p>
-      <w:pPr>
-        <w:rPr>
-          <w:lang w:val="en-US"/>
-        </w:rPr>
-      </w:pPr>
-    </w:p>
-    <w:p>
-      <w:pPr>
-        <w:rPr>
-          <w:lang w:val="en-US"/>
-        </w:rPr>
-      </w:pPr>
-    </w:p>
-    <w:p>
-      <w:pPr>
-        <w:rPr>
-          <w:lang w:val="en-US"/>
-        </w:rPr>
-      </w:pPr>
-    </w:p>
-    <w:p>
-      <w:pPr>
-        <w:rPr>
-          <w:lang w:val="en-US"/>
-        </w:rPr>
-      </w:pPr>
-    </w:p>
-    <w:p>
-      <w:pPr>
-        <w:rPr>
-          <w:lang w:val="en-US"/>
-        </w:rPr>
-      </w:pPr>
-      <w:r>
-        <w:rPr>
-          <w:lang w:val="en-US"/>
-        </w:rPr>
-        <w:t xml:space="preserve">      </w:t>
-      </w:r>
-      <w:proofErr w:type="gramStart"/>
-      <w:r>
-        <w:rPr>
-          <w:lang w:val="en-US"/>
-        </w:rPr>
-        <w:t>HotelPoint(</w:t>
-      </w:r>
-      <w:proofErr w:type="gramEnd"/>
-      <w:r>
-        <w:rPr>
-          <w:lang w:val="en-US"/>
-        </w:rPr>
-        <w:t>name: '</w:t>
-      </w:r>
-      <w:r>
-        <w:t>Жарки</w:t>
-      </w:r>
-      <w:r>
-        <w:rPr>
-          <w:lang w:val="en-US"/>
-        </w:rPr>
-        <w:t>', latitude: 51.2840200, longitude: 91.5690000),</w:t>
-      </w:r>
-      <w:r>
-        <w:rPr>
-          <w:lang w:val="en-US"/>
-        </w:rPr>
-        <w:br/>
-      </w:r>
-      <w:hyperlink r:id="rId972" w:history="1">
-        <w:r>
-          <w:rPr>
-            <w:rStyle w:val="a3"/>
-            <w:lang w:val="en-US"/>
-          </w:rPr>
-          <w:t>https://sayanogorsk.info/images/200x150/post-14618-1a9a6ae320a6807baa82a1afde358eaf.jpg</w:t>
-        </w:r>
-      </w:hyperlink>
-    </w:p>
-    <w:p>
-      <w:pPr>
-        <w:rPr>
-          <w:lang w:val="en-US"/>
-        </w:rPr>
-      </w:pPr>
-    </w:p>
-    <w:p>
-      <w:pPr>
-        <w:rPr>
-          <w:lang w:val="en-US"/>
-        </w:rPr>
-      </w:pPr>
-    </w:p>
-    <w:p>
-      <w:pPr>
-        <w:rPr>
-          <w:lang w:val="en-US"/>
-        </w:rPr>
-      </w:pPr>
-    </w:p>
-    <w:p>
-      <w:pPr>
-        <w:rPr>
-          <w:lang w:val="en-US"/>
-        </w:rPr>
-      </w:pPr>
-      <w:r>
-        <w:rPr>
-          <w:lang w:val="en-US"/>
-        </w:rPr>
-        <w:br/>
-      </w:r>
-      <w:r>
-        <w:rPr>
-          <w:lang w:val="en-US"/>
-        </w:rPr>
-        <w:br/>
-      </w:r>
-      <w:r>
-        <w:rPr>
-          <w:lang w:val="en-US"/>
-        </w:rPr>
-        <w:br/>
-        <w:t xml:space="preserve">      // </w:t>
-      </w:r>
-      <w:r>
-        <w:t>республика</w:t>
-      </w:r>
-      <w:r>
-        <w:rPr>
-          <w:lang w:val="en-US"/>
-        </w:rPr>
-        <w:t xml:space="preserve"> </w:t>
-      </w:r>
-      <w:r>
-        <w:t>Хакасия</w:t>
-      </w:r>
-      <w:r>
-        <w:rPr>
-          <w:lang w:val="en-US"/>
-        </w:rPr>
-        <w:br/>
-        <w:t xml:space="preserve">      HotelPoint(name: '</w:t>
-      </w:r>
-      <w:r>
-        <w:t>Чалпан</w:t>
-      </w:r>
-      <w:r>
-        <w:rPr>
-          <w:lang w:val="en-US"/>
-        </w:rPr>
-        <w:t>', latitude: 53.7242813110352, longitude: 91.4687805175781),</w:t>
-      </w:r>
-      <w:r>
-        <w:rPr>
-          <w:lang w:val="en-US"/>
-        </w:rPr>
-        <w:br/>
-        <w:t xml:space="preserve"> </w:t>
-      </w:r>
-      <w:hyperlink r:id="rId973" w:history="1">
-        <w:r>
-          <w:rPr>
-            <w:rStyle w:val="a3"/>
-            <w:lang w:val="en-US"/>
-          </w:rPr>
-          <w:t>https://lh3.googleusercontent.com/proxy/uAUo62mTamYyEwvnsXq7v1FwkVvj1b4Fkkc6--</w:t>
-        </w:r>
-        <w:r>
-          <w:rPr>
-            <w:rStyle w:val="a3"/>
-            <w:lang w:val="en-US"/>
-          </w:rPr>
-          <w:lastRenderedPageBreak/>
-          <w:t>nikBEGOC_NBCZ-UG0BJUXT4GpPtZpXBMciDnAGvDJ7uITke5RlWTWffTjtfD18yPDldzHyUNyEk3upSwyhKHX2E_PUJG16dJSizzTBfFFOe9mrw5U01oBoZg=w592-h404-n-k-no-v1</w:t>
-        </w:r>
-      </w:hyperlink>
-    </w:p>
-    <w:p>
-      <w:pPr>
-        <w:rPr>
-          <w:lang w:val="en-US"/>
-        </w:rPr>
-      </w:pPr>
-    </w:p>
-    <w:p>
-      <w:pPr>
-        <w:rPr>
-          <w:lang w:val="en-US"/>
-        </w:rPr>
-      </w:pPr>
-    </w:p>
-    <w:p>
-      <w:pPr>
-        <w:rPr>
-          <w:lang w:val="en-US"/>
-        </w:rPr>
-      </w:pPr>
-    </w:p>
-    <w:p>
-      <w:pPr>
-        <w:rPr>
-          <w:lang w:val="en-US"/>
-        </w:rPr>
-      </w:pPr>
-    </w:p>
-    <w:p>
-      <w:pPr>
-        <w:rPr>
-          <w:rStyle w:val="a3"/>
-          <w:lang w:val="en-US"/>
-        </w:rPr>
-      </w:pPr>
-      <w:r>
-        <w:rPr>
-          <w:lang w:val="en-US"/>
-        </w:rPr>
-        <w:t xml:space="preserve">     </w:t>
-      </w:r>
-      <w:proofErr w:type="gramStart"/>
-      <w:r>
-        <w:rPr>
-          <w:lang w:val="en-US"/>
-        </w:rPr>
-        <w:t>HotelPoint(</w:t>
-      </w:r>
-      <w:proofErr w:type="gramEnd"/>
-      <w:r>
-        <w:rPr>
-          <w:lang w:val="en-US"/>
-        </w:rPr>
-        <w:t>name: '</w:t>
-      </w:r>
-      <w:r>
-        <w:t>Азия</w:t>
-      </w:r>
-      <w:r>
-        <w:rPr>
-          <w:lang w:val="en-US"/>
-        </w:rPr>
-        <w:t>', latitude: 53.727320, longitude: 91.435908),</w:t>
-      </w:r>
-      <w:r>
-        <w:rPr>
-          <w:lang w:val="en-US"/>
-        </w:rPr>
-        <w:br/>
-      </w:r>
-      <w:hyperlink r:id="rId974" w:history="1">
-        <w:r>
-          <w:rPr>
-            <w:rStyle w:val="a3"/>
-            <w:lang w:val="en-US"/>
-          </w:rPr>
-          <w:t>https://www.rossija-kurort.ru/assets/cache_image/03-11-2022/ekwn5a-aziya-otel-abakan-otel_400x280_ac3.jpg</w:t>
-        </w:r>
-      </w:hyperlink>
-    </w:p>
-    <w:p>
-      <w:pPr>
-        <w:rPr>
-          <w:rStyle w:val="a3"/>
-          <w:lang w:val="en-US"/>
-        </w:rPr>
-      </w:pPr>
-    </w:p>
-    <w:p>
-      <w:pPr>
-        <w:rPr>
-          <w:rStyle w:val="a3"/>
-          <w:lang w:val="en-US"/>
-        </w:rPr>
-      </w:pPr>
-    </w:p>
-    <w:p>
-      <w:pPr>
-        <w:rPr>
-          <w:lang w:val="en-US"/>
-        </w:rPr>
-      </w:pPr>
-    </w:p>
-    <w:p>
-      <w:pPr>
-        <w:rPr>
-          <w:lang w:val="en-US"/>
-        </w:rPr>
-      </w:pPr>
-    </w:p>
-    <w:p>
-      <w:pPr>
-        <w:rPr>
-          <w:lang w:val="en-US"/>
-        </w:rPr>
-      </w:pPr>
-      <w:r>
-        <w:rPr>
-          <w:lang w:val="en-US"/>
-        </w:rPr>
-        <w:t xml:space="preserve">      </w:t>
-      </w:r>
-      <w:proofErr w:type="gramStart"/>
-      <w:r>
-        <w:rPr>
-          <w:lang w:val="en-US"/>
-        </w:rPr>
-        <w:t>HotelPoint(</w:t>
-      </w:r>
-      <w:proofErr w:type="gramEnd"/>
-      <w:r>
-        <w:rPr>
-          <w:lang w:val="en-US"/>
-        </w:rPr>
-        <w:t>name: '</w:t>
-      </w:r>
-      <w:r>
-        <w:t>Гранд</w:t>
-      </w:r>
-      <w:r>
-        <w:rPr>
-          <w:lang w:val="en-US"/>
-        </w:rPr>
-        <w:t xml:space="preserve"> </w:t>
-      </w:r>
-      <w:r>
-        <w:t>Шале</w:t>
-      </w:r>
-      <w:r>
-        <w:rPr>
-          <w:lang w:val="en-US"/>
-        </w:rPr>
-        <w:t>', latitude: 53.6776084899902</w:t>
-      </w:r>
-      <w:r>
-        <w:rPr>
-          <w:lang w:val="en-US"/>
-        </w:rPr>
-        <w:t>, longitude: 91.3665313720703),</w:t>
-      </w:r>
-    </w:p>
-    <w:p>
-      <w:pPr>
-        <w:rPr>
-          <w:lang w:val="en-US"/>
-        </w:rPr>
-      </w:pPr>
-      <w:hyperlink r:id="rId975" w:history="1">
-        <w:r>
-          <w:rPr>
-            <w:rStyle w:val="a3"/>
-            <w:lang w:val="en-US"/>
-          </w:rPr>
-          <w:t>https://ctv7.ru/assets/cache/images/news/2021/07/restran-grand-shale-770h482-400x300-682.webp</w:t>
-        </w:r>
-      </w:hyperlink>
-    </w:p>
-    <w:p>
-      <w:pPr>
-        <w:rPr>
-          <w:lang w:val="en-US"/>
-        </w:rPr>
-      </w:pPr>
-    </w:p>
-    <w:p>
-      <w:pPr>
-        <w:rPr>
-          <w:lang w:val="en-US"/>
-        </w:rPr>
-      </w:pPr>
-    </w:p>
-    <w:p>
-      <w:pPr>
-        <w:rPr>
-          <w:lang w:val="en-US"/>
-        </w:rPr>
-      </w:pPr>
-    </w:p>
-    <w:p>
-      <w:pPr>
-        <w:rPr>
-          <w:lang w:val="en-US"/>
-        </w:rPr>
-      </w:pPr>
-      <w:r>
-        <w:rPr>
-          <w:lang w:val="en-US"/>
-        </w:rPr>
-        <w:t xml:space="preserve">      HotelPoint(name: 'lucomoria hostel </w:t>
-      </w:r>
-      <w:r>
-        <w:t>А</w:t>
-      </w:r>
-      <w:r>
-        <w:rPr>
-          <w:lang w:val="en-US"/>
-        </w:rPr>
-        <w:t>bakan', latitude: 53.738208770752, longitude: 91.4209136962891),</w:t>
-      </w:r>
-      <w:r>
-        <w:rPr>
-          <w:lang w:val="en-US"/>
-        </w:rPr>
-        <w:br/>
-      </w:r>
-      <w:hyperlink r:id="rId976" w:history="1">
-        <w:r>
-          <w:rPr>
-            <w:rStyle w:val="a3"/>
-            <w:lang w:val="en-US"/>
-          </w:rPr>
-          <w:t>https://sun9-72.userapi.com/impf/c840320/v840320308/3723b/BnzwSHNaw84.jpg?size=604x403&amp;quality=96&amp;sign=0b817d76217ad8a11e0d1a2b8d8dc3a8&amp;c_uniq_tag=i71LRfJMmsFPw_l09AMkeNzf5mCZ6bb393BzORpavlM&amp;type=album</w:t>
-        </w:r>
-      </w:hyperlink>
-    </w:p>
-    <w:p>
-      <w:pPr>
-        <w:rPr>
-          <w:lang w:val="en-US"/>
-        </w:rPr>
-      </w:pPr>
-    </w:p>
-    <w:p>
-      <w:pPr>
-        <w:rPr>
-          <w:lang w:val="en-US"/>
-        </w:rPr>
-      </w:pPr>
-    </w:p>
-    <w:p>
-      <w:pPr>
-        <w:rPr>
-          <w:lang w:val="en-US"/>
-        </w:rPr>
-      </w:pPr>
-    </w:p>
-    <w:p>
-      <w:pPr>
-        <w:rPr>
-          <w:lang w:val="en-US"/>
-        </w:rPr>
-      </w:pPr>
-    </w:p>
-    <w:p>
-      <w:pPr>
-        <w:rPr>
-          <w:lang w:val="en-US"/>
-        </w:rPr>
-      </w:pPr>
-      <w:r>
-        <w:rPr>
-          <w:lang w:val="en-US"/>
-        </w:rPr>
-        <w:t xml:space="preserve">      </w:t>
-      </w:r>
-      <w:proofErr w:type="gramStart"/>
-      <w:r>
-        <w:rPr>
-          <w:lang w:val="en-US"/>
-        </w:rPr>
-        <w:t>HotelPoint(</w:t>
-      </w:r>
-      <w:proofErr w:type="gramEnd"/>
-      <w:r>
-        <w:rPr>
-          <w:lang w:val="en-US"/>
-        </w:rPr>
-        <w:t>name: '</w:t>
-      </w:r>
-      <w:r>
-        <w:t>Абакан</w:t>
-      </w:r>
-      <w:r>
-        <w:rPr>
-          <w:lang w:val="en-US"/>
-        </w:rPr>
-        <w:t>', latitude: 53.722377, longitude: 91.447049),</w:t>
-      </w:r>
-      <w:r>
-        <w:rPr>
-          <w:lang w:val="en-US"/>
-        </w:rPr>
-        <w:br/>
-      </w:r>
-      <w:hyperlink r:id="rId977" w:history="1">
-        <w:r>
-          <w:rPr>
-            <w:rStyle w:val="a3"/>
-            <w:lang w:val="en-US"/>
-          </w:rPr>
-          <w:t>https://attaches.1001tur.ru/hotels/gallery/54461/560-506_bgblur_55421506387902.jpg?q=70</w:t>
-        </w:r>
-      </w:hyperlink>
-    </w:p>
-    <w:p>
-      <w:pPr>
-        <w:rPr>
-          <w:lang w:val="en-US"/>
-        </w:rPr>
-      </w:pPr>
-    </w:p>
-    <w:p>
-      <w:pPr>
-        <w:rPr>
-          <w:lang w:val="en-US"/>
-        </w:rPr>
-      </w:pPr>
-    </w:p>
-    <w:p>
-      <w:pPr>
-        <w:rPr>
-          <w:lang w:val="en-US"/>
-        </w:rPr>
-      </w:pPr>
-    </w:p>
-    <w:p>
-      <w:pPr>
-        <w:rPr>
-          <w:lang w:val="en-US"/>
-        </w:rPr>
-      </w:pPr>
-    </w:p>
-    <w:p>
-      <w:pPr>
-        <w:rPr>
-          <w:lang w:val="en-US"/>
-        </w:rPr>
-      </w:pPr>
-      <w:r>
-        <w:rPr>
-          <w:lang w:val="en-US"/>
-        </w:rPr>
-        <w:lastRenderedPageBreak/>
-        <w:t xml:space="preserve">      </w:t>
-      </w:r>
-      <w:proofErr w:type="gramStart"/>
-      <w:r>
-        <w:rPr>
-          <w:lang w:val="en-US"/>
-        </w:rPr>
-        <w:t>HotelPoint(</w:t>
-      </w:r>
-      <w:proofErr w:type="gramEnd"/>
-      <w:r>
-        <w:rPr>
-          <w:lang w:val="en-US"/>
-        </w:rPr>
-        <w:t>name: '</w:t>
-      </w:r>
-      <w:r>
-        <w:t>Персона</w:t>
-      </w:r>
-      <w:r>
-        <w:rPr>
-          <w:lang w:val="en-US"/>
-        </w:rPr>
-        <w:t>', latitude: 53.721678, longitude: 91.452169),</w:t>
-      </w:r>
-      <w:r>
-        <w:rPr>
-          <w:lang w:val="en-US"/>
-        </w:rPr>
-        <w:br/>
-      </w:r>
-      <w:hyperlink r:id="rId978" w:history="1">
-        <w:r>
-          <w:rPr>
-            <w:rStyle w:val="a3"/>
-            <w:lang w:val="en-US"/>
-          </w:rPr>
-          <w:t>https://s3-eu-west-1.amazonaws.com/s3.level.travel/hotels/9051831/419fecf563e358d470a89d6e4b9d1262.jpg</w:t>
-        </w:r>
-      </w:hyperlink>
-    </w:p>
-    <w:p>
-      <w:pPr>
-        <w:rPr>
-          <w:lang w:val="en-US"/>
-        </w:rPr>
-      </w:pPr>
-    </w:p>
-    <w:p>
-      <w:pPr>
-        <w:rPr>
-          <w:lang w:val="en-US"/>
-        </w:rPr>
-      </w:pPr>
-    </w:p>
-    <w:p>
-      <w:pPr>
-        <w:rPr>
-          <w:lang w:val="en-US"/>
-        </w:rPr>
-      </w:pPr>
-    </w:p>
-    <w:p>
-      <w:pPr>
-        <w:rPr>
-          <w:lang w:val="en-US"/>
-        </w:rPr>
-      </w:pPr>
-    </w:p>
-    <w:p>
-      <w:pPr>
-        <w:rPr>
-          <w:rStyle w:val="a3"/>
-          <w:lang w:val="en-US"/>
-        </w:rPr>
-      </w:pPr>
-      <w:r>
-        <w:rPr>
-          <w:lang w:val="en-US"/>
-        </w:rPr>
-        <w:t xml:space="preserve">      </w:t>
-      </w:r>
-      <w:proofErr w:type="gramStart"/>
-      <w:r>
-        <w:rPr>
-          <w:lang w:val="en-US"/>
-        </w:rPr>
-        <w:t>HotelPoint(</w:t>
-      </w:r>
-      <w:proofErr w:type="gramEnd"/>
-      <w:r>
-        <w:rPr>
-          <w:lang w:val="en-US"/>
-        </w:rPr>
-        <w:t>name: '</w:t>
-      </w:r>
-      <w:r>
-        <w:t>Хакасия</w:t>
-      </w:r>
-      <w:r>
-        <w:rPr>
-          <w:lang w:val="en-US"/>
-        </w:rPr>
-        <w:t>', latitude: 53.722732, longitude: 91.443548),</w:t>
-      </w:r>
-      <w:r>
-        <w:rPr>
-          <w:lang w:val="en-US"/>
-        </w:rPr>
-        <w:br/>
-      </w:r>
-      <w:hyperlink r:id="rId979" w:history="1">
-        <w:r>
-          <w:rPr>
-            <w:rStyle w:val="a3"/>
-            <w:lang w:val="en-US"/>
-          </w:rPr>
-          <w:t>https://cdn.ostrovok.ru/t/640x400/content/7f/42/7f4271f53c1bfae8e850bcdb0ec20f9dcf80531f.jpeg</w:t>
-        </w:r>
-      </w:hyperlink>
-    </w:p>
-    <w:p>
-      <w:pPr>
-        <w:rPr>
-          <w:rStyle w:val="a3"/>
-          <w:lang w:val="en-US"/>
-        </w:rPr>
-      </w:pPr>
-    </w:p>
-    <w:p>
-      <w:pPr>
-        <w:rPr>
-          <w:lang w:val="en-US"/>
-        </w:rPr>
-      </w:pPr>
-    </w:p>
-    <w:p>
-      <w:pPr>
-        <w:rPr>
-          <w:lang w:val="en-US"/>
-        </w:rPr>
-      </w:pPr>
-    </w:p>
-    <w:p>
-      <w:pPr>
-        <w:rPr>
-          <w:lang w:val="en-US"/>
-        </w:rPr>
-      </w:pPr>
-      <w:r>
-        <w:rPr>
-          <w:lang w:val="en-US"/>
-        </w:rPr>
-        <w:t xml:space="preserve">      </w:t>
-      </w:r>
-      <w:proofErr w:type="gramStart"/>
-      <w:r>
-        <w:rPr>
-          <w:lang w:val="en-US"/>
-        </w:rPr>
-        <w:t>HotelPoint(</w:t>
-      </w:r>
-      <w:proofErr w:type="gramEnd"/>
-      <w:r>
-        <w:rPr>
-          <w:lang w:val="en-US"/>
-        </w:rPr>
-        <w:t>name: '</w:t>
-      </w:r>
-      <w:r>
-        <w:t>Гостиница</w:t>
-      </w:r>
-      <w:r>
-        <w:rPr>
-          <w:lang w:val="en-US"/>
-        </w:rPr>
-        <w:t xml:space="preserve"> </w:t>
-      </w:r>
-      <w:r>
-        <w:t>Анзас</w:t>
-      </w:r>
-      <w:r>
-        <w:rPr>
-          <w:lang w:val="en-US"/>
-        </w:rPr>
-        <w:t xml:space="preserve"> ', latitude: 53.715983, longitude: 91.445690),</w:t>
-      </w:r>
-      <w:r>
-        <w:rPr>
-          <w:lang w:val="en-US"/>
-        </w:rPr>
-        <w:br/>
-      </w:r>
-      <w:hyperlink r:id="rId980" w:history="1">
-        <w:r>
-          <w:rPr>
-            <w:rStyle w:val="a3"/>
-            <w:lang w:val="en-US"/>
-          </w:rPr>
-          <w:t>https://d.otcdn.com/imglib/hotelfotos/8/364/hotel-anzas-abakan-008.jpg</w:t>
-        </w:r>
-      </w:hyperlink>
-    </w:p>
-    <w:p>
-      <w:pPr>
-        <w:rPr>
-          <w:lang w:val="en-US"/>
-        </w:rPr>
-      </w:pPr>
-      <w:r>
-        <w:rPr>
-          <w:lang w:val="en-US"/>
-        </w:rPr>
-        <w:br w:type="page"/>
-      </w:r>
-    </w:p>
-    <w:p>
-      <w:pPr>
-        <w:rPr>
-          <w:lang w:val="en-US"/>
-        </w:rPr>
-      </w:pPr>
-    </w:p>
-    <w:p>
-      <w:pPr>
-        <w:rPr>
-          <w:lang w:val="en-US"/>
-        </w:rPr>
-      </w:pPr>
-    </w:p>
-    <w:p>
-      <w:pPr>
-        <w:rPr>
-          <w:lang w:val="en-US"/>
-        </w:rPr>
-      </w:pPr>
-    </w:p>
-    <w:p>
-      <w:pPr>
-        <w:rPr>
-          <w:lang w:val="en-US"/>
-        </w:rPr>
-      </w:pPr>
-    </w:p>
-    <w:p>
-      <w:pPr>
-        <w:rPr>
-          <w:lang w:val="en-US"/>
-        </w:rPr>
-      </w:pPr>
-      <w:r>
-        <w:rPr>
-          <w:lang w:val="en-US"/>
-        </w:rPr>
-        <w:t xml:space="preserve">      </w:t>
-      </w:r>
-      <w:proofErr w:type="gramStart"/>
-      <w:r>
-        <w:rPr>
-          <w:lang w:val="en-US"/>
-        </w:rPr>
-        <w:t>HotelPoint(</w:t>
-      </w:r>
-      <w:proofErr w:type="gramEnd"/>
-      <w:r>
-        <w:rPr>
-          <w:lang w:val="en-US"/>
-        </w:rPr>
-        <w:t>name: '</w:t>
-      </w:r>
-      <w:r>
-        <w:t>Енисей</w:t>
-      </w:r>
-      <w:r>
-        <w:rPr>
-          <w:lang w:val="en-US"/>
-        </w:rPr>
-        <w:t>', latitude: 53.095409, longitude: 91.419013),</w:t>
-      </w:r>
-      <w:r>
-        <w:rPr>
-          <w:lang w:val="en-US"/>
-        </w:rPr>
-        <w:br/>
-      </w:r>
-      <w:hyperlink r:id="rId981" w:history="1">
-        <w:r>
-          <w:rPr>
-            <w:rStyle w:val="a3"/>
-            <w:lang w:val="en-US"/>
-          </w:rPr>
-          <w:t>https://images.aanda.ru/photos/200/13288/472607.jpg</w:t>
-        </w:r>
-      </w:hyperlink>
-    </w:p>
-    <w:p>
-      <w:pPr>
-        <w:rPr>
-          <w:lang w:val="en-US"/>
-        </w:rPr>
-      </w:pPr>
-    </w:p>
-    <w:p>
-      <w:pPr>
-        <w:rPr>
-          <w:lang w:val="en-US"/>
-        </w:rPr>
-      </w:pPr>
-    </w:p>
-    <w:p>
-      <w:pPr>
-        <w:rPr>
-          <w:lang w:val="en-US"/>
-        </w:rPr>
-      </w:pPr>
-    </w:p>
-    <w:p>
-      <w:pPr>
-        <w:rPr>
-          <w:lang w:val="en-US"/>
-        </w:rPr>
-      </w:pPr>
-    </w:p>
-    <w:p>
-      <w:pPr>
-        <w:rPr>
-          <w:lang w:val="en-US"/>
-        </w:rPr>
-      </w:pPr>
-      <w:r>
-        <w:rPr>
-          <w:lang w:val="en-US"/>
-        </w:rPr>
-        <w:t xml:space="preserve">      HotelPoint(name: '</w:t>
-      </w:r>
-      <w:r>
-        <w:t>Саяногорск</w:t>
-      </w:r>
-      <w:r>
-        <w:rPr>
-          <w:lang w:val="en-US"/>
-        </w:rPr>
-        <w:t>', latitude: 53.10563, longitude: 91.412167),</w:t>
-      </w:r>
-      <w:r>
-        <w:rPr>
-          <w:lang w:val="en-US"/>
-        </w:rPr>
-        <w:br/>
-      </w:r>
-      <w:hyperlink r:id="rId982" w:history="1">
-        <w:r>
-          <w:rPr>
-            <w:rStyle w:val="a3"/>
-            <w:lang w:val="en-US"/>
-          </w:rPr>
-          <w:t>https://lh3.googleusercontent.com/proxy/ngqSddY9DImW3sGzp35NJbAHibAh0GwVHe-zcZCQNi-WgqnHGDqQzKUXF6gmGLcaWHH3lrRQUJyV28-xvT4bMtM4QkPcP29iiN_5liHQihrQ-ix6F-eRVZlkhefPws1EC9kws4AyHtA9NEksP8nbSFxb7MmYIeI=w472-h352-n-k</w:t>
-        </w:r>
-      </w:hyperlink>
-    </w:p>
-    <w:p>
-      <w:pPr>
-        <w:rPr>
-          <w:lang w:val="en-US"/>
-        </w:rPr>
-      </w:pPr>
-    </w:p>
-    <w:p>
-      <w:pPr>
-        <w:rPr>
-          <w:lang w:val="en-US"/>
-        </w:rPr>
-      </w:pPr>
-    </w:p>
-    <w:p>
-      <w:pPr>
-        <w:rPr>
-          <w:lang w:val="en-US"/>
-        </w:rPr>
-      </w:pPr>
-    </w:p>
-    <w:p>
-      <w:pPr>
-        <w:rPr>
-          <w:lang w:val="en-US"/>
-        </w:rPr>
-      </w:pPr>
-    </w:p>
-    <w:p>
-      <w:pPr>
-        <w:rPr>
-          <w:lang w:val="en-US"/>
-        </w:rPr>
-      </w:pPr>
-      <w:r>
-        <w:rPr>
-          <w:lang w:val="en-US"/>
-        </w:rPr>
-        <w:t xml:space="preserve">      </w:t>
-      </w:r>
-      <w:proofErr w:type="gramStart"/>
-      <w:r>
-        <w:rPr>
-          <w:lang w:val="en-US"/>
-        </w:rPr>
-        <w:t>HotelPoint(</w:t>
-      </w:r>
-      <w:proofErr w:type="gramEnd"/>
-      <w:r>
-        <w:rPr>
-          <w:lang w:val="en-US"/>
-        </w:rPr>
-        <w:t>name: '</w:t>
-      </w:r>
-      <w:r>
-        <w:t>Жарки</w:t>
-      </w:r>
-      <w:r>
-        <w:rPr>
-          <w:lang w:val="en-US"/>
-        </w:rPr>
-        <w:t>', latitude: 52.9879, longitude: 90.9668),</w:t>
-      </w:r>
-      <w:r>
-        <w:rPr>
-          <w:lang w:val="en-US"/>
-        </w:rPr>
-        <w:br/>
-      </w:r>
-      <w:hyperlink r:id="rId983" w:history="1">
-        <w:r>
-          <w:rPr>
-            <w:rStyle w:val="a3"/>
-            <w:lang w:val="en-US"/>
-          </w:rPr>
-          <w:t>https://sayanogorsk.info/images/200x150/post-14618-1a9a6ae320a6807baa82a1afde358eaf.jpg</w:t>
-        </w:r>
-      </w:hyperlink>
-    </w:p>
-    <w:p>
-      <w:pPr>
-        <w:rPr>
-          <w:lang w:val="en-US"/>
-        </w:rPr>
-      </w:pPr>
-    </w:p>
-    <w:p>
-      <w:pPr>
-        <w:rPr>
-          <w:lang w:val="en-US"/>
-        </w:rPr>
-      </w:pPr>
-    </w:p>
-    <w:p>
-      <w:pPr>
-        <w:rPr>
-          <w:lang w:val="en-US"/>
-        </w:rPr>
-      </w:pPr>
-    </w:p>
-    <w:p>
-      <w:pPr>
-        <w:rPr>
-          <w:lang w:val="en-US"/>
-        </w:rPr>
-      </w:pPr>
-    </w:p>
-    <w:p>
-      <w:pPr>
-        <w:rPr>
-          <w:lang w:val="en-US"/>
-        </w:rPr>
-      </w:pPr>
-      <w:r>
-        <w:rPr>
-          <w:lang w:val="en-US"/>
-        </w:rPr>
-        <w:t xml:space="preserve">      </w:t>
-      </w:r>
-      <w:proofErr w:type="gramStart"/>
-      <w:r>
-        <w:rPr>
-          <w:lang w:val="en-US"/>
-        </w:rPr>
-        <w:t>HotelPoint(</w:t>
-      </w:r>
-      <w:proofErr w:type="gramEnd"/>
-      <w:r>
-        <w:rPr>
-          <w:lang w:val="en-US"/>
-        </w:rPr>
-        <w:t>name: '</w:t>
-      </w:r>
-      <w:r>
-        <w:t>Притяжение</w:t>
-      </w:r>
-      <w:r>
-        <w:rPr>
-          <w:lang w:val="en-US"/>
-        </w:rPr>
-        <w:t>', latitude: 54.652872, longitude: 88.704902),</w:t>
-      </w:r>
-      <w:r>
-        <w:rPr>
-          <w:lang w:val="en-US"/>
-        </w:rPr>
-        <w:br/>
-      </w:r>
-      <w:hyperlink r:id="rId984" w:history="1">
-        <w:r>
-          <w:rPr>
-            <w:rStyle w:val="a3"/>
-            <w:lang w:val="en-US"/>
-          </w:rPr>
-          <w:t>https://avatars.mds.yandex.net/get-altay/218662/2a000001618d7dd4e1e081e5b3cc7185c1cc/M</w:t>
-        </w:r>
-      </w:hyperlink>
-    </w:p>
-    <w:p>
-      <w:pPr>
-        <w:rPr>
-          <w:lang w:val="en-US"/>
-        </w:rPr>
-      </w:pPr>
-    </w:p>
-    <w:p>
-      <w:pPr>
-        <w:rPr>
-          <w:lang w:val="en-US"/>
-        </w:rPr>
-      </w:pPr>
-    </w:p>
-    <w:p>
-      <w:pPr>
-        <w:rPr>
-          <w:lang w:val="en-US"/>
-        </w:rPr>
-      </w:pPr>
-    </w:p>
-    <w:p>
-      <w:pPr>
-        <w:rPr>
-          <w:lang w:val="en-US"/>
-        </w:rPr>
-      </w:pPr>
-      <w:r>
-        <w:rPr>
-          <w:lang w:val="en-US"/>
-        </w:rPr>
-        <w:t xml:space="preserve">      </w:t>
-      </w:r>
-      <w:proofErr w:type="gramStart"/>
-      <w:r>
-        <w:rPr>
-          <w:lang w:val="en-US"/>
-        </w:rPr>
-        <w:t>HotelPoint(</w:t>
-      </w:r>
-      <w:proofErr w:type="gramEnd"/>
-      <w:r>
-        <w:rPr>
-          <w:lang w:val="en-US"/>
-        </w:rPr>
-        <w:t>name: '</w:t>
-      </w:r>
-      <w:r>
-        <w:t>Таежная</w:t>
-      </w:r>
-      <w:r>
-        <w:rPr>
-          <w:lang w:val="en-US"/>
-        </w:rPr>
-        <w:t xml:space="preserve"> </w:t>
-      </w:r>
-      <w:r>
-        <w:t>резиденция</w:t>
-      </w:r>
-      <w:r>
-        <w:rPr>
-          <w:lang w:val="en-US"/>
-        </w:rPr>
-        <w:t xml:space="preserve"> </w:t>
-      </w:r>
-      <w:r>
-        <w:t>Ажур</w:t>
-      </w:r>
-      <w:r>
-        <w:rPr>
-          <w:lang w:val="en-US"/>
-        </w:rPr>
-        <w:t xml:space="preserve"> </w:t>
-      </w:r>
-      <w:r>
-        <w:t>Приисковое</w:t>
-      </w:r>
-      <w:r>
-        <w:rPr>
-          <w:lang w:val="en-US"/>
-        </w:rPr>
-        <w:t>', latitude: 54.657977, longitude: 88.690544),</w:t>
-      </w:r>
-      <w:r>
-        <w:rPr>
-          <w:lang w:val="en-US"/>
-        </w:rPr>
-        <w:br/>
-      </w:r>
-      <w:hyperlink r:id="rId985" w:history="1">
-        <w:r>
-          <w:rPr>
-            <w:rStyle w:val="a3"/>
-            <w:lang w:val="en-US"/>
-          </w:rPr>
-          <w:t>https://turbazy.ru/uploads/2022/09/gostinica-azhur-list.jpg</w:t>
-        </w:r>
-      </w:hyperlink>
-    </w:p>
-    <w:p>
-      <w:pPr>
-        <w:rPr>
-          <w:lang w:val="en-US"/>
-        </w:rPr>
-      </w:pPr>
-    </w:p>
-    <w:p>
-      <w:pPr>
-        <w:rPr>
-          <w:lang w:val="en-US"/>
-        </w:rPr>
-      </w:pPr>
-    </w:p>
-    <w:p>
-      <w:pPr>
-        <w:rPr>
-          <w:lang w:val="en-US"/>
-        </w:rPr>
-      </w:pPr>
-    </w:p>
-    <w:p>
-      <w:pPr>
-        <w:rPr>
-          <w:lang w:val="en-US"/>
-        </w:rPr>
-      </w:pPr>
-      <w:r>
-        <w:rPr>
-          <w:lang w:val="en-US"/>
-        </w:rPr>
-        <w:lastRenderedPageBreak/>
-        <w:t xml:space="preserve">      </w:t>
-      </w:r>
-      <w:proofErr w:type="gramStart"/>
-      <w:r>
-        <w:rPr>
-          <w:lang w:val="en-US"/>
-        </w:rPr>
-        <w:t>HotelPoint(</w:t>
-      </w:r>
-      <w:proofErr w:type="gramEnd"/>
-      <w:r>
-        <w:rPr>
-          <w:lang w:val="en-US"/>
-        </w:rPr>
-        <w:t>name: '</w:t>
-      </w:r>
-      <w:r>
-        <w:t>Снежный</w:t>
-      </w:r>
-      <w:r>
-        <w:rPr>
-          <w:lang w:val="en-US"/>
-        </w:rPr>
-        <w:t xml:space="preserve"> </w:t>
-      </w:r>
-      <w:r>
-        <w:t>Избасс</w:t>
-      </w:r>
-      <w:r>
-        <w:rPr>
-          <w:lang w:val="en-US"/>
-        </w:rPr>
-        <w:t>', latitude: 54.652638, longitude: 88.697321),</w:t>
-      </w:r>
-      <w:r>
-        <w:rPr>
-          <w:lang w:val="en-US"/>
-        </w:rPr>
-        <w:br/>
-      </w:r>
-      <w:hyperlink r:id="rId986" w:history="1">
-        <w:r>
-          <w:rPr>
-            <w:rStyle w:val="a3"/>
-            <w:lang w:val="en-US"/>
-          </w:rPr>
-          <w:t>https://www.komandirovka.ru/upload/save_file41/cd4/cd46afa7c6312ec003d333f6c47fe7b6.jpg</w:t>
-        </w:r>
-      </w:hyperlink>
-    </w:p>
-    <w:p>
-      <w:pPr>
-        <w:rPr>
-          <w:lang w:val="en-US"/>
-        </w:rPr>
-      </w:pPr>
-    </w:p>
-    <w:p>
-      <w:pPr>
-        <w:rPr>
-          <w:lang w:val="en-US"/>
-        </w:rPr>
-      </w:pPr>
-    </w:p>
-    <w:p>
-      <w:pPr>
-        <w:rPr>
-          <w:lang w:val="en-US"/>
-        </w:rPr>
-      </w:pPr>
-    </w:p>
-    <w:p>
-      <w:pPr>
-        <w:rPr>
-          <w:lang w:val="en-US"/>
-        </w:rPr>
-      </w:pPr>
-    </w:p>
-    <w:p>
-      <w:pPr>
-        <w:rPr>
-          <w:lang w:val="en-US"/>
-        </w:rPr>
-      </w:pPr>
-      <w:r>
-        <w:rPr>
-          <w:lang w:val="en-US"/>
-        </w:rPr>
-        <w:t xml:space="preserve">      </w:t>
-      </w:r>
-      <w:proofErr w:type="gramStart"/>
-      <w:r>
-        <w:rPr>
-          <w:lang w:val="en-US"/>
-        </w:rPr>
-        <w:t>HotelPoint(</w:t>
-      </w:r>
-      <w:proofErr w:type="gramEnd"/>
-      <w:r>
-        <w:rPr>
-          <w:lang w:val="en-US"/>
-        </w:rPr>
-        <w:t>name: '</w:t>
-      </w:r>
-      <w:r>
-        <w:t>Бегущая</w:t>
-      </w:r>
-      <w:r>
-        <w:rPr>
-          <w:lang w:val="en-US"/>
-        </w:rPr>
-        <w:t xml:space="preserve"> </w:t>
-      </w:r>
-      <w:r>
-        <w:t>по</w:t>
-      </w:r>
-      <w:r>
-        <w:rPr>
-          <w:lang w:val="en-US"/>
-        </w:rPr>
-        <w:t xml:space="preserve"> </w:t>
-      </w:r>
-      <w:r>
-        <w:t>волнам</w:t>
-      </w:r>
-      <w:r>
-        <w:rPr>
-          <w:lang w:val="en-US"/>
-        </w:rPr>
-        <w:t>', latitude: 54.498955, longitude: 90.158896),</w:t>
-      </w:r>
-      <w:r>
-        <w:rPr>
-          <w:lang w:val="en-US"/>
-        </w:rPr>
-        <w:br/>
-      </w:r>
-      <w:hyperlink r:id="rId987" w:history="1">
-        <w:r>
-          <w:rPr>
-            <w:rStyle w:val="a3"/>
-            <w:lang w:val="en-US"/>
-          </w:rPr>
-          <w:t>https://sun9-49.userapi.com/impg/nOZmEPr6ffhZGxye-32JyXN2lBkPLdPogZpjtQ/trnVGNoSf14.jpg?size=320x240&amp;quality=95&amp;sign=acbc7839580963ce4358b5ef17ea4d4d&amp;type=album</w:t>
-        </w:r>
-      </w:hyperlink>
-    </w:p>
-    <w:p>
-      <w:pPr>
-        <w:rPr>
-          <w:lang w:val="en-US"/>
-        </w:rPr>
-      </w:pPr>
-    </w:p>
-    <w:p>
-      <w:pPr>
-        <w:rPr>
-          <w:lang w:val="en-US"/>
-        </w:rPr>
-      </w:pPr>
-    </w:p>
-    <w:p>
-      <w:pPr>
-        <w:rPr>
-          <w:lang w:val="en-US"/>
-        </w:rPr>
-      </w:pPr>
-    </w:p>
-    <w:p>
-      <w:pPr>
-        <w:rPr>
-          <w:lang w:val="en-US"/>
-        </w:rPr>
-      </w:pPr>
-    </w:p>
-    <w:p>
-      <w:pPr>
-        <w:rPr>
-          <w:lang w:val="en-US"/>
-        </w:rPr>
-      </w:pPr>
-      <w:r>
-        <w:rPr>
-          <w:lang w:val="en-US"/>
-        </w:rPr>
-        <w:t xml:space="preserve">      </w:t>
-      </w:r>
-      <w:proofErr w:type="gramStart"/>
-      <w:r>
-        <w:rPr>
-          <w:lang w:val="en-US"/>
-        </w:rPr>
-        <w:t>HotelPoint(</w:t>
-      </w:r>
-      <w:proofErr w:type="gramEnd"/>
-      <w:r>
-        <w:rPr>
-          <w:lang w:val="en-US"/>
-        </w:rPr>
-        <w:t>name: '</w:t>
-      </w:r>
-      <w:r>
-        <w:t>Озеро</w:t>
-      </w:r>
-      <w:r>
-        <w:rPr>
-          <w:lang w:val="en-US"/>
-        </w:rPr>
-        <w:t xml:space="preserve"> </w:t>
-      </w:r>
-      <w:r>
-        <w:t>Шира</w:t>
-      </w:r>
-      <w:r>
-        <w:rPr>
-          <w:lang w:val="en-US"/>
-        </w:rPr>
-        <w:t>', latitude: 54.49877, longitude: 90.146674),</w:t>
-      </w:r>
-      <w:r>
-        <w:rPr>
-          <w:lang w:val="en-US"/>
-        </w:rPr>
-        <w:br/>
-      </w:r>
-      <w:hyperlink r:id="rId988" w:history="1">
-        <w:r>
-          <w:rPr>
-            <w:rStyle w:val="a3"/>
-            <w:lang w:val="en-US"/>
-          </w:rPr>
-          <w:t>https://static.tourvisor.ru/hotel_pics/big/47/ozero-shira-3107302.jpg</w:t>
-        </w:r>
-      </w:hyperlink>
-    </w:p>
-    <w:p>
-      <w:pPr>
-        <w:rPr>
-          <w:lang w:val="en-US"/>
-        </w:rPr>
-      </w:pPr>
-    </w:p>
-    <w:p>
-      <w:pPr>
-        <w:rPr>
-          <w:lang w:val="en-US"/>
-        </w:rPr>
-      </w:pPr>
-    </w:p>
-    <w:p>
-      <w:pPr>
-        <w:rPr>
-          <w:lang w:val="en-US"/>
-        </w:rPr>
-      </w:pPr>
-    </w:p>
-    <w:p>
-      <w:pPr>
-        <w:rPr>
-          <w:lang w:val="en-US"/>
-        </w:rPr>
-      </w:pPr>
-    </w:p>
-    <w:p>
-      <w:pPr>
-        <w:rPr>
-          <w:lang w:val="en-US"/>
-        </w:rPr>
-      </w:pPr>
-      <w:r>
-        <w:rPr>
-          <w:lang w:val="en-US"/>
-        </w:rPr>
-        <w:t xml:space="preserve">      </w:t>
-      </w:r>
-      <w:proofErr w:type="gramStart"/>
-      <w:r>
-        <w:rPr>
-          <w:lang w:val="en-US"/>
-        </w:rPr>
-        <w:t>HotelPoint(</w:t>
-      </w:r>
-      <w:proofErr w:type="gramEnd"/>
-      <w:r>
-        <w:rPr>
-          <w:lang w:val="en-US"/>
-        </w:rPr>
-        <w:t>name: 'Pjat ozer', latitude: 54.496453, longitude: 90.148517),</w:t>
-      </w:r>
-      <w:r>
-        <w:rPr>
-          <w:lang w:val="en-US"/>
-        </w:rPr>
-        <w:br/>
-      </w:r>
-      <w:hyperlink r:id="rId989" w:history="1">
-        <w:r>
-          <w:rPr>
-            <w:rStyle w:val="a3"/>
-            <w:lang w:val="en-US"/>
-          </w:rPr>
-          <w:t>https://cdn.100realt.ru/s/005534/55343397.jpg</w:t>
-        </w:r>
-      </w:hyperlink>
-    </w:p>
-    <w:p>
-      <w:pPr>
-        <w:rPr>
-          <w:lang w:val="en-US"/>
-        </w:rPr>
-      </w:pPr>
-    </w:p>
-    <w:p>
-      <w:pPr>
-        <w:rPr>
-          <w:lang w:val="en-US"/>
-        </w:rPr>
-      </w:pPr>
-    </w:p>
-    <w:p>
-      <w:pPr>
-        <w:rPr>
-          <w:lang w:val="en-US"/>
-        </w:rPr>
-      </w:pPr>
-    </w:p>
-    <w:p>
-      <w:pPr>
-        <w:rPr>
-          <w:lang w:val="en-US"/>
-        </w:rPr>
-      </w:pPr>
-    </w:p>
-    <w:p>
-      <w:pPr>
-        <w:rPr>
-          <w:lang w:val="en-US"/>
-        </w:rPr>
-      </w:pPr>
-      <w:r>
-        <w:rPr>
-          <w:lang w:val="en-US"/>
-        </w:rPr>
-        <w:t xml:space="preserve">      </w:t>
-      </w:r>
-      <w:proofErr w:type="gramStart"/>
-      <w:r>
-        <w:rPr>
-          <w:lang w:val="en-US"/>
-        </w:rPr>
-        <w:t>HotelPoint(</w:t>
-      </w:r>
-      <w:proofErr w:type="gramEnd"/>
-      <w:r>
-        <w:rPr>
-          <w:lang w:val="en-US"/>
-        </w:rPr>
-        <w:t>name: 'V gostjah u skazki', latitude: 53.739216, longitude: 91.431676),</w:t>
-      </w:r>
-      <w:r>
-        <w:rPr>
-          <w:lang w:val="en-US"/>
-        </w:rPr>
-        <w:br/>
-      </w:r>
-      <w:hyperlink r:id="rId990" w:history="1">
-        <w:r>
-          <w:rPr>
-            <w:rStyle w:val="a3"/>
-            <w:lang w:val="en-US"/>
-          </w:rPr>
-          <w:t>https://6-img.onrealt.ru/c326x235q80/files/07-2023/13/6f/3f/derevnya-bolshoj-sukhodol-snyat-kottedzh-posutochno-derevnya-bolshoj-sukhodol-19-116096150.jpg</w:t>
-        </w:r>
-      </w:hyperlink>
-    </w:p>
-    <w:p>
-      <w:pPr>
-        <w:rPr>
-          <w:lang w:val="en-US"/>
-        </w:rPr>
-      </w:pPr>
-    </w:p>
-    <w:p>
-      <w:pPr>
-        <w:rPr>
-          <w:lang w:val="en-US"/>
-        </w:rPr>
-      </w:pPr>
-    </w:p>
-    <w:p>
-      <w:pPr>
-        <w:rPr>
-          <w:lang w:val="en-US"/>
-        </w:rPr>
-      </w:pPr>
-    </w:p>
-    <w:p>
-      <w:pPr>
-        <w:rPr>
-          <w:lang w:val="en-US"/>
-        </w:rPr>
-      </w:pPr>
-    </w:p>
-    <w:p>
-      <w:pPr>
-        <w:rPr>
-          <w:lang w:val="en-US"/>
-        </w:rPr>
-      </w:pPr>
-      <w:r>
-        <w:rPr>
-          <w:lang w:val="en-US"/>
-        </w:rPr>
-        <w:t xml:space="preserve">      </w:t>
-      </w:r>
-      <w:proofErr w:type="gramStart"/>
-      <w:r>
-        <w:rPr>
-          <w:lang w:val="en-US"/>
-        </w:rPr>
-        <w:t>HotelPoint(</w:t>
-      </w:r>
-      <w:proofErr w:type="gramEnd"/>
-      <w:r>
-        <w:rPr>
-          <w:lang w:val="en-US"/>
-        </w:rPr>
-        <w:t>name: 'All Inn', latitude: 54.662937, longitude: 88.687844),</w:t>
-      </w:r>
-      <w:r>
-        <w:rPr>
-          <w:lang w:val="en-US"/>
-        </w:rPr>
-        <w:br/>
-      </w:r>
-      <w:hyperlink r:id="rId991" w:history="1">
-        <w:r>
-          <w:rPr>
-            <w:rStyle w:val="a3"/>
-            <w:lang w:val="en-US"/>
-          </w:rPr>
-          <w:t>https://uploads2.stells.info/8TK0LYgvXkDzIpUmpkryOOreRDQ=/270x203/jpeg/3/b5/3b5750e67b3a35486d80953d0bc0842f.jpeg</w:t>
-        </w:r>
-      </w:hyperlink>
-    </w:p>
-    <w:p>
-      <w:pPr>
-        <w:rPr>
-          <w:lang w:val="en-US"/>
-        </w:rPr>
-      </w:pPr>
-    </w:p>
-    <w:p>
-      <w:pPr>
-        <w:rPr>
-          <w:lang w:val="en-US"/>
-        </w:rPr>
-      </w:pPr>
-    </w:p>
-    <w:p>
-      <w:pPr>
-        <w:rPr>
-          <w:lang w:val="en-US"/>
-        </w:rPr>
-      </w:pPr>
-    </w:p>
-    <w:p>
-      <w:pPr>
-        <w:rPr>
-          <w:lang w:val="en-US"/>
-        </w:rPr>
-      </w:pPr>
-    </w:p>
-    <w:p>
-      <w:pPr>
-        <w:rPr>
-          <w:lang w:val="en-US"/>
-        </w:rPr>
-      </w:pPr>
-      <w:r>
-        <w:rPr>
-          <w:lang w:val="en-US"/>
-        </w:rPr>
-        <w:t xml:space="preserve">      </w:t>
-      </w:r>
-      <w:proofErr w:type="gramStart"/>
-      <w:r>
-        <w:rPr>
-          <w:lang w:val="en-US"/>
-        </w:rPr>
-        <w:t>HotelPoint(</w:t>
-      </w:r>
-      <w:proofErr w:type="gramEnd"/>
-      <w:r>
-        <w:rPr>
-          <w:lang w:val="en-US"/>
-        </w:rPr>
-        <w:t>name: 'Golden rocks hotel', latitude: 54.653899, longitude: 88.692765),</w:t>
-      </w:r>
-      <w:r>
-        <w:rPr>
-          <w:lang w:val="en-US"/>
-        </w:rPr>
-        <w:br/>
-      </w:r>
-      <w:hyperlink r:id="rId992" w:history="1">
-        <w:r>
-          <w:rPr>
-            <w:rStyle w:val="a3"/>
-            <w:lang w:val="en-US"/>
-          </w:rPr>
-          <w:t>https://travellling.ru/wp-content/uploads/strikingr/images/7137_3-198x178.jpg</w:t>
-        </w:r>
-      </w:hyperlink>
-    </w:p>
-    <w:p>
-      <w:pPr>
-        <w:rPr>
-          <w:lang w:val="en-US"/>
-        </w:rPr>
-      </w:pPr>
-    </w:p>
-    <w:p>
-      <w:pPr>
-        <w:rPr>
-          <w:lang w:val="en-US"/>
-        </w:rPr>
-      </w:pPr>
-    </w:p>
-    <w:p>
-      <w:pPr>
-        <w:rPr>
-          <w:lang w:val="en-US"/>
-        </w:rPr>
-      </w:pPr>
-    </w:p>
-    <w:p>
-      <w:pPr>
-        <w:rPr>
-          <w:lang w:val="en-US"/>
-        </w:rPr>
-      </w:pPr>
-    </w:p>
-    <w:p>
-      <w:pPr>
-        <w:rPr>
-          <w:lang w:val="en-US"/>
-        </w:rPr>
-      </w:pPr>
-      <w:r>
-        <w:rPr>
-          <w:lang w:val="en-US"/>
-        </w:rPr>
-        <w:t xml:space="preserve">      </w:t>
-      </w:r>
-      <w:proofErr w:type="gramStart"/>
-      <w:r>
-        <w:rPr>
-          <w:lang w:val="en-US"/>
-        </w:rPr>
-        <w:t>HotelPoint(</w:t>
-      </w:r>
-      <w:proofErr w:type="gramEnd"/>
-      <w:r>
-        <w:rPr>
-          <w:lang w:val="en-US"/>
-        </w:rPr>
-        <w:t>name: 'Izbass (</w:t>
-      </w:r>
-      <w:r>
-        <w:t>Избасс</w:t>
-      </w:r>
-      <w:r>
-        <w:rPr>
-          <w:lang w:val="en-US"/>
-        </w:rPr>
-        <w:t>)', latitude: 54.652638, longitude: 88.697321),</w:t>
-      </w:r>
-      <w:r>
-        <w:rPr>
-          <w:lang w:val="en-US"/>
-        </w:rPr>
-        <w:br/>
-      </w:r>
-      <w:hyperlink r:id="rId993" w:history="1">
-        <w:r>
-          <w:rPr>
-            <w:rStyle w:val="a3"/>
-            <w:lang w:val="en-US"/>
-          </w:rPr>
-          <w:t>https://cdn.worldota.net/t/x220/extranet/be/be/bebe03a9b9ad8caadc75074d0118b8d32162399e.jpeg</w:t>
-        </w:r>
-      </w:hyperlink>
-    </w:p>
-    <w:p>
-      <w:pPr>
-        <w:rPr>
-          <w:lang w:val="en-US"/>
-        </w:rPr>
-      </w:pPr>
-    </w:p>
-    <w:p>
-      <w:pPr>
-        <w:rPr>
-          <w:lang w:val="en-US"/>
-        </w:rPr>
-      </w:pPr>
-    </w:p>
-    <w:p>
-      <w:pPr>
-        <w:rPr>
-          <w:lang w:val="en-US"/>
-        </w:rPr>
-      </w:pPr>
-    </w:p>
-    <w:p>
-      <w:pPr>
-        <w:rPr>
-          <w:lang w:val="en-US"/>
-        </w:rPr>
-      </w:pPr>
-    </w:p>
-    <w:p>
-      <w:pPr>
-        <w:rPr>
-          <w:lang w:val="en-US"/>
-        </w:rPr>
-      </w:pPr>
-      <w:r>
-        <w:rPr>
-          <w:lang w:val="en-US"/>
-        </w:rPr>
-        <w:t xml:space="preserve">      </w:t>
-      </w:r>
-      <w:proofErr w:type="gramStart"/>
-      <w:r>
-        <w:rPr>
-          <w:lang w:val="en-US"/>
-        </w:rPr>
-        <w:t>HotelPoint(</w:t>
-      </w:r>
-      <w:proofErr w:type="gramEnd"/>
-      <w:r>
-        <w:rPr>
-          <w:lang w:val="en-US"/>
-        </w:rPr>
-        <w:t>name: '</w:t>
-      </w:r>
-      <w:r>
-        <w:t>Максим</w:t>
-      </w:r>
-      <w:r>
-        <w:rPr>
-          <w:lang w:val="en-US"/>
-        </w:rPr>
-        <w:t>', latitude: 53.122787, longitude: 90.503280),</w:t>
-      </w:r>
-      <w:r>
-        <w:rPr>
-          <w:lang w:val="en-US"/>
-        </w:rPr>
-        <w:br/>
-      </w:r>
-      <w:hyperlink r:id="rId994" w:history="1">
-        <w:r>
-          <w:rPr>
-            <w:rStyle w:val="a3"/>
-            <w:lang w:val="en-US"/>
-          </w:rPr>
-          <w:t>https://www.domotdiha.ru/imagecache/f0f39b3483acacd929b9fa3e4de943f8.jpg</w:t>
-        </w:r>
-      </w:hyperlink>
-    </w:p>
-    <w:p>
-      <w:pPr>
-        <w:rPr>
-          <w:lang w:val="en-US"/>
-        </w:rPr>
-      </w:pPr>
-    </w:p>
-    <w:p>
-      <w:pPr>
-        <w:rPr>
-          <w:lang w:val="en-US"/>
-        </w:rPr>
-      </w:pPr>
-    </w:p>
-    <w:p>
-      <w:pPr>
-        <w:rPr>
-          <w:lang w:val="en-US"/>
-        </w:rPr>
-      </w:pPr>
-    </w:p>
-    <w:p>
-      <w:pPr>
-        <w:rPr>
-          <w:lang w:val="en-US"/>
-        </w:rPr>
-      </w:pPr>
-    </w:p>
-    <w:p>
-      <w:pPr>
-        <w:rPr>
-          <w:lang w:val="en-US"/>
-        </w:rPr>
-      </w:pPr>
-      <w:r>
-        <w:rPr>
-          <w:lang w:val="en-US"/>
-        </w:rPr>
-        <w:t xml:space="preserve">      </w:t>
-      </w:r>
-      <w:proofErr w:type="gramStart"/>
-      <w:r>
-        <w:rPr>
-          <w:lang w:val="en-US"/>
-        </w:rPr>
-        <w:t>HotelPoint(</w:t>
-      </w:r>
-      <w:proofErr w:type="gramEnd"/>
-      <w:r>
-        <w:rPr>
-          <w:lang w:val="en-US"/>
-        </w:rPr>
-        <w:t>name: '</w:t>
-      </w:r>
-      <w:r>
-        <w:t>Советский</w:t>
-      </w:r>
-      <w:r>
-        <w:rPr>
-          <w:lang w:val="en-US"/>
-        </w:rPr>
-        <w:t>', latitude: 53.146594, longitude: 90.549717),</w:t>
-      </w:r>
-      <w:r>
-        <w:rPr>
-          <w:lang w:val="en-US"/>
-        </w:rPr>
-        <w:br/>
-      </w:r>
-      <w:hyperlink r:id="rId995" w:history="1">
-        <w:r>
-          <w:rPr>
-            <w:rStyle w:val="a3"/>
-            <w:lang w:val="en-US"/>
-          </w:rPr>
-          <w:t>http://аскиз-пресса.рф/gallery-files/thumbnail300/photo1492070579_14.jpg</w:t>
-        </w:r>
-      </w:hyperlink>
-    </w:p>
-    <w:p>
-      <w:pPr>
-        <w:rPr>
-          <w:lang w:val="en-US"/>
-        </w:rPr>
-      </w:pPr>
-    </w:p>
-    <w:p>
-      <w:pPr>
-        <w:rPr>
-          <w:lang w:val="en-US"/>
-        </w:rPr>
-      </w:pPr>
-    </w:p>
-    <w:p>
-      <w:pPr>
-        <w:rPr>
-          <w:lang w:val="en-US"/>
-        </w:rPr>
-      </w:pPr>
-    </w:p>
-    <w:p>
-      <w:pPr>
-        <w:rPr>
-          <w:lang w:val="en-US"/>
-        </w:rPr>
-      </w:pPr>
-    </w:p>
-    <w:p>
-      <w:pPr>
-        <w:rPr>
-          <w:lang w:val="en-US"/>
-        </w:rPr>
-      </w:pPr>
-      <w:r>
-        <w:rPr>
-          <w:lang w:val="en-US"/>
-        </w:rPr>
-        <w:t xml:space="preserve">      </w:t>
-      </w:r>
-      <w:proofErr w:type="gramStart"/>
-      <w:r>
-        <w:rPr>
-          <w:lang w:val="en-US"/>
-        </w:rPr>
-        <w:t>HotelPoint(</w:t>
-      </w:r>
-      <w:proofErr w:type="gramEnd"/>
-      <w:r>
-        <w:rPr>
-          <w:lang w:val="en-US"/>
-        </w:rPr>
-        <w:t>name: '</w:t>
-      </w:r>
-      <w:r>
-        <w:t>Кедр</w:t>
-      </w:r>
-      <w:r>
-        <w:rPr>
-          <w:lang w:val="en-US"/>
-        </w:rPr>
-        <w:t>', latitude: 53.259940, longitude: 89.556321),</w:t>
-      </w:r>
-      <w:r>
-        <w:rPr>
-          <w:lang w:val="en-US"/>
-        </w:rPr>
-        <w:br/>
-      </w:r>
-      <w:hyperlink r:id="rId996" w:history="1">
-        <w:r>
-          <w:rPr>
-            <w:rStyle w:val="a3"/>
-            <w:lang w:val="en-US"/>
-          </w:rPr>
-          <w:t>https://tropki.ru/images/hotels2/-1041311/page/vershina-tyoi-kedr-0.webp</w:t>
-        </w:r>
-      </w:hyperlink>
-    </w:p>
-    <w:p>
-      <w:pPr>
-        <w:rPr>
-          <w:lang w:val="en-US"/>
-        </w:rPr>
-      </w:pPr>
-    </w:p>
-    <w:p>
-      <w:pPr>
-        <w:rPr>
-          <w:lang w:val="en-US"/>
-        </w:rPr>
-      </w:pPr>
-    </w:p>
-    <w:p>
-      <w:pPr>
-        <w:rPr>
-          <w:lang w:val="en-US"/>
-        </w:rPr>
-      </w:pPr>
-    </w:p>
-    <w:p>
-      <w:pPr>
-        <w:rPr>
-          <w:lang w:val="en-US"/>
-        </w:rPr>
-      </w:pPr>
-    </w:p>
-    <w:p>
-      <w:pPr>
-        <w:rPr>
-          <w:lang w:val="en-US"/>
-        </w:rPr>
-      </w:pPr>
-    </w:p>
-    <w:p>
-      <w:pPr>
-        <w:rPr>
-          <w:lang w:val="en-US"/>
-        </w:rPr>
-      </w:pPr>
-      <w:r>
-        <w:rPr>
-          <w:lang w:val="en-US"/>
-        </w:rPr>
-        <w:t xml:space="preserve">      </w:t>
-      </w:r>
-      <w:proofErr w:type="gramStart"/>
-      <w:r>
-        <w:rPr>
-          <w:lang w:val="en-US"/>
-        </w:rPr>
-        <w:t>HotelPoint(</w:t>
-      </w:r>
-      <w:proofErr w:type="gramEnd"/>
-      <w:r>
-        <w:rPr>
-          <w:lang w:val="en-US"/>
-        </w:rPr>
-        <w:t>name: 'Sjugesh', latitude: 52.717732, longitude: 89.921380),</w:t>
-      </w:r>
-      <w:r>
-        <w:rPr>
-          <w:lang w:val="en-US"/>
-        </w:rPr>
-        <w:br/>
-      </w:r>
-      <w:hyperlink r:id="rId997" w:history="1">
-        <w:r>
-          <w:rPr>
-            <w:rStyle w:val="a3"/>
-            <w:lang w:val="en-US"/>
-          </w:rPr>
-          <w:t>https://katalogturbaz.ru/sites/default/files/styles/nodeinside/public/fototurbaz/4217/syugesh-01.jpg</w:t>
-        </w:r>
-      </w:hyperlink>
-    </w:p>
-    <w:p>
-      <w:pPr>
-        <w:rPr>
-          <w:lang w:val="en-US"/>
-        </w:rPr>
-      </w:pPr>
-    </w:p>
-    <w:p>
-      <w:pPr>
-        <w:rPr>
-          <w:lang w:val="en-US"/>
-        </w:rPr>
-      </w:pPr>
-    </w:p>
-    <w:p>
-      <w:pPr>
-        <w:rPr>
-          <w:lang w:val="en-US"/>
-        </w:rPr>
-      </w:pPr>
-    </w:p>
-    <w:p>
-      <w:pPr>
-        <w:rPr>
-          <w:lang w:val="en-US"/>
-        </w:rPr>
-      </w:pPr>
-    </w:p>
-    <w:p>
-      <w:pPr>
-        <w:rPr>
-          <w:lang w:val="en-US"/>
-        </w:rPr>
-      </w:pPr>
-      <w:r>
-        <w:rPr>
-          <w:lang w:val="en-US"/>
-        </w:rPr>
-        <w:t xml:space="preserve">      </w:t>
-      </w:r>
-      <w:proofErr w:type="gramStart"/>
-      <w:r>
-        <w:rPr>
-          <w:lang w:val="en-US"/>
-        </w:rPr>
-        <w:t>HotelPoint(</w:t>
-      </w:r>
-      <w:proofErr w:type="gramEnd"/>
-      <w:r>
-        <w:rPr>
-          <w:lang w:val="en-US"/>
-        </w:rPr>
-        <w:t>name: '</w:t>
-      </w:r>
-      <w:r>
         <w:t>Северная</w:t>
       </w:r>
       <w:r>
@@ -49746,7 +50159,7 @@
         </w:rPr>
         <w:br/>
       </w:r>
-      <w:hyperlink r:id="rId998" w:history="1">
+      <w:hyperlink r:id="rId1024" w:history="1">
         <w:r>
           <w:rPr>
             <w:rStyle w:val="a3"/>
@@ -49778,12 +50191,12 @@
       </w:pPr>
     </w:p>
     <w:sectPr>
-      <w:headerReference w:type="even" r:id="rId999"/>
-      <w:headerReference w:type="default" r:id="rId1000"/>
-      <w:footerReference w:type="even" r:id="rId1001"/>
-      <w:footerReference w:type="default" r:id="rId1002"/>
-      <w:headerReference w:type="first" r:id="rId1003"/>
-      <w:footerReference w:type="first" r:id="rId1004"/>
+      <w:headerReference w:type="even" r:id="rId1025"/>
+      <w:headerReference w:type="default" r:id="rId1026"/>
+      <w:footerReference w:type="even" r:id="rId1027"/>
+      <w:footerReference w:type="default" r:id="rId1028"/>
+      <w:headerReference w:type="first" r:id="rId1029"/>
+      <w:footerReference w:type="first" r:id="rId1030"/>
       <w:pgSz w:w="11906" w:h="16838"/>
       <w:pgMar w:top="1134" w:right="850" w:bottom="1134" w:left="1701" w:header="708" w:footer="708" w:gutter="0"/>
       <w:cols w:space="708"/>

--- a/отели картинки ссылки.docx
+++ b/отели картинки ссылки.docx
@@ -47584,6 +47584,643 @@
         </w:rPr>
         <w:br/>
       </w:r>
+      <w:r>
+        <w:rPr>
+          <w:lang w:val="en-US"/>
+        </w:rPr>
+        <w:br/>
+      </w:r>
+      <w:r>
+        <w:rPr>
+          <w:lang w:val="en-US"/>
+        </w:rPr>
+        <w:br/>
+      </w:r>
+      <w:r>
+        <w:rPr>
+          <w:lang w:val="en-US"/>
+        </w:rPr>
+        <w:br/>
+      </w:r>
+      <w:r>
+        <w:rPr>
+          <w:lang w:val="en-US"/>
+        </w:rPr>
+        <w:t xml:space="preserve">      // </w:t>
+      </w:r>
+      <w:r>
+        <w:t>республика</w:t>
+      </w:r>
+      <w:r>
+        <w:rPr>
+          <w:lang w:val="en-US"/>
+        </w:rPr>
+        <w:t xml:space="preserve"> </w:t>
+      </w:r>
+      <w:r>
+        <w:t>Тыва</w:t>
+      </w:r>
+    </w:p>
+    <w:p>
+      <w:pPr>
+        <w:rPr>
+          <w:lang w:val="en-US"/>
+        </w:rPr>
+      </w:pPr>
+      <w:r>
+        <w:rPr>
+          <w:lang w:val="en-US"/>
+        </w:rPr>
+        <w:t xml:space="preserve">      </w:t>
+      </w:r>
+      <w:proofErr w:type="gramStart"/>
+      <w:r>
+        <w:rPr>
+          <w:lang w:val="en-US"/>
+        </w:rPr>
+        <w:t>HotelPoint(</w:t>
+      </w:r>
+      <w:proofErr w:type="gramEnd"/>
+      <w:r>
+        <w:rPr>
+          <w:lang w:val="en-US"/>
+        </w:rPr>
+        <w:t>name: '</w:t>
+      </w:r>
+      <w:r>
+        <w:t>Страйк</w:t>
+      </w:r>
+      <w:r>
+        <w:rPr>
+          <w:lang w:val="en-US"/>
+        </w:rPr>
+        <w:t>', latitude: 51.7192349877, longitude: 94.4377463736),</w:t>
+      </w:r>
+      <w:r>
+        <w:rPr>
+          <w:lang w:val="en-US"/>
+        </w:rPr>
+        <w:br/>
+      </w:r>
+      <w:hyperlink r:id="rId993" w:history="1">
+        <w:r>
+          <w:rPr>
+            <w:rStyle w:val="a3"/>
+            <w:lang w:val="en-US"/>
+          </w:rPr>
+          <w:t>https://privatarenda.ru/pics/kommercheskaya/2017/Feb/100_170206_1486413593_0.jpg</w:t>
+        </w:r>
+      </w:hyperlink>
+    </w:p>
+    <w:p>
+      <w:pPr>
+        <w:rPr>
+          <w:lang w:val="en-US"/>
+        </w:rPr>
+      </w:pPr>
+    </w:p>
+    <w:p>
+      <w:pPr>
+        <w:rPr>
+          <w:lang w:val="en-US"/>
+        </w:rPr>
+      </w:pPr>
+      <w:hyperlink r:id="rId994" w:history="1">
+        <w:r>
+          <w:rPr>
+            <w:rStyle w:val="a3"/>
+            <w:lang w:val="en-US"/>
+          </w:rPr>
+          <w:t>https://www.komandirovka.ru/hotels/kyzyl/strayk-mini-hotel/</w:t>
+        </w:r>
+      </w:hyperlink>
+    </w:p>
+    <w:p>
+      <w:pPr>
+        <w:rPr>
+          <w:lang w:val="en-US"/>
+        </w:rPr>
+      </w:pPr>
+    </w:p>
+    <w:p>
+      <w:pPr>
+        <w:rPr>
+          <w:lang w:val="en-US"/>
+        </w:rPr>
+      </w:pPr>
+    </w:p>
+    <w:p>
+      <w:pPr>
+        <w:rPr>
+          <w:lang w:val="en-US"/>
+        </w:rPr>
+      </w:pPr>
+    </w:p>
+    <w:p>
+      <w:pPr>
+        <w:rPr>
+          <w:rStyle w:val="a3"/>
+          <w:lang w:val="en-US"/>
+        </w:rPr>
+      </w:pPr>
+      <w:r>
+        <w:rPr>
+          <w:lang w:val="en-US"/>
+        </w:rPr>
+        <w:t xml:space="preserve">      </w:t>
+      </w:r>
+      <w:proofErr w:type="gramStart"/>
+      <w:r>
+        <w:rPr>
+          <w:lang w:val="en-US"/>
+        </w:rPr>
+        <w:t>HotelPoint(</w:t>
+      </w:r>
+      <w:proofErr w:type="gramEnd"/>
+      <w:r>
+        <w:rPr>
+          <w:lang w:val="en-US"/>
+        </w:rPr>
+        <w:t>name: '</w:t>
+      </w:r>
+      <w:r>
+        <w:t>Чалама</w:t>
+      </w:r>
+      <w:r>
+        <w:rPr>
+          <w:lang w:val="en-US"/>
+        </w:rPr>
+        <w:t>', latitude: 94.447402, longitude: 51.722773),</w:t>
+      </w:r>
+      <w:r>
+        <w:rPr>
+          <w:lang w:val="en-US"/>
+        </w:rPr>
+        <w:br/>
+      </w:r>
+      <w:hyperlink r:id="rId995" w:history="1">
+        <w:r>
+          <w:rPr>
+            <w:rStyle w:val="a3"/>
+            <w:lang w:val="en-US"/>
+          </w:rPr>
+          <w:t>https://cdn.ostrovok.ru/t/640x400/ostrovok/4b/65/4b65f4c5b1531815509c5dd7b06bbd32c914f370.jpeg</w:t>
+        </w:r>
+      </w:hyperlink>
+    </w:p>
+    <w:p>
+      <w:pPr>
+        <w:rPr>
+          <w:lang w:val="en-US"/>
+        </w:rPr>
+      </w:pPr>
+    </w:p>
+    <w:p>
+      <w:pPr>
+        <w:rPr>
+          <w:lang w:val="en-US"/>
+        </w:rPr>
+      </w:pPr>
+      <w:hyperlink r:id="rId996" w:history="1">
+        <w:r>
+          <w:rPr>
+            <w:rStyle w:val="a3"/>
+            <w:lang w:val="en-US"/>
+          </w:rPr>
+          <w:t>https://chalamahotel.ru/</w:t>
+        </w:r>
+      </w:hyperlink>
+    </w:p>
+    <w:p>
+      <w:pPr>
+        <w:rPr>
+          <w:lang w:val="en-US"/>
+        </w:rPr>
+      </w:pPr>
+    </w:p>
+    <w:p>
+      <w:pPr>
+        <w:rPr>
+          <w:lang w:val="en-US"/>
+        </w:rPr>
+      </w:pPr>
+    </w:p>
+    <w:p>
+      <w:pPr>
+        <w:rPr>
+          <w:lang w:val="en-US"/>
+        </w:rPr>
+      </w:pPr>
+    </w:p>
+    <w:p>
+      <w:pPr>
+        <w:rPr>
+          <w:rStyle w:val="a3"/>
+          <w:lang w:val="en-US"/>
+        </w:rPr>
+      </w:pPr>
+      <w:r>
+        <w:rPr>
+          <w:lang w:val="en-US"/>
+        </w:rPr>
+        <w:t xml:space="preserve">      </w:t>
+      </w:r>
+      <w:proofErr w:type="gramStart"/>
+      <w:r>
+        <w:rPr>
+          <w:lang w:val="en-US"/>
+        </w:rPr>
+        <w:t>HotelPoint(</w:t>
+      </w:r>
+      <w:proofErr w:type="gramEnd"/>
+      <w:r>
+        <w:rPr>
+          <w:lang w:val="en-US"/>
+        </w:rPr>
+        <w:t>name: '</w:t>
+      </w:r>
+      <w:r>
+        <w:t>Гостиница</w:t>
+      </w:r>
+      <w:r>
+        <w:rPr>
+          <w:lang w:val="en-US"/>
+        </w:rPr>
+        <w:t xml:space="preserve"> </w:t>
+      </w:r>
+      <w:r>
+        <w:t>одуген</w:t>
+      </w:r>
+      <w:r>
+        <w:rPr>
+          <w:lang w:val="en-US"/>
+        </w:rPr>
+        <w:t>', latitude: 51.723962, longitude: 94.438098),</w:t>
+      </w:r>
+      <w:r>
+        <w:rPr>
+          <w:lang w:val="en-US"/>
+        </w:rPr>
+        <w:br/>
+      </w:r>
+      <w:hyperlink r:id="rId997" w:history="1">
+        <w:r>
+          <w:rPr>
+            <w:rStyle w:val="a3"/>
+            <w:lang w:val="en-US"/>
+          </w:rPr>
+          <w:t>https://lh3.googleusercontent.com/p/AF1QipNgENLwsB2J2yFU8v2p3gWK1elzae0mjAzF4NEA=w600-k</w:t>
+        </w:r>
+      </w:hyperlink>
+    </w:p>
+    <w:p>
+      <w:pPr>
+        <w:rPr>
+          <w:rStyle w:val="a3"/>
+          <w:lang w:val="en-US"/>
+        </w:rPr>
+      </w:pPr>
+    </w:p>
+    <w:p>
+      <w:pPr>
+        <w:rPr>
+          <w:rStyle w:val="a3"/>
+          <w:lang w:val="en-US"/>
+        </w:rPr>
+      </w:pPr>
+      <w:hyperlink r:id="rId998" w:history="1">
+        <w:r>
+          <w:rPr>
+            <w:rStyle w:val="a3"/>
+            <w:lang w:val="en-US"/>
+          </w:rPr>
+          <w:t>https://travel.yandex.ru/hotels/kyzyl/odugen/</w:t>
+        </w:r>
+      </w:hyperlink>
+    </w:p>
+    <w:p>
+      <w:pPr>
+        <w:rPr>
+          <w:rStyle w:val="a3"/>
+          <w:lang w:val="en-US"/>
+        </w:rPr>
+      </w:pPr>
+    </w:p>
+    <w:p>
+      <w:pPr>
+        <w:rPr>
+          <w:lang w:val="en-US"/>
+        </w:rPr>
+      </w:pPr>
+    </w:p>
+    <w:p>
+      <w:pPr>
+        <w:rPr>
+          <w:lang w:val="en-US"/>
+        </w:rPr>
+      </w:pPr>
+    </w:p>
+    <w:p>
+      <w:pPr>
+        <w:rPr>
+          <w:lang w:val="en-US"/>
+        </w:rPr>
+      </w:pPr>
+      <w:r>
+        <w:rPr>
+          <w:lang w:val="en-US"/>
+        </w:rPr>
+        <w:t xml:space="preserve">      </w:t>
+      </w:r>
+      <w:proofErr w:type="gramStart"/>
+      <w:r>
+        <w:rPr>
+          <w:lang w:val="en-US"/>
+        </w:rPr>
+        <w:t>HotelPoint(</w:t>
+      </w:r>
+      <w:proofErr w:type="gramEnd"/>
+      <w:r>
+        <w:rPr>
+          <w:lang w:val="en-US"/>
+        </w:rPr>
+        <w:t>name: '</w:t>
+      </w:r>
+      <w:r>
+        <w:t>Буян</w:t>
+      </w:r>
+      <w:r>
+        <w:rPr>
+          <w:lang w:val="en-US"/>
+        </w:rPr>
+        <w:t xml:space="preserve"> </w:t>
+      </w:r>
+      <w:r>
+        <w:t>бадыргы</w:t>
+      </w:r>
+      <w:r>
+        <w:rPr>
+          <w:lang w:val="en-US"/>
+        </w:rPr>
+        <w:t>', latitude: 51.705315, longitude: 94.407501),</w:t>
+      </w:r>
+      <w:r>
+        <w:rPr>
+          <w:lang w:val="en-US"/>
+        </w:rPr>
+        <w:br/>
+      </w:r>
+      <w:hyperlink r:id="rId999" w:history="1">
+        <w:r>
+          <w:rPr>
+            <w:rStyle w:val="a3"/>
+            <w:lang w:val="en-US"/>
+          </w:rPr>
+          <w:t>https://avatars.mds.yandex.net/get-altay/934739/2a0000015ee2c318ee09702d897d0eb6d128/M</w:t>
+        </w:r>
+      </w:hyperlink>
+    </w:p>
+    <w:p>
+      <w:pPr>
+        <w:rPr>
+          <w:lang w:val="en-US"/>
+        </w:rPr>
+      </w:pPr>
+    </w:p>
+    <w:p>
+      <w:pPr>
+        <w:rPr>
+          <w:lang w:val="en-US"/>
+        </w:rPr>
+      </w:pPr>
+      <w:hyperlink r:id="rId1000" w:history="1">
+        <w:r>
+          <w:rPr>
+            <w:rStyle w:val="a3"/>
+            <w:lang w:val="en-US"/>
+          </w:rPr>
+          <w:t>https://badyrgy.com/</w:t>
+        </w:r>
+      </w:hyperlink>
+    </w:p>
+    <w:p>
+      <w:pPr>
+        <w:rPr>
+          <w:lang w:val="en-US"/>
+        </w:rPr>
+      </w:pPr>
+    </w:p>
+    <w:p>
+      <w:pPr>
+        <w:rPr>
+          <w:lang w:val="en-US"/>
+        </w:rPr>
+      </w:pPr>
+    </w:p>
+    <w:p>
+      <w:pPr>
+        <w:rPr>
+          <w:lang w:val="en-US"/>
+        </w:rPr>
+      </w:pPr>
+      <w:r>
+        <w:rPr>
+          <w:lang w:val="en-US"/>
+        </w:rPr>
+        <w:t xml:space="preserve">      </w:t>
+      </w:r>
+      <w:proofErr w:type="gramStart"/>
+      <w:r>
+        <w:rPr>
+          <w:lang w:val="en-US"/>
+        </w:rPr>
+        <w:t>HotelPoint(</w:t>
+      </w:r>
+      <w:proofErr w:type="gramEnd"/>
+      <w:r>
+        <w:rPr>
+          <w:lang w:val="en-US"/>
+        </w:rPr>
+        <w:t>name: '</w:t>
+      </w:r>
+      <w:r>
+        <w:t>Кызыл</w:t>
+      </w:r>
+      <w:r>
+        <w:rPr>
+          <w:lang w:val="en-US"/>
+        </w:rPr>
+        <w:t xml:space="preserve"> </w:t>
+      </w:r>
+      <w:r>
+        <w:t>гранд</w:t>
+      </w:r>
+      <w:r>
+        <w:rPr>
+          <w:lang w:val="en-US"/>
+        </w:rPr>
+        <w:t>', latitude: 94.436076, longitude: 51.723586),</w:t>
+      </w:r>
+      <w:r>
+        <w:rPr>
+          <w:lang w:val="en-US"/>
+        </w:rPr>
+        <w:br/>
+      </w:r>
+      <w:hyperlink r:id="rId1001" w:history="1">
+        <w:r>
+          <w:rPr>
+            <w:rStyle w:val="a3"/>
+            <w:lang w:val="en-US"/>
+          </w:rPr>
+          <w:t>https://static.readytotrip.com/upload/information_system_24/1/5/0/item_1500080/information_items_1500080.jpg</w:t>
+        </w:r>
+      </w:hyperlink>
+    </w:p>
+    <w:p>
+      <w:pPr>
+        <w:rPr>
+          <w:lang w:val="en-US"/>
+        </w:rPr>
+      </w:pPr>
+    </w:p>
+    <w:p>
+      <w:pPr>
+        <w:rPr>
+          <w:lang w:val="en-US"/>
+        </w:rPr>
+      </w:pPr>
+      <w:hyperlink r:id="rId1002" w:history="1">
+        <w:r>
+          <w:rPr>
+            <w:rStyle w:val="a3"/>
+            <w:lang w:val="en-US"/>
+          </w:rPr>
+          <w:t>https://kyzylgrandhotel.ru/</w:t>
+        </w:r>
+      </w:hyperlink>
+    </w:p>
+    <w:p>
+      <w:pPr>
+        <w:rPr>
+          <w:lang w:val="en-US"/>
+        </w:rPr>
+      </w:pPr>
+    </w:p>
+    <w:p>
+      <w:pPr>
+        <w:rPr>
+          <w:lang w:val="en-US"/>
+        </w:rPr>
+      </w:pPr>
+    </w:p>
+    <w:p>
+      <w:pPr>
+        <w:rPr>
+          <w:lang w:val="en-US"/>
+        </w:rPr>
+      </w:pPr>
+    </w:p>
+    <w:p>
+      <w:pPr>
+        <w:rPr>
+          <w:lang w:val="en-US"/>
+        </w:rPr>
+      </w:pPr>
+      <w:r>
+        <w:rPr>
+          <w:lang w:val="en-US"/>
+        </w:rPr>
+        <w:t xml:space="preserve">      </w:t>
+      </w:r>
+      <w:proofErr w:type="gramStart"/>
+      <w:r>
+        <w:rPr>
+          <w:lang w:val="en-US"/>
+        </w:rPr>
+        <w:t>HotelPoint(</w:t>
+      </w:r>
+      <w:proofErr w:type="gramEnd"/>
+      <w:r>
+        <w:rPr>
+          <w:lang w:val="en-US"/>
+        </w:rPr>
+        <w:t>name: '</w:t>
+      </w:r>
+      <w:r>
+        <w:t>Жарки</w:t>
+      </w:r>
+      <w:r>
+        <w:rPr>
+          <w:lang w:val="en-US"/>
+        </w:rPr>
+        <w:t>', latitude: 51.2840200, longitude: 91.5690000),</w:t>
+      </w:r>
+      <w:r>
+        <w:rPr>
+          <w:lang w:val="en-US"/>
+        </w:rPr>
+        <w:br/>
+      </w:r>
+      <w:hyperlink r:id="rId1003" w:history="1">
+        <w:r>
+          <w:rPr>
+            <w:rStyle w:val="a3"/>
+            <w:lang w:val="en-US"/>
+          </w:rPr>
+          <w:t>https://sayanogorsk.info/images/200x150/post-14618-1a9a6ae320a6807baa82a1afde358eaf.jpg</w:t>
+        </w:r>
+      </w:hyperlink>
+    </w:p>
+    <w:p>
+      <w:pPr>
+        <w:rPr>
+          <w:lang w:val="en-US"/>
+        </w:rPr>
+      </w:pPr>
+    </w:p>
+    <w:p>
+      <w:pPr>
+        <w:rPr>
+          <w:lang w:val="en-US"/>
+        </w:rPr>
+      </w:pPr>
+      <w:hyperlink r:id="rId1004" w:history="1">
+        <w:r>
+          <w:rPr>
+            <w:rStyle w:val="a3"/>
+            <w:lang w:val="en-US"/>
+          </w:rPr>
+          <w:t>https://travel.yandex.ru/hotels/chadan/zharki/</w:t>
+        </w:r>
+      </w:hyperlink>
+    </w:p>
+    <w:p>
+      <w:pPr>
+        <w:rPr>
+          <w:lang w:val="en-US"/>
+        </w:rPr>
+      </w:pPr>
+    </w:p>
+    <w:p>
+      <w:pPr>
+        <w:rPr>
+          <w:lang w:val="en-US"/>
+        </w:rPr>
+      </w:pPr>
+    </w:p>
+    <w:p>
+      <w:pPr>
+        <w:rPr>
+          <w:lang w:val="en-US"/>
+        </w:rPr>
+      </w:pPr>
+      <w:r>
+        <w:rPr>
+          <w:lang w:val="en-US"/>
+        </w:rPr>
+        <w:br/>
+      </w:r>
       <w:bookmarkStart w:id="0" w:name="_GoBack"/>
       <w:bookmarkEnd w:id="0"/>
       <w:r>
@@ -47597,12 +48234,6 @@
           <w:lang w:val="en-US"/>
         </w:rPr>
         <w:br/>
-      </w:r>
-      <w:r>
-        <w:rPr>
-          <w:lang w:val="en-US"/>
-        </w:rPr>
-        <w:br/>
         <w:t xml:space="preserve">      // </w:t>
       </w:r>
       <w:r>
@@ -47615,20 +48246,89 @@
         <w:t xml:space="preserve"> </w:t>
       </w:r>
       <w:r>
-        <w:t>Тыва</w:t>
-      </w:r>
-    </w:p>
-    <w:p>
-      <w:pPr>
-        <w:rPr>
-          <w:lang w:val="en-US"/>
-        </w:rPr>
-      </w:pPr>
-      <w:r>
-        <w:rPr>
-          <w:lang w:val="en-US"/>
-        </w:rPr>
-        <w:t xml:space="preserve">      </w:t>
+        <w:t>Хакасия</w:t>
+      </w:r>
+      <w:r>
+        <w:rPr>
+          <w:lang w:val="en-US"/>
+        </w:rPr>
+        <w:br/>
+        <w:t xml:space="preserve">      HotelPoint(name: '</w:t>
+      </w:r>
+      <w:r>
+        <w:t>Чалпан</w:t>
+      </w:r>
+      <w:r>
+        <w:rPr>
+          <w:lang w:val="en-US"/>
+        </w:rPr>
+        <w:t>', latitude: 53.7242813110352, longitude: 91.4687805175781),</w:t>
+      </w:r>
+      <w:r>
+        <w:rPr>
+          <w:lang w:val="en-US"/>
+        </w:rPr>
+        <w:br/>
+        <w:t xml:space="preserve"> </w:t>
+      </w:r>
+      <w:hyperlink r:id="rId1005" w:history="1">
+        <w:r>
+          <w:rPr>
+            <w:rStyle w:val="a3"/>
+            <w:lang w:val="en-US"/>
+          </w:rPr>
+          <w:t>https://lh3.googleusercontent.com/proxy/uAUo62mTamYyEwvnsXq7v1FwkVvj1b4Fkkc6--</w:t>
+        </w:r>
+        <w:r>
+          <w:rPr>
+            <w:rStyle w:val="a3"/>
+            <w:lang w:val="en-US"/>
+          </w:rPr>
+          <w:lastRenderedPageBreak/>
+          <w:t>nikBEGOC_NBCZ-UG0BJUXT4GpPtZpXBMciDnAGvDJ7uITke5RlWTWffTjtfD18yPDldzHyUNyEk3upSwyhKHX2E_PUJG16dJSizzTBfFFOe9mrw5U01oBoZg=w592-h404-n-k-no-v1</w:t>
+        </w:r>
+      </w:hyperlink>
+    </w:p>
+    <w:p>
+      <w:pPr>
+        <w:rPr>
+          <w:lang w:val="en-US"/>
+        </w:rPr>
+      </w:pPr>
+    </w:p>
+    <w:p>
+      <w:pPr>
+        <w:rPr>
+          <w:lang w:val="en-US"/>
+        </w:rPr>
+      </w:pPr>
+    </w:p>
+    <w:p>
+      <w:pPr>
+        <w:rPr>
+          <w:lang w:val="en-US"/>
+        </w:rPr>
+      </w:pPr>
+    </w:p>
+    <w:p>
+      <w:pPr>
+        <w:rPr>
+          <w:lang w:val="en-US"/>
+        </w:rPr>
+      </w:pPr>
+    </w:p>
+    <w:p>
+      <w:pPr>
+        <w:rPr>
+          <w:rStyle w:val="a3"/>
+          <w:lang w:val="en-US"/>
+        </w:rPr>
+      </w:pPr>
+      <w:r>
+        <w:rPr>
+          <w:lang w:val="en-US"/>
+        </w:rPr>
+        <w:t xml:space="preserve">     </w:t>
       </w:r>
       <w:proofErr w:type="gramStart"/>
       <w:r>
@@ -47645,57 +48345,29 @@
         <w:t>name: '</w:t>
       </w:r>
       <w:r>
-        <w:t>Страйк</w:t>
-      </w:r>
-      <w:r>
-        <w:rPr>
-          <w:lang w:val="en-US"/>
-        </w:rPr>
-        <w:t>', latitude: 51.7192349877, longitude: 94.4377463736),</w:t>
-      </w:r>
-      <w:r>
-        <w:rPr>
-          <w:lang w:val="en-US"/>
-        </w:rPr>
-        <w:br/>
-      </w:r>
-      <w:hyperlink r:id="rId993" w:history="1">
-        <w:r>
-          <w:rPr>
-            <w:rStyle w:val="a3"/>
-            <w:lang w:val="en-US"/>
-          </w:rPr>
-          <w:t>https://privatarenda.ru/pics/kommercheskaya/2017/Feb/100_170206_1486413593_0.jpg</w:t>
-        </w:r>
-      </w:hyperlink>
-    </w:p>
-    <w:p>
-      <w:pPr>
-        <w:rPr>
-          <w:lang w:val="en-US"/>
-        </w:rPr>
-      </w:pPr>
-    </w:p>
-    <w:p>
-      <w:pPr>
-        <w:rPr>
-          <w:lang w:val="en-US"/>
-        </w:rPr>
-      </w:pPr>
-    </w:p>
-    <w:p>
-      <w:pPr>
-        <w:rPr>
-          <w:lang w:val="en-US"/>
-        </w:rPr>
-      </w:pPr>
-    </w:p>
-    <w:p>
-      <w:pPr>
-        <w:rPr>
-          <w:lang w:val="en-US"/>
-        </w:rPr>
-      </w:pPr>
+        <w:t>Азия</w:t>
+      </w:r>
+      <w:r>
+        <w:rPr>
+          <w:lang w:val="en-US"/>
+        </w:rPr>
+        <w:t>', latitude: 53.727320, longitude: 91.435908),</w:t>
+      </w:r>
+      <w:r>
+        <w:rPr>
+          <w:lang w:val="en-US"/>
+        </w:rPr>
+        <w:br/>
+      </w:r>
+      <w:hyperlink r:id="rId1006" w:history="1">
+        <w:r>
+          <w:rPr>
+            <w:rStyle w:val="a3"/>
+            <w:lang w:val="en-US"/>
+          </w:rPr>
+          <w:t>https://www.rossija-kurort.ru/assets/cache_image/03-11-2022/ekwn5a-aziya-otel-abakan-otel_400x280_ac3.jpg</w:t>
+        </w:r>
+      </w:hyperlink>
     </w:p>
     <w:p>
       <w:pPr>
@@ -47704,6 +48376,35 @@
           <w:lang w:val="en-US"/>
         </w:rPr>
       </w:pPr>
+    </w:p>
+    <w:p>
+      <w:pPr>
+        <w:rPr>
+          <w:rStyle w:val="a3"/>
+          <w:lang w:val="en-US"/>
+        </w:rPr>
+      </w:pPr>
+    </w:p>
+    <w:p>
+      <w:pPr>
+        <w:rPr>
+          <w:lang w:val="en-US"/>
+        </w:rPr>
+      </w:pPr>
+    </w:p>
+    <w:p>
+      <w:pPr>
+        <w:rPr>
+          <w:lang w:val="en-US"/>
+        </w:rPr>
+      </w:pPr>
+    </w:p>
+    <w:p>
+      <w:pPr>
+        <w:rPr>
+          <w:lang w:val="en-US"/>
+        </w:rPr>
+      </w:pPr>
       <w:r>
         <w:rPr>
           <w:lang w:val="en-US"/>
@@ -47725,27 +48426,260 @@
         <w:t>name: '</w:t>
       </w:r>
       <w:r>
-        <w:t>Чалама</w:t>
-      </w:r>
-      <w:r>
-        <w:rPr>
-          <w:lang w:val="en-US"/>
-        </w:rPr>
-        <w:t>', latitude: 94.447402, longitude: 51.722773),</w:t>
-      </w:r>
-      <w:r>
-        <w:rPr>
-          <w:lang w:val="en-US"/>
-        </w:rPr>
-        <w:br/>
-      </w:r>
-      <w:hyperlink r:id="rId994" w:history="1">
-        <w:r>
-          <w:rPr>
-            <w:rStyle w:val="a3"/>
-            <w:lang w:val="en-US"/>
-          </w:rPr>
-          <w:t>https://cdn.ostrovok.ru/t/640x400/ostrovok/4b/65/4b65f4c5b1531815509c5dd7b06bbd32c914f370.jpeg</w:t>
+        <w:t>Гранд</w:t>
+      </w:r>
+      <w:r>
+        <w:rPr>
+          <w:lang w:val="en-US"/>
+        </w:rPr>
+        <w:t xml:space="preserve"> </w:t>
+      </w:r>
+      <w:r>
+        <w:t>Шале</w:t>
+      </w:r>
+      <w:r>
+        <w:rPr>
+          <w:lang w:val="en-US"/>
+        </w:rPr>
+        <w:t>', latitude: 53.6776084899902</w:t>
+      </w:r>
+      <w:r>
+        <w:rPr>
+          <w:lang w:val="en-US"/>
+        </w:rPr>
+        <w:t>, longitude: 91.3665313720703),</w:t>
+      </w:r>
+    </w:p>
+    <w:p>
+      <w:pPr>
+        <w:rPr>
+          <w:lang w:val="en-US"/>
+        </w:rPr>
+      </w:pPr>
+      <w:hyperlink r:id="rId1007" w:history="1">
+        <w:r>
+          <w:rPr>
+            <w:rStyle w:val="a3"/>
+            <w:lang w:val="en-US"/>
+          </w:rPr>
+          <w:t>https://ctv7.ru/assets/cache/images/news/2021/07/restran-grand-shale-770h482-400x300-682.webp</w:t>
+        </w:r>
+      </w:hyperlink>
+    </w:p>
+    <w:p>
+      <w:pPr>
+        <w:rPr>
+          <w:lang w:val="en-US"/>
+        </w:rPr>
+      </w:pPr>
+    </w:p>
+    <w:p>
+      <w:pPr>
+        <w:rPr>
+          <w:lang w:val="en-US"/>
+        </w:rPr>
+      </w:pPr>
+    </w:p>
+    <w:p>
+      <w:pPr>
+        <w:rPr>
+          <w:lang w:val="en-US"/>
+        </w:rPr>
+      </w:pPr>
+    </w:p>
+    <w:p>
+      <w:pPr>
+        <w:rPr>
+          <w:lang w:val="en-US"/>
+        </w:rPr>
+      </w:pPr>
+      <w:r>
+        <w:rPr>
+          <w:lang w:val="en-US"/>
+        </w:rPr>
+        <w:t xml:space="preserve">      HotelPoint(name: 'lucomoria hostel </w:t>
+      </w:r>
+      <w:r>
+        <w:t>А</w:t>
+      </w:r>
+      <w:r>
+        <w:rPr>
+          <w:lang w:val="en-US"/>
+        </w:rPr>
+        <w:t>bakan', latitude: 53.738208770752, longitude: 91.4209136962891),</w:t>
+      </w:r>
+      <w:r>
+        <w:rPr>
+          <w:lang w:val="en-US"/>
+        </w:rPr>
+        <w:br/>
+      </w:r>
+      <w:hyperlink r:id="rId1008" w:history="1">
+        <w:r>
+          <w:rPr>
+            <w:rStyle w:val="a3"/>
+            <w:lang w:val="en-US"/>
+          </w:rPr>
+          <w:t>https://sun9-72.userapi.com/impf/c840320/v840320308/3723b/BnzwSHNaw84.jpg?size=604x403&amp;quality=96&amp;sign=0b817d76217ad8a11e0d1a2b8d8dc3a8&amp;c_uniq_tag=i71LRfJMmsFPw_l09AMkeNzf5mCZ6bb393BzORpavlM&amp;type=album</w:t>
+        </w:r>
+      </w:hyperlink>
+    </w:p>
+    <w:p>
+      <w:pPr>
+        <w:rPr>
+          <w:lang w:val="en-US"/>
+        </w:rPr>
+      </w:pPr>
+    </w:p>
+    <w:p>
+      <w:pPr>
+        <w:rPr>
+          <w:lang w:val="en-US"/>
+        </w:rPr>
+      </w:pPr>
+    </w:p>
+    <w:p>
+      <w:pPr>
+        <w:rPr>
+          <w:lang w:val="en-US"/>
+        </w:rPr>
+      </w:pPr>
+    </w:p>
+    <w:p>
+      <w:pPr>
+        <w:rPr>
+          <w:lang w:val="en-US"/>
+        </w:rPr>
+      </w:pPr>
+    </w:p>
+    <w:p>
+      <w:pPr>
+        <w:rPr>
+          <w:lang w:val="en-US"/>
+        </w:rPr>
+      </w:pPr>
+      <w:r>
+        <w:rPr>
+          <w:lang w:val="en-US"/>
+        </w:rPr>
+        <w:t xml:space="preserve">      </w:t>
+      </w:r>
+      <w:proofErr w:type="gramStart"/>
+      <w:r>
+        <w:rPr>
+          <w:lang w:val="en-US"/>
+        </w:rPr>
+        <w:t>HotelPoint(</w:t>
+      </w:r>
+      <w:proofErr w:type="gramEnd"/>
+      <w:r>
+        <w:rPr>
+          <w:lang w:val="en-US"/>
+        </w:rPr>
+        <w:t>name: '</w:t>
+      </w:r>
+      <w:r>
+        <w:t>Абакан</w:t>
+      </w:r>
+      <w:r>
+        <w:rPr>
+          <w:lang w:val="en-US"/>
+        </w:rPr>
+        <w:t>', latitude: 53.722377, longitude: 91.447049),</w:t>
+      </w:r>
+      <w:r>
+        <w:rPr>
+          <w:lang w:val="en-US"/>
+        </w:rPr>
+        <w:br/>
+      </w:r>
+      <w:hyperlink r:id="rId1009" w:history="1">
+        <w:r>
+          <w:rPr>
+            <w:rStyle w:val="a3"/>
+            <w:lang w:val="en-US"/>
+          </w:rPr>
+          <w:t>https://attaches.1001tur.ru/hotels/gallery/54461/560-506_bgblur_55421506387902.jpg?q=70</w:t>
+        </w:r>
+      </w:hyperlink>
+    </w:p>
+    <w:p>
+      <w:pPr>
+        <w:rPr>
+          <w:lang w:val="en-US"/>
+        </w:rPr>
+      </w:pPr>
+    </w:p>
+    <w:p>
+      <w:pPr>
+        <w:rPr>
+          <w:lang w:val="en-US"/>
+        </w:rPr>
+      </w:pPr>
+    </w:p>
+    <w:p>
+      <w:pPr>
+        <w:rPr>
+          <w:lang w:val="en-US"/>
+        </w:rPr>
+      </w:pPr>
+    </w:p>
+    <w:p>
+      <w:pPr>
+        <w:rPr>
+          <w:lang w:val="en-US"/>
+        </w:rPr>
+      </w:pPr>
+    </w:p>
+    <w:p>
+      <w:pPr>
+        <w:rPr>
+          <w:lang w:val="en-US"/>
+        </w:rPr>
+      </w:pPr>
+      <w:r>
+        <w:rPr>
+          <w:lang w:val="en-US"/>
+        </w:rPr>
+        <w:lastRenderedPageBreak/>
+        <w:t xml:space="preserve">      </w:t>
+      </w:r>
+      <w:proofErr w:type="gramStart"/>
+      <w:r>
+        <w:rPr>
+          <w:lang w:val="en-US"/>
+        </w:rPr>
+        <w:t>HotelPoint(</w:t>
+      </w:r>
+      <w:proofErr w:type="gramEnd"/>
+      <w:r>
+        <w:rPr>
+          <w:lang w:val="en-US"/>
+        </w:rPr>
+        <w:t>name: '</w:t>
+      </w:r>
+      <w:r>
+        <w:t>Персона</w:t>
+      </w:r>
+      <w:r>
+        <w:rPr>
+          <w:lang w:val="en-US"/>
+        </w:rPr>
+        <w:t>', latitude: 53.721678, longitude: 91.452169),</w:t>
+      </w:r>
+      <w:r>
+        <w:rPr>
+          <w:lang w:val="en-US"/>
+        </w:rPr>
+        <w:br/>
+      </w:r>
+      <w:hyperlink r:id="rId1010" w:history="1">
+        <w:r>
+          <w:rPr>
+            <w:rStyle w:val="a3"/>
+            <w:lang w:val="en-US"/>
+          </w:rPr>
+          <w:t>https://s3-eu-west-1.amazonaws.com/s3.level.travel/hotels/9051831/419fecf563e358d470a89d6e4b9d1262.jpg</w:t>
         </w:r>
       </w:hyperlink>
     </w:p>
@@ -47805,6 +48739,79 @@
         <w:t>name: '</w:t>
       </w:r>
       <w:r>
+        <w:t>Хакасия</w:t>
+      </w:r>
+      <w:r>
+        <w:rPr>
+          <w:lang w:val="en-US"/>
+        </w:rPr>
+        <w:t>', latitude: 53.722732, longitude: 91.443548),</w:t>
+      </w:r>
+      <w:r>
+        <w:rPr>
+          <w:lang w:val="en-US"/>
+        </w:rPr>
+        <w:br/>
+      </w:r>
+      <w:hyperlink r:id="rId1011" w:history="1">
+        <w:r>
+          <w:rPr>
+            <w:rStyle w:val="a3"/>
+            <w:lang w:val="en-US"/>
+          </w:rPr>
+          <w:t>https://cdn.ostrovok.ru/t/640x400/content/7f/42/7f4271f53c1bfae8e850bcdb0ec20f9dcf80531f.jpeg</w:t>
+        </w:r>
+      </w:hyperlink>
+    </w:p>
+    <w:p>
+      <w:pPr>
+        <w:rPr>
+          <w:rStyle w:val="a3"/>
+          <w:lang w:val="en-US"/>
+        </w:rPr>
+      </w:pPr>
+    </w:p>
+    <w:p>
+      <w:pPr>
+        <w:rPr>
+          <w:lang w:val="en-US"/>
+        </w:rPr>
+      </w:pPr>
+    </w:p>
+    <w:p>
+      <w:pPr>
+        <w:rPr>
+          <w:lang w:val="en-US"/>
+        </w:rPr>
+      </w:pPr>
+    </w:p>
+    <w:p>
+      <w:pPr>
+        <w:rPr>
+          <w:lang w:val="en-US"/>
+        </w:rPr>
+      </w:pPr>
+      <w:r>
+        <w:rPr>
+          <w:lang w:val="en-US"/>
+        </w:rPr>
+        <w:t xml:space="preserve">      </w:t>
+      </w:r>
+      <w:proofErr w:type="gramStart"/>
+      <w:r>
+        <w:rPr>
+          <w:lang w:val="en-US"/>
+        </w:rPr>
+        <w:t>HotelPoint(</w:t>
+      </w:r>
+      <w:proofErr w:type="gramEnd"/>
+      <w:r>
+        <w:rPr>
+          <w:lang w:val="en-US"/>
+        </w:rPr>
+        <w:t>name: '</w:t>
+      </w:r>
+      <w:r>
         <w:t>Гостиница</w:t>
       </w:r>
       <w:r>
@@ -47814,42 +48821,53 @@
         <w:t xml:space="preserve"> </w:t>
       </w:r>
       <w:r>
-        <w:t>одуген</w:t>
-      </w:r>
-      <w:r>
-        <w:rPr>
-          <w:lang w:val="en-US"/>
-        </w:rPr>
-        <w:t>', latitude: 51.723962, longitude: 94.438098),</w:t>
-      </w:r>
-      <w:r>
-        <w:rPr>
-          <w:lang w:val="en-US"/>
-        </w:rPr>
-        <w:br/>
-      </w:r>
-      <w:hyperlink r:id="rId995" w:history="1">
-        <w:r>
-          <w:rPr>
-            <w:rStyle w:val="a3"/>
-            <w:lang w:val="en-US"/>
-          </w:rPr>
-          <w:t>https://lh3.googleusercontent.com/p/AF1QipNgENLwsB2J2yFU8v2p3gWK1elzae0mjAzF4NEA=w600-k</w:t>
-        </w:r>
-      </w:hyperlink>
-    </w:p>
-    <w:p>
-      <w:pPr>
-        <w:rPr>
-          <w:rStyle w:val="a3"/>
-          <w:lang w:val="en-US"/>
-        </w:rPr>
-      </w:pPr>
-    </w:p>
-    <w:p>
-      <w:pPr>
-        <w:rPr>
-          <w:rStyle w:val="a3"/>
+        <w:t>Анзас</w:t>
+      </w:r>
+      <w:r>
+        <w:rPr>
+          <w:lang w:val="en-US"/>
+        </w:rPr>
+        <w:t xml:space="preserve"> ', latitude: 53.715983, longitude: 91.445690),</w:t>
+      </w:r>
+      <w:r>
+        <w:rPr>
+          <w:lang w:val="en-US"/>
+        </w:rPr>
+        <w:br/>
+      </w:r>
+      <w:hyperlink r:id="rId1012" w:history="1">
+        <w:r>
+          <w:rPr>
+            <w:rStyle w:val="a3"/>
+            <w:lang w:val="en-US"/>
+          </w:rPr>
+          <w:t>https://d.otcdn.com/imglib/hotelfotos/8/364/hotel-anzas-abakan-008.jpg</w:t>
+        </w:r>
+      </w:hyperlink>
+    </w:p>
+    <w:p>
+      <w:pPr>
+        <w:rPr>
+          <w:lang w:val="en-US"/>
+        </w:rPr>
+      </w:pPr>
+      <w:r>
+        <w:rPr>
+          <w:lang w:val="en-US"/>
+        </w:rPr>
+        <w:br w:type="page"/>
+      </w:r>
+    </w:p>
+    <w:p>
+      <w:pPr>
+        <w:rPr>
+          <w:lang w:val="en-US"/>
+        </w:rPr>
+      </w:pPr>
+    </w:p>
+    <w:p>
+      <w:pPr>
+        <w:rPr>
           <w:lang w:val="en-US"/>
         </w:rPr>
       </w:pPr>
@@ -47895,7 +48913,302 @@
         <w:t>name: '</w:t>
       </w:r>
       <w:r>
-        <w:t>Буян</w:t>
+        <w:t>Енисей</w:t>
+      </w:r>
+      <w:r>
+        <w:rPr>
+          <w:lang w:val="en-US"/>
+        </w:rPr>
+        <w:t>', latitude: 53.095409, longitude: 91.419013),</w:t>
+      </w:r>
+      <w:r>
+        <w:rPr>
+          <w:lang w:val="en-US"/>
+        </w:rPr>
+        <w:br/>
+      </w:r>
+      <w:hyperlink r:id="rId1013" w:history="1">
+        <w:r>
+          <w:rPr>
+            <w:rStyle w:val="a3"/>
+            <w:lang w:val="en-US"/>
+          </w:rPr>
+          <w:t>https://images.aanda.ru/photos/200/13288/472607.jpg</w:t>
+        </w:r>
+      </w:hyperlink>
+    </w:p>
+    <w:p>
+      <w:pPr>
+        <w:rPr>
+          <w:lang w:val="en-US"/>
+        </w:rPr>
+      </w:pPr>
+    </w:p>
+    <w:p>
+      <w:pPr>
+        <w:rPr>
+          <w:lang w:val="en-US"/>
+        </w:rPr>
+      </w:pPr>
+    </w:p>
+    <w:p>
+      <w:pPr>
+        <w:rPr>
+          <w:lang w:val="en-US"/>
+        </w:rPr>
+      </w:pPr>
+    </w:p>
+    <w:p>
+      <w:pPr>
+        <w:rPr>
+          <w:lang w:val="en-US"/>
+        </w:rPr>
+      </w:pPr>
+    </w:p>
+    <w:p>
+      <w:pPr>
+        <w:rPr>
+          <w:lang w:val="en-US"/>
+        </w:rPr>
+      </w:pPr>
+      <w:r>
+        <w:rPr>
+          <w:lang w:val="en-US"/>
+        </w:rPr>
+        <w:t xml:space="preserve">      HotelPoint(name: '</w:t>
+      </w:r>
+      <w:r>
+        <w:t>Саяногорск</w:t>
+      </w:r>
+      <w:r>
+        <w:rPr>
+          <w:lang w:val="en-US"/>
+        </w:rPr>
+        <w:t>', latitude: 53.10563, longitude: 91.412167),</w:t>
+      </w:r>
+      <w:r>
+        <w:rPr>
+          <w:lang w:val="en-US"/>
+        </w:rPr>
+        <w:br/>
+      </w:r>
+      <w:hyperlink r:id="rId1014" w:history="1">
+        <w:r>
+          <w:rPr>
+            <w:rStyle w:val="a3"/>
+            <w:lang w:val="en-US"/>
+          </w:rPr>
+          <w:t>https://lh3.googleusercontent.com/proxy/ngqSddY9DImW3sGzp35NJbAHibAh0GwVHe-zcZCQNi-WgqnHGDqQzKUXF6gmGLcaWHH3lrRQUJyV28-xvT4bMtM4QkPcP29iiN_5liHQihrQ-ix6F-eRVZlkhefPws1EC9kws4AyHtA9NEksP8nbSFxb7MmYIeI=w472-h352-n-k</w:t>
+        </w:r>
+      </w:hyperlink>
+    </w:p>
+    <w:p>
+      <w:pPr>
+        <w:rPr>
+          <w:lang w:val="en-US"/>
+        </w:rPr>
+      </w:pPr>
+    </w:p>
+    <w:p>
+      <w:pPr>
+        <w:rPr>
+          <w:lang w:val="en-US"/>
+        </w:rPr>
+      </w:pPr>
+    </w:p>
+    <w:p>
+      <w:pPr>
+        <w:rPr>
+          <w:lang w:val="en-US"/>
+        </w:rPr>
+      </w:pPr>
+    </w:p>
+    <w:p>
+      <w:pPr>
+        <w:rPr>
+          <w:lang w:val="en-US"/>
+        </w:rPr>
+      </w:pPr>
+    </w:p>
+    <w:p>
+      <w:pPr>
+        <w:rPr>
+          <w:lang w:val="en-US"/>
+        </w:rPr>
+      </w:pPr>
+      <w:r>
+        <w:rPr>
+          <w:lang w:val="en-US"/>
+        </w:rPr>
+        <w:t xml:space="preserve">      </w:t>
+      </w:r>
+      <w:proofErr w:type="gramStart"/>
+      <w:r>
+        <w:rPr>
+          <w:lang w:val="en-US"/>
+        </w:rPr>
+        <w:t>HotelPoint(</w:t>
+      </w:r>
+      <w:proofErr w:type="gramEnd"/>
+      <w:r>
+        <w:rPr>
+          <w:lang w:val="en-US"/>
+        </w:rPr>
+        <w:t>name: '</w:t>
+      </w:r>
+      <w:r>
+        <w:t>Жарки</w:t>
+      </w:r>
+      <w:r>
+        <w:rPr>
+          <w:lang w:val="en-US"/>
+        </w:rPr>
+        <w:t>', latitude: 52.9879, longitude: 90.9668),</w:t>
+      </w:r>
+      <w:r>
+        <w:rPr>
+          <w:lang w:val="en-US"/>
+        </w:rPr>
+        <w:br/>
+      </w:r>
+      <w:hyperlink r:id="rId1015" w:history="1">
+        <w:r>
+          <w:rPr>
+            <w:rStyle w:val="a3"/>
+            <w:lang w:val="en-US"/>
+          </w:rPr>
+          <w:t>https://sayanogorsk.info/images/200x150/post-14618-1a9a6ae320a6807baa82a1afde358eaf.jpg</w:t>
+        </w:r>
+      </w:hyperlink>
+    </w:p>
+    <w:p>
+      <w:pPr>
+        <w:rPr>
+          <w:lang w:val="en-US"/>
+        </w:rPr>
+      </w:pPr>
+    </w:p>
+    <w:p>
+      <w:pPr>
+        <w:rPr>
+          <w:lang w:val="en-US"/>
+        </w:rPr>
+      </w:pPr>
+    </w:p>
+    <w:p>
+      <w:pPr>
+        <w:rPr>
+          <w:lang w:val="en-US"/>
+        </w:rPr>
+      </w:pPr>
+    </w:p>
+    <w:p>
+      <w:pPr>
+        <w:rPr>
+          <w:lang w:val="en-US"/>
+        </w:rPr>
+      </w:pPr>
+    </w:p>
+    <w:p>
+      <w:pPr>
+        <w:rPr>
+          <w:lang w:val="en-US"/>
+        </w:rPr>
+      </w:pPr>
+      <w:r>
+        <w:rPr>
+          <w:lang w:val="en-US"/>
+        </w:rPr>
+        <w:t xml:space="preserve">      </w:t>
+      </w:r>
+      <w:proofErr w:type="gramStart"/>
+      <w:r>
+        <w:rPr>
+          <w:lang w:val="en-US"/>
+        </w:rPr>
+        <w:t>HotelPoint(</w:t>
+      </w:r>
+      <w:proofErr w:type="gramEnd"/>
+      <w:r>
+        <w:rPr>
+          <w:lang w:val="en-US"/>
+        </w:rPr>
+        <w:t>name: '</w:t>
+      </w:r>
+      <w:r>
+        <w:t>Притяжение</w:t>
+      </w:r>
+      <w:r>
+        <w:rPr>
+          <w:lang w:val="en-US"/>
+        </w:rPr>
+        <w:t>', latitude: 54.652872, longitude: 88.704902),</w:t>
+      </w:r>
+      <w:r>
+        <w:rPr>
+          <w:lang w:val="en-US"/>
+        </w:rPr>
+        <w:br/>
+      </w:r>
+      <w:hyperlink r:id="rId1016" w:history="1">
+        <w:r>
+          <w:rPr>
+            <w:rStyle w:val="a3"/>
+            <w:lang w:val="en-US"/>
+          </w:rPr>
+          <w:t>https://avatars.mds.yandex.net/get-altay/218662/2a000001618d7dd4e1e081e5b3cc7185c1cc/M</w:t>
+        </w:r>
+      </w:hyperlink>
+    </w:p>
+    <w:p>
+      <w:pPr>
+        <w:rPr>
+          <w:lang w:val="en-US"/>
+        </w:rPr>
+      </w:pPr>
+    </w:p>
+    <w:p>
+      <w:pPr>
+        <w:rPr>
+          <w:lang w:val="en-US"/>
+        </w:rPr>
+      </w:pPr>
+    </w:p>
+    <w:p>
+      <w:pPr>
+        <w:rPr>
+          <w:lang w:val="en-US"/>
+        </w:rPr>
+      </w:pPr>
+    </w:p>
+    <w:p>
+      <w:pPr>
+        <w:rPr>
+          <w:lang w:val="en-US"/>
+        </w:rPr>
+      </w:pPr>
+      <w:r>
+        <w:rPr>
+          <w:lang w:val="en-US"/>
+        </w:rPr>
+        <w:t xml:space="preserve">      </w:t>
+      </w:r>
+      <w:proofErr w:type="gramStart"/>
+      <w:r>
+        <w:rPr>
+          <w:lang w:val="en-US"/>
+        </w:rPr>
+        <w:t>HotelPoint(</w:t>
+      </w:r>
+      <w:proofErr w:type="gramEnd"/>
+      <w:r>
+        <w:rPr>
+          <w:lang w:val="en-US"/>
+        </w:rPr>
+        <w:t>name: '</w:t>
+      </w:r>
+      <w:r>
+        <w:t>Таежная</w:t>
       </w:r>
       <w:r>
         <w:rPr>
@@ -47904,61 +49217,80 @@
         <w:t xml:space="preserve"> </w:t>
       </w:r>
       <w:r>
-        <w:t>бадыргы</w:t>
-      </w:r>
-      <w:r>
-        <w:rPr>
-          <w:lang w:val="en-US"/>
-        </w:rPr>
-        <w:t>', latitude: 51.705315, longitude: 94.407501),</w:t>
-      </w:r>
-      <w:r>
-        <w:rPr>
-          <w:lang w:val="en-US"/>
-        </w:rPr>
-        <w:br/>
-      </w:r>
-      <w:hyperlink r:id="rId996" w:history="1">
-        <w:r>
-          <w:rPr>
-            <w:rStyle w:val="a3"/>
-            <w:lang w:val="en-US"/>
-          </w:rPr>
-          <w:t>https://avatars.mds.yandex.net/get-altay/934739/2a0000015ee2c318ee09702d897d0eb6d128/M</w:t>
-        </w:r>
-      </w:hyperlink>
-    </w:p>
-    <w:p>
-      <w:pPr>
-        <w:rPr>
-          <w:lang w:val="en-US"/>
-        </w:rPr>
-      </w:pPr>
-    </w:p>
-    <w:p>
-      <w:pPr>
-        <w:rPr>
-          <w:lang w:val="en-US"/>
-        </w:rPr>
-      </w:pPr>
-    </w:p>
-    <w:p>
-      <w:pPr>
-        <w:rPr>
-          <w:lang w:val="en-US"/>
-        </w:rPr>
-      </w:pPr>
-    </w:p>
-    <w:p>
-      <w:pPr>
-        <w:rPr>
-          <w:lang w:val="en-US"/>
-        </w:rPr>
-      </w:pPr>
-      <w:r>
-        <w:rPr>
-          <w:lang w:val="en-US"/>
-        </w:rPr>
+        <w:t>резиденция</w:t>
+      </w:r>
+      <w:r>
+        <w:rPr>
+          <w:lang w:val="en-US"/>
+        </w:rPr>
+        <w:t xml:space="preserve"> </w:t>
+      </w:r>
+      <w:r>
+        <w:t>Ажур</w:t>
+      </w:r>
+      <w:r>
+        <w:rPr>
+          <w:lang w:val="en-US"/>
+        </w:rPr>
+        <w:t xml:space="preserve"> </w:t>
+      </w:r>
+      <w:r>
+        <w:t>Приисковое</w:t>
+      </w:r>
+      <w:r>
+        <w:rPr>
+          <w:lang w:val="en-US"/>
+        </w:rPr>
+        <w:t>', latitude: 54.657977, longitude: 88.690544),</w:t>
+      </w:r>
+      <w:r>
+        <w:rPr>
+          <w:lang w:val="en-US"/>
+        </w:rPr>
+        <w:br/>
+      </w:r>
+      <w:hyperlink r:id="rId1017" w:history="1">
+        <w:r>
+          <w:rPr>
+            <w:rStyle w:val="a3"/>
+            <w:lang w:val="en-US"/>
+          </w:rPr>
+          <w:t>https://turbazy.ru/uploads/2022/09/gostinica-azhur-list.jpg</w:t>
+        </w:r>
+      </w:hyperlink>
+    </w:p>
+    <w:p>
+      <w:pPr>
+        <w:rPr>
+          <w:lang w:val="en-US"/>
+        </w:rPr>
+      </w:pPr>
+    </w:p>
+    <w:p>
+      <w:pPr>
+        <w:rPr>
+          <w:lang w:val="en-US"/>
+        </w:rPr>
+      </w:pPr>
+    </w:p>
+    <w:p>
+      <w:pPr>
+        <w:rPr>
+          <w:lang w:val="en-US"/>
+        </w:rPr>
+      </w:pPr>
+    </w:p>
+    <w:p>
+      <w:pPr>
+        <w:rPr>
+          <w:lang w:val="en-US"/>
+        </w:rPr>
+      </w:pPr>
+      <w:r>
+        <w:rPr>
+          <w:lang w:val="en-US"/>
+        </w:rPr>
+        <w:lastRenderedPageBreak/>
         <w:t xml:space="preserve">      </w:t>
       </w:r>
       <w:proofErr w:type="gramStart"/>
@@ -47976,7 +49308,7 @@
         <w:t>name: '</w:t>
       </w:r>
       <w:r>
-        <w:t>Кызыл</w:t>
+        <w:t>Снежный</w:t>
       </w:r>
       <w:r>
         <w:rPr>
@@ -47985,27 +49317,27 @@
         <w:t xml:space="preserve"> </w:t>
       </w:r>
       <w:r>
-        <w:t>гранд</w:t>
-      </w:r>
-      <w:r>
-        <w:rPr>
-          <w:lang w:val="en-US"/>
-        </w:rPr>
-        <w:t>', latitude: 94.436076, longitude: 51.723586),</w:t>
-      </w:r>
-      <w:r>
-        <w:rPr>
-          <w:lang w:val="en-US"/>
-        </w:rPr>
-        <w:br/>
-      </w:r>
-      <w:hyperlink r:id="rId997" w:history="1">
-        <w:r>
-          <w:rPr>
-            <w:rStyle w:val="a3"/>
-            <w:lang w:val="en-US"/>
-          </w:rPr>
-          <w:t>https://static.readytotrip.com/upload/information_system_24/1/5/0/item_1500080/information_items_1500080.jpg</w:t>
+        <w:t>Избасс</w:t>
+      </w:r>
+      <w:r>
+        <w:rPr>
+          <w:lang w:val="en-US"/>
+        </w:rPr>
+        <w:t>', latitude: 54.652638, longitude: 88.697321),</w:t>
+      </w:r>
+      <w:r>
+        <w:rPr>
+          <w:lang w:val="en-US"/>
+        </w:rPr>
+        <w:br/>
+      </w:r>
+      <w:hyperlink r:id="rId1018" w:history="1">
+        <w:r>
+          <w:rPr>
+            <w:rStyle w:val="a3"/>
+            <w:lang w:val="en-US"/>
+          </w:rPr>
+          <w:t>https://www.komandirovka.ru/upload/save_file41/cd4/cd46afa7c6312ec003d333f6c47fe7b6.jpg</w:t>
         </w:r>
       </w:hyperlink>
     </w:p>
@@ -48064,78 +49396,7 @@
         <w:t>name: '</w:t>
       </w:r>
       <w:r>
-        <w:t>Жарки</w:t>
-      </w:r>
-      <w:r>
-        <w:rPr>
-          <w:lang w:val="en-US"/>
-        </w:rPr>
-        <w:t>', latitude: 51.2840200, longitude: 91.5690000),</w:t>
-      </w:r>
-      <w:r>
-        <w:rPr>
-          <w:lang w:val="en-US"/>
-        </w:rPr>
-        <w:br/>
-      </w:r>
-      <w:hyperlink r:id="rId998" w:history="1">
-        <w:r>
-          <w:rPr>
-            <w:rStyle w:val="a3"/>
-            <w:lang w:val="en-US"/>
-          </w:rPr>
-          <w:t>https://sayanogorsk.info/images/200x150/post-14618-1a9a6ae320a6807baa82a1afde358eaf.jpg</w:t>
-        </w:r>
-      </w:hyperlink>
-    </w:p>
-    <w:p>
-      <w:pPr>
-        <w:rPr>
-          <w:lang w:val="en-US"/>
-        </w:rPr>
-      </w:pPr>
-    </w:p>
-    <w:p>
-      <w:pPr>
-        <w:rPr>
-          <w:lang w:val="en-US"/>
-        </w:rPr>
-      </w:pPr>
-    </w:p>
-    <w:p>
-      <w:pPr>
-        <w:rPr>
-          <w:lang w:val="en-US"/>
-        </w:rPr>
-      </w:pPr>
-    </w:p>
-    <w:p>
-      <w:pPr>
-        <w:rPr>
-          <w:lang w:val="en-US"/>
-        </w:rPr>
-      </w:pPr>
-      <w:r>
-        <w:rPr>
-          <w:lang w:val="en-US"/>
-        </w:rPr>
-        <w:br/>
-      </w:r>
-      <w:r>
-        <w:rPr>
-          <w:lang w:val="en-US"/>
-        </w:rPr>
-        <w:br/>
-      </w:r>
-      <w:r>
-        <w:rPr>
-          <w:lang w:val="en-US"/>
-        </w:rPr>
-        <w:br/>
-        <w:t xml:space="preserve">      // </w:t>
-      </w:r>
-      <w:r>
-        <w:t>республика</w:t>
+        <w:t>Бегущая</w:t>
       </w:r>
       <w:r>
         <w:rPr>
@@ -48144,82 +49405,78 @@
         <w:t xml:space="preserve"> </w:t>
       </w:r>
       <w:r>
-        <w:t>Хакасия</w:t>
-      </w:r>
-      <w:r>
-        <w:rPr>
-          <w:lang w:val="en-US"/>
-        </w:rPr>
-        <w:br/>
-        <w:t xml:space="preserve">      HotelPoint(name: '</w:t>
-      </w:r>
-      <w:r>
-        <w:t>Чалпан</w:t>
-      </w:r>
-      <w:r>
-        <w:rPr>
-          <w:lang w:val="en-US"/>
-        </w:rPr>
-        <w:t>', latitude: 53.7242813110352, longitude: 91.4687805175781),</w:t>
-      </w:r>
-      <w:r>
-        <w:rPr>
-          <w:lang w:val="en-US"/>
-        </w:rPr>
-        <w:br/>
+        <w:t>по</w:t>
+      </w:r>
+      <w:r>
+        <w:rPr>
+          <w:lang w:val="en-US"/>
+        </w:rPr>
         <w:t xml:space="preserve"> </w:t>
       </w:r>
-      <w:hyperlink r:id="rId999" w:history="1">
-        <w:r>
-          <w:rPr>
-            <w:rStyle w:val="a3"/>
-            <w:lang w:val="en-US"/>
-          </w:rPr>
-          <w:t>https://lh3.googleusercontent.com/proxy/uAUo62mTamYyEwvnsXq7v1FwkVvj1b4Fkkc6--nikBEGOC_NBCZ-UG0BJUXT4GpPtZpXBMciDnAGvDJ7uITke5RlWTWffTjtfD18yPDldzHyUNyEk3upSwyhKHX2E_PUJG16dJSizzTBfFFOe9mrw5U01oBoZg=w592-h404-n-k-no-v1</w:t>
-        </w:r>
-      </w:hyperlink>
-    </w:p>
-    <w:p>
-      <w:pPr>
-        <w:rPr>
-          <w:lang w:val="en-US"/>
-        </w:rPr>
-      </w:pPr>
-    </w:p>
-    <w:p>
-      <w:pPr>
-        <w:rPr>
-          <w:lang w:val="en-US"/>
-        </w:rPr>
-      </w:pPr>
-    </w:p>
-    <w:p>
-      <w:pPr>
-        <w:rPr>
-          <w:lang w:val="en-US"/>
-        </w:rPr>
-      </w:pPr>
-    </w:p>
-    <w:p>
-      <w:pPr>
-        <w:rPr>
-          <w:lang w:val="en-US"/>
-        </w:rPr>
-      </w:pPr>
-    </w:p>
-    <w:p>
-      <w:pPr>
-        <w:rPr>
-          <w:rStyle w:val="a3"/>
-          <w:lang w:val="en-US"/>
-        </w:rPr>
-      </w:pPr>
-      <w:r>
-        <w:rPr>
-          <w:lang w:val="en-US"/>
-        </w:rPr>
-        <w:lastRenderedPageBreak/>
-        <w:t xml:space="preserve">     </w:t>
+      <w:r>
+        <w:t>волнам</w:t>
+      </w:r>
+      <w:r>
+        <w:rPr>
+          <w:lang w:val="en-US"/>
+        </w:rPr>
+        <w:t>', latitude: 54.498955, longitude: 90.158896),</w:t>
+      </w:r>
+      <w:r>
+        <w:rPr>
+          <w:lang w:val="en-US"/>
+        </w:rPr>
+        <w:br/>
+      </w:r>
+      <w:hyperlink r:id="rId1019" w:history="1">
+        <w:r>
+          <w:rPr>
+            <w:rStyle w:val="a3"/>
+            <w:lang w:val="en-US"/>
+          </w:rPr>
+          <w:t>https://sun9-49.userapi.com/impg/nOZmEPr6ffhZGxye-32JyXN2lBkPLdPogZpjtQ/trnVGNoSf14.jpg?size=320x240&amp;quality=95&amp;sign=acbc7839580963ce4358b5ef17ea4d4d&amp;type=album</w:t>
+        </w:r>
+      </w:hyperlink>
+    </w:p>
+    <w:p>
+      <w:pPr>
+        <w:rPr>
+          <w:lang w:val="en-US"/>
+        </w:rPr>
+      </w:pPr>
+    </w:p>
+    <w:p>
+      <w:pPr>
+        <w:rPr>
+          <w:lang w:val="en-US"/>
+        </w:rPr>
+      </w:pPr>
+    </w:p>
+    <w:p>
+      <w:pPr>
+        <w:rPr>
+          <w:lang w:val="en-US"/>
+        </w:rPr>
+      </w:pPr>
+    </w:p>
+    <w:p>
+      <w:pPr>
+        <w:rPr>
+          <w:lang w:val="en-US"/>
+        </w:rPr>
+      </w:pPr>
+    </w:p>
+    <w:p>
+      <w:pPr>
+        <w:rPr>
+          <w:lang w:val="en-US"/>
+        </w:rPr>
+      </w:pPr>
+      <w:r>
+        <w:rPr>
+          <w:lang w:val="en-US"/>
+        </w:rPr>
+        <w:t xml:space="preserve">      </w:t>
       </w:r>
       <w:proofErr w:type="gramStart"/>
       <w:r>
@@ -48236,42 +49493,408 @@
         <w:t>name: '</w:t>
       </w:r>
       <w:r>
-        <w:t>Азия</w:t>
-      </w:r>
-      <w:r>
-        <w:rPr>
-          <w:lang w:val="en-US"/>
-        </w:rPr>
-        <w:t>', latitude: 53.727320, longitude: 91.435908),</w:t>
-      </w:r>
-      <w:r>
-        <w:rPr>
-          <w:lang w:val="en-US"/>
-        </w:rPr>
-        <w:br/>
-      </w:r>
-      <w:hyperlink r:id="rId1000" w:history="1">
-        <w:r>
-          <w:rPr>
-            <w:rStyle w:val="a3"/>
-            <w:lang w:val="en-US"/>
-          </w:rPr>
-          <w:t>https://www.rossija-kurort.ru/assets/cache_image/03-11-2022/ekwn5a-aziya-otel-abakan-otel_400x280_ac3.jpg</w:t>
-        </w:r>
-      </w:hyperlink>
-    </w:p>
-    <w:p>
-      <w:pPr>
-        <w:rPr>
-          <w:rStyle w:val="a3"/>
-          <w:lang w:val="en-US"/>
-        </w:rPr>
-      </w:pPr>
-    </w:p>
-    <w:p>
-      <w:pPr>
-        <w:rPr>
-          <w:rStyle w:val="a3"/>
+        <w:t>Озеро</w:t>
+      </w:r>
+      <w:r>
+        <w:rPr>
+          <w:lang w:val="en-US"/>
+        </w:rPr>
+        <w:t xml:space="preserve"> </w:t>
+      </w:r>
+      <w:r>
+        <w:t>Шира</w:t>
+      </w:r>
+      <w:r>
+        <w:rPr>
+          <w:lang w:val="en-US"/>
+        </w:rPr>
+        <w:t>', latitude: 54.49877, longitude: 90.146674),</w:t>
+      </w:r>
+      <w:r>
+        <w:rPr>
+          <w:lang w:val="en-US"/>
+        </w:rPr>
+        <w:br/>
+      </w:r>
+      <w:hyperlink r:id="rId1020" w:history="1">
+        <w:r>
+          <w:rPr>
+            <w:rStyle w:val="a3"/>
+            <w:lang w:val="en-US"/>
+          </w:rPr>
+          <w:t>https://static.tourvisor.ru/hotel_pics/big/47/ozero-shira-3107302.jpg</w:t>
+        </w:r>
+      </w:hyperlink>
+    </w:p>
+    <w:p>
+      <w:pPr>
+        <w:rPr>
+          <w:lang w:val="en-US"/>
+        </w:rPr>
+      </w:pPr>
+    </w:p>
+    <w:p>
+      <w:pPr>
+        <w:rPr>
+          <w:lang w:val="en-US"/>
+        </w:rPr>
+      </w:pPr>
+    </w:p>
+    <w:p>
+      <w:pPr>
+        <w:rPr>
+          <w:lang w:val="en-US"/>
+        </w:rPr>
+      </w:pPr>
+    </w:p>
+    <w:p>
+      <w:pPr>
+        <w:rPr>
+          <w:lang w:val="en-US"/>
+        </w:rPr>
+      </w:pPr>
+    </w:p>
+    <w:p>
+      <w:pPr>
+        <w:rPr>
+          <w:lang w:val="en-US"/>
+        </w:rPr>
+      </w:pPr>
+      <w:r>
+        <w:rPr>
+          <w:lang w:val="en-US"/>
+        </w:rPr>
+        <w:t xml:space="preserve">      </w:t>
+      </w:r>
+      <w:proofErr w:type="gramStart"/>
+      <w:r>
+        <w:rPr>
+          <w:lang w:val="en-US"/>
+        </w:rPr>
+        <w:t>HotelPoint(</w:t>
+      </w:r>
+      <w:proofErr w:type="gramEnd"/>
+      <w:r>
+        <w:rPr>
+          <w:lang w:val="en-US"/>
+        </w:rPr>
+        <w:t>name: 'Pjat ozer', latitude: 54.496453, longitude: 90.148517),</w:t>
+      </w:r>
+      <w:r>
+        <w:rPr>
+          <w:lang w:val="en-US"/>
+        </w:rPr>
+        <w:br/>
+      </w:r>
+      <w:hyperlink r:id="rId1021" w:history="1">
+        <w:r>
+          <w:rPr>
+            <w:rStyle w:val="a3"/>
+            <w:lang w:val="en-US"/>
+          </w:rPr>
+          <w:t>https://cdn.100realt.ru/s/005534/55343397.jpg</w:t>
+        </w:r>
+      </w:hyperlink>
+    </w:p>
+    <w:p>
+      <w:pPr>
+        <w:rPr>
+          <w:lang w:val="en-US"/>
+        </w:rPr>
+      </w:pPr>
+    </w:p>
+    <w:p>
+      <w:pPr>
+        <w:rPr>
+          <w:lang w:val="en-US"/>
+        </w:rPr>
+      </w:pPr>
+    </w:p>
+    <w:p>
+      <w:pPr>
+        <w:rPr>
+          <w:lang w:val="en-US"/>
+        </w:rPr>
+      </w:pPr>
+    </w:p>
+    <w:p>
+      <w:pPr>
+        <w:rPr>
+          <w:lang w:val="en-US"/>
+        </w:rPr>
+      </w:pPr>
+    </w:p>
+    <w:p>
+      <w:pPr>
+        <w:rPr>
+          <w:lang w:val="en-US"/>
+        </w:rPr>
+      </w:pPr>
+      <w:r>
+        <w:rPr>
+          <w:lang w:val="en-US"/>
+        </w:rPr>
+        <w:t xml:space="preserve">      </w:t>
+      </w:r>
+      <w:proofErr w:type="gramStart"/>
+      <w:r>
+        <w:rPr>
+          <w:lang w:val="en-US"/>
+        </w:rPr>
+        <w:t>HotelPoint(</w:t>
+      </w:r>
+      <w:proofErr w:type="gramEnd"/>
+      <w:r>
+        <w:rPr>
+          <w:lang w:val="en-US"/>
+        </w:rPr>
+        <w:t>name: 'V gostjah u skazki', latitude: 53.739216, longitude: 91.431676),</w:t>
+      </w:r>
+      <w:r>
+        <w:rPr>
+          <w:lang w:val="en-US"/>
+        </w:rPr>
+        <w:br/>
+      </w:r>
+      <w:hyperlink r:id="rId1022" w:history="1">
+        <w:r>
+          <w:rPr>
+            <w:rStyle w:val="a3"/>
+            <w:lang w:val="en-US"/>
+          </w:rPr>
+          <w:t>https://6-img.onrealt.ru/c326x235q80/files/07-2023/13/6f/3f/derevnya-bolshoj-sukhodol-snyat-kottedzh-posutochno-derevnya-bolshoj-sukhodol-19-116096150.jpg</w:t>
+        </w:r>
+      </w:hyperlink>
+    </w:p>
+    <w:p>
+      <w:pPr>
+        <w:rPr>
+          <w:lang w:val="en-US"/>
+        </w:rPr>
+      </w:pPr>
+    </w:p>
+    <w:p>
+      <w:pPr>
+        <w:rPr>
+          <w:lang w:val="en-US"/>
+        </w:rPr>
+      </w:pPr>
+    </w:p>
+    <w:p>
+      <w:pPr>
+        <w:rPr>
+          <w:lang w:val="en-US"/>
+        </w:rPr>
+      </w:pPr>
+    </w:p>
+    <w:p>
+      <w:pPr>
+        <w:rPr>
+          <w:lang w:val="en-US"/>
+        </w:rPr>
+      </w:pPr>
+    </w:p>
+    <w:p>
+      <w:pPr>
+        <w:rPr>
+          <w:lang w:val="en-US"/>
+        </w:rPr>
+      </w:pPr>
+      <w:r>
+        <w:rPr>
+          <w:lang w:val="en-US"/>
+        </w:rPr>
+        <w:t xml:space="preserve">      </w:t>
+      </w:r>
+      <w:proofErr w:type="gramStart"/>
+      <w:r>
+        <w:rPr>
+          <w:lang w:val="en-US"/>
+        </w:rPr>
+        <w:t>HotelPoint(</w:t>
+      </w:r>
+      <w:proofErr w:type="gramEnd"/>
+      <w:r>
+        <w:rPr>
+          <w:lang w:val="en-US"/>
+        </w:rPr>
+        <w:t>name: 'All Inn', latitude: 54.662937, longitude: 88.687844),</w:t>
+      </w:r>
+      <w:r>
+        <w:rPr>
+          <w:lang w:val="en-US"/>
+        </w:rPr>
+        <w:br/>
+      </w:r>
+      <w:hyperlink r:id="rId1023" w:history="1">
+        <w:r>
+          <w:rPr>
+            <w:rStyle w:val="a3"/>
+            <w:lang w:val="en-US"/>
+          </w:rPr>
+          <w:t>https://uploads2.stells.info/8TK0LYgvXkDzIpUmpkryOOreRDQ=/270x203/jpeg/3/b5/3b5750e67b3a35486d80953d0bc0842f.jpeg</w:t>
+        </w:r>
+      </w:hyperlink>
+    </w:p>
+    <w:p>
+      <w:pPr>
+        <w:rPr>
+          <w:lang w:val="en-US"/>
+        </w:rPr>
+      </w:pPr>
+    </w:p>
+    <w:p>
+      <w:pPr>
+        <w:rPr>
+          <w:lang w:val="en-US"/>
+        </w:rPr>
+      </w:pPr>
+    </w:p>
+    <w:p>
+      <w:pPr>
+        <w:rPr>
+          <w:lang w:val="en-US"/>
+        </w:rPr>
+      </w:pPr>
+    </w:p>
+    <w:p>
+      <w:pPr>
+        <w:rPr>
+          <w:lang w:val="en-US"/>
+        </w:rPr>
+      </w:pPr>
+    </w:p>
+    <w:p>
+      <w:pPr>
+        <w:rPr>
+          <w:lang w:val="en-US"/>
+        </w:rPr>
+      </w:pPr>
+      <w:r>
+        <w:rPr>
+          <w:lang w:val="en-US"/>
+        </w:rPr>
+        <w:t xml:space="preserve">      </w:t>
+      </w:r>
+      <w:proofErr w:type="gramStart"/>
+      <w:r>
+        <w:rPr>
+          <w:lang w:val="en-US"/>
+        </w:rPr>
+        <w:t>HotelPoint(</w:t>
+      </w:r>
+      <w:proofErr w:type="gramEnd"/>
+      <w:r>
+        <w:rPr>
+          <w:lang w:val="en-US"/>
+        </w:rPr>
+        <w:t>name: 'Golden rocks hotel', latitude: 54.653899, longitude: 88.692765),</w:t>
+      </w:r>
+      <w:r>
+        <w:rPr>
+          <w:lang w:val="en-US"/>
+        </w:rPr>
+        <w:br/>
+      </w:r>
+      <w:hyperlink r:id="rId1024" w:history="1">
+        <w:r>
+          <w:rPr>
+            <w:rStyle w:val="a3"/>
+            <w:lang w:val="en-US"/>
+          </w:rPr>
+          <w:t>https://travellling.ru/wp-content/uploads/strikingr/images/7137_3-198x178.jpg</w:t>
+        </w:r>
+      </w:hyperlink>
+    </w:p>
+    <w:p>
+      <w:pPr>
+        <w:rPr>
+          <w:lang w:val="en-US"/>
+        </w:rPr>
+      </w:pPr>
+    </w:p>
+    <w:p>
+      <w:pPr>
+        <w:rPr>
+          <w:lang w:val="en-US"/>
+        </w:rPr>
+      </w:pPr>
+    </w:p>
+    <w:p>
+      <w:pPr>
+        <w:rPr>
+          <w:lang w:val="en-US"/>
+        </w:rPr>
+      </w:pPr>
+    </w:p>
+    <w:p>
+      <w:pPr>
+        <w:rPr>
+          <w:lang w:val="en-US"/>
+        </w:rPr>
+      </w:pPr>
+    </w:p>
+    <w:p>
+      <w:pPr>
+        <w:rPr>
+          <w:lang w:val="en-US"/>
+        </w:rPr>
+      </w:pPr>
+      <w:r>
+        <w:rPr>
+          <w:lang w:val="en-US"/>
+        </w:rPr>
+        <w:t xml:space="preserve">      </w:t>
+      </w:r>
+      <w:proofErr w:type="gramStart"/>
+      <w:r>
+        <w:rPr>
+          <w:lang w:val="en-US"/>
+        </w:rPr>
+        <w:t>HotelPoint(</w:t>
+      </w:r>
+      <w:proofErr w:type="gramEnd"/>
+      <w:r>
+        <w:rPr>
+          <w:lang w:val="en-US"/>
+        </w:rPr>
+        <w:t>name: 'Izbass (</w:t>
+      </w:r>
+      <w:r>
+        <w:t>Избасс</w:t>
+      </w:r>
+      <w:r>
+        <w:rPr>
+          <w:lang w:val="en-US"/>
+        </w:rPr>
+        <w:t>)', latitude: 54.652638, longitude: 88.697321),</w:t>
+      </w:r>
+      <w:r>
+        <w:rPr>
+          <w:lang w:val="en-US"/>
+        </w:rPr>
+        <w:br/>
+      </w:r>
+      <w:hyperlink r:id="rId1025" w:history="1">
+        <w:r>
+          <w:rPr>
+            <w:rStyle w:val="a3"/>
+            <w:lang w:val="en-US"/>
+          </w:rPr>
+          <w:t>https://cdn.worldota.net/t/x220/extranet/be/be/bebe03a9b9ad8caadc75074d0118b8d32162399e.jpeg</w:t>
+        </w:r>
+      </w:hyperlink>
+    </w:p>
+    <w:p>
+      <w:pPr>
+        <w:rPr>
+          <w:lang w:val="en-US"/>
+        </w:rPr>
+      </w:pPr>
+    </w:p>
+    <w:p>
+      <w:pPr>
+        <w:rPr>
           <w:lang w:val="en-US"/>
         </w:rPr>
       </w:pPr>
@@ -48317,101 +49940,27 @@
         <w:t>name: '</w:t>
       </w:r>
       <w:r>
-        <w:t>Гранд</w:t>
-      </w:r>
-      <w:r>
-        <w:rPr>
-          <w:lang w:val="en-US"/>
-        </w:rPr>
-        <w:t xml:space="preserve"> </w:t>
-      </w:r>
-      <w:r>
-        <w:t>Шале</w:t>
-      </w:r>
-      <w:r>
-        <w:rPr>
-          <w:lang w:val="en-US"/>
-        </w:rPr>
-        <w:t>', latitude: 53.6776084899902</w:t>
-      </w:r>
-      <w:r>
-        <w:rPr>
-          <w:lang w:val="en-US"/>
-        </w:rPr>
-        <w:t>, longitude: 91.3665313720703),</w:t>
-      </w:r>
-    </w:p>
-    <w:p>
-      <w:pPr>
-        <w:rPr>
-          <w:lang w:val="en-US"/>
-        </w:rPr>
-      </w:pPr>
-      <w:hyperlink r:id="rId1001" w:history="1">
-        <w:r>
-          <w:rPr>
-            <w:rStyle w:val="a3"/>
-            <w:lang w:val="en-US"/>
-          </w:rPr>
-          <w:t>https://ctv7.ru/assets/cache/images/news/2021/07/restran-grand-shale-770h482-400x300-682.webp</w:t>
-        </w:r>
-      </w:hyperlink>
-    </w:p>
-    <w:p>
-      <w:pPr>
-        <w:rPr>
-          <w:lang w:val="en-US"/>
-        </w:rPr>
-      </w:pPr>
-    </w:p>
-    <w:p>
-      <w:pPr>
-        <w:rPr>
-          <w:lang w:val="en-US"/>
-        </w:rPr>
-      </w:pPr>
-    </w:p>
-    <w:p>
-      <w:pPr>
-        <w:rPr>
-          <w:lang w:val="en-US"/>
-        </w:rPr>
-      </w:pPr>
-    </w:p>
-    <w:p>
-      <w:pPr>
-        <w:rPr>
-          <w:lang w:val="en-US"/>
-        </w:rPr>
-      </w:pPr>
-      <w:r>
-        <w:rPr>
-          <w:lang w:val="en-US"/>
-        </w:rPr>
-        <w:t xml:space="preserve">      HotelPoint(name: 'lucomoria hostel </w:t>
-      </w:r>
-      <w:r>
-        <w:t>А</w:t>
-      </w:r>
-      <w:r>
-        <w:rPr>
-          <w:lang w:val="en-US"/>
-        </w:rPr>
-        <w:t>bakan', latitude: 53.738208770752, longitude: 91.4209136962891),</w:t>
-      </w:r>
-      <w:r>
-        <w:rPr>
-          <w:lang w:val="en-US"/>
-        </w:rPr>
-        <w:br/>
-      </w:r>
-      <w:hyperlink r:id="rId1002" w:history="1">
-        <w:r>
-          <w:rPr>
-            <w:rStyle w:val="a3"/>
-            <w:lang w:val="en-US"/>
-          </w:rPr>
-          <w:t>https://sun9-72.userapi.com/impf/c840320/v840320308/3723b/BnzwSHNaw84.jpg?size=604x403&amp;quality=96&amp;sign=0b817d76217ad8a11e0d1a2b8d8dc3a8&amp;c_uniq_tag=i71LRfJMmsFPw_l09AMkeNzf5mCZ6bb393BzORpavlM&amp;type=album</w:t>
+        <w:t>Максим</w:t>
+      </w:r>
+      <w:r>
+        <w:rPr>
+          <w:lang w:val="en-US"/>
+        </w:rPr>
+        <w:t>', latitude: 53.122787, longitude: 90.503280),</w:t>
+      </w:r>
+      <w:r>
+        <w:rPr>
+          <w:lang w:val="en-US"/>
+        </w:rPr>
+        <w:br/>
+      </w:r>
+      <w:hyperlink r:id="rId1026" w:history="1">
+        <w:r>
+          <w:rPr>
+            <w:rStyle w:val="a3"/>
+            <w:lang w:val="en-US"/>
+          </w:rPr>
+          <w:t>https://www.domotdiha.ru/imagecache/f0f39b3483acacd929b9fa3e4de943f8.jpg</w:t>
         </w:r>
       </w:hyperlink>
     </w:p>
@@ -48470,27 +50019,27 @@
         <w:t>name: '</w:t>
       </w:r>
       <w:r>
-        <w:t>Абакан</w:t>
-      </w:r>
-      <w:r>
-        <w:rPr>
-          <w:lang w:val="en-US"/>
-        </w:rPr>
-        <w:t>', latitude: 53.722377, longitude: 91.447049),</w:t>
-      </w:r>
-      <w:r>
-        <w:rPr>
-          <w:lang w:val="en-US"/>
-        </w:rPr>
-        <w:br/>
-      </w:r>
-      <w:hyperlink r:id="rId1003" w:history="1">
-        <w:r>
-          <w:rPr>
-            <w:rStyle w:val="a3"/>
-            <w:lang w:val="en-US"/>
-          </w:rPr>
-          <w:t>https://attaches.1001tur.ru/hotels/gallery/54461/560-506_bgblur_55421506387902.jpg?q=70</w:t>
+        <w:t>Советский</w:t>
+      </w:r>
+      <w:r>
+        <w:rPr>
+          <w:lang w:val="en-US"/>
+        </w:rPr>
+        <w:t>', latitude: 53.146594, longitude: 90.549717),</w:t>
+      </w:r>
+      <w:r>
+        <w:rPr>
+          <w:lang w:val="en-US"/>
+        </w:rPr>
+        <w:br/>
+      </w:r>
+      <w:hyperlink r:id="rId1027" w:history="1">
+        <w:r>
+          <w:rPr>
+            <w:rStyle w:val="a3"/>
+            <w:lang w:val="en-US"/>
+          </w:rPr>
+          <w:t>http://аскиз-пресса.рф/gallery-files/thumbnail300/photo1492070579_14.jpg</w:t>
         </w:r>
       </w:hyperlink>
     </w:p>
@@ -48549,70 +50098,145 @@
         <w:t>name: '</w:t>
       </w:r>
       <w:r>
-        <w:t>Персона</w:t>
-      </w:r>
-      <w:r>
-        <w:rPr>
-          <w:lang w:val="en-US"/>
-        </w:rPr>
-        <w:t>', latitude: 53.721678, longitude: 91.452169),</w:t>
-      </w:r>
-      <w:r>
-        <w:rPr>
-          <w:lang w:val="en-US"/>
-        </w:rPr>
-        <w:br/>
-      </w:r>
-      <w:hyperlink r:id="rId1004" w:history="1">
-        <w:r>
-          <w:rPr>
-            <w:rStyle w:val="a3"/>
-            <w:lang w:val="en-US"/>
-          </w:rPr>
-          <w:t>https://s3-eu-west-1.amazonaws.com/s3.level.travel/hotels/9051831/419fecf563e358d470a89d6e4b9d1262.jpg</w:t>
-        </w:r>
-      </w:hyperlink>
-    </w:p>
-    <w:p>
-      <w:pPr>
-        <w:rPr>
-          <w:lang w:val="en-US"/>
-        </w:rPr>
-      </w:pPr>
-    </w:p>
-    <w:p>
-      <w:pPr>
-        <w:rPr>
-          <w:lang w:val="en-US"/>
-        </w:rPr>
-      </w:pPr>
-    </w:p>
-    <w:p>
-      <w:pPr>
-        <w:rPr>
-          <w:lang w:val="en-US"/>
-        </w:rPr>
-      </w:pPr>
-    </w:p>
-    <w:p>
-      <w:pPr>
-        <w:rPr>
-          <w:lang w:val="en-US"/>
-        </w:rPr>
-      </w:pPr>
-    </w:p>
-    <w:p>
-      <w:pPr>
-        <w:rPr>
-          <w:rStyle w:val="a3"/>
-          <w:lang w:val="en-US"/>
-        </w:rPr>
-      </w:pPr>
-      <w:r>
-        <w:rPr>
-          <w:lang w:val="en-US"/>
-        </w:rPr>
-        <w:lastRenderedPageBreak/>
+        <w:t>Кедр</w:t>
+      </w:r>
+      <w:r>
+        <w:rPr>
+          <w:lang w:val="en-US"/>
+        </w:rPr>
+        <w:t>', latitude: 53.259940, longitude: 89.556321),</w:t>
+      </w:r>
+      <w:r>
+        <w:rPr>
+          <w:lang w:val="en-US"/>
+        </w:rPr>
+        <w:br/>
+      </w:r>
+      <w:hyperlink r:id="rId1028" w:history="1">
+        <w:r>
+          <w:rPr>
+            <w:rStyle w:val="a3"/>
+            <w:lang w:val="en-US"/>
+          </w:rPr>
+          <w:t>https://tropki.ru/images/hotels2/-1041311/page/vershina-tyoi-kedr-0.webp</w:t>
+        </w:r>
+      </w:hyperlink>
+    </w:p>
+    <w:p>
+      <w:pPr>
+        <w:rPr>
+          <w:lang w:val="en-US"/>
+        </w:rPr>
+      </w:pPr>
+    </w:p>
+    <w:p>
+      <w:pPr>
+        <w:rPr>
+          <w:lang w:val="en-US"/>
+        </w:rPr>
+      </w:pPr>
+    </w:p>
+    <w:p>
+      <w:pPr>
+        <w:rPr>
+          <w:lang w:val="en-US"/>
+        </w:rPr>
+      </w:pPr>
+    </w:p>
+    <w:p>
+      <w:pPr>
+        <w:rPr>
+          <w:lang w:val="en-US"/>
+        </w:rPr>
+      </w:pPr>
+    </w:p>
+    <w:p>
+      <w:pPr>
+        <w:rPr>
+          <w:lang w:val="en-US"/>
+        </w:rPr>
+      </w:pPr>
+    </w:p>
+    <w:p>
+      <w:pPr>
+        <w:rPr>
+          <w:lang w:val="en-US"/>
+        </w:rPr>
+      </w:pPr>
+      <w:r>
+        <w:rPr>
+          <w:lang w:val="en-US"/>
+        </w:rPr>
+        <w:t xml:space="preserve">      </w:t>
+      </w:r>
+      <w:proofErr w:type="gramStart"/>
+      <w:r>
+        <w:rPr>
+          <w:lang w:val="en-US"/>
+        </w:rPr>
+        <w:t>HotelPoint(</w:t>
+      </w:r>
+      <w:proofErr w:type="gramEnd"/>
+      <w:r>
+        <w:rPr>
+          <w:lang w:val="en-US"/>
+        </w:rPr>
+        <w:t>name: 'Sjugesh', latitude: 52.717732, longitude: 89.921380),</w:t>
+      </w:r>
+      <w:r>
+        <w:rPr>
+          <w:lang w:val="en-US"/>
+        </w:rPr>
+        <w:br/>
+      </w:r>
+      <w:hyperlink r:id="rId1029" w:history="1">
+        <w:r>
+          <w:rPr>
+            <w:rStyle w:val="a3"/>
+            <w:lang w:val="en-US"/>
+          </w:rPr>
+          <w:t>https://katalogturbaz.ru/sites/default/files/styles/nodeinside/public/fototurbaz/4217/syugesh-01.jpg</w:t>
+        </w:r>
+      </w:hyperlink>
+    </w:p>
+    <w:p>
+      <w:pPr>
+        <w:rPr>
+          <w:lang w:val="en-US"/>
+        </w:rPr>
+      </w:pPr>
+    </w:p>
+    <w:p>
+      <w:pPr>
+        <w:rPr>
+          <w:lang w:val="en-US"/>
+        </w:rPr>
+      </w:pPr>
+    </w:p>
+    <w:p>
+      <w:pPr>
+        <w:rPr>
+          <w:lang w:val="en-US"/>
+        </w:rPr>
+      </w:pPr>
+    </w:p>
+    <w:p>
+      <w:pPr>
+        <w:rPr>
+          <w:lang w:val="en-US"/>
+        </w:rPr>
+      </w:pPr>
+    </w:p>
+    <w:p>
+      <w:pPr>
+        <w:rPr>
+          <w:lang w:val="en-US"/>
+        </w:rPr>
+      </w:pPr>
+      <w:r>
+        <w:rPr>
+          <w:lang w:val="en-US"/>
+        </w:rPr>
         <w:t xml:space="preserve">      </w:t>
       </w:r>
       <w:proofErr w:type="gramStart"/>
@@ -48630,1521 +50254,6 @@
         <w:t>name: '</w:t>
       </w:r>
       <w:r>
-        <w:t>Хакасия</w:t>
-      </w:r>
-      <w:r>
-        <w:rPr>
-          <w:lang w:val="en-US"/>
-        </w:rPr>
-        <w:t>', latitude: 53.722732, longitude: 91.443548),</w:t>
-      </w:r>
-      <w:r>
-        <w:rPr>
-          <w:lang w:val="en-US"/>
-        </w:rPr>
-        <w:br/>
-      </w:r>
-      <w:hyperlink r:id="rId1005" w:history="1">
-        <w:r>
-          <w:rPr>
-            <w:rStyle w:val="a3"/>
-            <w:lang w:val="en-US"/>
-          </w:rPr>
-          <w:t>https://cdn.ostrovok.ru/t/640x400/content/7f/42/7f4271f53c1bfae8e850bcdb0ec20f9dcf80531f.jpeg</w:t>
-        </w:r>
-      </w:hyperlink>
-    </w:p>
-    <w:p>
-      <w:pPr>
-        <w:rPr>
-          <w:rStyle w:val="a3"/>
-          <w:lang w:val="en-US"/>
-        </w:rPr>
-      </w:pPr>
-    </w:p>
-    <w:p>
-      <w:pPr>
-        <w:rPr>
-          <w:lang w:val="en-US"/>
-        </w:rPr>
-      </w:pPr>
-    </w:p>
-    <w:p>
-      <w:pPr>
-        <w:rPr>
-          <w:lang w:val="en-US"/>
-        </w:rPr>
-      </w:pPr>
-    </w:p>
-    <w:p>
-      <w:pPr>
-        <w:rPr>
-          <w:lang w:val="en-US"/>
-        </w:rPr>
-      </w:pPr>
-      <w:r>
-        <w:rPr>
-          <w:lang w:val="en-US"/>
-        </w:rPr>
-        <w:t xml:space="preserve">      </w:t>
-      </w:r>
-      <w:proofErr w:type="gramStart"/>
-      <w:r>
-        <w:rPr>
-          <w:lang w:val="en-US"/>
-        </w:rPr>
-        <w:t>HotelPoint(</w:t>
-      </w:r>
-      <w:proofErr w:type="gramEnd"/>
-      <w:r>
-        <w:rPr>
-          <w:lang w:val="en-US"/>
-        </w:rPr>
-        <w:t>name: '</w:t>
-      </w:r>
-      <w:r>
-        <w:t>Гостиница</w:t>
-      </w:r>
-      <w:r>
-        <w:rPr>
-          <w:lang w:val="en-US"/>
-        </w:rPr>
-        <w:t xml:space="preserve"> </w:t>
-      </w:r>
-      <w:r>
-        <w:t>Анзас</w:t>
-      </w:r>
-      <w:r>
-        <w:rPr>
-          <w:lang w:val="en-US"/>
-        </w:rPr>
-        <w:t xml:space="preserve"> ', latitude: 53.715983, longitude: 91.445690),</w:t>
-      </w:r>
-      <w:r>
-        <w:rPr>
-          <w:lang w:val="en-US"/>
-        </w:rPr>
-        <w:br/>
-      </w:r>
-      <w:hyperlink r:id="rId1006" w:history="1">
-        <w:r>
-          <w:rPr>
-            <w:rStyle w:val="a3"/>
-            <w:lang w:val="en-US"/>
-          </w:rPr>
-          <w:t>https://d.otcdn.com/imglib/hotelfotos/8/364/hotel-anzas-abakan-008.jpg</w:t>
-        </w:r>
-      </w:hyperlink>
-    </w:p>
-    <w:p>
-      <w:pPr>
-        <w:rPr>
-          <w:lang w:val="en-US"/>
-        </w:rPr>
-      </w:pPr>
-      <w:r>
-        <w:rPr>
-          <w:lang w:val="en-US"/>
-        </w:rPr>
-        <w:br w:type="page"/>
-      </w:r>
-    </w:p>
-    <w:p>
-      <w:pPr>
-        <w:rPr>
-          <w:lang w:val="en-US"/>
-        </w:rPr>
-      </w:pPr>
-    </w:p>
-    <w:p>
-      <w:pPr>
-        <w:rPr>
-          <w:lang w:val="en-US"/>
-        </w:rPr>
-      </w:pPr>
-    </w:p>
-    <w:p>
-      <w:pPr>
-        <w:rPr>
-          <w:lang w:val="en-US"/>
-        </w:rPr>
-      </w:pPr>
-    </w:p>
-    <w:p>
-      <w:pPr>
-        <w:rPr>
-          <w:lang w:val="en-US"/>
-        </w:rPr>
-      </w:pPr>
-    </w:p>
-    <w:p>
-      <w:pPr>
-        <w:rPr>
-          <w:lang w:val="en-US"/>
-        </w:rPr>
-      </w:pPr>
-      <w:r>
-        <w:rPr>
-          <w:lang w:val="en-US"/>
-        </w:rPr>
-        <w:t xml:space="preserve">      </w:t>
-      </w:r>
-      <w:proofErr w:type="gramStart"/>
-      <w:r>
-        <w:rPr>
-          <w:lang w:val="en-US"/>
-        </w:rPr>
-        <w:t>HotelPoint(</w:t>
-      </w:r>
-      <w:proofErr w:type="gramEnd"/>
-      <w:r>
-        <w:rPr>
-          <w:lang w:val="en-US"/>
-        </w:rPr>
-        <w:t>name: '</w:t>
-      </w:r>
-      <w:r>
-        <w:t>Енисей</w:t>
-      </w:r>
-      <w:r>
-        <w:rPr>
-          <w:lang w:val="en-US"/>
-        </w:rPr>
-        <w:t>', latitude: 53.095409, longitude: 91.419013),</w:t>
-      </w:r>
-      <w:r>
-        <w:rPr>
-          <w:lang w:val="en-US"/>
-        </w:rPr>
-        <w:br/>
-      </w:r>
-      <w:hyperlink r:id="rId1007" w:history="1">
-        <w:r>
-          <w:rPr>
-            <w:rStyle w:val="a3"/>
-            <w:lang w:val="en-US"/>
-          </w:rPr>
-          <w:t>https://images.aanda.ru/photos/200/13288/472607.jpg</w:t>
-        </w:r>
-      </w:hyperlink>
-    </w:p>
-    <w:p>
-      <w:pPr>
-        <w:rPr>
-          <w:lang w:val="en-US"/>
-        </w:rPr>
-      </w:pPr>
-    </w:p>
-    <w:p>
-      <w:pPr>
-        <w:rPr>
-          <w:lang w:val="en-US"/>
-        </w:rPr>
-      </w:pPr>
-    </w:p>
-    <w:p>
-      <w:pPr>
-        <w:rPr>
-          <w:lang w:val="en-US"/>
-        </w:rPr>
-      </w:pPr>
-    </w:p>
-    <w:p>
-      <w:pPr>
-        <w:rPr>
-          <w:lang w:val="en-US"/>
-        </w:rPr>
-      </w:pPr>
-    </w:p>
-    <w:p>
-      <w:pPr>
-        <w:rPr>
-          <w:lang w:val="en-US"/>
-        </w:rPr>
-      </w:pPr>
-      <w:r>
-        <w:rPr>
-          <w:lang w:val="en-US"/>
-        </w:rPr>
-        <w:t xml:space="preserve">      HotelPoint(name: '</w:t>
-      </w:r>
-      <w:r>
-        <w:t>Саяногорск</w:t>
-      </w:r>
-      <w:r>
-        <w:rPr>
-          <w:lang w:val="en-US"/>
-        </w:rPr>
-        <w:t>', latitude: 53.10563, longitude: 91.412167),</w:t>
-      </w:r>
-      <w:r>
-        <w:rPr>
-          <w:lang w:val="en-US"/>
-        </w:rPr>
-        <w:br/>
-      </w:r>
-      <w:hyperlink r:id="rId1008" w:history="1">
-        <w:r>
-          <w:rPr>
-            <w:rStyle w:val="a3"/>
-            <w:lang w:val="en-US"/>
-          </w:rPr>
-          <w:t>https://lh3.googleusercontent.com/proxy/ngqSddY9DImW3sGzp35NJbAHibAh0GwVHe-zcZCQNi-WgqnHGDqQzKUXF6gmGLcaWHH3lrRQUJyV28-xvT4bMtM4QkPcP29iiN_5liHQihrQ-ix6F-eRVZlkhefPws1EC9kws4AyHtA9NEksP8nbSFxb7MmYIeI=w472-h352-n-k</w:t>
-        </w:r>
-      </w:hyperlink>
-    </w:p>
-    <w:p>
-      <w:pPr>
-        <w:rPr>
-          <w:lang w:val="en-US"/>
-        </w:rPr>
-      </w:pPr>
-    </w:p>
-    <w:p>
-      <w:pPr>
-        <w:rPr>
-          <w:lang w:val="en-US"/>
-        </w:rPr>
-      </w:pPr>
-    </w:p>
-    <w:p>
-      <w:pPr>
-        <w:rPr>
-          <w:lang w:val="en-US"/>
-        </w:rPr>
-      </w:pPr>
-    </w:p>
-    <w:p>
-      <w:pPr>
-        <w:rPr>
-          <w:lang w:val="en-US"/>
-        </w:rPr>
-      </w:pPr>
-    </w:p>
-    <w:p>
-      <w:pPr>
-        <w:rPr>
-          <w:lang w:val="en-US"/>
-        </w:rPr>
-      </w:pPr>
-      <w:r>
-        <w:rPr>
-          <w:lang w:val="en-US"/>
-        </w:rPr>
-        <w:t xml:space="preserve">      </w:t>
-      </w:r>
-      <w:proofErr w:type="gramStart"/>
-      <w:r>
-        <w:rPr>
-          <w:lang w:val="en-US"/>
-        </w:rPr>
-        <w:t>HotelPoint(</w:t>
-      </w:r>
-      <w:proofErr w:type="gramEnd"/>
-      <w:r>
-        <w:rPr>
-          <w:lang w:val="en-US"/>
-        </w:rPr>
-        <w:t>name: '</w:t>
-      </w:r>
-      <w:r>
-        <w:t>Жарки</w:t>
-      </w:r>
-      <w:r>
-        <w:rPr>
-          <w:lang w:val="en-US"/>
-        </w:rPr>
-        <w:t>', latitude: 52.9879, longitude: 90.9668),</w:t>
-      </w:r>
-      <w:r>
-        <w:rPr>
-          <w:lang w:val="en-US"/>
-        </w:rPr>
-        <w:br/>
-      </w:r>
-      <w:hyperlink r:id="rId1009" w:history="1">
-        <w:r>
-          <w:rPr>
-            <w:rStyle w:val="a3"/>
-            <w:lang w:val="en-US"/>
-          </w:rPr>
-          <w:t>https://sayanogorsk.info/images/200x150/post-14618-1a9a6ae320a6807baa82a1afde358eaf.jpg</w:t>
-        </w:r>
-      </w:hyperlink>
-    </w:p>
-    <w:p>
-      <w:pPr>
-        <w:rPr>
-          <w:lang w:val="en-US"/>
-        </w:rPr>
-      </w:pPr>
-    </w:p>
-    <w:p>
-      <w:pPr>
-        <w:rPr>
-          <w:lang w:val="en-US"/>
-        </w:rPr>
-      </w:pPr>
-    </w:p>
-    <w:p>
-      <w:pPr>
-        <w:rPr>
-          <w:lang w:val="en-US"/>
-        </w:rPr>
-      </w:pPr>
-    </w:p>
-    <w:p>
-      <w:pPr>
-        <w:rPr>
-          <w:lang w:val="en-US"/>
-        </w:rPr>
-      </w:pPr>
-    </w:p>
-    <w:p>
-      <w:pPr>
-        <w:rPr>
-          <w:lang w:val="en-US"/>
-        </w:rPr>
-      </w:pPr>
-      <w:r>
-        <w:rPr>
-          <w:lang w:val="en-US"/>
-        </w:rPr>
-        <w:t xml:space="preserve">      </w:t>
-      </w:r>
-      <w:proofErr w:type="gramStart"/>
-      <w:r>
-        <w:rPr>
-          <w:lang w:val="en-US"/>
-        </w:rPr>
-        <w:t>HotelPoint(</w:t>
-      </w:r>
-      <w:proofErr w:type="gramEnd"/>
-      <w:r>
-        <w:rPr>
-          <w:lang w:val="en-US"/>
-        </w:rPr>
-        <w:t>name: '</w:t>
-      </w:r>
-      <w:r>
-        <w:t>Притяжение</w:t>
-      </w:r>
-      <w:r>
-        <w:rPr>
-          <w:lang w:val="en-US"/>
-        </w:rPr>
-        <w:t>', latitude: 54.652872, longitude: 88.704902),</w:t>
-      </w:r>
-      <w:r>
-        <w:rPr>
-          <w:lang w:val="en-US"/>
-        </w:rPr>
-        <w:br/>
-      </w:r>
-      <w:hyperlink r:id="rId1010" w:history="1">
-        <w:r>
-          <w:rPr>
-            <w:rStyle w:val="a3"/>
-            <w:lang w:val="en-US"/>
-          </w:rPr>
-          <w:t>https://avatars.mds.yandex.net/get-altay/218662/2a000001618d7dd4e1e081e5b3cc7185c1cc/M</w:t>
-        </w:r>
-      </w:hyperlink>
-    </w:p>
-    <w:p>
-      <w:pPr>
-        <w:rPr>
-          <w:lang w:val="en-US"/>
-        </w:rPr>
-      </w:pPr>
-    </w:p>
-    <w:p>
-      <w:pPr>
-        <w:rPr>
-          <w:lang w:val="en-US"/>
-        </w:rPr>
-      </w:pPr>
-    </w:p>
-    <w:p>
-      <w:pPr>
-        <w:rPr>
-          <w:lang w:val="en-US"/>
-        </w:rPr>
-      </w:pPr>
-    </w:p>
-    <w:p>
-      <w:pPr>
-        <w:rPr>
-          <w:lang w:val="en-US"/>
-        </w:rPr>
-      </w:pPr>
-      <w:r>
-        <w:rPr>
-          <w:lang w:val="en-US"/>
-        </w:rPr>
-        <w:t xml:space="preserve">      </w:t>
-      </w:r>
-      <w:proofErr w:type="gramStart"/>
-      <w:r>
-        <w:rPr>
-          <w:lang w:val="en-US"/>
-        </w:rPr>
-        <w:t>HotelPoint(</w:t>
-      </w:r>
-      <w:proofErr w:type="gramEnd"/>
-      <w:r>
-        <w:rPr>
-          <w:lang w:val="en-US"/>
-        </w:rPr>
-        <w:t>name: '</w:t>
-      </w:r>
-      <w:r>
-        <w:t>Таежная</w:t>
-      </w:r>
-      <w:r>
-        <w:rPr>
-          <w:lang w:val="en-US"/>
-        </w:rPr>
-        <w:t xml:space="preserve"> </w:t>
-      </w:r>
-      <w:r>
-        <w:t>резиденция</w:t>
-      </w:r>
-      <w:r>
-        <w:rPr>
-          <w:lang w:val="en-US"/>
-        </w:rPr>
-        <w:t xml:space="preserve"> </w:t>
-      </w:r>
-      <w:r>
-        <w:t>Ажур</w:t>
-      </w:r>
-      <w:r>
-        <w:rPr>
-          <w:lang w:val="en-US"/>
-        </w:rPr>
-        <w:t xml:space="preserve"> </w:t>
-      </w:r>
-      <w:r>
-        <w:t>Приисковое</w:t>
-      </w:r>
-      <w:r>
-        <w:rPr>
-          <w:lang w:val="en-US"/>
-        </w:rPr>
-        <w:t>', latitude: 54.657977, longitude: 88.690544),</w:t>
-      </w:r>
-      <w:r>
-        <w:rPr>
-          <w:lang w:val="en-US"/>
-        </w:rPr>
-        <w:br/>
-      </w:r>
-      <w:hyperlink r:id="rId1011" w:history="1">
-        <w:r>
-          <w:rPr>
-            <w:rStyle w:val="a3"/>
-            <w:lang w:val="en-US"/>
-          </w:rPr>
-          <w:t>https://turbazy.ru/uploads/2022/09/gostinica-azhur-list.jpg</w:t>
-        </w:r>
-      </w:hyperlink>
-    </w:p>
-    <w:p>
-      <w:pPr>
-        <w:rPr>
-          <w:lang w:val="en-US"/>
-        </w:rPr>
-      </w:pPr>
-    </w:p>
-    <w:p>
-      <w:pPr>
-        <w:rPr>
-          <w:lang w:val="en-US"/>
-        </w:rPr>
-      </w:pPr>
-    </w:p>
-    <w:p>
-      <w:pPr>
-        <w:rPr>
-          <w:lang w:val="en-US"/>
-        </w:rPr>
-      </w:pPr>
-    </w:p>
-    <w:p>
-      <w:pPr>
-        <w:rPr>
-          <w:lang w:val="en-US"/>
-        </w:rPr>
-      </w:pPr>
-      <w:r>
-        <w:rPr>
-          <w:lang w:val="en-US"/>
-        </w:rPr>
-        <w:lastRenderedPageBreak/>
-        <w:t xml:space="preserve">      </w:t>
-      </w:r>
-      <w:proofErr w:type="gramStart"/>
-      <w:r>
-        <w:rPr>
-          <w:lang w:val="en-US"/>
-        </w:rPr>
-        <w:t>HotelPoint(</w:t>
-      </w:r>
-      <w:proofErr w:type="gramEnd"/>
-      <w:r>
-        <w:rPr>
-          <w:lang w:val="en-US"/>
-        </w:rPr>
-        <w:t>name: '</w:t>
-      </w:r>
-      <w:r>
-        <w:t>Снежный</w:t>
-      </w:r>
-      <w:r>
-        <w:rPr>
-          <w:lang w:val="en-US"/>
-        </w:rPr>
-        <w:t xml:space="preserve"> </w:t>
-      </w:r>
-      <w:r>
-        <w:t>Избасс</w:t>
-      </w:r>
-      <w:r>
-        <w:rPr>
-          <w:lang w:val="en-US"/>
-        </w:rPr>
-        <w:t>', latitude: 54.652638, longitude: 88.697321),</w:t>
-      </w:r>
-      <w:r>
-        <w:rPr>
-          <w:lang w:val="en-US"/>
-        </w:rPr>
-        <w:br/>
-      </w:r>
-      <w:hyperlink r:id="rId1012" w:history="1">
-        <w:r>
-          <w:rPr>
-            <w:rStyle w:val="a3"/>
-            <w:lang w:val="en-US"/>
-          </w:rPr>
-          <w:t>https://www.komandirovka.ru/upload/save_file41/cd4/cd46afa7c6312ec003d333f6c47fe7b6.jpg</w:t>
-        </w:r>
-      </w:hyperlink>
-    </w:p>
-    <w:p>
-      <w:pPr>
-        <w:rPr>
-          <w:lang w:val="en-US"/>
-        </w:rPr>
-      </w:pPr>
-    </w:p>
-    <w:p>
-      <w:pPr>
-        <w:rPr>
-          <w:lang w:val="en-US"/>
-        </w:rPr>
-      </w:pPr>
-    </w:p>
-    <w:p>
-      <w:pPr>
-        <w:rPr>
-          <w:lang w:val="en-US"/>
-        </w:rPr>
-      </w:pPr>
-    </w:p>
-    <w:p>
-      <w:pPr>
-        <w:rPr>
-          <w:lang w:val="en-US"/>
-        </w:rPr>
-      </w:pPr>
-    </w:p>
-    <w:p>
-      <w:pPr>
-        <w:rPr>
-          <w:lang w:val="en-US"/>
-        </w:rPr>
-      </w:pPr>
-      <w:r>
-        <w:rPr>
-          <w:lang w:val="en-US"/>
-        </w:rPr>
-        <w:t xml:space="preserve">      </w:t>
-      </w:r>
-      <w:proofErr w:type="gramStart"/>
-      <w:r>
-        <w:rPr>
-          <w:lang w:val="en-US"/>
-        </w:rPr>
-        <w:t>HotelPoint(</w:t>
-      </w:r>
-      <w:proofErr w:type="gramEnd"/>
-      <w:r>
-        <w:rPr>
-          <w:lang w:val="en-US"/>
-        </w:rPr>
-        <w:t>name: '</w:t>
-      </w:r>
-      <w:r>
-        <w:t>Бегущая</w:t>
-      </w:r>
-      <w:r>
-        <w:rPr>
-          <w:lang w:val="en-US"/>
-        </w:rPr>
-        <w:t xml:space="preserve"> </w:t>
-      </w:r>
-      <w:r>
-        <w:t>по</w:t>
-      </w:r>
-      <w:r>
-        <w:rPr>
-          <w:lang w:val="en-US"/>
-        </w:rPr>
-        <w:t xml:space="preserve"> </w:t>
-      </w:r>
-      <w:r>
-        <w:t>волнам</w:t>
-      </w:r>
-      <w:r>
-        <w:rPr>
-          <w:lang w:val="en-US"/>
-        </w:rPr>
-        <w:t>', latitude: 54.498955, longitude: 90.158896),</w:t>
-      </w:r>
-      <w:r>
-        <w:rPr>
-          <w:lang w:val="en-US"/>
-        </w:rPr>
-        <w:br/>
-      </w:r>
-      <w:hyperlink r:id="rId1013" w:history="1">
-        <w:r>
-          <w:rPr>
-            <w:rStyle w:val="a3"/>
-            <w:lang w:val="en-US"/>
-          </w:rPr>
-          <w:t>https://sun9-49.userapi.com/impg/nOZmEPr6ffhZGxye-32JyXN2lBkPLdPogZpjtQ/trnVGNoSf14.jpg?size=320x240&amp;quality=95&amp;sign=acbc7839580963ce4358b5ef17ea4d4d&amp;type=album</w:t>
-        </w:r>
-      </w:hyperlink>
-    </w:p>
-    <w:p>
-      <w:pPr>
-        <w:rPr>
-          <w:lang w:val="en-US"/>
-        </w:rPr>
-      </w:pPr>
-    </w:p>
-    <w:p>
-      <w:pPr>
-        <w:rPr>
-          <w:lang w:val="en-US"/>
-        </w:rPr>
-      </w:pPr>
-    </w:p>
-    <w:p>
-      <w:pPr>
-        <w:rPr>
-          <w:lang w:val="en-US"/>
-        </w:rPr>
-      </w:pPr>
-    </w:p>
-    <w:p>
-      <w:pPr>
-        <w:rPr>
-          <w:lang w:val="en-US"/>
-        </w:rPr>
-      </w:pPr>
-    </w:p>
-    <w:p>
-      <w:pPr>
-        <w:rPr>
-          <w:lang w:val="en-US"/>
-        </w:rPr>
-      </w:pPr>
-      <w:r>
-        <w:rPr>
-          <w:lang w:val="en-US"/>
-        </w:rPr>
-        <w:t xml:space="preserve">      </w:t>
-      </w:r>
-      <w:proofErr w:type="gramStart"/>
-      <w:r>
-        <w:rPr>
-          <w:lang w:val="en-US"/>
-        </w:rPr>
-        <w:t>HotelPoint(</w:t>
-      </w:r>
-      <w:proofErr w:type="gramEnd"/>
-      <w:r>
-        <w:rPr>
-          <w:lang w:val="en-US"/>
-        </w:rPr>
-        <w:t>name: '</w:t>
-      </w:r>
-      <w:r>
-        <w:t>Озеро</w:t>
-      </w:r>
-      <w:r>
-        <w:rPr>
-          <w:lang w:val="en-US"/>
-        </w:rPr>
-        <w:t xml:space="preserve"> </w:t>
-      </w:r>
-      <w:r>
-        <w:t>Шира</w:t>
-      </w:r>
-      <w:r>
-        <w:rPr>
-          <w:lang w:val="en-US"/>
-        </w:rPr>
-        <w:t>', latitude: 54.49877, longitude: 90.146674),</w:t>
-      </w:r>
-      <w:r>
-        <w:rPr>
-          <w:lang w:val="en-US"/>
-        </w:rPr>
-        <w:br/>
-      </w:r>
-      <w:hyperlink r:id="rId1014" w:history="1">
-        <w:r>
-          <w:rPr>
-            <w:rStyle w:val="a3"/>
-            <w:lang w:val="en-US"/>
-          </w:rPr>
-          <w:t>https://static.tourvisor.ru/hotel_pics/big/47/ozero-shira-3107302.jpg</w:t>
-        </w:r>
-      </w:hyperlink>
-    </w:p>
-    <w:p>
-      <w:pPr>
-        <w:rPr>
-          <w:lang w:val="en-US"/>
-        </w:rPr>
-      </w:pPr>
-    </w:p>
-    <w:p>
-      <w:pPr>
-        <w:rPr>
-          <w:lang w:val="en-US"/>
-        </w:rPr>
-      </w:pPr>
-    </w:p>
-    <w:p>
-      <w:pPr>
-        <w:rPr>
-          <w:lang w:val="en-US"/>
-        </w:rPr>
-      </w:pPr>
-    </w:p>
-    <w:p>
-      <w:pPr>
-        <w:rPr>
-          <w:lang w:val="en-US"/>
-        </w:rPr>
-      </w:pPr>
-    </w:p>
-    <w:p>
-      <w:pPr>
-        <w:rPr>
-          <w:lang w:val="en-US"/>
-        </w:rPr>
-      </w:pPr>
-      <w:r>
-        <w:rPr>
-          <w:lang w:val="en-US"/>
-        </w:rPr>
-        <w:t xml:space="preserve">      </w:t>
-      </w:r>
-      <w:proofErr w:type="gramStart"/>
-      <w:r>
-        <w:rPr>
-          <w:lang w:val="en-US"/>
-        </w:rPr>
-        <w:t>HotelPoint(</w:t>
-      </w:r>
-      <w:proofErr w:type="gramEnd"/>
-      <w:r>
-        <w:rPr>
-          <w:lang w:val="en-US"/>
-        </w:rPr>
-        <w:t>name: 'Pjat ozer', latitude: 54.496453, longitude: 90.148517),</w:t>
-      </w:r>
-      <w:r>
-        <w:rPr>
-          <w:lang w:val="en-US"/>
-        </w:rPr>
-        <w:br/>
-      </w:r>
-      <w:hyperlink r:id="rId1015" w:history="1">
-        <w:r>
-          <w:rPr>
-            <w:rStyle w:val="a3"/>
-            <w:lang w:val="en-US"/>
-          </w:rPr>
-          <w:t>https://cdn.100realt.ru/s/005534/55343397.jpg</w:t>
-        </w:r>
-      </w:hyperlink>
-    </w:p>
-    <w:p>
-      <w:pPr>
-        <w:rPr>
-          <w:lang w:val="en-US"/>
-        </w:rPr>
-      </w:pPr>
-    </w:p>
-    <w:p>
-      <w:pPr>
-        <w:rPr>
-          <w:lang w:val="en-US"/>
-        </w:rPr>
-      </w:pPr>
-    </w:p>
-    <w:p>
-      <w:pPr>
-        <w:rPr>
-          <w:lang w:val="en-US"/>
-        </w:rPr>
-      </w:pPr>
-    </w:p>
-    <w:p>
-      <w:pPr>
-        <w:rPr>
-          <w:lang w:val="en-US"/>
-        </w:rPr>
-      </w:pPr>
-    </w:p>
-    <w:p>
-      <w:pPr>
-        <w:rPr>
-          <w:lang w:val="en-US"/>
-        </w:rPr>
-      </w:pPr>
-      <w:r>
-        <w:rPr>
-          <w:lang w:val="en-US"/>
-        </w:rPr>
-        <w:t xml:space="preserve">      </w:t>
-      </w:r>
-      <w:proofErr w:type="gramStart"/>
-      <w:r>
-        <w:rPr>
-          <w:lang w:val="en-US"/>
-        </w:rPr>
-        <w:t>HotelPoint(</w:t>
-      </w:r>
-      <w:proofErr w:type="gramEnd"/>
-      <w:r>
-        <w:rPr>
-          <w:lang w:val="en-US"/>
-        </w:rPr>
-        <w:t>name: 'V gostjah u skazki', latitude: 53.739216, longitude: 91.431676),</w:t>
-      </w:r>
-      <w:r>
-        <w:rPr>
-          <w:lang w:val="en-US"/>
-        </w:rPr>
-        <w:br/>
-      </w:r>
-      <w:hyperlink r:id="rId1016" w:history="1">
-        <w:r>
-          <w:rPr>
-            <w:rStyle w:val="a3"/>
-            <w:lang w:val="en-US"/>
-          </w:rPr>
-          <w:t>https://6-img.onrealt.ru/c326x235q80/files/07-2023/13/6f/3f/derevnya-bolshoj-sukhodol-snyat-kottedzh-posutochno-derevnya-bolshoj-sukhodol-19-116096150.jpg</w:t>
-        </w:r>
-      </w:hyperlink>
-    </w:p>
-    <w:p>
-      <w:pPr>
-        <w:rPr>
-          <w:lang w:val="en-US"/>
-        </w:rPr>
-      </w:pPr>
-    </w:p>
-    <w:p>
-      <w:pPr>
-        <w:rPr>
-          <w:lang w:val="en-US"/>
-        </w:rPr>
-      </w:pPr>
-    </w:p>
-    <w:p>
-      <w:pPr>
-        <w:rPr>
-          <w:lang w:val="en-US"/>
-        </w:rPr>
-      </w:pPr>
-    </w:p>
-    <w:p>
-      <w:pPr>
-        <w:rPr>
-          <w:lang w:val="en-US"/>
-        </w:rPr>
-      </w:pPr>
-    </w:p>
-    <w:p>
-      <w:pPr>
-        <w:rPr>
-          <w:lang w:val="en-US"/>
-        </w:rPr>
-      </w:pPr>
-      <w:r>
-        <w:rPr>
-          <w:lang w:val="en-US"/>
-        </w:rPr>
-        <w:t xml:space="preserve">      </w:t>
-      </w:r>
-      <w:proofErr w:type="gramStart"/>
-      <w:r>
-        <w:rPr>
-          <w:lang w:val="en-US"/>
-        </w:rPr>
-        <w:t>HotelPoint(</w:t>
-      </w:r>
-      <w:proofErr w:type="gramEnd"/>
-      <w:r>
-        <w:rPr>
-          <w:lang w:val="en-US"/>
-        </w:rPr>
-        <w:t>name: 'All Inn', latitude: 54.662937, longitude: 88.687844),</w:t>
-      </w:r>
-      <w:r>
-        <w:rPr>
-          <w:lang w:val="en-US"/>
-        </w:rPr>
-        <w:br/>
-      </w:r>
-      <w:hyperlink r:id="rId1017" w:history="1">
-        <w:r>
-          <w:rPr>
-            <w:rStyle w:val="a3"/>
-            <w:lang w:val="en-US"/>
-          </w:rPr>
-          <w:t>https://uploads2.stells.info/8TK0LYgvXkDzIpUmpkryOOreRDQ=/270x203/jpeg/3/b5/3b5750e67b3a35486d80953d0bc0842f.jpeg</w:t>
-        </w:r>
-      </w:hyperlink>
-    </w:p>
-    <w:p>
-      <w:pPr>
-        <w:rPr>
-          <w:lang w:val="en-US"/>
-        </w:rPr>
-      </w:pPr>
-    </w:p>
-    <w:p>
-      <w:pPr>
-        <w:rPr>
-          <w:lang w:val="en-US"/>
-        </w:rPr>
-      </w:pPr>
-    </w:p>
-    <w:p>
-      <w:pPr>
-        <w:rPr>
-          <w:lang w:val="en-US"/>
-        </w:rPr>
-      </w:pPr>
-    </w:p>
-    <w:p>
-      <w:pPr>
-        <w:rPr>
-          <w:lang w:val="en-US"/>
-        </w:rPr>
-      </w:pPr>
-    </w:p>
-    <w:p>
-      <w:pPr>
-        <w:rPr>
-          <w:lang w:val="en-US"/>
-        </w:rPr>
-      </w:pPr>
-      <w:r>
-        <w:rPr>
-          <w:lang w:val="en-US"/>
-        </w:rPr>
-        <w:t xml:space="preserve">      </w:t>
-      </w:r>
-      <w:proofErr w:type="gramStart"/>
-      <w:r>
-        <w:rPr>
-          <w:lang w:val="en-US"/>
-        </w:rPr>
-        <w:t>HotelPoint(</w:t>
-      </w:r>
-      <w:proofErr w:type="gramEnd"/>
-      <w:r>
-        <w:rPr>
-          <w:lang w:val="en-US"/>
-        </w:rPr>
-        <w:t>name: 'Golden rocks hotel', latitude: 54.653899, longitude: 88.692765),</w:t>
-      </w:r>
-      <w:r>
-        <w:rPr>
-          <w:lang w:val="en-US"/>
-        </w:rPr>
-        <w:br/>
-      </w:r>
-      <w:hyperlink r:id="rId1018" w:history="1">
-        <w:r>
-          <w:rPr>
-            <w:rStyle w:val="a3"/>
-            <w:lang w:val="en-US"/>
-          </w:rPr>
-          <w:t>https://travellling.ru/wp-content/uploads/strikingr/images/7137_3-198x178.jpg</w:t>
-        </w:r>
-      </w:hyperlink>
-    </w:p>
-    <w:p>
-      <w:pPr>
-        <w:rPr>
-          <w:lang w:val="en-US"/>
-        </w:rPr>
-      </w:pPr>
-    </w:p>
-    <w:p>
-      <w:pPr>
-        <w:rPr>
-          <w:lang w:val="en-US"/>
-        </w:rPr>
-      </w:pPr>
-    </w:p>
-    <w:p>
-      <w:pPr>
-        <w:rPr>
-          <w:lang w:val="en-US"/>
-        </w:rPr>
-      </w:pPr>
-    </w:p>
-    <w:p>
-      <w:pPr>
-        <w:rPr>
-          <w:lang w:val="en-US"/>
-        </w:rPr>
-      </w:pPr>
-    </w:p>
-    <w:p>
-      <w:pPr>
-        <w:rPr>
-          <w:lang w:val="en-US"/>
-        </w:rPr>
-      </w:pPr>
-      <w:r>
-        <w:rPr>
-          <w:lang w:val="en-US"/>
-        </w:rPr>
-        <w:t xml:space="preserve">      </w:t>
-      </w:r>
-      <w:proofErr w:type="gramStart"/>
-      <w:r>
-        <w:rPr>
-          <w:lang w:val="en-US"/>
-        </w:rPr>
-        <w:t>HotelPoint(</w:t>
-      </w:r>
-      <w:proofErr w:type="gramEnd"/>
-      <w:r>
-        <w:rPr>
-          <w:lang w:val="en-US"/>
-        </w:rPr>
-        <w:t>name: 'Izbass (</w:t>
-      </w:r>
-      <w:r>
-        <w:t>Избасс</w:t>
-      </w:r>
-      <w:r>
-        <w:rPr>
-          <w:lang w:val="en-US"/>
-        </w:rPr>
-        <w:t>)', latitude: 54.652638, longitude: 88.697321),</w:t>
-      </w:r>
-      <w:r>
-        <w:rPr>
-          <w:lang w:val="en-US"/>
-        </w:rPr>
-        <w:br/>
-      </w:r>
-      <w:hyperlink r:id="rId1019" w:history="1">
-        <w:r>
-          <w:rPr>
-            <w:rStyle w:val="a3"/>
-            <w:lang w:val="en-US"/>
-          </w:rPr>
-          <w:t>https://cdn.worldota.net/t/x220/extranet/be/be/bebe03a9b9ad8caadc75074d0118b8d32162399e.jpeg</w:t>
-        </w:r>
-      </w:hyperlink>
-    </w:p>
-    <w:p>
-      <w:pPr>
-        <w:rPr>
-          <w:lang w:val="en-US"/>
-        </w:rPr>
-      </w:pPr>
-    </w:p>
-    <w:p>
-      <w:pPr>
-        <w:rPr>
-          <w:lang w:val="en-US"/>
-        </w:rPr>
-      </w:pPr>
-    </w:p>
-    <w:p>
-      <w:pPr>
-        <w:rPr>
-          <w:lang w:val="en-US"/>
-        </w:rPr>
-      </w:pPr>
-    </w:p>
-    <w:p>
-      <w:pPr>
-        <w:rPr>
-          <w:lang w:val="en-US"/>
-        </w:rPr>
-      </w:pPr>
-    </w:p>
-    <w:p>
-      <w:pPr>
-        <w:rPr>
-          <w:lang w:val="en-US"/>
-        </w:rPr>
-      </w:pPr>
-      <w:r>
-        <w:rPr>
-          <w:lang w:val="en-US"/>
-        </w:rPr>
-        <w:t xml:space="preserve">      </w:t>
-      </w:r>
-      <w:proofErr w:type="gramStart"/>
-      <w:r>
-        <w:rPr>
-          <w:lang w:val="en-US"/>
-        </w:rPr>
-        <w:t>HotelPoint(</w:t>
-      </w:r>
-      <w:proofErr w:type="gramEnd"/>
-      <w:r>
-        <w:rPr>
-          <w:lang w:val="en-US"/>
-        </w:rPr>
-        <w:t>name: '</w:t>
-      </w:r>
-      <w:r>
-        <w:t>Максим</w:t>
-      </w:r>
-      <w:r>
-        <w:rPr>
-          <w:lang w:val="en-US"/>
-        </w:rPr>
-        <w:t>', latitude: 53.122787, longitude: 90.503280),</w:t>
-      </w:r>
-      <w:r>
-        <w:rPr>
-          <w:lang w:val="en-US"/>
-        </w:rPr>
-        <w:br/>
-      </w:r>
-      <w:hyperlink r:id="rId1020" w:history="1">
-        <w:r>
-          <w:rPr>
-            <w:rStyle w:val="a3"/>
-            <w:lang w:val="en-US"/>
-          </w:rPr>
-          <w:t>https://www.domotdiha.ru/imagecache/f0f39b3483acacd929b9fa3e4de943f8.jpg</w:t>
-        </w:r>
-      </w:hyperlink>
-    </w:p>
-    <w:p>
-      <w:pPr>
-        <w:rPr>
-          <w:lang w:val="en-US"/>
-        </w:rPr>
-      </w:pPr>
-    </w:p>
-    <w:p>
-      <w:pPr>
-        <w:rPr>
-          <w:lang w:val="en-US"/>
-        </w:rPr>
-      </w:pPr>
-    </w:p>
-    <w:p>
-      <w:pPr>
-        <w:rPr>
-          <w:lang w:val="en-US"/>
-        </w:rPr>
-      </w:pPr>
-    </w:p>
-    <w:p>
-      <w:pPr>
-        <w:rPr>
-          <w:lang w:val="en-US"/>
-        </w:rPr>
-      </w:pPr>
-    </w:p>
-    <w:p>
-      <w:pPr>
-        <w:rPr>
-          <w:lang w:val="en-US"/>
-        </w:rPr>
-      </w:pPr>
-      <w:r>
-        <w:rPr>
-          <w:lang w:val="en-US"/>
-        </w:rPr>
-        <w:t xml:space="preserve">      </w:t>
-      </w:r>
-      <w:proofErr w:type="gramStart"/>
-      <w:r>
-        <w:rPr>
-          <w:lang w:val="en-US"/>
-        </w:rPr>
-        <w:t>HotelPoint(</w:t>
-      </w:r>
-      <w:proofErr w:type="gramEnd"/>
-      <w:r>
-        <w:rPr>
-          <w:lang w:val="en-US"/>
-        </w:rPr>
-        <w:t>name: '</w:t>
-      </w:r>
-      <w:r>
-        <w:t>Советский</w:t>
-      </w:r>
-      <w:r>
-        <w:rPr>
-          <w:lang w:val="en-US"/>
-        </w:rPr>
-        <w:t>', latitude: 53.146594, longitude: 90.549717),</w:t>
-      </w:r>
-      <w:r>
-        <w:rPr>
-          <w:lang w:val="en-US"/>
-        </w:rPr>
-        <w:br/>
-      </w:r>
-      <w:hyperlink r:id="rId1021" w:history="1">
-        <w:r>
-          <w:rPr>
-            <w:rStyle w:val="a3"/>
-            <w:lang w:val="en-US"/>
-          </w:rPr>
-          <w:t>http://аскиз-пресса.рф/gallery-files/thumbnail300/photo1492070579_14.jpg</w:t>
-        </w:r>
-      </w:hyperlink>
-    </w:p>
-    <w:p>
-      <w:pPr>
-        <w:rPr>
-          <w:lang w:val="en-US"/>
-        </w:rPr>
-      </w:pPr>
-    </w:p>
-    <w:p>
-      <w:pPr>
-        <w:rPr>
-          <w:lang w:val="en-US"/>
-        </w:rPr>
-      </w:pPr>
-    </w:p>
-    <w:p>
-      <w:pPr>
-        <w:rPr>
-          <w:lang w:val="en-US"/>
-        </w:rPr>
-      </w:pPr>
-    </w:p>
-    <w:p>
-      <w:pPr>
-        <w:rPr>
-          <w:lang w:val="en-US"/>
-        </w:rPr>
-      </w:pPr>
-    </w:p>
-    <w:p>
-      <w:pPr>
-        <w:rPr>
-          <w:lang w:val="en-US"/>
-        </w:rPr>
-      </w:pPr>
-      <w:r>
-        <w:rPr>
-          <w:lang w:val="en-US"/>
-        </w:rPr>
-        <w:t xml:space="preserve">      </w:t>
-      </w:r>
-      <w:proofErr w:type="gramStart"/>
-      <w:r>
-        <w:rPr>
-          <w:lang w:val="en-US"/>
-        </w:rPr>
-        <w:t>HotelPoint(</w:t>
-      </w:r>
-      <w:proofErr w:type="gramEnd"/>
-      <w:r>
-        <w:rPr>
-          <w:lang w:val="en-US"/>
-        </w:rPr>
-        <w:t>name: '</w:t>
-      </w:r>
-      <w:r>
-        <w:t>Кедр</w:t>
-      </w:r>
-      <w:r>
-        <w:rPr>
-          <w:lang w:val="en-US"/>
-        </w:rPr>
-        <w:t>', latitude: 53.259940, longitude: 89.556321),</w:t>
-      </w:r>
-      <w:r>
-        <w:rPr>
-          <w:lang w:val="en-US"/>
-        </w:rPr>
-        <w:br/>
-      </w:r>
-      <w:hyperlink r:id="rId1022" w:history="1">
-        <w:r>
-          <w:rPr>
-            <w:rStyle w:val="a3"/>
-            <w:lang w:val="en-US"/>
-          </w:rPr>
-          <w:t>https://tropki.ru/images/hotels2/-1041311/page/vershina-tyoi-kedr-0.webp</w:t>
-        </w:r>
-      </w:hyperlink>
-    </w:p>
-    <w:p>
-      <w:pPr>
-        <w:rPr>
-          <w:lang w:val="en-US"/>
-        </w:rPr>
-      </w:pPr>
-    </w:p>
-    <w:p>
-      <w:pPr>
-        <w:rPr>
-          <w:lang w:val="en-US"/>
-        </w:rPr>
-      </w:pPr>
-    </w:p>
-    <w:p>
-      <w:pPr>
-        <w:rPr>
-          <w:lang w:val="en-US"/>
-        </w:rPr>
-      </w:pPr>
-    </w:p>
-    <w:p>
-      <w:pPr>
-        <w:rPr>
-          <w:lang w:val="en-US"/>
-        </w:rPr>
-      </w:pPr>
-    </w:p>
-    <w:p>
-      <w:pPr>
-        <w:rPr>
-          <w:lang w:val="en-US"/>
-        </w:rPr>
-      </w:pPr>
-    </w:p>
-    <w:p>
-      <w:pPr>
-        <w:rPr>
-          <w:lang w:val="en-US"/>
-        </w:rPr>
-      </w:pPr>
-      <w:r>
-        <w:rPr>
-          <w:lang w:val="en-US"/>
-        </w:rPr>
-        <w:t xml:space="preserve">      </w:t>
-      </w:r>
-      <w:proofErr w:type="gramStart"/>
-      <w:r>
-        <w:rPr>
-          <w:lang w:val="en-US"/>
-        </w:rPr>
-        <w:t>HotelPoint(</w:t>
-      </w:r>
-      <w:proofErr w:type="gramEnd"/>
-      <w:r>
-        <w:rPr>
-          <w:lang w:val="en-US"/>
-        </w:rPr>
-        <w:t>name: 'Sjugesh', latitude: 52.717732, longitude: 89.921380),</w:t>
-      </w:r>
-      <w:r>
-        <w:rPr>
-          <w:lang w:val="en-US"/>
-        </w:rPr>
-        <w:br/>
-      </w:r>
-      <w:hyperlink r:id="rId1023" w:history="1">
-        <w:r>
-          <w:rPr>
-            <w:rStyle w:val="a3"/>
-            <w:lang w:val="en-US"/>
-          </w:rPr>
-          <w:t>https://katalogturbaz.ru/sites/default/files/styles/nodeinside/public/fototurbaz/4217/syugesh-01.jpg</w:t>
-        </w:r>
-      </w:hyperlink>
-    </w:p>
-    <w:p>
-      <w:pPr>
-        <w:rPr>
-          <w:lang w:val="en-US"/>
-        </w:rPr>
-      </w:pPr>
-    </w:p>
-    <w:p>
-      <w:pPr>
-        <w:rPr>
-          <w:lang w:val="en-US"/>
-        </w:rPr>
-      </w:pPr>
-    </w:p>
-    <w:p>
-      <w:pPr>
-        <w:rPr>
-          <w:lang w:val="en-US"/>
-        </w:rPr>
-      </w:pPr>
-    </w:p>
-    <w:p>
-      <w:pPr>
-        <w:rPr>
-          <w:lang w:val="en-US"/>
-        </w:rPr>
-      </w:pPr>
-    </w:p>
-    <w:p>
-      <w:pPr>
-        <w:rPr>
-          <w:lang w:val="en-US"/>
-        </w:rPr>
-      </w:pPr>
-      <w:r>
-        <w:rPr>
-          <w:lang w:val="en-US"/>
-        </w:rPr>
-        <w:t xml:space="preserve">      </w:t>
-      </w:r>
-      <w:proofErr w:type="gramStart"/>
-      <w:r>
-        <w:rPr>
-          <w:lang w:val="en-US"/>
-        </w:rPr>
-        <w:t>HotelPoint(</w:t>
-      </w:r>
-      <w:proofErr w:type="gramEnd"/>
-      <w:r>
-        <w:rPr>
-          <w:lang w:val="en-US"/>
-        </w:rPr>
-        <w:t>name: '</w:t>
-      </w:r>
-      <w:r>
         <w:t>Северная</w:t>
       </w:r>
       <w:r>
@@ -50159,7 +50268,7 @@
         </w:rPr>
         <w:br/>
       </w:r>
-      <w:hyperlink r:id="rId1024" w:history="1">
+      <w:hyperlink r:id="rId1030" w:history="1">
         <w:r>
           <w:rPr>
             <w:rStyle w:val="a3"/>
@@ -50191,12 +50300,12 @@
       </w:pPr>
     </w:p>
     <w:sectPr>
-      <w:headerReference w:type="even" r:id="rId1025"/>
-      <w:headerReference w:type="default" r:id="rId1026"/>
-      <w:footerReference w:type="even" r:id="rId1027"/>
-      <w:footerReference w:type="default" r:id="rId1028"/>
-      <w:headerReference w:type="first" r:id="rId1029"/>
-      <w:footerReference w:type="first" r:id="rId1030"/>
+      <w:headerReference w:type="even" r:id="rId1031"/>
+      <w:headerReference w:type="default" r:id="rId1032"/>
+      <w:footerReference w:type="even" r:id="rId1033"/>
+      <w:footerReference w:type="default" r:id="rId1034"/>
+      <w:headerReference w:type="first" r:id="rId1035"/>
+      <w:footerReference w:type="first" r:id="rId1036"/>
       <w:pgSz w:w="11906" w:h="16838"/>
       <w:pgMar w:top="1134" w:right="850" w:bottom="1134" w:left="1701" w:header="708" w:footer="708" w:gutter="0"/>
       <w:cols w:space="708"/>

--- a/отели картинки ссылки.docx
+++ b/отели картинки ссылки.docx
@@ -48221,2091 +48221,2513 @@
         </w:rPr>
         <w:br/>
       </w:r>
+      <w:r>
+        <w:rPr>
+          <w:lang w:val="en-US"/>
+        </w:rPr>
+        <w:br/>
+      </w:r>
+      <w:r>
+        <w:rPr>
+          <w:lang w:val="en-US"/>
+        </w:rPr>
+        <w:br/>
+      </w:r>
+      <w:r>
+        <w:rPr>
+          <w:lang w:val="en-US"/>
+        </w:rPr>
+        <w:t xml:space="preserve">      // </w:t>
+      </w:r>
+      <w:r>
+        <w:t>республика</w:t>
+      </w:r>
+      <w:r>
+        <w:rPr>
+          <w:lang w:val="en-US"/>
+        </w:rPr>
+        <w:t xml:space="preserve"> </w:t>
+      </w:r>
+      <w:r>
+        <w:t>Хакасия</w:t>
+      </w:r>
+      <w:r>
+        <w:rPr>
+          <w:lang w:val="en-US"/>
+        </w:rPr>
+        <w:br/>
+        <w:t xml:space="preserve">      HotelPoint(name: '</w:t>
+      </w:r>
+      <w:r>
+        <w:t>Чалпан</w:t>
+      </w:r>
+      <w:r>
+        <w:rPr>
+          <w:lang w:val="en-US"/>
+        </w:rPr>
+        <w:t>', latitude: 53.7242813110352, longitude: 91.4687805175781),</w:t>
+      </w:r>
+      <w:r>
+        <w:rPr>
+          <w:lang w:val="en-US"/>
+        </w:rPr>
+        <w:br/>
+        <w:t xml:space="preserve"> </w:t>
+      </w:r>
+      <w:hyperlink r:id="rId1005" w:history="1">
+        <w:r>
+          <w:rPr>
+            <w:rStyle w:val="a3"/>
+            <w:lang w:val="en-US"/>
+          </w:rPr>
+          <w:t>https://lh3.googleusercontent.com/proxy/uAUo62mTamYyEwvnsXq7v1FwkVvj1b4Fkkc6--</w:t>
+        </w:r>
+        <w:r>
+          <w:rPr>
+            <w:rStyle w:val="a3"/>
+            <w:lang w:val="en-US"/>
+          </w:rPr>
+          <w:lastRenderedPageBreak/>
+          <w:t>nikBEGOC_NBCZ-UG0BJUXT4GpPtZpXBMciDnAGvDJ7uITke5RlWTWffTjtfD18yPDldzHyUNyEk3upSwyhKHX2E_PUJG16dJSizzTBfFFOe9mrw5U01oBoZg=w592-h404-n-k-no-v1</w:t>
+        </w:r>
+      </w:hyperlink>
+    </w:p>
+    <w:p>
+      <w:pPr>
+        <w:rPr>
+          <w:lang w:val="en-US"/>
+        </w:rPr>
+      </w:pPr>
+    </w:p>
+    <w:p>
+      <w:pPr>
+        <w:rPr>
+          <w:lang w:val="en-US"/>
+        </w:rPr>
+      </w:pPr>
+      <w:hyperlink r:id="rId1006" w:history="1">
+        <w:r>
+          <w:rPr>
+            <w:rStyle w:val="a3"/>
+            <w:lang w:val="en-US"/>
+          </w:rPr>
+          <w:t>http://www.chalpan.ru/</w:t>
+        </w:r>
+      </w:hyperlink>
+    </w:p>
+    <w:p>
+      <w:pPr>
+        <w:rPr>
+          <w:lang w:val="en-US"/>
+        </w:rPr>
+      </w:pPr>
+    </w:p>
+    <w:p>
+      <w:pPr>
+        <w:rPr>
+          <w:lang w:val="en-US"/>
+        </w:rPr>
+      </w:pPr>
+    </w:p>
+    <w:p>
+      <w:pPr>
+        <w:rPr>
+          <w:lang w:val="en-US"/>
+        </w:rPr>
+      </w:pPr>
+    </w:p>
+    <w:p>
+      <w:pPr>
+        <w:rPr>
+          <w:rStyle w:val="a3"/>
+          <w:lang w:val="en-US"/>
+        </w:rPr>
+      </w:pPr>
+      <w:r>
+        <w:rPr>
+          <w:lang w:val="en-US"/>
+        </w:rPr>
+        <w:t xml:space="preserve">     </w:t>
+      </w:r>
+      <w:proofErr w:type="gramStart"/>
+      <w:r>
+        <w:rPr>
+          <w:lang w:val="en-US"/>
+        </w:rPr>
+        <w:t>HotelPoint(</w:t>
+      </w:r>
+      <w:proofErr w:type="gramEnd"/>
+      <w:r>
+        <w:rPr>
+          <w:lang w:val="en-US"/>
+        </w:rPr>
+        <w:t>name: '</w:t>
+      </w:r>
+      <w:r>
+        <w:t>Азия</w:t>
+      </w:r>
+      <w:r>
+        <w:rPr>
+          <w:lang w:val="en-US"/>
+        </w:rPr>
+        <w:t>', latitude: 53.727320, longitude: 91.435908),</w:t>
+      </w:r>
+      <w:r>
+        <w:rPr>
+          <w:lang w:val="en-US"/>
+        </w:rPr>
+        <w:br/>
+      </w:r>
+      <w:hyperlink r:id="rId1007" w:history="1">
+        <w:r>
+          <w:rPr>
+            <w:rStyle w:val="a3"/>
+            <w:lang w:val="en-US"/>
+          </w:rPr>
+          <w:t>https://www.rossija-kurort.ru/assets/cache_image/03-11-2022/ekwn5a-aziya-otel-abakan-otel_400x280_ac3.jpg</w:t>
+        </w:r>
+      </w:hyperlink>
+    </w:p>
+    <w:p>
+      <w:pPr>
+        <w:rPr>
+          <w:rStyle w:val="a3"/>
+          <w:lang w:val="en-US"/>
+        </w:rPr>
+      </w:pPr>
+    </w:p>
+    <w:p>
+      <w:pPr>
+        <w:rPr>
+          <w:rStyle w:val="a3"/>
+          <w:lang w:val="en-US"/>
+        </w:rPr>
+      </w:pPr>
+      <w:hyperlink r:id="rId1008" w:history="1">
+        <w:r>
+          <w:rPr>
+            <w:rStyle w:val="a3"/>
+            <w:lang w:val="en-US"/>
+          </w:rPr>
+          <w:t>https://asia-hotel.ru/</w:t>
+        </w:r>
+      </w:hyperlink>
+    </w:p>
+    <w:p>
+      <w:pPr>
+        <w:rPr>
+          <w:rStyle w:val="a3"/>
+          <w:lang w:val="en-US"/>
+        </w:rPr>
+      </w:pPr>
+    </w:p>
+    <w:p>
+      <w:pPr>
+        <w:rPr>
+          <w:lang w:val="en-US"/>
+        </w:rPr>
+      </w:pPr>
+    </w:p>
+    <w:p>
+      <w:pPr>
+        <w:rPr>
+          <w:lang w:val="en-US"/>
+        </w:rPr>
+      </w:pPr>
+    </w:p>
+    <w:p>
+      <w:pPr>
+        <w:rPr>
+          <w:lang w:val="en-US"/>
+        </w:rPr>
+      </w:pPr>
+      <w:r>
+        <w:rPr>
+          <w:lang w:val="en-US"/>
+        </w:rPr>
+        <w:t xml:space="preserve">      </w:t>
+      </w:r>
+      <w:proofErr w:type="gramStart"/>
+      <w:r>
+        <w:rPr>
+          <w:lang w:val="en-US"/>
+        </w:rPr>
+        <w:t>HotelPoint(</w:t>
+      </w:r>
+      <w:proofErr w:type="gramEnd"/>
+      <w:r>
+        <w:rPr>
+          <w:lang w:val="en-US"/>
+        </w:rPr>
+        <w:t>name: '</w:t>
+      </w:r>
+      <w:r>
+        <w:t>Гранд</w:t>
+      </w:r>
+      <w:r>
+        <w:rPr>
+          <w:lang w:val="en-US"/>
+        </w:rPr>
+        <w:t xml:space="preserve"> </w:t>
+      </w:r>
+      <w:r>
+        <w:t>Шале</w:t>
+      </w:r>
+      <w:r>
+        <w:rPr>
+          <w:lang w:val="en-US"/>
+        </w:rPr>
+        <w:t>', latitude: 53.6776084899902</w:t>
+      </w:r>
+      <w:r>
+        <w:rPr>
+          <w:lang w:val="en-US"/>
+        </w:rPr>
+        <w:t>, longitude: 91.3665313720703),</w:t>
+      </w:r>
+    </w:p>
+    <w:p>
+      <w:pPr>
+        <w:rPr>
+          <w:lang w:val="en-US"/>
+        </w:rPr>
+      </w:pPr>
+      <w:hyperlink r:id="rId1009" w:history="1">
+        <w:r>
+          <w:rPr>
+            <w:rStyle w:val="a3"/>
+            <w:lang w:val="en-US"/>
+          </w:rPr>
+          <w:t>https://ctv7.ru/assets/cache/images/news/2021/07/restran-grand-shale-770h482-400x300-682.webp</w:t>
+        </w:r>
+      </w:hyperlink>
+    </w:p>
+    <w:p>
+      <w:pPr>
+        <w:rPr>
+          <w:lang w:val="en-US"/>
+        </w:rPr>
+      </w:pPr>
+    </w:p>
+    <w:p>
+      <w:pPr>
+        <w:rPr>
+          <w:lang w:val="en-US"/>
+        </w:rPr>
+      </w:pPr>
+      <w:hyperlink r:id="rId1010" w:history="1">
+        <w:r>
+          <w:rPr>
+            <w:rStyle w:val="a3"/>
+            <w:lang w:val="en-US"/>
+          </w:rPr>
+          <w:t>https://bronevik.com/ru/hotel/russia/abakan/grand-shale</w:t>
+        </w:r>
+      </w:hyperlink>
+    </w:p>
+    <w:p>
+      <w:pPr>
+        <w:rPr>
+          <w:lang w:val="en-US"/>
+        </w:rPr>
+      </w:pPr>
+    </w:p>
+    <w:p>
+      <w:pPr>
+        <w:rPr>
+          <w:lang w:val="en-US"/>
+        </w:rPr>
+      </w:pPr>
+    </w:p>
+    <w:p>
+      <w:pPr>
+        <w:rPr>
+          <w:lang w:val="en-US"/>
+        </w:rPr>
+      </w:pPr>
+      <w:r>
+        <w:rPr>
+          <w:lang w:val="en-US"/>
+        </w:rPr>
+        <w:t xml:space="preserve">      HotelPoint(name: 'lucomoria hostel </w:t>
+      </w:r>
+      <w:r>
+        <w:t>А</w:t>
+      </w:r>
+      <w:r>
+        <w:rPr>
+          <w:lang w:val="en-US"/>
+        </w:rPr>
+        <w:t>bakan', latitude: 53.738208770752, longitude: 91.4209136962891),</w:t>
+      </w:r>
+      <w:r>
+        <w:rPr>
+          <w:lang w:val="en-US"/>
+        </w:rPr>
+        <w:br/>
+      </w:r>
+      <w:hyperlink r:id="rId1011" w:history="1">
+        <w:r>
+          <w:rPr>
+            <w:rStyle w:val="a3"/>
+            <w:lang w:val="en-US"/>
+          </w:rPr>
+          <w:t>https://sun9-72.userapi.com/impf/c840320/v840320308/3723b/BnzwSHNaw84.jpg?size=604x403&amp;quality=96&amp;sign=0b817d76217ad8a11e0d1a2b8d8dc3a8&amp;c_uniq_tag=i71LRfJMmsFPw_l09AMkeNzf5mCZ6bb393BzORpavlM&amp;type=album</w:t>
+        </w:r>
+      </w:hyperlink>
+    </w:p>
+    <w:p>
+      <w:pPr>
+        <w:rPr>
+          <w:lang w:val="en-US"/>
+        </w:rPr>
+      </w:pPr>
+    </w:p>
+    <w:p>
+      <w:pPr>
+        <w:rPr>
+          <w:lang w:val="en-US"/>
+        </w:rPr>
+      </w:pPr>
+      <w:hyperlink r:id="rId1012" w:history="1">
+        <w:r>
+          <w:rPr>
+            <w:rStyle w:val="a3"/>
+            <w:lang w:val="en-US"/>
+          </w:rPr>
+          <w:t>https://ostrovok.ru/hotel/russia/abakan/mid8446965/lucomoria_abakan_hostel/</w:t>
+        </w:r>
+      </w:hyperlink>
+    </w:p>
+    <w:p>
+      <w:pPr>
+        <w:rPr>
+          <w:lang w:val="en-US"/>
+        </w:rPr>
+      </w:pPr>
+    </w:p>
+    <w:p>
+      <w:pPr>
+        <w:rPr>
+          <w:lang w:val="en-US"/>
+        </w:rPr>
+      </w:pPr>
+    </w:p>
+    <w:p>
+      <w:pPr>
+        <w:rPr>
+          <w:lang w:val="en-US"/>
+        </w:rPr>
+      </w:pPr>
+    </w:p>
+    <w:p>
+      <w:pPr>
+        <w:rPr>
+          <w:lang w:val="en-US"/>
+        </w:rPr>
+      </w:pPr>
+      <w:r>
+        <w:rPr>
+          <w:lang w:val="en-US"/>
+        </w:rPr>
+        <w:t xml:space="preserve">      </w:t>
+      </w:r>
+      <w:proofErr w:type="gramStart"/>
+      <w:r>
+        <w:rPr>
+          <w:lang w:val="en-US"/>
+        </w:rPr>
+        <w:t>HotelPoint(</w:t>
+      </w:r>
+      <w:proofErr w:type="gramEnd"/>
+      <w:r>
+        <w:rPr>
+          <w:lang w:val="en-US"/>
+        </w:rPr>
+        <w:t>name: '</w:t>
+      </w:r>
+      <w:r>
+        <w:t>Абакан</w:t>
+      </w:r>
+      <w:r>
+        <w:rPr>
+          <w:lang w:val="en-US"/>
+        </w:rPr>
+        <w:t>', latitude: 53.722377, longitude: 91.447049),</w:t>
+      </w:r>
+      <w:r>
+        <w:rPr>
+          <w:lang w:val="en-US"/>
+        </w:rPr>
+        <w:br/>
+      </w:r>
+      <w:hyperlink r:id="rId1013" w:history="1">
+        <w:r>
+          <w:rPr>
+            <w:rStyle w:val="a3"/>
+            <w:lang w:val="en-US"/>
+          </w:rPr>
+          <w:t>https://attaches.1001tur.ru/hotels/gallery/54461/560-506_bgblur_55421506387902.jpg?q=70</w:t>
+        </w:r>
+      </w:hyperlink>
+    </w:p>
+    <w:p>
+      <w:pPr>
+        <w:rPr>
+          <w:lang w:val="en-US"/>
+        </w:rPr>
+      </w:pPr>
+    </w:p>
+    <w:p>
+      <w:pPr>
+        <w:rPr>
+          <w:lang w:val="en-US"/>
+        </w:rPr>
+      </w:pPr>
+      <w:hyperlink r:id="rId1014" w:history="1">
+        <w:r>
+          <w:rPr>
+            <w:rStyle w:val="a3"/>
+            <w:lang w:val="en-US"/>
+          </w:rPr>
+          <w:t>https://bronevik.com/ru/hotel/russia/abakan/khakasiya?client_id=3287&amp;sd=2023-08-02&amp;ed=2023-08-03&amp;trip_type=10</w:t>
+        </w:r>
+      </w:hyperlink>
+    </w:p>
+    <w:p>
+      <w:pPr>
+        <w:rPr>
+          <w:lang w:val="en-US"/>
+        </w:rPr>
+      </w:pPr>
+    </w:p>
+    <w:p>
+      <w:pPr>
+        <w:rPr>
+          <w:lang w:val="en-US"/>
+        </w:rPr>
+      </w:pPr>
+    </w:p>
+    <w:p>
+      <w:pPr>
+        <w:rPr>
+          <w:lang w:val="en-US"/>
+        </w:rPr>
+      </w:pPr>
+    </w:p>
+    <w:p>
+      <w:pPr>
+        <w:rPr>
+          <w:lang w:val="en-US"/>
+        </w:rPr>
+      </w:pPr>
+      <w:r>
+        <w:rPr>
+          <w:lang w:val="en-US"/>
+        </w:rPr>
+        <w:t xml:space="preserve">      </w:t>
+      </w:r>
+      <w:proofErr w:type="gramStart"/>
+      <w:r>
+        <w:rPr>
+          <w:lang w:val="en-US"/>
+        </w:rPr>
+        <w:t>HotelPoint(</w:t>
+      </w:r>
+      <w:proofErr w:type="gramEnd"/>
+      <w:r>
+        <w:rPr>
+          <w:lang w:val="en-US"/>
+        </w:rPr>
+        <w:t>name: '</w:t>
+      </w:r>
+      <w:r>
+        <w:t>Персона</w:t>
+      </w:r>
+      <w:r>
+        <w:rPr>
+          <w:lang w:val="en-US"/>
+        </w:rPr>
+        <w:t>', latitude: 53.721678, longitude: 91.452169),</w:t>
+      </w:r>
+      <w:r>
+        <w:rPr>
+          <w:lang w:val="en-US"/>
+        </w:rPr>
+        <w:br/>
+      </w:r>
+      <w:hyperlink r:id="rId1015" w:history="1">
+        <w:r>
+          <w:rPr>
+            <w:rStyle w:val="a3"/>
+            <w:lang w:val="en-US"/>
+          </w:rPr>
+          <w:t>https://s3-eu-west-1.amazonaws.com/s3.level.travel/hotels/9051831/419fecf563e358d470a89d6e4b9d1262.jpg</w:t>
+        </w:r>
+      </w:hyperlink>
+    </w:p>
+    <w:p>
+      <w:pPr>
+        <w:rPr>
+          <w:lang w:val="en-US"/>
+        </w:rPr>
+      </w:pPr>
+    </w:p>
+    <w:p>
+      <w:pPr>
+        <w:rPr>
+          <w:lang w:val="en-US"/>
+        </w:rPr>
+      </w:pPr>
+      <w:hyperlink r:id="rId1016" w:history="1">
+        <w:r>
+          <w:rPr>
+            <w:rStyle w:val="a3"/>
+            <w:lang w:val="en-US"/>
+          </w:rPr>
+          <w:t>https://persona-abakan.ru/</w:t>
+        </w:r>
+      </w:hyperlink>
+    </w:p>
+    <w:p>
+      <w:pPr>
+        <w:rPr>
+          <w:lang w:val="en-US"/>
+        </w:rPr>
+      </w:pPr>
+    </w:p>
+    <w:p>
+      <w:pPr>
+        <w:rPr>
+          <w:lang w:val="en-US"/>
+        </w:rPr>
+      </w:pPr>
+    </w:p>
+    <w:p>
+      <w:pPr>
+        <w:rPr>
+          <w:lang w:val="en-US"/>
+        </w:rPr>
+      </w:pPr>
+    </w:p>
+    <w:p>
+      <w:pPr>
+        <w:rPr>
+          <w:rStyle w:val="a3"/>
+          <w:lang w:val="en-US"/>
+        </w:rPr>
+      </w:pPr>
+      <w:r>
+        <w:rPr>
+          <w:lang w:val="en-US"/>
+        </w:rPr>
+        <w:t xml:space="preserve">      </w:t>
+      </w:r>
+      <w:proofErr w:type="gramStart"/>
+      <w:r>
+        <w:rPr>
+          <w:lang w:val="en-US"/>
+        </w:rPr>
+        <w:t>HotelPoint(</w:t>
+      </w:r>
+      <w:proofErr w:type="gramEnd"/>
+      <w:r>
+        <w:rPr>
+          <w:lang w:val="en-US"/>
+        </w:rPr>
+        <w:t>name: '</w:t>
+      </w:r>
+      <w:r>
+        <w:t>Хакасия</w:t>
+      </w:r>
+      <w:r>
+        <w:rPr>
+          <w:lang w:val="en-US"/>
+        </w:rPr>
+        <w:t>', latitude: 53.722732, longitude: 91.443548),</w:t>
+      </w:r>
+      <w:r>
+        <w:rPr>
+          <w:lang w:val="en-US"/>
+        </w:rPr>
+        <w:br/>
+      </w:r>
+      <w:hyperlink r:id="rId1017" w:history="1">
+        <w:r>
+          <w:rPr>
+            <w:rStyle w:val="a3"/>
+            <w:lang w:val="en-US"/>
+          </w:rPr>
+          <w:t>https://cdn.ostrovok.ru/t/640x400/content/7f/42/7f4271f53c1bfae8e850bcdb0ec20f9dcf80531f.jpeg</w:t>
+        </w:r>
+      </w:hyperlink>
+    </w:p>
+    <w:p>
+      <w:pPr>
+        <w:rPr>
+          <w:rStyle w:val="a3"/>
+          <w:lang w:val="en-US"/>
+        </w:rPr>
+      </w:pPr>
+    </w:p>
+    <w:p>
+      <w:pPr>
+        <w:rPr>
+          <w:lang w:val="en-US"/>
+        </w:rPr>
+      </w:pPr>
+      <w:hyperlink r:id="rId1018" w:history="1">
+        <w:r>
+          <w:rPr>
+            <w:rStyle w:val="a3"/>
+            <w:lang w:val="en-US"/>
+          </w:rPr>
+          <w:t>https://www.hotel-khakasia.ru/</w:t>
+        </w:r>
+      </w:hyperlink>
+    </w:p>
+    <w:p>
+      <w:pPr>
+        <w:rPr>
+          <w:lang w:val="en-US"/>
+        </w:rPr>
+      </w:pPr>
+    </w:p>
+    <w:p>
+      <w:pPr>
+        <w:rPr>
+          <w:lang w:val="en-US"/>
+        </w:rPr>
+      </w:pPr>
+    </w:p>
+    <w:p>
+      <w:pPr>
+        <w:rPr>
+          <w:lang w:val="en-US"/>
+        </w:rPr>
+      </w:pPr>
+      <w:r>
+        <w:rPr>
+          <w:lang w:val="en-US"/>
+        </w:rPr>
+        <w:t xml:space="preserve">      </w:t>
+      </w:r>
+      <w:proofErr w:type="gramStart"/>
+      <w:r>
+        <w:rPr>
+          <w:lang w:val="en-US"/>
+        </w:rPr>
+        <w:t>HotelPoint(</w:t>
+      </w:r>
+      <w:proofErr w:type="gramEnd"/>
+      <w:r>
+        <w:rPr>
+          <w:lang w:val="en-US"/>
+        </w:rPr>
+        <w:t>name: '</w:t>
+      </w:r>
+      <w:r>
+        <w:t>Гостиница</w:t>
+      </w:r>
+      <w:r>
+        <w:rPr>
+          <w:lang w:val="en-US"/>
+        </w:rPr>
+        <w:t xml:space="preserve"> </w:t>
+      </w:r>
+      <w:r>
+        <w:t>Анзас</w:t>
+      </w:r>
+      <w:r>
+        <w:rPr>
+          <w:lang w:val="en-US"/>
+        </w:rPr>
+        <w:t xml:space="preserve"> ', latitude: 53.715983, longitude: 91.445690),</w:t>
+      </w:r>
+      <w:r>
+        <w:rPr>
+          <w:lang w:val="en-US"/>
+        </w:rPr>
+        <w:br/>
+      </w:r>
+      <w:hyperlink r:id="rId1019" w:history="1">
+        <w:r>
+          <w:rPr>
+            <w:rStyle w:val="a3"/>
+            <w:lang w:val="en-US"/>
+          </w:rPr>
+          <w:t>https://d.otcdn.com/imglib/hotelfotos/8/364/hotel-anzas-abakan-008.jpg</w:t>
+        </w:r>
+      </w:hyperlink>
+    </w:p>
+    <w:p>
+      <w:pPr>
+        <w:rPr>
+          <w:lang w:val="en-US"/>
+        </w:rPr>
+      </w:pPr>
+    </w:p>
+    <w:p>
+      <w:pPr>
+        <w:rPr>
+          <w:lang w:val="en-US"/>
+        </w:rPr>
+      </w:pPr>
+      <w:hyperlink r:id="rId1020" w:history="1">
+        <w:r>
+          <w:rPr>
+            <w:rStyle w:val="a3"/>
+            <w:lang w:val="en-US"/>
+          </w:rPr>
+          <w:t>http://www.anzas.ru/</w:t>
+        </w:r>
+      </w:hyperlink>
+      <w:r>
+        <w:rPr>
+          <w:lang w:val="en-US"/>
+        </w:rPr>
+        <w:t xml:space="preserve"> </w:t>
+      </w:r>
+    </w:p>
+    <w:p>
+      <w:pPr>
+        <w:rPr>
+          <w:lang w:val="en-US"/>
+        </w:rPr>
+      </w:pPr>
+    </w:p>
+    <w:p>
+      <w:pPr>
+        <w:rPr>
+          <w:lang w:val="en-US"/>
+        </w:rPr>
+      </w:pPr>
+    </w:p>
+    <w:p>
+      <w:pPr>
+        <w:rPr>
+          <w:lang w:val="en-US"/>
+        </w:rPr>
+      </w:pPr>
+      <w:r>
+        <w:rPr>
+          <w:lang w:val="en-US"/>
+        </w:rPr>
+        <w:t xml:space="preserve">      </w:t>
+      </w:r>
+      <w:proofErr w:type="gramStart"/>
+      <w:r>
+        <w:rPr>
+          <w:lang w:val="en-US"/>
+        </w:rPr>
+        <w:t>HotelPoint(</w:t>
+      </w:r>
+      <w:proofErr w:type="gramEnd"/>
+      <w:r>
+        <w:rPr>
+          <w:lang w:val="en-US"/>
+        </w:rPr>
+        <w:t>name: '</w:t>
+      </w:r>
+      <w:r>
+        <w:t>Енисей</w:t>
+      </w:r>
+      <w:r>
+        <w:rPr>
+          <w:lang w:val="en-US"/>
+        </w:rPr>
+        <w:t>', latitude: 53.095409, longitude: 91.419013),</w:t>
+      </w:r>
+      <w:r>
+        <w:rPr>
+          <w:lang w:val="en-US"/>
+        </w:rPr>
+        <w:br/>
+      </w:r>
+      <w:hyperlink r:id="rId1021" w:history="1">
+        <w:r>
+          <w:rPr>
+            <w:rStyle w:val="a3"/>
+            <w:lang w:val="en-US"/>
+          </w:rPr>
+          <w:t>https://images.aanda.ru/photos/200/13288/472607.jpg</w:t>
+        </w:r>
+      </w:hyperlink>
+    </w:p>
+    <w:p>
+      <w:pPr>
+        <w:rPr>
+          <w:lang w:val="en-US"/>
+        </w:rPr>
+      </w:pPr>
+    </w:p>
+    <w:p>
+      <w:pPr>
+        <w:rPr>
+          <w:lang w:val="en-US"/>
+        </w:rPr>
+      </w:pPr>
+      <w:hyperlink r:id="rId1022" w:history="1">
+        <w:r>
+          <w:rPr>
+            <w:rStyle w:val="a3"/>
+            <w:lang w:val="en-US"/>
+          </w:rPr>
+          <w:t>https://enisey-hotel.ru/</w:t>
+        </w:r>
+      </w:hyperlink>
+    </w:p>
+    <w:p>
+      <w:pPr>
+        <w:rPr>
+          <w:lang w:val="en-US"/>
+        </w:rPr>
+      </w:pPr>
+    </w:p>
+    <w:p>
+      <w:pPr>
+        <w:rPr>
+          <w:lang w:val="en-US"/>
+        </w:rPr>
+      </w:pPr>
+    </w:p>
+    <w:p>
+      <w:pPr>
+        <w:rPr>
+          <w:lang w:val="en-US"/>
+        </w:rPr>
+      </w:pPr>
+    </w:p>
+    <w:p>
+      <w:pPr>
+        <w:rPr>
+          <w:lang w:val="en-US"/>
+        </w:rPr>
+      </w:pPr>
+      <w:r>
+        <w:rPr>
+          <w:lang w:val="en-US"/>
+        </w:rPr>
+        <w:t xml:space="preserve">      HotelPoint(name: '</w:t>
+      </w:r>
+      <w:r>
+        <w:t>Саяногорск</w:t>
+      </w:r>
+      <w:r>
+        <w:rPr>
+          <w:lang w:val="en-US"/>
+        </w:rPr>
+        <w:t>', latitude: 53.10563, longitude: 91.412167),</w:t>
+      </w:r>
+      <w:r>
+        <w:rPr>
+          <w:lang w:val="en-US"/>
+        </w:rPr>
+        <w:br/>
+      </w:r>
+      <w:hyperlink r:id="rId1023" w:history="1">
+        <w:r>
+          <w:rPr>
+            <w:rStyle w:val="a3"/>
+            <w:lang w:val="en-US"/>
+          </w:rPr>
+          <w:t>https://lh3.googleusercontent.com/proxy/ngqSddY9DImW3sGzp35NJbAHibAh0GwVHe-zcZCQNi-</w:t>
+        </w:r>
+        <w:r>
+          <w:rPr>
+            <w:rStyle w:val="a3"/>
+            <w:lang w:val="en-US"/>
+          </w:rPr>
+          <w:lastRenderedPageBreak/>
+          <w:t>WgqnHGDqQzKUXF6gmGLcaWHH3lrRQUJyV28-xvT4bMtM4QkPcP29iiN_5liHQihrQ-ix6F-eRVZlkhefPws1EC9kws4AyHtA9NEksP8nbSFxb7MmYIeI=w472-h352-n-k</w:t>
+        </w:r>
+      </w:hyperlink>
+    </w:p>
+    <w:p>
+      <w:pPr>
+        <w:rPr>
+          <w:lang w:val="en-US"/>
+        </w:rPr>
+      </w:pPr>
+    </w:p>
+    <w:p>
+      <w:pPr>
+        <w:rPr>
+          <w:lang w:val="en-US"/>
+        </w:rPr>
+      </w:pPr>
+      <w:hyperlink r:id="rId1024" w:history="1">
+        <w:r>
+          <w:rPr>
+            <w:rStyle w:val="a3"/>
+            <w:lang w:val="en-US"/>
+          </w:rPr>
+          <w:t>https://sayanhotel.ru/</w:t>
+        </w:r>
+      </w:hyperlink>
+    </w:p>
+    <w:p>
+      <w:pPr>
+        <w:rPr>
+          <w:lang w:val="en-US"/>
+        </w:rPr>
+      </w:pPr>
+    </w:p>
+    <w:p>
+      <w:pPr>
+        <w:rPr>
+          <w:lang w:val="en-US"/>
+        </w:rPr>
+      </w:pPr>
+    </w:p>
+    <w:p>
+      <w:pPr>
+        <w:rPr>
+          <w:lang w:val="en-US"/>
+        </w:rPr>
+      </w:pPr>
+    </w:p>
+    <w:p>
+      <w:pPr>
+        <w:rPr>
+          <w:lang w:val="en-US"/>
+        </w:rPr>
+      </w:pPr>
+      <w:r>
+        <w:rPr>
+          <w:lang w:val="en-US"/>
+        </w:rPr>
+        <w:t xml:space="preserve">      </w:t>
+      </w:r>
+      <w:proofErr w:type="gramStart"/>
+      <w:r>
+        <w:rPr>
+          <w:lang w:val="en-US"/>
+        </w:rPr>
+        <w:t>HotelPoint(</w:t>
+      </w:r>
+      <w:proofErr w:type="gramEnd"/>
+      <w:r>
+        <w:rPr>
+          <w:lang w:val="en-US"/>
+        </w:rPr>
+        <w:t>name: '</w:t>
+      </w:r>
+      <w:r>
+        <w:t>Жарки</w:t>
+      </w:r>
+      <w:r>
+        <w:rPr>
+          <w:lang w:val="en-US"/>
+        </w:rPr>
+        <w:t>', latitude: 52.9879, longitude: 90.9668),</w:t>
+      </w:r>
+      <w:r>
+        <w:rPr>
+          <w:lang w:val="en-US"/>
+        </w:rPr>
+        <w:br/>
+      </w:r>
+      <w:hyperlink r:id="rId1025" w:history="1">
+        <w:r>
+          <w:rPr>
+            <w:rStyle w:val="a3"/>
+            <w:lang w:val="en-US"/>
+          </w:rPr>
+          <w:t>https://sayanogorsk.info/images/200x150/post-14618-1a9a6ae320a6807baa82a1afde358eaf.jpg</w:t>
+        </w:r>
+      </w:hyperlink>
+    </w:p>
+    <w:p>
+      <w:pPr>
+        <w:rPr>
+          <w:lang w:val="en-US"/>
+        </w:rPr>
+      </w:pPr>
+    </w:p>
+    <w:p>
+      <w:pPr>
+        <w:rPr>
+          <w:lang w:val="en-US"/>
+        </w:rPr>
+      </w:pPr>
+      <w:hyperlink r:id="rId1026" w:history="1">
+        <w:r>
+          <w:rPr>
+            <w:rStyle w:val="a3"/>
+            <w:lang w:val="en-US"/>
+          </w:rPr>
+          <w:t>https://travel.yandex.ru/hotels/republic-of-khakassia/zharki/</w:t>
+        </w:r>
+      </w:hyperlink>
+    </w:p>
+    <w:p>
+      <w:pPr>
+        <w:rPr>
+          <w:lang w:val="en-US"/>
+        </w:rPr>
+      </w:pPr>
+    </w:p>
+    <w:p>
+      <w:pPr>
+        <w:rPr>
+          <w:lang w:val="en-US"/>
+        </w:rPr>
+      </w:pPr>
+    </w:p>
+    <w:p>
+      <w:pPr>
+        <w:rPr>
+          <w:lang w:val="en-US"/>
+        </w:rPr>
+      </w:pPr>
+    </w:p>
+    <w:p>
+      <w:pPr>
+        <w:rPr>
+          <w:lang w:val="en-US"/>
+        </w:rPr>
+      </w:pPr>
+      <w:r>
+        <w:rPr>
+          <w:lang w:val="en-US"/>
+        </w:rPr>
+        <w:t xml:space="preserve">      </w:t>
+      </w:r>
+      <w:proofErr w:type="gramStart"/>
+      <w:r>
+        <w:rPr>
+          <w:lang w:val="en-US"/>
+        </w:rPr>
+        <w:t>HotelPoint(</w:t>
+      </w:r>
+      <w:proofErr w:type="gramEnd"/>
+      <w:r>
+        <w:rPr>
+          <w:lang w:val="en-US"/>
+        </w:rPr>
+        <w:t>name: '</w:t>
+      </w:r>
+      <w:r>
+        <w:t>Притяжение</w:t>
+      </w:r>
+      <w:r>
+        <w:rPr>
+          <w:lang w:val="en-US"/>
+        </w:rPr>
+        <w:t>', latitude: 54.652872, longitude: 88.704902),</w:t>
+      </w:r>
+      <w:r>
+        <w:rPr>
+          <w:lang w:val="en-US"/>
+        </w:rPr>
+        <w:br/>
+      </w:r>
+      <w:hyperlink r:id="rId1027" w:history="1">
+        <w:r>
+          <w:rPr>
+            <w:rStyle w:val="a3"/>
+            <w:lang w:val="en-US"/>
+          </w:rPr>
+          <w:t>https://avatars.mds.yandex.net/get-altay/218662/2a000001618d7dd4e1e081e5b3cc7185c1cc/M</w:t>
+        </w:r>
+      </w:hyperlink>
+    </w:p>
+    <w:p>
+      <w:pPr>
+        <w:rPr>
+          <w:lang w:val="en-US"/>
+        </w:rPr>
+      </w:pPr>
+    </w:p>
+    <w:p>
+      <w:pPr>
+        <w:rPr>
+          <w:lang w:val="en-US"/>
+        </w:rPr>
+      </w:pPr>
+      <w:hyperlink r:id="rId1028" w:history="1">
+        <w:r>
+          <w:rPr>
+            <w:rStyle w:val="a3"/>
+            <w:lang w:val="en-US"/>
+          </w:rPr>
+          <w:t>https://travel.yandex.ru/hotels/republic-of-khakassia/pritiazhenie/</w:t>
+        </w:r>
+      </w:hyperlink>
+    </w:p>
+    <w:p>
+      <w:pPr>
+        <w:rPr>
+          <w:lang w:val="en-US"/>
+        </w:rPr>
+      </w:pPr>
+    </w:p>
+    <w:p>
+      <w:pPr>
+        <w:rPr>
+          <w:lang w:val="en-US"/>
+        </w:rPr>
+      </w:pPr>
+    </w:p>
+    <w:p>
+      <w:pPr>
+        <w:rPr>
+          <w:lang w:val="en-US"/>
+        </w:rPr>
+      </w:pPr>
+      <w:r>
+        <w:rPr>
+          <w:lang w:val="en-US"/>
+        </w:rPr>
+        <w:t xml:space="preserve">      </w:t>
+      </w:r>
+      <w:proofErr w:type="gramStart"/>
+      <w:r>
+        <w:rPr>
+          <w:lang w:val="en-US"/>
+        </w:rPr>
+        <w:t>HotelPoint(</w:t>
+      </w:r>
+      <w:proofErr w:type="gramEnd"/>
+      <w:r>
+        <w:rPr>
+          <w:lang w:val="en-US"/>
+        </w:rPr>
+        <w:t>name: '</w:t>
+      </w:r>
+      <w:r>
+        <w:t>Таежная</w:t>
+      </w:r>
+      <w:r>
+        <w:rPr>
+          <w:lang w:val="en-US"/>
+        </w:rPr>
+        <w:t xml:space="preserve"> </w:t>
+      </w:r>
+      <w:r>
+        <w:t>резиденция</w:t>
+      </w:r>
+      <w:r>
+        <w:rPr>
+          <w:lang w:val="en-US"/>
+        </w:rPr>
+        <w:t xml:space="preserve"> </w:t>
+      </w:r>
+      <w:r>
+        <w:t>Ажур</w:t>
+      </w:r>
+      <w:r>
+        <w:rPr>
+          <w:lang w:val="en-US"/>
+        </w:rPr>
+        <w:t xml:space="preserve"> </w:t>
+      </w:r>
+      <w:r>
+        <w:t>Приисковое</w:t>
+      </w:r>
+      <w:r>
+        <w:rPr>
+          <w:lang w:val="en-US"/>
+        </w:rPr>
+        <w:t>', latitude: 54.657977, longitude: 88.690544),</w:t>
+      </w:r>
+      <w:r>
+        <w:rPr>
+          <w:lang w:val="en-US"/>
+        </w:rPr>
+        <w:br/>
+      </w:r>
+      <w:hyperlink r:id="rId1029" w:history="1">
+        <w:r>
+          <w:rPr>
+            <w:rStyle w:val="a3"/>
+            <w:lang w:val="en-US"/>
+          </w:rPr>
+          <w:t>https://turbazy.ru/uploads/2022/09/gostinica-azhur-list.jpg</w:t>
+        </w:r>
+      </w:hyperlink>
+    </w:p>
+    <w:p>
+      <w:pPr>
+        <w:rPr>
+          <w:lang w:val="en-US"/>
+        </w:rPr>
+      </w:pPr>
+    </w:p>
+    <w:p>
+      <w:pPr>
+        <w:rPr>
+          <w:lang w:val="en-US"/>
+        </w:rPr>
+      </w:pPr>
+      <w:hyperlink r:id="rId1030" w:history="1">
+        <w:r>
+          <w:rPr>
+            <w:rStyle w:val="a3"/>
+            <w:lang w:val="en-US"/>
+          </w:rPr>
+          <w:t>https://travel.yandex.ru/hotels/republic-of-khakassia/taiozhnaia-rezidentsiia-azhur-priiskovyi/</w:t>
+        </w:r>
+      </w:hyperlink>
+    </w:p>
+    <w:p>
+      <w:pPr>
+        <w:rPr>
+          <w:lang w:val="en-US"/>
+        </w:rPr>
+      </w:pPr>
+    </w:p>
+    <w:p>
+      <w:pPr>
+        <w:rPr>
+          <w:lang w:val="en-US"/>
+        </w:rPr>
+      </w:pPr>
+    </w:p>
+    <w:p>
+      <w:pPr>
+        <w:rPr>
+          <w:lang w:val="en-US"/>
+        </w:rPr>
+      </w:pPr>
+      <w:r>
+        <w:rPr>
+          <w:lang w:val="en-US"/>
+        </w:rPr>
+        <w:t xml:space="preserve">      </w:t>
+      </w:r>
+      <w:proofErr w:type="gramStart"/>
+      <w:r>
+        <w:rPr>
+          <w:lang w:val="en-US"/>
+        </w:rPr>
+        <w:t>HotelPoint(</w:t>
+      </w:r>
+      <w:proofErr w:type="gramEnd"/>
+      <w:r>
+        <w:rPr>
+          <w:lang w:val="en-US"/>
+        </w:rPr>
+        <w:t>name: '</w:t>
+      </w:r>
+      <w:r>
+        <w:t>Снежный</w:t>
+      </w:r>
+      <w:r>
+        <w:rPr>
+          <w:lang w:val="en-US"/>
+        </w:rPr>
+        <w:t xml:space="preserve"> </w:t>
+      </w:r>
+      <w:r>
+        <w:t>Избасс</w:t>
+      </w:r>
+      <w:r>
+        <w:rPr>
+          <w:lang w:val="en-US"/>
+        </w:rPr>
+        <w:t>', latitude: 54.652638, longitude: 88.697321),</w:t>
+      </w:r>
+      <w:r>
+        <w:rPr>
+          <w:lang w:val="en-US"/>
+        </w:rPr>
+        <w:br/>
+      </w:r>
+      <w:hyperlink r:id="rId1031" w:history="1">
+        <w:r>
+          <w:rPr>
+            <w:rStyle w:val="a3"/>
+            <w:lang w:val="en-US"/>
+          </w:rPr>
+          <w:t>https://www.komandirovka.ru/upload/save_file41/cd4/cd46afa7c6312ec003d333f6c47fe7b6.jpg</w:t>
+        </w:r>
+      </w:hyperlink>
+    </w:p>
+    <w:p>
+      <w:pPr>
+        <w:rPr>
+          <w:lang w:val="en-US"/>
+        </w:rPr>
+      </w:pPr>
+    </w:p>
+    <w:p>
+      <w:pPr>
+        <w:rPr>
+          <w:lang w:val="en-US"/>
+        </w:rPr>
+      </w:pPr>
+      <w:hyperlink r:id="rId1032" w:history="1">
+        <w:r>
+          <w:rPr>
+            <w:rStyle w:val="a3"/>
+            <w:lang w:val="en-US"/>
+          </w:rPr>
+          <w:t>https://snezhnyj-izbass.clients.site/</w:t>
+        </w:r>
+      </w:hyperlink>
+    </w:p>
+    <w:p>
+      <w:pPr>
+        <w:rPr>
+          <w:lang w:val="en-US"/>
+        </w:rPr>
+      </w:pPr>
+    </w:p>
+    <w:p>
+      <w:pPr>
+        <w:rPr>
+          <w:lang w:val="en-US"/>
+        </w:rPr>
+      </w:pPr>
+    </w:p>
+    <w:p>
+      <w:pPr>
+        <w:rPr>
+          <w:lang w:val="en-US"/>
+        </w:rPr>
+      </w:pPr>
+    </w:p>
+    <w:p>
+      <w:pPr>
+        <w:rPr>
+          <w:lang w:val="en-US"/>
+        </w:rPr>
+      </w:pPr>
+      <w:r>
+        <w:rPr>
+          <w:lang w:val="en-US"/>
+        </w:rPr>
+        <w:lastRenderedPageBreak/>
+        <w:t xml:space="preserve">      </w:t>
+      </w:r>
+      <w:proofErr w:type="gramStart"/>
+      <w:r>
+        <w:rPr>
+          <w:lang w:val="en-US"/>
+        </w:rPr>
+        <w:t>HotelPoint(</w:t>
+      </w:r>
+      <w:proofErr w:type="gramEnd"/>
+      <w:r>
+        <w:rPr>
+          <w:lang w:val="en-US"/>
+        </w:rPr>
+        <w:t>name: '</w:t>
+      </w:r>
+      <w:r>
+        <w:t>Бегущая</w:t>
+      </w:r>
+      <w:r>
+        <w:rPr>
+          <w:lang w:val="en-US"/>
+        </w:rPr>
+        <w:t xml:space="preserve"> </w:t>
+      </w:r>
+      <w:r>
+        <w:t>по</w:t>
+      </w:r>
+      <w:r>
+        <w:rPr>
+          <w:lang w:val="en-US"/>
+        </w:rPr>
+        <w:t xml:space="preserve"> </w:t>
+      </w:r>
+      <w:r>
+        <w:t>волнам</w:t>
+      </w:r>
+      <w:r>
+        <w:rPr>
+          <w:lang w:val="en-US"/>
+        </w:rPr>
+        <w:t>', latitude: 54.498955, longitude: 90.158896),</w:t>
+      </w:r>
+      <w:r>
+        <w:rPr>
+          <w:lang w:val="en-US"/>
+        </w:rPr>
+        <w:br/>
+      </w:r>
+      <w:hyperlink r:id="rId1033" w:history="1">
+        <w:r>
+          <w:rPr>
+            <w:rStyle w:val="a3"/>
+            <w:lang w:val="en-US"/>
+          </w:rPr>
+          <w:t>https://sun9-49.userapi.com/impg/nOZmEPr6ffhZGxye-32JyXN2lBkPLdPogZpjtQ/trnVGNoSf14.jpg?size=320x240&amp;quality=95&amp;sign=acbc7839580963ce4358b5ef17ea4d4d&amp;type=album</w:t>
+        </w:r>
+      </w:hyperlink>
+    </w:p>
+    <w:p>
+      <w:pPr>
+        <w:rPr>
+          <w:lang w:val="en-US"/>
+        </w:rPr>
+      </w:pPr>
+    </w:p>
+    <w:p>
+      <w:pPr>
+        <w:rPr>
+          <w:lang w:val="en-US"/>
+        </w:rPr>
+      </w:pPr>
+      <w:hyperlink r:id="rId1034" w:history="1">
+        <w:r>
+          <w:rPr>
+            <w:rStyle w:val="a3"/>
+            <w:lang w:val="en-US"/>
+          </w:rPr>
+          <w:t>https://prestige-tour.ru/</w:t>
+        </w:r>
+      </w:hyperlink>
+    </w:p>
+    <w:p>
+      <w:pPr>
+        <w:rPr>
+          <w:lang w:val="en-US"/>
+        </w:rPr>
+      </w:pPr>
+    </w:p>
+    <w:p>
+      <w:pPr>
+        <w:rPr>
+          <w:lang w:val="en-US"/>
+        </w:rPr>
+      </w:pPr>
+    </w:p>
+    <w:p>
+      <w:pPr>
+        <w:rPr>
+          <w:lang w:val="en-US"/>
+        </w:rPr>
+      </w:pPr>
+    </w:p>
+    <w:p>
+      <w:pPr>
+        <w:rPr>
+          <w:lang w:val="en-US"/>
+        </w:rPr>
+      </w:pPr>
+      <w:r>
+        <w:rPr>
+          <w:lang w:val="en-US"/>
+        </w:rPr>
+        <w:t xml:space="preserve">      </w:t>
+      </w:r>
+      <w:proofErr w:type="gramStart"/>
+      <w:r>
+        <w:rPr>
+          <w:lang w:val="en-US"/>
+        </w:rPr>
+        <w:t>HotelPoint(</w:t>
+      </w:r>
+      <w:proofErr w:type="gramEnd"/>
+      <w:r>
+        <w:rPr>
+          <w:lang w:val="en-US"/>
+        </w:rPr>
+        <w:t>name: '</w:t>
+      </w:r>
+      <w:r>
+        <w:t>Озеро</w:t>
+      </w:r>
+      <w:r>
+        <w:rPr>
+          <w:lang w:val="en-US"/>
+        </w:rPr>
+        <w:t xml:space="preserve"> </w:t>
+      </w:r>
+      <w:r>
+        <w:t>Шира</w:t>
+      </w:r>
+      <w:r>
+        <w:rPr>
+          <w:lang w:val="en-US"/>
+        </w:rPr>
+        <w:t>', latitude: 54.49877, longitude: 90.146674),</w:t>
+      </w:r>
+      <w:r>
+        <w:rPr>
+          <w:lang w:val="en-US"/>
+        </w:rPr>
+        <w:br/>
+      </w:r>
+      <w:hyperlink r:id="rId1035" w:history="1">
+        <w:r>
+          <w:rPr>
+            <w:rStyle w:val="a3"/>
+            <w:lang w:val="en-US"/>
+          </w:rPr>
+          <w:t>https://static.tourvisor.ru/hotel_pics/big/47/ozero-shira-3107302.jpg</w:t>
+        </w:r>
+      </w:hyperlink>
+    </w:p>
+    <w:p>
+      <w:pPr>
+        <w:rPr>
+          <w:lang w:val="en-US"/>
+        </w:rPr>
+      </w:pPr>
+    </w:p>
+    <w:p>
+      <w:pPr>
+        <w:rPr>
+          <w:lang w:val="en-US"/>
+        </w:rPr>
+      </w:pPr>
+      <w:hyperlink r:id="rId1036" w:history="1">
+        <w:r>
+          <w:rPr>
+            <w:rStyle w:val="a3"/>
+            <w:lang w:val="en-US"/>
+          </w:rPr>
+          <w:t>https://turbaza.ru/respublika-xakasiya/id5200/</w:t>
+        </w:r>
+      </w:hyperlink>
+    </w:p>
+    <w:p>
+      <w:pPr>
+        <w:rPr>
+          <w:lang w:val="en-US"/>
+        </w:rPr>
+      </w:pPr>
+    </w:p>
+    <w:p>
+      <w:pPr>
+        <w:rPr>
+          <w:lang w:val="en-US"/>
+        </w:rPr>
+      </w:pPr>
+    </w:p>
+    <w:p>
+      <w:pPr>
+        <w:rPr>
+          <w:lang w:val="en-US"/>
+        </w:rPr>
+      </w:pPr>
+    </w:p>
+    <w:p>
+      <w:pPr>
+        <w:rPr>
+          <w:lang w:val="en-US"/>
+        </w:rPr>
+      </w:pPr>
+      <w:r>
+        <w:rPr>
+          <w:lang w:val="en-US"/>
+        </w:rPr>
+        <w:t xml:space="preserve">      </w:t>
+      </w:r>
+      <w:proofErr w:type="gramStart"/>
+      <w:r>
+        <w:rPr>
+          <w:lang w:val="en-US"/>
+        </w:rPr>
+        <w:t>HotelPoint(</w:t>
+      </w:r>
+      <w:proofErr w:type="gramEnd"/>
+      <w:r>
+        <w:rPr>
+          <w:lang w:val="en-US"/>
+        </w:rPr>
+        <w:t>name: 'Pjat ozer', latitude: 54.496453, longitude: 90.148517),</w:t>
+      </w:r>
+      <w:r>
+        <w:rPr>
+          <w:lang w:val="en-US"/>
+        </w:rPr>
+        <w:br/>
+      </w:r>
+      <w:hyperlink r:id="rId1037" w:history="1">
+        <w:r>
+          <w:rPr>
+            <w:rStyle w:val="a3"/>
+            <w:lang w:val="en-US"/>
+          </w:rPr>
+          <w:t>https://cdn.100realt.ru/s/005534/55343397.jpg</w:t>
+        </w:r>
+      </w:hyperlink>
+    </w:p>
+    <w:p>
+      <w:pPr>
+        <w:rPr>
+          <w:lang w:val="en-US"/>
+        </w:rPr>
+      </w:pPr>
+    </w:p>
+    <w:p>
+      <w:pPr>
+        <w:rPr>
+          <w:lang w:val="en-US"/>
+        </w:rPr>
+      </w:pPr>
+      <w:hyperlink r:id="rId1038" w:history="1">
+        <w:r>
+          <w:rPr>
+            <w:rStyle w:val="a3"/>
+            <w:lang w:val="en-US"/>
+          </w:rPr>
+          <w:t>http://shira-otdykh.ru/</w:t>
+        </w:r>
+      </w:hyperlink>
+    </w:p>
+    <w:p>
+      <w:pPr>
+        <w:rPr>
+          <w:lang w:val="en-US"/>
+        </w:rPr>
+      </w:pPr>
+    </w:p>
+    <w:p>
+      <w:pPr>
+        <w:rPr>
+          <w:lang w:val="en-US"/>
+        </w:rPr>
+      </w:pPr>
+    </w:p>
+    <w:p>
+      <w:pPr>
+        <w:rPr>
+          <w:lang w:val="en-US"/>
+        </w:rPr>
+      </w:pPr>
+    </w:p>
+    <w:p>
+      <w:pPr>
+        <w:rPr>
+          <w:lang w:val="en-US"/>
+        </w:rPr>
+      </w:pPr>
+      <w:r>
+        <w:rPr>
+          <w:lang w:val="en-US"/>
+        </w:rPr>
+        <w:t xml:space="preserve">      </w:t>
+      </w:r>
+      <w:proofErr w:type="gramStart"/>
+      <w:r>
+        <w:rPr>
+          <w:lang w:val="en-US"/>
+        </w:rPr>
+        <w:t>HotelPoint(</w:t>
+      </w:r>
+      <w:proofErr w:type="gramEnd"/>
+      <w:r>
+        <w:rPr>
+          <w:lang w:val="en-US"/>
+        </w:rPr>
+        <w:t>name: 'V gostjah u skazki', latitude: 53.739216, longitude: 91.431676),</w:t>
+      </w:r>
+      <w:r>
+        <w:rPr>
+          <w:lang w:val="en-US"/>
+        </w:rPr>
+        <w:br/>
+      </w:r>
+      <w:hyperlink r:id="rId1039" w:history="1">
+        <w:r>
+          <w:rPr>
+            <w:rStyle w:val="a3"/>
+            <w:lang w:val="en-US"/>
+          </w:rPr>
+          <w:t>https://6-img.onrealt.ru/c326x235q80/files/07-2023/13/6f/3f/derevnya-bolshoj-sukhodol-snyat-kottedzh-posutochno-derevnya-bolshoj-sukhodol-19-116096150.jpg</w:t>
+        </w:r>
+      </w:hyperlink>
+    </w:p>
+    <w:p>
+      <w:pPr>
+        <w:rPr>
+          <w:lang w:val="en-US"/>
+        </w:rPr>
+      </w:pPr>
+    </w:p>
+    <w:p>
+      <w:pPr>
+        <w:rPr>
+          <w:lang w:val="en-US"/>
+        </w:rPr>
+      </w:pPr>
+      <w:hyperlink r:id="rId1040" w:history="1">
+        <w:r>
+          <w:rPr>
+            <w:rStyle w:val="a3"/>
+            <w:lang w:val="en-US"/>
+          </w:rPr>
+          <w:t>https://skazka-shira.ru/</w:t>
+        </w:r>
+      </w:hyperlink>
+    </w:p>
+    <w:p>
+      <w:pPr>
+        <w:rPr>
+          <w:lang w:val="en-US"/>
+        </w:rPr>
+      </w:pPr>
+    </w:p>
+    <w:p>
+      <w:pPr>
+        <w:rPr>
+          <w:lang w:val="en-US"/>
+        </w:rPr>
+      </w:pPr>
+    </w:p>
+    <w:p>
+      <w:pPr>
+        <w:rPr>
+          <w:lang w:val="en-US"/>
+        </w:rPr>
+      </w:pPr>
+    </w:p>
+    <w:p>
+      <w:pPr>
+        <w:rPr>
+          <w:lang w:val="en-US"/>
+        </w:rPr>
+      </w:pPr>
+      <w:r>
+        <w:rPr>
+          <w:lang w:val="en-US"/>
+        </w:rPr>
+        <w:t xml:space="preserve">      </w:t>
+      </w:r>
+      <w:proofErr w:type="gramStart"/>
+      <w:r>
+        <w:rPr>
+          <w:lang w:val="en-US"/>
+        </w:rPr>
+        <w:t>HotelPoint(</w:t>
+      </w:r>
+      <w:proofErr w:type="gramEnd"/>
+      <w:r>
+        <w:rPr>
+          <w:lang w:val="en-US"/>
+        </w:rPr>
+        <w:t>name: 'All Inn', latitude: 54.662937, longitude: 88.687844),</w:t>
+      </w:r>
+      <w:r>
+        <w:rPr>
+          <w:lang w:val="en-US"/>
+        </w:rPr>
+        <w:br/>
+      </w:r>
+      <w:hyperlink r:id="rId1041" w:history="1">
+        <w:r>
+          <w:rPr>
+            <w:rStyle w:val="a3"/>
+            <w:lang w:val="en-US"/>
+          </w:rPr>
+          <w:t>https://uploads2.stells.info/8TK0LYgvXkDzIpUmpkryOOreRDQ=/270x203/jpeg/3/b5/3b5750e67b3a35486d80953d0bc0842f.jpeg</w:t>
+        </w:r>
+      </w:hyperlink>
+    </w:p>
+    <w:p>
+      <w:pPr>
+        <w:rPr>
+          <w:lang w:val="en-US"/>
+        </w:rPr>
+      </w:pPr>
+    </w:p>
+    <w:p>
+      <w:pPr>
+        <w:rPr>
+          <w:lang w:val="en-US"/>
+        </w:rPr>
+      </w:pPr>
+      <w:hyperlink r:id="rId1042" w:history="1">
+        <w:r>
+          <w:rPr>
+            <w:rStyle w:val="a3"/>
+            <w:lang w:val="en-US"/>
+          </w:rPr>
+          <w:t>https://allinn-pri.ru/</w:t>
+        </w:r>
+      </w:hyperlink>
+    </w:p>
+    <w:p>
+      <w:pPr>
+        <w:rPr>
+          <w:lang w:val="en-US"/>
+        </w:rPr>
+      </w:pPr>
+    </w:p>
+    <w:p>
+      <w:pPr>
+        <w:rPr>
+          <w:lang w:val="en-US"/>
+        </w:rPr>
+      </w:pPr>
+    </w:p>
+    <w:p>
+      <w:pPr>
+        <w:rPr>
+          <w:lang w:val="en-US"/>
+        </w:rPr>
+      </w:pPr>
+    </w:p>
+    <w:p>
+      <w:pPr>
+        <w:rPr>
+          <w:lang w:val="en-US"/>
+        </w:rPr>
+      </w:pPr>
+      <w:r>
+        <w:rPr>
+          <w:lang w:val="en-US"/>
+        </w:rPr>
+        <w:t xml:space="preserve">      </w:t>
+      </w:r>
+      <w:proofErr w:type="gramStart"/>
+      <w:r>
+        <w:rPr>
+          <w:lang w:val="en-US"/>
+        </w:rPr>
+        <w:t>HotelPoint(</w:t>
+      </w:r>
+      <w:proofErr w:type="gramEnd"/>
+      <w:r>
+        <w:rPr>
+          <w:lang w:val="en-US"/>
+        </w:rPr>
+        <w:t>name: 'Golden rocks hotel', latitude: 54.653899, longitude: 88.692765),</w:t>
+      </w:r>
+      <w:r>
+        <w:rPr>
+          <w:lang w:val="en-US"/>
+        </w:rPr>
+        <w:br/>
+      </w:r>
+      <w:hyperlink r:id="rId1043" w:history="1">
+        <w:r>
+          <w:rPr>
+            <w:rStyle w:val="a3"/>
+            <w:lang w:val="en-US"/>
+          </w:rPr>
+          <w:t>https://travellling.ru/wp-content/uploads/strikingr/images/7137_3-198x178.jpg</w:t>
+        </w:r>
+      </w:hyperlink>
+    </w:p>
+    <w:p>
+      <w:pPr>
+        <w:rPr>
+          <w:lang w:val="en-US"/>
+        </w:rPr>
+      </w:pPr>
+    </w:p>
+    <w:p>
+      <w:pPr>
+        <w:rPr>
+          <w:lang w:val="en-US"/>
+        </w:rPr>
+      </w:pPr>
+      <w:hyperlink r:id="rId1044" w:history="1">
+        <w:r>
+          <w:rPr>
+            <w:rStyle w:val="a3"/>
+            <w:lang w:val="en-US"/>
+          </w:rPr>
+          <w:t>https://goldenrocks.ru/gostinitsa-goldenrocks</w:t>
+        </w:r>
+      </w:hyperlink>
+    </w:p>
+    <w:p>
+      <w:pPr>
+        <w:rPr>
+          <w:lang w:val="en-US"/>
+        </w:rPr>
+      </w:pPr>
+    </w:p>
+    <w:p>
+      <w:pPr>
+        <w:rPr>
+          <w:lang w:val="en-US"/>
+        </w:rPr>
+      </w:pPr>
+    </w:p>
+    <w:p>
+      <w:pPr>
+        <w:rPr>
+          <w:lang w:val="en-US"/>
+        </w:rPr>
+      </w:pPr>
+    </w:p>
+    <w:p>
+      <w:pPr>
+        <w:rPr>
+          <w:lang w:val="en-US"/>
+        </w:rPr>
+      </w:pPr>
+      <w:r>
+        <w:rPr>
+          <w:lang w:val="en-US"/>
+        </w:rPr>
+        <w:t xml:space="preserve">      </w:t>
+      </w:r>
+      <w:proofErr w:type="gramStart"/>
+      <w:r>
+        <w:rPr>
+          <w:lang w:val="en-US"/>
+        </w:rPr>
+        <w:t>HotelPoint(</w:t>
+      </w:r>
+      <w:proofErr w:type="gramEnd"/>
+      <w:r>
+        <w:rPr>
+          <w:lang w:val="en-US"/>
+        </w:rPr>
+        <w:t>name: 'Izbass (</w:t>
+      </w:r>
+      <w:r>
+        <w:t>Избасс</w:t>
+      </w:r>
+      <w:r>
+        <w:rPr>
+          <w:lang w:val="en-US"/>
+        </w:rPr>
+        <w:t>)', latitude: 54.652638, longitude: 88.697321),</w:t>
+      </w:r>
+      <w:r>
+        <w:rPr>
+          <w:lang w:val="en-US"/>
+        </w:rPr>
+        <w:br/>
+      </w:r>
+      <w:hyperlink r:id="rId1045" w:history="1">
+        <w:r>
+          <w:rPr>
+            <w:rStyle w:val="a3"/>
+            <w:lang w:val="en-US"/>
+          </w:rPr>
+          <w:t>https://cdn.worldota.net/t/x220/extranet/be/be/bebe03a9b9ad8caadc75074d0118b8d32162399e.jpeg</w:t>
+        </w:r>
+      </w:hyperlink>
+    </w:p>
+    <w:p>
+      <w:pPr>
+        <w:rPr>
+          <w:lang w:val="en-US"/>
+        </w:rPr>
+      </w:pPr>
+    </w:p>
+    <w:p>
+      <w:pPr>
+        <w:rPr>
+          <w:lang w:val="en-US"/>
+        </w:rPr>
+      </w:pPr>
+      <w:hyperlink r:id="rId1046" w:history="1">
+        <w:r>
+          <w:rPr>
+            <w:rStyle w:val="a3"/>
+            <w:lang w:val="en-US"/>
+          </w:rPr>
+          <w:t>https://travel.yandex.ru/hotels/republic-of-khakassia/snezhnyi-izbass/</w:t>
+        </w:r>
+      </w:hyperlink>
+    </w:p>
+    <w:p>
+      <w:pPr>
+        <w:rPr>
+          <w:lang w:val="en-US"/>
+        </w:rPr>
+      </w:pPr>
+    </w:p>
+    <w:p>
+      <w:pPr>
+        <w:rPr>
+          <w:lang w:val="en-US"/>
+        </w:rPr>
+      </w:pPr>
+    </w:p>
+    <w:p>
+      <w:pPr>
+        <w:rPr>
+          <w:lang w:val="en-US"/>
+        </w:rPr>
+      </w:pPr>
+    </w:p>
+    <w:p>
+      <w:pPr>
+        <w:rPr>
+          <w:lang w:val="en-US"/>
+        </w:rPr>
+      </w:pPr>
+      <w:r>
+        <w:rPr>
+          <w:lang w:val="en-US"/>
+        </w:rPr>
+        <w:t xml:space="preserve">      </w:t>
+      </w:r>
+      <w:proofErr w:type="gramStart"/>
+      <w:r>
+        <w:rPr>
+          <w:lang w:val="en-US"/>
+        </w:rPr>
+        <w:t>HotelPoint(</w:t>
+      </w:r>
+      <w:proofErr w:type="gramEnd"/>
+      <w:r>
+        <w:rPr>
+          <w:lang w:val="en-US"/>
+        </w:rPr>
+        <w:t>name: '</w:t>
+      </w:r>
+      <w:r>
+        <w:t>Максим</w:t>
+      </w:r>
+      <w:r>
+        <w:rPr>
+          <w:lang w:val="en-US"/>
+        </w:rPr>
+        <w:t>', latitude: 53.122787, longitude: 90.503280),</w:t>
+      </w:r>
+      <w:r>
+        <w:rPr>
+          <w:lang w:val="en-US"/>
+        </w:rPr>
+        <w:br/>
+      </w:r>
+      <w:hyperlink r:id="rId1047" w:history="1">
+        <w:r>
+          <w:rPr>
+            <w:rStyle w:val="a3"/>
+            <w:lang w:val="en-US"/>
+          </w:rPr>
+          <w:t>https://www.domotdiha.ru/imagecache/f0f39b3483acacd929b9fa3e4de943f8.jpg</w:t>
+        </w:r>
+      </w:hyperlink>
+    </w:p>
+    <w:p>
+      <w:pPr>
+        <w:rPr>
+          <w:lang w:val="en-US"/>
+        </w:rPr>
+      </w:pPr>
+    </w:p>
+    <w:p>
+      <w:pPr>
+        <w:rPr>
+          <w:lang w:val="en-US"/>
+        </w:rPr>
+      </w:pPr>
+      <w:hyperlink r:id="rId1048" w:history="1">
+        <w:r>
+          <w:rPr>
+            <w:rStyle w:val="a3"/>
+            <w:lang w:val="en-US"/>
+          </w:rPr>
+          <w:t>https://broni.travel/respublika-khakasiya/askizskij-rajon/mini-otel-maksim-askiz/</w:t>
+        </w:r>
+      </w:hyperlink>
+    </w:p>
+    <w:p>
+      <w:pPr>
+        <w:rPr>
+          <w:lang w:val="en-US"/>
+        </w:rPr>
+      </w:pPr>
+    </w:p>
+    <w:p>
+      <w:pPr>
+        <w:rPr>
+          <w:lang w:val="en-US"/>
+        </w:rPr>
+      </w:pPr>
+    </w:p>
+    <w:p>
+      <w:pPr>
+        <w:rPr>
+          <w:lang w:val="en-US"/>
+        </w:rPr>
+      </w:pPr>
+    </w:p>
+    <w:p>
+      <w:pPr>
+        <w:rPr>
+          <w:lang w:val="en-US"/>
+        </w:rPr>
+      </w:pPr>
+      <w:r>
+        <w:rPr>
+          <w:lang w:val="en-US"/>
+        </w:rPr>
+        <w:t xml:space="preserve">      </w:t>
+      </w:r>
+      <w:proofErr w:type="gramStart"/>
+      <w:r>
+        <w:rPr>
+          <w:lang w:val="en-US"/>
+        </w:rPr>
+        <w:t>HotelPoint(</w:t>
+      </w:r>
+      <w:proofErr w:type="gramEnd"/>
+      <w:r>
+        <w:rPr>
+          <w:lang w:val="en-US"/>
+        </w:rPr>
+        <w:t>name: '</w:t>
+      </w:r>
+      <w:r>
+        <w:t>Советский</w:t>
+      </w:r>
+      <w:r>
+        <w:rPr>
+          <w:lang w:val="en-US"/>
+        </w:rPr>
+        <w:t>', latitude: 53.146594, longitude: 90.549717),</w:t>
+      </w:r>
+      <w:r>
+        <w:rPr>
+          <w:lang w:val="en-US"/>
+        </w:rPr>
+        <w:br/>
+      </w:r>
+      <w:hyperlink r:id="rId1049" w:history="1">
+        <w:r>
+          <w:rPr>
+            <w:rStyle w:val="a3"/>
+            <w:lang w:val="en-US"/>
+          </w:rPr>
+          <w:t>http://аскиз-пресса.рф/gallery-files/thumbnail300/photo1492070579_14.jpg</w:t>
+        </w:r>
+      </w:hyperlink>
+    </w:p>
+    <w:p>
+      <w:pPr>
+        <w:rPr>
+          <w:lang w:val="en-US"/>
+        </w:rPr>
+      </w:pPr>
+    </w:p>
+    <w:p>
+      <w:pPr>
+        <w:rPr>
+          <w:lang w:val="en-US"/>
+        </w:rPr>
+      </w:pPr>
+      <w:hyperlink r:id="rId1050" w:history="1">
+        <w:r>
+          <w:rPr>
+            <w:rStyle w:val="a3"/>
+            <w:lang w:val="en-US"/>
+          </w:rPr>
+          <w:t>http://sovetski.su/</w:t>
+        </w:r>
+      </w:hyperlink>
+    </w:p>
+    <w:p>
+      <w:pPr>
+        <w:rPr>
+          <w:lang w:val="en-US"/>
+        </w:rPr>
+      </w:pPr>
+    </w:p>
+    <w:p>
+      <w:pPr>
+        <w:rPr>
+          <w:lang w:val="en-US"/>
+        </w:rPr>
+      </w:pPr>
+    </w:p>
+    <w:p>
+      <w:pPr>
+        <w:rPr>
+          <w:lang w:val="en-US"/>
+        </w:rPr>
+      </w:pPr>
+    </w:p>
+    <w:p>
+      <w:pPr>
+        <w:rPr>
+          <w:lang w:val="en-US"/>
+        </w:rPr>
+      </w:pPr>
+      <w:r>
+        <w:rPr>
+          <w:lang w:val="en-US"/>
+        </w:rPr>
+        <w:t xml:space="preserve">      </w:t>
+      </w:r>
+      <w:proofErr w:type="gramStart"/>
+      <w:r>
+        <w:rPr>
+          <w:lang w:val="en-US"/>
+        </w:rPr>
+        <w:t>HotelPoint(</w:t>
+      </w:r>
+      <w:proofErr w:type="gramEnd"/>
+      <w:r>
+        <w:rPr>
+          <w:lang w:val="en-US"/>
+        </w:rPr>
+        <w:t>name: '</w:t>
+      </w:r>
+      <w:r>
+        <w:t>Кедр</w:t>
+      </w:r>
+      <w:r>
+        <w:rPr>
+          <w:lang w:val="en-US"/>
+        </w:rPr>
+        <w:t>', latitude: 53.259940, longitude: 89.556321),</w:t>
+      </w:r>
+      <w:r>
+        <w:rPr>
+          <w:lang w:val="en-US"/>
+        </w:rPr>
+        <w:br/>
+      </w:r>
+      <w:hyperlink r:id="rId1051" w:history="1">
+        <w:r>
+          <w:rPr>
+            <w:rStyle w:val="a3"/>
+            <w:lang w:val="en-US"/>
+          </w:rPr>
+          <w:t>https://tropki.ru/images/hotels2/-1041311/page/vershina-tyoi-kedr-0.webp</w:t>
+        </w:r>
+      </w:hyperlink>
+    </w:p>
+    <w:p>
+      <w:pPr>
+        <w:rPr>
+          <w:lang w:val="en-US"/>
+        </w:rPr>
+      </w:pPr>
+      <w:hyperlink r:id="rId1052" w:history="1">
+        <w:r>
+          <w:rPr>
+            <w:rStyle w:val="a3"/>
+            <w:lang w:val="en-US"/>
+          </w:rPr>
+          <w:t>https://abaza-kedr.ru/</w:t>
+        </w:r>
+      </w:hyperlink>
+    </w:p>
+    <w:p>
+      <w:pPr>
+        <w:rPr>
+          <w:lang w:val="en-US"/>
+        </w:rPr>
+      </w:pPr>
+    </w:p>
+    <w:p>
+      <w:pPr>
+        <w:rPr>
+          <w:lang w:val="en-US"/>
+        </w:rPr>
+      </w:pPr>
+    </w:p>
+    <w:p>
+      <w:pPr>
+        <w:rPr>
+          <w:lang w:val="en-US"/>
+        </w:rPr>
+      </w:pPr>
+    </w:p>
+    <w:p>
+      <w:pPr>
+        <w:rPr>
+          <w:lang w:val="en-US"/>
+        </w:rPr>
+      </w:pPr>
+    </w:p>
+    <w:p>
+      <w:pPr>
+        <w:rPr>
+          <w:lang w:val="en-US"/>
+        </w:rPr>
+      </w:pPr>
+    </w:p>
+    <w:p>
+      <w:pPr>
+        <w:rPr>
+          <w:lang w:val="en-US"/>
+        </w:rPr>
+      </w:pPr>
+      <w:r>
+        <w:rPr>
+          <w:lang w:val="en-US"/>
+        </w:rPr>
+        <w:t xml:space="preserve">      </w:t>
+      </w:r>
+      <w:proofErr w:type="gramStart"/>
+      <w:r>
+        <w:rPr>
+          <w:lang w:val="en-US"/>
+        </w:rPr>
+        <w:t>HotelPoint(</w:t>
+      </w:r>
+      <w:proofErr w:type="gramEnd"/>
+      <w:r>
+        <w:rPr>
+          <w:lang w:val="en-US"/>
+        </w:rPr>
+        <w:t>name: 'Sjugesh', latitude: 52.717732, longitude: 89.921380),</w:t>
+      </w:r>
+      <w:r>
+        <w:rPr>
+          <w:lang w:val="en-US"/>
+        </w:rPr>
+        <w:br/>
+      </w:r>
+      <w:hyperlink r:id="rId1053" w:history="1">
+        <w:r>
+          <w:rPr>
+            <w:rStyle w:val="a3"/>
+            <w:lang w:val="en-US"/>
+          </w:rPr>
+          <w:t>https://katalogturbaz.ru/sites/default/files/styles/nodeinside/public/fototurbaz/4217/syugesh-01.jpg</w:t>
+        </w:r>
+      </w:hyperlink>
+    </w:p>
+    <w:p>
+      <w:pPr>
+        <w:rPr>
+          <w:lang w:val="en-US"/>
+        </w:rPr>
+      </w:pPr>
+    </w:p>
+    <w:p>
+      <w:pPr>
+        <w:rPr>
+          <w:lang w:val="en-US"/>
+        </w:rPr>
+      </w:pPr>
+      <w:hyperlink r:id="rId1054" w:history="1">
+        <w:r>
+          <w:rPr>
+            <w:rStyle w:val="a3"/>
+            <w:lang w:val="en-US"/>
+          </w:rPr>
+          <w:t>https://www.tur-hotel.ru/hotels/russia/republic-of-khakassia/tashtyp/sjugesh/</w:t>
+        </w:r>
+      </w:hyperlink>
+    </w:p>
+    <w:p>
+      <w:pPr>
+        <w:rPr>
+          <w:lang w:val="en-US"/>
+        </w:rPr>
+      </w:pPr>
+    </w:p>
+    <w:p>
+      <w:pPr>
+        <w:rPr>
+          <w:lang w:val="en-US"/>
+        </w:rPr>
+      </w:pPr>
+    </w:p>
+    <w:p>
+      <w:pPr>
+        <w:rPr>
+          <w:lang w:val="en-US"/>
+        </w:rPr>
+      </w:pPr>
+    </w:p>
+    <w:p>
+      <w:pPr>
+        <w:rPr>
+          <w:lang w:val="en-US"/>
+        </w:rPr>
+      </w:pPr>
+      <w:r>
+        <w:rPr>
+          <w:lang w:val="en-US"/>
+        </w:rPr>
+        <w:t xml:space="preserve">      </w:t>
+      </w:r>
+      <w:proofErr w:type="gramStart"/>
+      <w:r>
+        <w:rPr>
+          <w:lang w:val="en-US"/>
+        </w:rPr>
+        <w:t>HotelPoint(</w:t>
+      </w:r>
+      <w:proofErr w:type="gramEnd"/>
+      <w:r>
+        <w:rPr>
+          <w:lang w:val="en-US"/>
+        </w:rPr>
+        <w:t>name: '</w:t>
+      </w:r>
+      <w:r>
+        <w:t>Северная</w:t>
+      </w:r>
+      <w:r>
+        <w:rPr>
+          <w:lang w:val="en-US"/>
+        </w:rPr>
+        <w:t>', latitude: 53.593949, longitude: 91.381208),</w:t>
+      </w:r>
+      <w:r>
+        <w:rPr>
+          <w:lang w:val="en-US"/>
+        </w:rPr>
+        <w:br/>
+      </w:r>
+      <w:hyperlink r:id="rId1055" w:history="1">
+        <w:r>
+          <w:rPr>
+            <w:rStyle w:val="a3"/>
+            <w:lang w:val="en-US"/>
+          </w:rPr>
+          <w:t>https://www.rossija-kurort.ru/assets/cache_image/03-11-2022/jgvd13-abakan-otel-abakan-otel_320x350_528.jpg</w:t>
+        </w:r>
+      </w:hyperlink>
+    </w:p>
+    <w:p>
+      <w:pPr>
+        <w:rPr>
+          <w:lang w:val="en-US"/>
+        </w:rPr>
+      </w:pPr>
+    </w:p>
+    <w:p>
+      <w:pPr>
+        <w:rPr>
+          <w:lang w:val="en-US"/>
+        </w:rPr>
+      </w:pPr>
+      <w:hyperlink r:id="rId1056" w:history="1">
+        <w:r>
+          <w:rPr>
+            <w:rStyle w:val="a3"/>
+            <w:lang w:val="en-US"/>
+          </w:rPr>
+          <w:t>https://zoon.ru/abakan/hotels/gostinitsa_severnaya/</w:t>
+        </w:r>
+      </w:hyperlink>
+    </w:p>
+    <w:p>
+      <w:pPr>
+        <w:rPr>
+          <w:lang w:val="en-US"/>
+        </w:rPr>
+      </w:pPr>
+    </w:p>
+    <w:p>
+      <w:pPr>
+        <w:rPr>
+          <w:lang w:val="en-US"/>
+        </w:rPr>
+      </w:pPr>
+    </w:p>
+    <w:p>
+      <w:pPr>
+        <w:rPr>
+          <w:lang w:val="en-US"/>
+        </w:rPr>
+      </w:pPr>
       <w:bookmarkStart w:id="0" w:name="_GoBack"/>
       <w:bookmarkEnd w:id="0"/>
-      <w:r>
-        <w:rPr>
-          <w:lang w:val="en-US"/>
-        </w:rPr>
-        <w:br/>
-      </w:r>
-      <w:r>
-        <w:rPr>
-          <w:lang w:val="en-US"/>
-        </w:rPr>
-        <w:br/>
-        <w:t xml:space="preserve">      // </w:t>
-      </w:r>
-      <w:r>
-        <w:t>республика</w:t>
-      </w:r>
-      <w:r>
-        <w:rPr>
-          <w:lang w:val="en-US"/>
-        </w:rPr>
-        <w:t xml:space="preserve"> </w:t>
-      </w:r>
-      <w:r>
-        <w:t>Хакасия</w:t>
-      </w:r>
-      <w:r>
-        <w:rPr>
-          <w:lang w:val="en-US"/>
-        </w:rPr>
-        <w:br/>
-        <w:t xml:space="preserve">      HotelPoint(name: '</w:t>
-      </w:r>
-      <w:r>
-        <w:t>Чалпан</w:t>
-      </w:r>
-      <w:r>
-        <w:rPr>
-          <w:lang w:val="en-US"/>
-        </w:rPr>
-        <w:t>', latitude: 53.7242813110352, longitude: 91.4687805175781),</w:t>
-      </w:r>
-      <w:r>
-        <w:rPr>
-          <w:lang w:val="en-US"/>
-        </w:rPr>
-        <w:br/>
-        <w:t xml:space="preserve"> </w:t>
-      </w:r>
-      <w:hyperlink r:id="rId1005" w:history="1">
-        <w:r>
-          <w:rPr>
-            <w:rStyle w:val="a3"/>
-            <w:lang w:val="en-US"/>
-          </w:rPr>
-          <w:t>https://lh3.googleusercontent.com/proxy/uAUo62mTamYyEwvnsXq7v1FwkVvj1b4Fkkc6--</w:t>
-        </w:r>
-        <w:r>
-          <w:rPr>
-            <w:rStyle w:val="a3"/>
-            <w:lang w:val="en-US"/>
-          </w:rPr>
-          <w:lastRenderedPageBreak/>
-          <w:t>nikBEGOC_NBCZ-UG0BJUXT4GpPtZpXBMciDnAGvDJ7uITke5RlWTWffTjtfD18yPDldzHyUNyEk3upSwyhKHX2E_PUJG16dJSizzTBfFFOe9mrw5U01oBoZg=w592-h404-n-k-no-v1</w:t>
-        </w:r>
-      </w:hyperlink>
-    </w:p>
-    <w:p>
-      <w:pPr>
-        <w:rPr>
-          <w:lang w:val="en-US"/>
-        </w:rPr>
-      </w:pPr>
-    </w:p>
-    <w:p>
-      <w:pPr>
-        <w:rPr>
-          <w:lang w:val="en-US"/>
-        </w:rPr>
-      </w:pPr>
-    </w:p>
-    <w:p>
-      <w:pPr>
-        <w:rPr>
-          <w:lang w:val="en-US"/>
-        </w:rPr>
-      </w:pPr>
-    </w:p>
-    <w:p>
-      <w:pPr>
-        <w:rPr>
-          <w:lang w:val="en-US"/>
-        </w:rPr>
-      </w:pPr>
-    </w:p>
-    <w:p>
-      <w:pPr>
-        <w:rPr>
-          <w:rStyle w:val="a3"/>
-          <w:lang w:val="en-US"/>
-        </w:rPr>
-      </w:pPr>
-      <w:r>
-        <w:rPr>
-          <w:lang w:val="en-US"/>
-        </w:rPr>
-        <w:t xml:space="preserve">     </w:t>
-      </w:r>
-      <w:proofErr w:type="gramStart"/>
-      <w:r>
-        <w:rPr>
-          <w:lang w:val="en-US"/>
-        </w:rPr>
-        <w:t>HotelPoint(</w:t>
-      </w:r>
-      <w:proofErr w:type="gramEnd"/>
-      <w:r>
-        <w:rPr>
-          <w:lang w:val="en-US"/>
-        </w:rPr>
-        <w:t>name: '</w:t>
-      </w:r>
-      <w:r>
-        <w:t>Азия</w:t>
-      </w:r>
-      <w:r>
-        <w:rPr>
-          <w:lang w:val="en-US"/>
-        </w:rPr>
-        <w:t>', latitude: 53.727320, longitude: 91.435908),</w:t>
-      </w:r>
-      <w:r>
-        <w:rPr>
-          <w:lang w:val="en-US"/>
-        </w:rPr>
-        <w:br/>
-      </w:r>
-      <w:hyperlink r:id="rId1006" w:history="1">
-        <w:r>
-          <w:rPr>
-            <w:rStyle w:val="a3"/>
-            <w:lang w:val="en-US"/>
-          </w:rPr>
-          <w:t>https://www.rossija-kurort.ru/assets/cache_image/03-11-2022/ekwn5a-aziya-otel-abakan-otel_400x280_ac3.jpg</w:t>
-        </w:r>
-      </w:hyperlink>
-    </w:p>
-    <w:p>
-      <w:pPr>
-        <w:rPr>
-          <w:rStyle w:val="a3"/>
-          <w:lang w:val="en-US"/>
-        </w:rPr>
-      </w:pPr>
-    </w:p>
-    <w:p>
-      <w:pPr>
-        <w:rPr>
-          <w:rStyle w:val="a3"/>
-          <w:lang w:val="en-US"/>
-        </w:rPr>
-      </w:pPr>
-    </w:p>
-    <w:p>
-      <w:pPr>
-        <w:rPr>
-          <w:lang w:val="en-US"/>
-        </w:rPr>
-      </w:pPr>
-    </w:p>
-    <w:p>
-      <w:pPr>
-        <w:rPr>
-          <w:lang w:val="en-US"/>
-        </w:rPr>
-      </w:pPr>
-    </w:p>
-    <w:p>
-      <w:pPr>
-        <w:rPr>
-          <w:lang w:val="en-US"/>
-        </w:rPr>
-      </w:pPr>
-      <w:r>
-        <w:rPr>
-          <w:lang w:val="en-US"/>
-        </w:rPr>
-        <w:t xml:space="preserve">      </w:t>
-      </w:r>
-      <w:proofErr w:type="gramStart"/>
-      <w:r>
-        <w:rPr>
-          <w:lang w:val="en-US"/>
-        </w:rPr>
-        <w:t>HotelPoint(</w:t>
-      </w:r>
-      <w:proofErr w:type="gramEnd"/>
-      <w:r>
-        <w:rPr>
-          <w:lang w:val="en-US"/>
-        </w:rPr>
-        <w:t>name: '</w:t>
-      </w:r>
-      <w:r>
-        <w:t>Гранд</w:t>
-      </w:r>
-      <w:r>
-        <w:rPr>
-          <w:lang w:val="en-US"/>
-        </w:rPr>
-        <w:t xml:space="preserve"> </w:t>
-      </w:r>
-      <w:r>
-        <w:t>Шале</w:t>
-      </w:r>
-      <w:r>
-        <w:rPr>
-          <w:lang w:val="en-US"/>
-        </w:rPr>
-        <w:t>', latitude: 53.6776084899902</w:t>
-      </w:r>
-      <w:r>
-        <w:rPr>
-          <w:lang w:val="en-US"/>
-        </w:rPr>
-        <w:t>, longitude: 91.3665313720703),</w:t>
-      </w:r>
-    </w:p>
-    <w:p>
-      <w:pPr>
-        <w:rPr>
-          <w:lang w:val="en-US"/>
-        </w:rPr>
-      </w:pPr>
-      <w:hyperlink r:id="rId1007" w:history="1">
-        <w:r>
-          <w:rPr>
-            <w:rStyle w:val="a3"/>
-            <w:lang w:val="en-US"/>
-          </w:rPr>
-          <w:t>https://ctv7.ru/assets/cache/images/news/2021/07/restran-grand-shale-770h482-400x300-682.webp</w:t>
-        </w:r>
-      </w:hyperlink>
-    </w:p>
-    <w:p>
-      <w:pPr>
-        <w:rPr>
-          <w:lang w:val="en-US"/>
-        </w:rPr>
-      </w:pPr>
-    </w:p>
-    <w:p>
-      <w:pPr>
-        <w:rPr>
-          <w:lang w:val="en-US"/>
-        </w:rPr>
-      </w:pPr>
-    </w:p>
-    <w:p>
-      <w:pPr>
-        <w:rPr>
-          <w:lang w:val="en-US"/>
-        </w:rPr>
-      </w:pPr>
-    </w:p>
-    <w:p>
-      <w:pPr>
-        <w:rPr>
-          <w:lang w:val="en-US"/>
-        </w:rPr>
-      </w:pPr>
-      <w:r>
-        <w:rPr>
-          <w:lang w:val="en-US"/>
-        </w:rPr>
-        <w:t xml:space="preserve">      HotelPoint(name: 'lucomoria hostel </w:t>
-      </w:r>
-      <w:r>
-        <w:t>А</w:t>
-      </w:r>
-      <w:r>
-        <w:rPr>
-          <w:lang w:val="en-US"/>
-        </w:rPr>
-        <w:t>bakan', latitude: 53.738208770752, longitude: 91.4209136962891),</w:t>
-      </w:r>
-      <w:r>
-        <w:rPr>
-          <w:lang w:val="en-US"/>
-        </w:rPr>
-        <w:br/>
-      </w:r>
-      <w:hyperlink r:id="rId1008" w:history="1">
-        <w:r>
-          <w:rPr>
-            <w:rStyle w:val="a3"/>
-            <w:lang w:val="en-US"/>
-          </w:rPr>
-          <w:t>https://sun9-72.userapi.com/impf/c840320/v840320308/3723b/BnzwSHNaw84.jpg?size=604x403&amp;quality=96&amp;sign=0b817d76217ad8a11e0d1a2b8d8dc3a8&amp;c_uniq_tag=i71LRfJMmsFPw_l09AMkeNzf5mCZ6bb393BzORpavlM&amp;type=album</w:t>
-        </w:r>
-      </w:hyperlink>
-    </w:p>
-    <w:p>
-      <w:pPr>
-        <w:rPr>
-          <w:lang w:val="en-US"/>
-        </w:rPr>
-      </w:pPr>
-    </w:p>
-    <w:p>
-      <w:pPr>
-        <w:rPr>
-          <w:lang w:val="en-US"/>
-        </w:rPr>
-      </w:pPr>
-    </w:p>
-    <w:p>
-      <w:pPr>
-        <w:rPr>
-          <w:lang w:val="en-US"/>
-        </w:rPr>
-      </w:pPr>
-    </w:p>
-    <w:p>
-      <w:pPr>
-        <w:rPr>
-          <w:lang w:val="en-US"/>
-        </w:rPr>
-      </w:pPr>
-    </w:p>
-    <w:p>
-      <w:pPr>
-        <w:rPr>
-          <w:lang w:val="en-US"/>
-        </w:rPr>
-      </w:pPr>
-      <w:r>
-        <w:rPr>
-          <w:lang w:val="en-US"/>
-        </w:rPr>
-        <w:t xml:space="preserve">      </w:t>
-      </w:r>
-      <w:proofErr w:type="gramStart"/>
-      <w:r>
-        <w:rPr>
-          <w:lang w:val="en-US"/>
-        </w:rPr>
-        <w:t>HotelPoint(</w:t>
-      </w:r>
-      <w:proofErr w:type="gramEnd"/>
-      <w:r>
-        <w:rPr>
-          <w:lang w:val="en-US"/>
-        </w:rPr>
-        <w:t>name: '</w:t>
-      </w:r>
-      <w:r>
-        <w:t>Абакан</w:t>
-      </w:r>
-      <w:r>
-        <w:rPr>
-          <w:lang w:val="en-US"/>
-        </w:rPr>
-        <w:t>', latitude: 53.722377, longitude: 91.447049),</w:t>
-      </w:r>
-      <w:r>
-        <w:rPr>
-          <w:lang w:val="en-US"/>
-        </w:rPr>
-        <w:br/>
-      </w:r>
-      <w:hyperlink r:id="rId1009" w:history="1">
-        <w:r>
-          <w:rPr>
-            <w:rStyle w:val="a3"/>
-            <w:lang w:val="en-US"/>
-          </w:rPr>
-          <w:t>https://attaches.1001tur.ru/hotels/gallery/54461/560-506_bgblur_55421506387902.jpg?q=70</w:t>
-        </w:r>
-      </w:hyperlink>
-    </w:p>
-    <w:p>
-      <w:pPr>
-        <w:rPr>
-          <w:lang w:val="en-US"/>
-        </w:rPr>
-      </w:pPr>
-    </w:p>
-    <w:p>
-      <w:pPr>
-        <w:rPr>
-          <w:lang w:val="en-US"/>
-        </w:rPr>
-      </w:pPr>
-    </w:p>
-    <w:p>
-      <w:pPr>
-        <w:rPr>
-          <w:lang w:val="en-US"/>
-        </w:rPr>
-      </w:pPr>
-    </w:p>
-    <w:p>
-      <w:pPr>
-        <w:rPr>
-          <w:lang w:val="en-US"/>
-        </w:rPr>
-      </w:pPr>
-    </w:p>
-    <w:p>
-      <w:pPr>
-        <w:rPr>
-          <w:lang w:val="en-US"/>
-        </w:rPr>
-      </w:pPr>
-      <w:r>
-        <w:rPr>
-          <w:lang w:val="en-US"/>
-        </w:rPr>
-        <w:lastRenderedPageBreak/>
-        <w:t xml:space="preserve">      </w:t>
-      </w:r>
-      <w:proofErr w:type="gramStart"/>
-      <w:r>
-        <w:rPr>
-          <w:lang w:val="en-US"/>
-        </w:rPr>
-        <w:t>HotelPoint(</w:t>
-      </w:r>
-      <w:proofErr w:type="gramEnd"/>
-      <w:r>
-        <w:rPr>
-          <w:lang w:val="en-US"/>
-        </w:rPr>
-        <w:t>name: '</w:t>
-      </w:r>
-      <w:r>
-        <w:t>Персона</w:t>
-      </w:r>
-      <w:r>
-        <w:rPr>
-          <w:lang w:val="en-US"/>
-        </w:rPr>
-        <w:t>', latitude: 53.721678, longitude: 91.452169),</w:t>
-      </w:r>
-      <w:r>
-        <w:rPr>
-          <w:lang w:val="en-US"/>
-        </w:rPr>
-        <w:br/>
-      </w:r>
-      <w:hyperlink r:id="rId1010" w:history="1">
-        <w:r>
-          <w:rPr>
-            <w:rStyle w:val="a3"/>
-            <w:lang w:val="en-US"/>
-          </w:rPr>
-          <w:t>https://s3-eu-west-1.amazonaws.com/s3.level.travel/hotels/9051831/419fecf563e358d470a89d6e4b9d1262.jpg</w:t>
-        </w:r>
-      </w:hyperlink>
-    </w:p>
-    <w:p>
-      <w:pPr>
-        <w:rPr>
-          <w:lang w:val="en-US"/>
-        </w:rPr>
-      </w:pPr>
-    </w:p>
-    <w:p>
-      <w:pPr>
-        <w:rPr>
-          <w:lang w:val="en-US"/>
-        </w:rPr>
-      </w:pPr>
-    </w:p>
-    <w:p>
-      <w:pPr>
-        <w:rPr>
-          <w:lang w:val="en-US"/>
-        </w:rPr>
-      </w:pPr>
-    </w:p>
-    <w:p>
-      <w:pPr>
-        <w:rPr>
-          <w:lang w:val="en-US"/>
-        </w:rPr>
-      </w:pPr>
-    </w:p>
-    <w:p>
-      <w:pPr>
-        <w:rPr>
-          <w:rStyle w:val="a3"/>
-          <w:lang w:val="en-US"/>
-        </w:rPr>
-      </w:pPr>
-      <w:r>
-        <w:rPr>
-          <w:lang w:val="en-US"/>
-        </w:rPr>
-        <w:t xml:space="preserve">      </w:t>
-      </w:r>
-      <w:proofErr w:type="gramStart"/>
-      <w:r>
-        <w:rPr>
-          <w:lang w:val="en-US"/>
-        </w:rPr>
-        <w:t>HotelPoint(</w:t>
-      </w:r>
-      <w:proofErr w:type="gramEnd"/>
-      <w:r>
-        <w:rPr>
-          <w:lang w:val="en-US"/>
-        </w:rPr>
-        <w:t>name: '</w:t>
-      </w:r>
-      <w:r>
-        <w:t>Хакасия</w:t>
-      </w:r>
-      <w:r>
-        <w:rPr>
-          <w:lang w:val="en-US"/>
-        </w:rPr>
-        <w:t>', latitude: 53.722732, longitude: 91.443548),</w:t>
-      </w:r>
-      <w:r>
-        <w:rPr>
-          <w:lang w:val="en-US"/>
-        </w:rPr>
-        <w:br/>
-      </w:r>
-      <w:hyperlink r:id="rId1011" w:history="1">
-        <w:r>
-          <w:rPr>
-            <w:rStyle w:val="a3"/>
-            <w:lang w:val="en-US"/>
-          </w:rPr>
-          <w:t>https://cdn.ostrovok.ru/t/640x400/content/7f/42/7f4271f53c1bfae8e850bcdb0ec20f9dcf80531f.jpeg</w:t>
-        </w:r>
-      </w:hyperlink>
-    </w:p>
-    <w:p>
-      <w:pPr>
-        <w:rPr>
-          <w:rStyle w:val="a3"/>
-          <w:lang w:val="en-US"/>
-        </w:rPr>
-      </w:pPr>
-    </w:p>
-    <w:p>
-      <w:pPr>
-        <w:rPr>
-          <w:lang w:val="en-US"/>
-        </w:rPr>
-      </w:pPr>
-    </w:p>
-    <w:p>
-      <w:pPr>
-        <w:rPr>
-          <w:lang w:val="en-US"/>
-        </w:rPr>
-      </w:pPr>
-    </w:p>
-    <w:p>
-      <w:pPr>
-        <w:rPr>
-          <w:lang w:val="en-US"/>
-        </w:rPr>
-      </w:pPr>
-      <w:r>
-        <w:rPr>
-          <w:lang w:val="en-US"/>
-        </w:rPr>
-        <w:t xml:space="preserve">      </w:t>
-      </w:r>
-      <w:proofErr w:type="gramStart"/>
-      <w:r>
-        <w:rPr>
-          <w:lang w:val="en-US"/>
-        </w:rPr>
-        <w:t>HotelPoint(</w:t>
-      </w:r>
-      <w:proofErr w:type="gramEnd"/>
-      <w:r>
-        <w:rPr>
-          <w:lang w:val="en-US"/>
-        </w:rPr>
-        <w:t>name: '</w:t>
-      </w:r>
-      <w:r>
-        <w:t>Гостиница</w:t>
-      </w:r>
-      <w:r>
-        <w:rPr>
-          <w:lang w:val="en-US"/>
-        </w:rPr>
-        <w:t xml:space="preserve"> </w:t>
-      </w:r>
-      <w:r>
-        <w:t>Анзас</w:t>
-      </w:r>
-      <w:r>
-        <w:rPr>
-          <w:lang w:val="en-US"/>
-        </w:rPr>
-        <w:t xml:space="preserve"> ', latitude: 53.715983, longitude: 91.445690),</w:t>
-      </w:r>
-      <w:r>
-        <w:rPr>
-          <w:lang w:val="en-US"/>
-        </w:rPr>
-        <w:br/>
-      </w:r>
-      <w:hyperlink r:id="rId1012" w:history="1">
-        <w:r>
-          <w:rPr>
-            <w:rStyle w:val="a3"/>
-            <w:lang w:val="en-US"/>
-          </w:rPr>
-          <w:t>https://d.otcdn.com/imglib/hotelfotos/8/364/hotel-anzas-abakan-008.jpg</w:t>
-        </w:r>
-      </w:hyperlink>
-    </w:p>
-    <w:p>
-      <w:pPr>
-        <w:rPr>
-          <w:lang w:val="en-US"/>
-        </w:rPr>
-      </w:pPr>
-      <w:r>
-        <w:rPr>
-          <w:lang w:val="en-US"/>
-        </w:rPr>
-        <w:br w:type="page"/>
-      </w:r>
-    </w:p>
-    <w:p>
-      <w:pPr>
-        <w:rPr>
-          <w:lang w:val="en-US"/>
-        </w:rPr>
-      </w:pPr>
-    </w:p>
-    <w:p>
-      <w:pPr>
-        <w:rPr>
-          <w:lang w:val="en-US"/>
-        </w:rPr>
-      </w:pPr>
-    </w:p>
-    <w:p>
-      <w:pPr>
-        <w:rPr>
-          <w:lang w:val="en-US"/>
-        </w:rPr>
-      </w:pPr>
-    </w:p>
-    <w:p>
-      <w:pPr>
-        <w:rPr>
-          <w:lang w:val="en-US"/>
-        </w:rPr>
-      </w:pPr>
-    </w:p>
-    <w:p>
-      <w:pPr>
-        <w:rPr>
-          <w:lang w:val="en-US"/>
-        </w:rPr>
-      </w:pPr>
-      <w:r>
-        <w:rPr>
-          <w:lang w:val="en-US"/>
-        </w:rPr>
-        <w:t xml:space="preserve">      </w:t>
-      </w:r>
-      <w:proofErr w:type="gramStart"/>
-      <w:r>
-        <w:rPr>
-          <w:lang w:val="en-US"/>
-        </w:rPr>
-        <w:t>HotelPoint(</w:t>
-      </w:r>
-      <w:proofErr w:type="gramEnd"/>
-      <w:r>
-        <w:rPr>
-          <w:lang w:val="en-US"/>
-        </w:rPr>
-        <w:t>name: '</w:t>
-      </w:r>
-      <w:r>
-        <w:t>Енисей</w:t>
-      </w:r>
-      <w:r>
-        <w:rPr>
-          <w:lang w:val="en-US"/>
-        </w:rPr>
-        <w:t>', latitude: 53.095409, longitude: 91.419013),</w:t>
-      </w:r>
-      <w:r>
-        <w:rPr>
-          <w:lang w:val="en-US"/>
-        </w:rPr>
-        <w:br/>
-      </w:r>
-      <w:hyperlink r:id="rId1013" w:history="1">
-        <w:r>
-          <w:rPr>
-            <w:rStyle w:val="a3"/>
-            <w:lang w:val="en-US"/>
-          </w:rPr>
-          <w:t>https://images.aanda.ru/photos/200/13288/472607.jpg</w:t>
-        </w:r>
-      </w:hyperlink>
-    </w:p>
-    <w:p>
-      <w:pPr>
-        <w:rPr>
-          <w:lang w:val="en-US"/>
-        </w:rPr>
-      </w:pPr>
-    </w:p>
-    <w:p>
-      <w:pPr>
-        <w:rPr>
-          <w:lang w:val="en-US"/>
-        </w:rPr>
-      </w:pPr>
-    </w:p>
-    <w:p>
-      <w:pPr>
-        <w:rPr>
-          <w:lang w:val="en-US"/>
-        </w:rPr>
-      </w:pPr>
-    </w:p>
-    <w:p>
-      <w:pPr>
-        <w:rPr>
-          <w:lang w:val="en-US"/>
-        </w:rPr>
-      </w:pPr>
-    </w:p>
-    <w:p>
-      <w:pPr>
-        <w:rPr>
-          <w:lang w:val="en-US"/>
-        </w:rPr>
-      </w:pPr>
-      <w:r>
-        <w:rPr>
-          <w:lang w:val="en-US"/>
-        </w:rPr>
-        <w:t xml:space="preserve">      HotelPoint(name: '</w:t>
-      </w:r>
-      <w:r>
-        <w:t>Саяногорск</w:t>
-      </w:r>
-      <w:r>
-        <w:rPr>
-          <w:lang w:val="en-US"/>
-        </w:rPr>
-        <w:t>', latitude: 53.10563, longitude: 91.412167),</w:t>
-      </w:r>
-      <w:r>
-        <w:rPr>
-          <w:lang w:val="en-US"/>
-        </w:rPr>
-        <w:br/>
-      </w:r>
-      <w:hyperlink r:id="rId1014" w:history="1">
-        <w:r>
-          <w:rPr>
-            <w:rStyle w:val="a3"/>
-            <w:lang w:val="en-US"/>
-          </w:rPr>
-          <w:t>https://lh3.googleusercontent.com/proxy/ngqSddY9DImW3sGzp35NJbAHibAh0GwVHe-zcZCQNi-WgqnHGDqQzKUXF6gmGLcaWHH3lrRQUJyV28-xvT4bMtM4QkPcP29iiN_5liHQihrQ-ix6F-eRVZlkhefPws1EC9kws4AyHtA9NEksP8nbSFxb7MmYIeI=w472-h352-n-k</w:t>
-        </w:r>
-      </w:hyperlink>
-    </w:p>
-    <w:p>
-      <w:pPr>
-        <w:rPr>
-          <w:lang w:val="en-US"/>
-        </w:rPr>
-      </w:pPr>
-    </w:p>
-    <w:p>
-      <w:pPr>
-        <w:rPr>
-          <w:lang w:val="en-US"/>
-        </w:rPr>
-      </w:pPr>
-    </w:p>
-    <w:p>
-      <w:pPr>
-        <w:rPr>
-          <w:lang w:val="en-US"/>
-        </w:rPr>
-      </w:pPr>
-    </w:p>
-    <w:p>
-      <w:pPr>
-        <w:rPr>
-          <w:lang w:val="en-US"/>
-        </w:rPr>
-      </w:pPr>
-    </w:p>
-    <w:p>
-      <w:pPr>
-        <w:rPr>
-          <w:lang w:val="en-US"/>
-        </w:rPr>
-      </w:pPr>
-      <w:r>
-        <w:rPr>
-          <w:lang w:val="en-US"/>
-        </w:rPr>
-        <w:t xml:space="preserve">      </w:t>
-      </w:r>
-      <w:proofErr w:type="gramStart"/>
-      <w:r>
-        <w:rPr>
-          <w:lang w:val="en-US"/>
-        </w:rPr>
-        <w:t>HotelPoint(</w:t>
-      </w:r>
-      <w:proofErr w:type="gramEnd"/>
-      <w:r>
-        <w:rPr>
-          <w:lang w:val="en-US"/>
-        </w:rPr>
-        <w:t>name: '</w:t>
-      </w:r>
-      <w:r>
-        <w:t>Жарки</w:t>
-      </w:r>
-      <w:r>
-        <w:rPr>
-          <w:lang w:val="en-US"/>
-        </w:rPr>
-        <w:t>', latitude: 52.9879, longitude: 90.9668),</w:t>
-      </w:r>
-      <w:r>
-        <w:rPr>
-          <w:lang w:val="en-US"/>
-        </w:rPr>
-        <w:br/>
-      </w:r>
-      <w:hyperlink r:id="rId1015" w:history="1">
-        <w:r>
-          <w:rPr>
-            <w:rStyle w:val="a3"/>
-            <w:lang w:val="en-US"/>
-          </w:rPr>
-          <w:t>https://sayanogorsk.info/images/200x150/post-14618-1a9a6ae320a6807baa82a1afde358eaf.jpg</w:t>
-        </w:r>
-      </w:hyperlink>
-    </w:p>
-    <w:p>
-      <w:pPr>
-        <w:rPr>
-          <w:lang w:val="en-US"/>
-        </w:rPr>
-      </w:pPr>
-    </w:p>
-    <w:p>
-      <w:pPr>
-        <w:rPr>
-          <w:lang w:val="en-US"/>
-        </w:rPr>
-      </w:pPr>
-    </w:p>
-    <w:p>
-      <w:pPr>
-        <w:rPr>
-          <w:lang w:val="en-US"/>
-        </w:rPr>
-      </w:pPr>
-    </w:p>
-    <w:p>
-      <w:pPr>
-        <w:rPr>
-          <w:lang w:val="en-US"/>
-        </w:rPr>
-      </w:pPr>
-    </w:p>
-    <w:p>
-      <w:pPr>
-        <w:rPr>
-          <w:lang w:val="en-US"/>
-        </w:rPr>
-      </w:pPr>
-      <w:r>
-        <w:rPr>
-          <w:lang w:val="en-US"/>
-        </w:rPr>
-        <w:t xml:space="preserve">      </w:t>
-      </w:r>
-      <w:proofErr w:type="gramStart"/>
-      <w:r>
-        <w:rPr>
-          <w:lang w:val="en-US"/>
-        </w:rPr>
-        <w:t>HotelPoint(</w:t>
-      </w:r>
-      <w:proofErr w:type="gramEnd"/>
-      <w:r>
-        <w:rPr>
-          <w:lang w:val="en-US"/>
-        </w:rPr>
-        <w:t>name: '</w:t>
-      </w:r>
-      <w:r>
-        <w:t>Притяжение</w:t>
-      </w:r>
-      <w:r>
-        <w:rPr>
-          <w:lang w:val="en-US"/>
-        </w:rPr>
-        <w:t>', latitude: 54.652872, longitude: 88.704902),</w:t>
-      </w:r>
-      <w:r>
-        <w:rPr>
-          <w:lang w:val="en-US"/>
-        </w:rPr>
-        <w:br/>
-      </w:r>
-      <w:hyperlink r:id="rId1016" w:history="1">
-        <w:r>
-          <w:rPr>
-            <w:rStyle w:val="a3"/>
-            <w:lang w:val="en-US"/>
-          </w:rPr>
-          <w:t>https://avatars.mds.yandex.net/get-altay/218662/2a000001618d7dd4e1e081e5b3cc7185c1cc/M</w:t>
-        </w:r>
-      </w:hyperlink>
-    </w:p>
-    <w:p>
-      <w:pPr>
-        <w:rPr>
-          <w:lang w:val="en-US"/>
-        </w:rPr>
-      </w:pPr>
-    </w:p>
-    <w:p>
-      <w:pPr>
-        <w:rPr>
-          <w:lang w:val="en-US"/>
-        </w:rPr>
-      </w:pPr>
-    </w:p>
-    <w:p>
-      <w:pPr>
-        <w:rPr>
-          <w:lang w:val="en-US"/>
-        </w:rPr>
-      </w:pPr>
-    </w:p>
-    <w:p>
-      <w:pPr>
-        <w:rPr>
-          <w:lang w:val="en-US"/>
-        </w:rPr>
-      </w:pPr>
-      <w:r>
-        <w:rPr>
-          <w:lang w:val="en-US"/>
-        </w:rPr>
-        <w:t xml:space="preserve">      </w:t>
-      </w:r>
-      <w:proofErr w:type="gramStart"/>
-      <w:r>
-        <w:rPr>
-          <w:lang w:val="en-US"/>
-        </w:rPr>
-        <w:t>HotelPoint(</w:t>
-      </w:r>
-      <w:proofErr w:type="gramEnd"/>
-      <w:r>
-        <w:rPr>
-          <w:lang w:val="en-US"/>
-        </w:rPr>
-        <w:t>name: '</w:t>
-      </w:r>
-      <w:r>
-        <w:t>Таежная</w:t>
-      </w:r>
-      <w:r>
-        <w:rPr>
-          <w:lang w:val="en-US"/>
-        </w:rPr>
-        <w:t xml:space="preserve"> </w:t>
-      </w:r>
-      <w:r>
-        <w:t>резиденция</w:t>
-      </w:r>
-      <w:r>
-        <w:rPr>
-          <w:lang w:val="en-US"/>
-        </w:rPr>
-        <w:t xml:space="preserve"> </w:t>
-      </w:r>
-      <w:r>
-        <w:t>Ажур</w:t>
-      </w:r>
-      <w:r>
-        <w:rPr>
-          <w:lang w:val="en-US"/>
-        </w:rPr>
-        <w:t xml:space="preserve"> </w:t>
-      </w:r>
-      <w:r>
-        <w:t>Приисковое</w:t>
-      </w:r>
-      <w:r>
-        <w:rPr>
-          <w:lang w:val="en-US"/>
-        </w:rPr>
-        <w:t>', latitude: 54.657977, longitude: 88.690544),</w:t>
-      </w:r>
-      <w:r>
-        <w:rPr>
-          <w:lang w:val="en-US"/>
-        </w:rPr>
-        <w:br/>
-      </w:r>
-      <w:hyperlink r:id="rId1017" w:history="1">
-        <w:r>
-          <w:rPr>
-            <w:rStyle w:val="a3"/>
-            <w:lang w:val="en-US"/>
-          </w:rPr>
-          <w:t>https://turbazy.ru/uploads/2022/09/gostinica-azhur-list.jpg</w:t>
-        </w:r>
-      </w:hyperlink>
-    </w:p>
-    <w:p>
-      <w:pPr>
-        <w:rPr>
-          <w:lang w:val="en-US"/>
-        </w:rPr>
-      </w:pPr>
-    </w:p>
-    <w:p>
-      <w:pPr>
-        <w:rPr>
-          <w:lang w:val="en-US"/>
-        </w:rPr>
-      </w:pPr>
-    </w:p>
-    <w:p>
-      <w:pPr>
-        <w:rPr>
-          <w:lang w:val="en-US"/>
-        </w:rPr>
-      </w:pPr>
-    </w:p>
-    <w:p>
-      <w:pPr>
-        <w:rPr>
-          <w:lang w:val="en-US"/>
-        </w:rPr>
-      </w:pPr>
-      <w:r>
-        <w:rPr>
-          <w:lang w:val="en-US"/>
-        </w:rPr>
-        <w:lastRenderedPageBreak/>
-        <w:t xml:space="preserve">      </w:t>
-      </w:r>
-      <w:proofErr w:type="gramStart"/>
-      <w:r>
-        <w:rPr>
-          <w:lang w:val="en-US"/>
-        </w:rPr>
-        <w:t>HotelPoint(</w:t>
-      </w:r>
-      <w:proofErr w:type="gramEnd"/>
-      <w:r>
-        <w:rPr>
-          <w:lang w:val="en-US"/>
-        </w:rPr>
-        <w:t>name: '</w:t>
-      </w:r>
-      <w:r>
-        <w:t>Снежный</w:t>
-      </w:r>
-      <w:r>
-        <w:rPr>
-          <w:lang w:val="en-US"/>
-        </w:rPr>
-        <w:t xml:space="preserve"> </w:t>
-      </w:r>
-      <w:r>
-        <w:t>Избасс</w:t>
-      </w:r>
-      <w:r>
-        <w:rPr>
-          <w:lang w:val="en-US"/>
-        </w:rPr>
-        <w:t>', latitude: 54.652638, longitude: 88.697321),</w:t>
-      </w:r>
-      <w:r>
-        <w:rPr>
-          <w:lang w:val="en-US"/>
-        </w:rPr>
-        <w:br/>
-      </w:r>
-      <w:hyperlink r:id="rId1018" w:history="1">
-        <w:r>
-          <w:rPr>
-            <w:rStyle w:val="a3"/>
-            <w:lang w:val="en-US"/>
-          </w:rPr>
-          <w:t>https://www.komandirovka.ru/upload/save_file41/cd4/cd46afa7c6312ec003d333f6c47fe7b6.jpg</w:t>
-        </w:r>
-      </w:hyperlink>
-    </w:p>
-    <w:p>
-      <w:pPr>
-        <w:rPr>
-          <w:lang w:val="en-US"/>
-        </w:rPr>
-      </w:pPr>
-    </w:p>
-    <w:p>
-      <w:pPr>
-        <w:rPr>
-          <w:lang w:val="en-US"/>
-        </w:rPr>
-      </w:pPr>
-    </w:p>
-    <w:p>
-      <w:pPr>
-        <w:rPr>
-          <w:lang w:val="en-US"/>
-        </w:rPr>
-      </w:pPr>
-    </w:p>
-    <w:p>
-      <w:pPr>
-        <w:rPr>
-          <w:lang w:val="en-US"/>
-        </w:rPr>
-      </w:pPr>
-    </w:p>
-    <w:p>
-      <w:pPr>
-        <w:rPr>
-          <w:lang w:val="en-US"/>
-        </w:rPr>
-      </w:pPr>
-      <w:r>
-        <w:rPr>
-          <w:lang w:val="en-US"/>
-        </w:rPr>
-        <w:t xml:space="preserve">      </w:t>
-      </w:r>
-      <w:proofErr w:type="gramStart"/>
-      <w:r>
-        <w:rPr>
-          <w:lang w:val="en-US"/>
-        </w:rPr>
-        <w:t>HotelPoint(</w:t>
-      </w:r>
-      <w:proofErr w:type="gramEnd"/>
-      <w:r>
-        <w:rPr>
-          <w:lang w:val="en-US"/>
-        </w:rPr>
-        <w:t>name: '</w:t>
-      </w:r>
-      <w:r>
-        <w:t>Бегущая</w:t>
-      </w:r>
-      <w:r>
-        <w:rPr>
-          <w:lang w:val="en-US"/>
-        </w:rPr>
-        <w:t xml:space="preserve"> </w:t>
-      </w:r>
-      <w:r>
-        <w:t>по</w:t>
-      </w:r>
-      <w:r>
-        <w:rPr>
-          <w:lang w:val="en-US"/>
-        </w:rPr>
-        <w:t xml:space="preserve"> </w:t>
-      </w:r>
-      <w:r>
-        <w:t>волнам</w:t>
-      </w:r>
-      <w:r>
-        <w:rPr>
-          <w:lang w:val="en-US"/>
-        </w:rPr>
-        <w:t>', latitude: 54.498955, longitude: 90.158896),</w:t>
-      </w:r>
-      <w:r>
-        <w:rPr>
-          <w:lang w:val="en-US"/>
-        </w:rPr>
-        <w:br/>
-      </w:r>
-      <w:hyperlink r:id="rId1019" w:history="1">
-        <w:r>
-          <w:rPr>
-            <w:rStyle w:val="a3"/>
-            <w:lang w:val="en-US"/>
-          </w:rPr>
-          <w:t>https://sun9-49.userapi.com/impg/nOZmEPr6ffhZGxye-32JyXN2lBkPLdPogZpjtQ/trnVGNoSf14.jpg?size=320x240&amp;quality=95&amp;sign=acbc7839580963ce4358b5ef17ea4d4d&amp;type=album</w:t>
-        </w:r>
-      </w:hyperlink>
-    </w:p>
-    <w:p>
-      <w:pPr>
-        <w:rPr>
-          <w:lang w:val="en-US"/>
-        </w:rPr>
-      </w:pPr>
-    </w:p>
-    <w:p>
-      <w:pPr>
-        <w:rPr>
-          <w:lang w:val="en-US"/>
-        </w:rPr>
-      </w:pPr>
-    </w:p>
-    <w:p>
-      <w:pPr>
-        <w:rPr>
-          <w:lang w:val="en-US"/>
-        </w:rPr>
-      </w:pPr>
-    </w:p>
-    <w:p>
-      <w:pPr>
-        <w:rPr>
-          <w:lang w:val="en-US"/>
-        </w:rPr>
-      </w:pPr>
-    </w:p>
-    <w:p>
-      <w:pPr>
-        <w:rPr>
-          <w:lang w:val="en-US"/>
-        </w:rPr>
-      </w:pPr>
-      <w:r>
-        <w:rPr>
-          <w:lang w:val="en-US"/>
-        </w:rPr>
-        <w:t xml:space="preserve">      </w:t>
-      </w:r>
-      <w:proofErr w:type="gramStart"/>
-      <w:r>
-        <w:rPr>
-          <w:lang w:val="en-US"/>
-        </w:rPr>
-        <w:t>HotelPoint(</w:t>
-      </w:r>
-      <w:proofErr w:type="gramEnd"/>
-      <w:r>
-        <w:rPr>
-          <w:lang w:val="en-US"/>
-        </w:rPr>
-        <w:t>name: '</w:t>
-      </w:r>
-      <w:r>
-        <w:t>Озеро</w:t>
-      </w:r>
-      <w:r>
-        <w:rPr>
-          <w:lang w:val="en-US"/>
-        </w:rPr>
-        <w:t xml:space="preserve"> </w:t>
-      </w:r>
-      <w:r>
-        <w:t>Шира</w:t>
-      </w:r>
-      <w:r>
-        <w:rPr>
-          <w:lang w:val="en-US"/>
-        </w:rPr>
-        <w:t>', latitude: 54.49877, longitude: 90.146674),</w:t>
-      </w:r>
-      <w:r>
-        <w:rPr>
-          <w:lang w:val="en-US"/>
-        </w:rPr>
-        <w:br/>
-      </w:r>
-      <w:hyperlink r:id="rId1020" w:history="1">
-        <w:r>
-          <w:rPr>
-            <w:rStyle w:val="a3"/>
-            <w:lang w:val="en-US"/>
-          </w:rPr>
-          <w:t>https://static.tourvisor.ru/hotel_pics/big/47/ozero-shira-3107302.jpg</w:t>
-        </w:r>
-      </w:hyperlink>
-    </w:p>
-    <w:p>
-      <w:pPr>
-        <w:rPr>
-          <w:lang w:val="en-US"/>
-        </w:rPr>
-      </w:pPr>
-    </w:p>
-    <w:p>
-      <w:pPr>
-        <w:rPr>
-          <w:lang w:val="en-US"/>
-        </w:rPr>
-      </w:pPr>
-    </w:p>
-    <w:p>
-      <w:pPr>
-        <w:rPr>
-          <w:lang w:val="en-US"/>
-        </w:rPr>
-      </w:pPr>
-    </w:p>
-    <w:p>
-      <w:pPr>
-        <w:rPr>
-          <w:lang w:val="en-US"/>
-        </w:rPr>
-      </w:pPr>
-    </w:p>
-    <w:p>
-      <w:pPr>
-        <w:rPr>
-          <w:lang w:val="en-US"/>
-        </w:rPr>
-      </w:pPr>
-      <w:r>
-        <w:rPr>
-          <w:lang w:val="en-US"/>
-        </w:rPr>
-        <w:t xml:space="preserve">      </w:t>
-      </w:r>
-      <w:proofErr w:type="gramStart"/>
-      <w:r>
-        <w:rPr>
-          <w:lang w:val="en-US"/>
-        </w:rPr>
-        <w:t>HotelPoint(</w:t>
-      </w:r>
-      <w:proofErr w:type="gramEnd"/>
-      <w:r>
-        <w:rPr>
-          <w:lang w:val="en-US"/>
-        </w:rPr>
-        <w:t>name: 'Pjat ozer', latitude: 54.496453, longitude: 90.148517),</w:t>
-      </w:r>
-      <w:r>
-        <w:rPr>
-          <w:lang w:val="en-US"/>
-        </w:rPr>
-        <w:br/>
-      </w:r>
-      <w:hyperlink r:id="rId1021" w:history="1">
-        <w:r>
-          <w:rPr>
-            <w:rStyle w:val="a3"/>
-            <w:lang w:val="en-US"/>
-          </w:rPr>
-          <w:t>https://cdn.100realt.ru/s/005534/55343397.jpg</w:t>
-        </w:r>
-      </w:hyperlink>
-    </w:p>
-    <w:p>
-      <w:pPr>
-        <w:rPr>
-          <w:lang w:val="en-US"/>
-        </w:rPr>
-      </w:pPr>
-    </w:p>
-    <w:p>
-      <w:pPr>
-        <w:rPr>
-          <w:lang w:val="en-US"/>
-        </w:rPr>
-      </w:pPr>
-    </w:p>
-    <w:p>
-      <w:pPr>
-        <w:rPr>
-          <w:lang w:val="en-US"/>
-        </w:rPr>
-      </w:pPr>
-    </w:p>
-    <w:p>
-      <w:pPr>
-        <w:rPr>
-          <w:lang w:val="en-US"/>
-        </w:rPr>
-      </w:pPr>
-    </w:p>
-    <w:p>
-      <w:pPr>
-        <w:rPr>
-          <w:lang w:val="en-US"/>
-        </w:rPr>
-      </w:pPr>
-      <w:r>
-        <w:rPr>
-          <w:lang w:val="en-US"/>
-        </w:rPr>
-        <w:t xml:space="preserve">      </w:t>
-      </w:r>
-      <w:proofErr w:type="gramStart"/>
-      <w:r>
-        <w:rPr>
-          <w:lang w:val="en-US"/>
-        </w:rPr>
-        <w:t>HotelPoint(</w:t>
-      </w:r>
-      <w:proofErr w:type="gramEnd"/>
-      <w:r>
-        <w:rPr>
-          <w:lang w:val="en-US"/>
-        </w:rPr>
-        <w:t>name: 'V gostjah u skazki', latitude: 53.739216, longitude: 91.431676),</w:t>
-      </w:r>
-      <w:r>
-        <w:rPr>
-          <w:lang w:val="en-US"/>
-        </w:rPr>
-        <w:br/>
-      </w:r>
-      <w:hyperlink r:id="rId1022" w:history="1">
-        <w:r>
-          <w:rPr>
-            <w:rStyle w:val="a3"/>
-            <w:lang w:val="en-US"/>
-          </w:rPr>
-          <w:t>https://6-img.onrealt.ru/c326x235q80/files/07-2023/13/6f/3f/derevnya-bolshoj-sukhodol-snyat-kottedzh-posutochno-derevnya-bolshoj-sukhodol-19-116096150.jpg</w:t>
-        </w:r>
-      </w:hyperlink>
-    </w:p>
-    <w:p>
-      <w:pPr>
-        <w:rPr>
-          <w:lang w:val="en-US"/>
-        </w:rPr>
-      </w:pPr>
-    </w:p>
-    <w:p>
-      <w:pPr>
-        <w:rPr>
-          <w:lang w:val="en-US"/>
-        </w:rPr>
-      </w:pPr>
-    </w:p>
-    <w:p>
-      <w:pPr>
-        <w:rPr>
-          <w:lang w:val="en-US"/>
-        </w:rPr>
-      </w:pPr>
-    </w:p>
-    <w:p>
-      <w:pPr>
-        <w:rPr>
-          <w:lang w:val="en-US"/>
-        </w:rPr>
-      </w:pPr>
-    </w:p>
-    <w:p>
-      <w:pPr>
-        <w:rPr>
-          <w:lang w:val="en-US"/>
-        </w:rPr>
-      </w:pPr>
-      <w:r>
-        <w:rPr>
-          <w:lang w:val="en-US"/>
-        </w:rPr>
-        <w:t xml:space="preserve">      </w:t>
-      </w:r>
-      <w:proofErr w:type="gramStart"/>
-      <w:r>
-        <w:rPr>
-          <w:lang w:val="en-US"/>
-        </w:rPr>
-        <w:t>HotelPoint(</w:t>
-      </w:r>
-      <w:proofErr w:type="gramEnd"/>
-      <w:r>
-        <w:rPr>
-          <w:lang w:val="en-US"/>
-        </w:rPr>
-        <w:t>name: 'All Inn', latitude: 54.662937, longitude: 88.687844),</w:t>
-      </w:r>
-      <w:r>
-        <w:rPr>
-          <w:lang w:val="en-US"/>
-        </w:rPr>
-        <w:br/>
-      </w:r>
-      <w:hyperlink r:id="rId1023" w:history="1">
-        <w:r>
-          <w:rPr>
-            <w:rStyle w:val="a3"/>
-            <w:lang w:val="en-US"/>
-          </w:rPr>
-          <w:t>https://uploads2.stells.info/8TK0LYgvXkDzIpUmpkryOOreRDQ=/270x203/jpeg/3/b5/3b5750e67b3a35486d80953d0bc0842f.jpeg</w:t>
-        </w:r>
-      </w:hyperlink>
-    </w:p>
-    <w:p>
-      <w:pPr>
-        <w:rPr>
-          <w:lang w:val="en-US"/>
-        </w:rPr>
-      </w:pPr>
-    </w:p>
-    <w:p>
-      <w:pPr>
-        <w:rPr>
-          <w:lang w:val="en-US"/>
-        </w:rPr>
-      </w:pPr>
-    </w:p>
-    <w:p>
-      <w:pPr>
-        <w:rPr>
-          <w:lang w:val="en-US"/>
-        </w:rPr>
-      </w:pPr>
-    </w:p>
-    <w:p>
-      <w:pPr>
-        <w:rPr>
-          <w:lang w:val="en-US"/>
-        </w:rPr>
-      </w:pPr>
-    </w:p>
-    <w:p>
-      <w:pPr>
-        <w:rPr>
-          <w:lang w:val="en-US"/>
-        </w:rPr>
-      </w:pPr>
-      <w:r>
-        <w:rPr>
-          <w:lang w:val="en-US"/>
-        </w:rPr>
-        <w:t xml:space="preserve">      </w:t>
-      </w:r>
-      <w:proofErr w:type="gramStart"/>
-      <w:r>
-        <w:rPr>
-          <w:lang w:val="en-US"/>
-        </w:rPr>
-        <w:t>HotelPoint(</w:t>
-      </w:r>
-      <w:proofErr w:type="gramEnd"/>
-      <w:r>
-        <w:rPr>
-          <w:lang w:val="en-US"/>
-        </w:rPr>
-        <w:t>name: 'Golden rocks hotel', latitude: 54.653899, longitude: 88.692765),</w:t>
-      </w:r>
-      <w:r>
-        <w:rPr>
-          <w:lang w:val="en-US"/>
-        </w:rPr>
-        <w:br/>
-      </w:r>
-      <w:hyperlink r:id="rId1024" w:history="1">
-        <w:r>
-          <w:rPr>
-            <w:rStyle w:val="a3"/>
-            <w:lang w:val="en-US"/>
-          </w:rPr>
-          <w:t>https://travellling.ru/wp-content/uploads/strikingr/images/7137_3-198x178.jpg</w:t>
-        </w:r>
-      </w:hyperlink>
-    </w:p>
-    <w:p>
-      <w:pPr>
-        <w:rPr>
-          <w:lang w:val="en-US"/>
-        </w:rPr>
-      </w:pPr>
-    </w:p>
-    <w:p>
-      <w:pPr>
-        <w:rPr>
-          <w:lang w:val="en-US"/>
-        </w:rPr>
-      </w:pPr>
-    </w:p>
-    <w:p>
-      <w:pPr>
-        <w:rPr>
-          <w:lang w:val="en-US"/>
-        </w:rPr>
-      </w:pPr>
-    </w:p>
-    <w:p>
-      <w:pPr>
-        <w:rPr>
-          <w:lang w:val="en-US"/>
-        </w:rPr>
-      </w:pPr>
-    </w:p>
-    <w:p>
-      <w:pPr>
-        <w:rPr>
-          <w:lang w:val="en-US"/>
-        </w:rPr>
-      </w:pPr>
-      <w:r>
-        <w:rPr>
-          <w:lang w:val="en-US"/>
-        </w:rPr>
-        <w:t xml:space="preserve">      </w:t>
-      </w:r>
-      <w:proofErr w:type="gramStart"/>
-      <w:r>
-        <w:rPr>
-          <w:lang w:val="en-US"/>
-        </w:rPr>
-        <w:t>HotelPoint(</w:t>
-      </w:r>
-      <w:proofErr w:type="gramEnd"/>
-      <w:r>
-        <w:rPr>
-          <w:lang w:val="en-US"/>
-        </w:rPr>
-        <w:t>name: 'Izbass (</w:t>
-      </w:r>
-      <w:r>
-        <w:t>Избасс</w:t>
-      </w:r>
-      <w:r>
-        <w:rPr>
-          <w:lang w:val="en-US"/>
-        </w:rPr>
-        <w:t>)', latitude: 54.652638, longitude: 88.697321),</w:t>
-      </w:r>
-      <w:r>
-        <w:rPr>
-          <w:lang w:val="en-US"/>
-        </w:rPr>
-        <w:br/>
-      </w:r>
-      <w:hyperlink r:id="rId1025" w:history="1">
-        <w:r>
-          <w:rPr>
-            <w:rStyle w:val="a3"/>
-            <w:lang w:val="en-US"/>
-          </w:rPr>
-          <w:t>https://cdn.worldota.net/t/x220/extranet/be/be/bebe03a9b9ad8caadc75074d0118b8d32162399e.jpeg</w:t>
-        </w:r>
-      </w:hyperlink>
-    </w:p>
-    <w:p>
-      <w:pPr>
-        <w:rPr>
-          <w:lang w:val="en-US"/>
-        </w:rPr>
-      </w:pPr>
-    </w:p>
-    <w:p>
-      <w:pPr>
-        <w:rPr>
-          <w:lang w:val="en-US"/>
-        </w:rPr>
-      </w:pPr>
-    </w:p>
-    <w:p>
-      <w:pPr>
-        <w:rPr>
-          <w:lang w:val="en-US"/>
-        </w:rPr>
-      </w:pPr>
-    </w:p>
-    <w:p>
-      <w:pPr>
-        <w:rPr>
-          <w:lang w:val="en-US"/>
-        </w:rPr>
-      </w:pPr>
-    </w:p>
-    <w:p>
-      <w:pPr>
-        <w:rPr>
-          <w:lang w:val="en-US"/>
-        </w:rPr>
-      </w:pPr>
-      <w:r>
-        <w:rPr>
-          <w:lang w:val="en-US"/>
-        </w:rPr>
-        <w:t xml:space="preserve">      </w:t>
-      </w:r>
-      <w:proofErr w:type="gramStart"/>
-      <w:r>
-        <w:rPr>
-          <w:lang w:val="en-US"/>
-        </w:rPr>
-        <w:t>HotelPoint(</w:t>
-      </w:r>
-      <w:proofErr w:type="gramEnd"/>
-      <w:r>
-        <w:rPr>
-          <w:lang w:val="en-US"/>
-        </w:rPr>
-        <w:t>name: '</w:t>
-      </w:r>
-      <w:r>
-        <w:t>Максим</w:t>
-      </w:r>
-      <w:r>
-        <w:rPr>
-          <w:lang w:val="en-US"/>
-        </w:rPr>
-        <w:t>', latitude: 53.122787, longitude: 90.503280),</w:t>
-      </w:r>
-      <w:r>
-        <w:rPr>
-          <w:lang w:val="en-US"/>
-        </w:rPr>
-        <w:br/>
-      </w:r>
-      <w:hyperlink r:id="rId1026" w:history="1">
-        <w:r>
-          <w:rPr>
-            <w:rStyle w:val="a3"/>
-            <w:lang w:val="en-US"/>
-          </w:rPr>
-          <w:t>https://www.domotdiha.ru/imagecache/f0f39b3483acacd929b9fa3e4de943f8.jpg</w:t>
-        </w:r>
-      </w:hyperlink>
-    </w:p>
-    <w:p>
-      <w:pPr>
-        <w:rPr>
-          <w:lang w:val="en-US"/>
-        </w:rPr>
-      </w:pPr>
-    </w:p>
-    <w:p>
-      <w:pPr>
-        <w:rPr>
-          <w:lang w:val="en-US"/>
-        </w:rPr>
-      </w:pPr>
-    </w:p>
-    <w:p>
-      <w:pPr>
-        <w:rPr>
-          <w:lang w:val="en-US"/>
-        </w:rPr>
-      </w:pPr>
-    </w:p>
-    <w:p>
-      <w:pPr>
-        <w:rPr>
-          <w:lang w:val="en-US"/>
-        </w:rPr>
-      </w:pPr>
-    </w:p>
-    <w:p>
-      <w:pPr>
-        <w:rPr>
-          <w:lang w:val="en-US"/>
-        </w:rPr>
-      </w:pPr>
-      <w:r>
-        <w:rPr>
-          <w:lang w:val="en-US"/>
-        </w:rPr>
-        <w:t xml:space="preserve">      </w:t>
-      </w:r>
-      <w:proofErr w:type="gramStart"/>
-      <w:r>
-        <w:rPr>
-          <w:lang w:val="en-US"/>
-        </w:rPr>
-        <w:t>HotelPoint(</w:t>
-      </w:r>
-      <w:proofErr w:type="gramEnd"/>
-      <w:r>
-        <w:rPr>
-          <w:lang w:val="en-US"/>
-        </w:rPr>
-        <w:t>name: '</w:t>
-      </w:r>
-      <w:r>
-        <w:t>Советский</w:t>
-      </w:r>
-      <w:r>
-        <w:rPr>
-          <w:lang w:val="en-US"/>
-        </w:rPr>
-        <w:t>', latitude: 53.146594, longitude: 90.549717),</w:t>
-      </w:r>
-      <w:r>
-        <w:rPr>
-          <w:lang w:val="en-US"/>
-        </w:rPr>
-        <w:br/>
-      </w:r>
-      <w:hyperlink r:id="rId1027" w:history="1">
-        <w:r>
-          <w:rPr>
-            <w:rStyle w:val="a3"/>
-            <w:lang w:val="en-US"/>
-          </w:rPr>
-          <w:t>http://аскиз-пресса.рф/gallery-files/thumbnail300/photo1492070579_14.jpg</w:t>
-        </w:r>
-      </w:hyperlink>
-    </w:p>
-    <w:p>
-      <w:pPr>
-        <w:rPr>
-          <w:lang w:val="en-US"/>
-        </w:rPr>
-      </w:pPr>
-    </w:p>
-    <w:p>
-      <w:pPr>
-        <w:rPr>
-          <w:lang w:val="en-US"/>
-        </w:rPr>
-      </w:pPr>
-    </w:p>
-    <w:p>
-      <w:pPr>
-        <w:rPr>
-          <w:lang w:val="en-US"/>
-        </w:rPr>
-      </w:pPr>
-    </w:p>
-    <w:p>
-      <w:pPr>
-        <w:rPr>
-          <w:lang w:val="en-US"/>
-        </w:rPr>
-      </w:pPr>
-    </w:p>
-    <w:p>
-      <w:pPr>
-        <w:rPr>
-          <w:lang w:val="en-US"/>
-        </w:rPr>
-      </w:pPr>
-      <w:r>
-        <w:rPr>
-          <w:lang w:val="en-US"/>
-        </w:rPr>
-        <w:t xml:space="preserve">      </w:t>
-      </w:r>
-      <w:proofErr w:type="gramStart"/>
-      <w:r>
-        <w:rPr>
-          <w:lang w:val="en-US"/>
-        </w:rPr>
-        <w:t>HotelPoint(</w:t>
-      </w:r>
-      <w:proofErr w:type="gramEnd"/>
-      <w:r>
-        <w:rPr>
-          <w:lang w:val="en-US"/>
-        </w:rPr>
-        <w:t>name: '</w:t>
-      </w:r>
-      <w:r>
-        <w:t>Кедр</w:t>
-      </w:r>
-      <w:r>
-        <w:rPr>
-          <w:lang w:val="en-US"/>
-        </w:rPr>
-        <w:t>', latitude: 53.259940, longitude: 89.556321),</w:t>
-      </w:r>
-      <w:r>
-        <w:rPr>
-          <w:lang w:val="en-US"/>
-        </w:rPr>
-        <w:br/>
-      </w:r>
-      <w:hyperlink r:id="rId1028" w:history="1">
-        <w:r>
-          <w:rPr>
-            <w:rStyle w:val="a3"/>
-            <w:lang w:val="en-US"/>
-          </w:rPr>
-          <w:t>https://tropki.ru/images/hotels2/-1041311/page/vershina-tyoi-kedr-0.webp</w:t>
-        </w:r>
-      </w:hyperlink>
-    </w:p>
-    <w:p>
-      <w:pPr>
-        <w:rPr>
-          <w:lang w:val="en-US"/>
-        </w:rPr>
-      </w:pPr>
-    </w:p>
-    <w:p>
-      <w:pPr>
-        <w:rPr>
-          <w:lang w:val="en-US"/>
-        </w:rPr>
-      </w:pPr>
-    </w:p>
-    <w:p>
-      <w:pPr>
-        <w:rPr>
-          <w:lang w:val="en-US"/>
-        </w:rPr>
-      </w:pPr>
-    </w:p>
-    <w:p>
-      <w:pPr>
-        <w:rPr>
-          <w:lang w:val="en-US"/>
-        </w:rPr>
-      </w:pPr>
-    </w:p>
-    <w:p>
-      <w:pPr>
-        <w:rPr>
-          <w:lang w:val="en-US"/>
-        </w:rPr>
-      </w:pPr>
-    </w:p>
-    <w:p>
-      <w:pPr>
-        <w:rPr>
-          <w:lang w:val="en-US"/>
-        </w:rPr>
-      </w:pPr>
-      <w:r>
-        <w:rPr>
-          <w:lang w:val="en-US"/>
-        </w:rPr>
-        <w:t xml:space="preserve">      </w:t>
-      </w:r>
-      <w:proofErr w:type="gramStart"/>
-      <w:r>
-        <w:rPr>
-          <w:lang w:val="en-US"/>
-        </w:rPr>
-        <w:t>HotelPoint(</w:t>
-      </w:r>
-      <w:proofErr w:type="gramEnd"/>
-      <w:r>
-        <w:rPr>
-          <w:lang w:val="en-US"/>
-        </w:rPr>
-        <w:t>name: 'Sjugesh', latitude: 52.717732, longitude: 89.921380),</w:t>
-      </w:r>
-      <w:r>
-        <w:rPr>
-          <w:lang w:val="en-US"/>
-        </w:rPr>
-        <w:br/>
-      </w:r>
-      <w:hyperlink r:id="rId1029" w:history="1">
-        <w:r>
-          <w:rPr>
-            <w:rStyle w:val="a3"/>
-            <w:lang w:val="en-US"/>
-          </w:rPr>
-          <w:t>https://katalogturbaz.ru/sites/default/files/styles/nodeinside/public/fototurbaz/4217/syugesh-01.jpg</w:t>
-        </w:r>
-      </w:hyperlink>
-    </w:p>
-    <w:p>
-      <w:pPr>
-        <w:rPr>
-          <w:lang w:val="en-US"/>
-        </w:rPr>
-      </w:pPr>
-    </w:p>
-    <w:p>
-      <w:pPr>
-        <w:rPr>
-          <w:lang w:val="en-US"/>
-        </w:rPr>
-      </w:pPr>
-    </w:p>
-    <w:p>
-      <w:pPr>
-        <w:rPr>
-          <w:lang w:val="en-US"/>
-        </w:rPr>
-      </w:pPr>
-    </w:p>
-    <w:p>
-      <w:pPr>
-        <w:rPr>
-          <w:lang w:val="en-US"/>
-        </w:rPr>
-      </w:pPr>
-    </w:p>
-    <w:p>
-      <w:pPr>
-        <w:rPr>
-          <w:lang w:val="en-US"/>
-        </w:rPr>
-      </w:pPr>
-      <w:r>
-        <w:rPr>
-          <w:lang w:val="en-US"/>
-        </w:rPr>
-        <w:t xml:space="preserve">      </w:t>
-      </w:r>
-      <w:proofErr w:type="gramStart"/>
-      <w:r>
-        <w:rPr>
-          <w:lang w:val="en-US"/>
-        </w:rPr>
-        <w:t>HotelPoint(</w:t>
-      </w:r>
-      <w:proofErr w:type="gramEnd"/>
-      <w:r>
-        <w:rPr>
-          <w:lang w:val="en-US"/>
-        </w:rPr>
-        <w:t>name: '</w:t>
-      </w:r>
-      <w:r>
-        <w:t>Северная</w:t>
-      </w:r>
-      <w:r>
-        <w:rPr>
-          <w:lang w:val="en-US"/>
-        </w:rPr>
-        <w:t>', latitude: 53.593949, longitude: 91.381208),</w:t>
-      </w:r>
-      <w:r>
-        <w:rPr>
-          <w:lang w:val="en-US"/>
-        </w:rPr>
-        <w:br/>
-      </w:r>
-      <w:hyperlink r:id="rId1030" w:history="1">
-        <w:r>
-          <w:rPr>
-            <w:rStyle w:val="a3"/>
-            <w:lang w:val="en-US"/>
-          </w:rPr>
-          <w:t>https://www.rossija-kurort.ru/assets/cache_image/03-11-2022/jgvd13-abakan-otel-abakan-otel_320x350_528.jpg</w:t>
-        </w:r>
-      </w:hyperlink>
-    </w:p>
-    <w:p>
-      <w:pPr>
-        <w:rPr>
-          <w:lang w:val="en-US"/>
-        </w:rPr>
-      </w:pPr>
-    </w:p>
-    <w:p>
-      <w:pPr>
-        <w:rPr>
-          <w:lang w:val="en-US"/>
-        </w:rPr>
-      </w:pPr>
-    </w:p>
-    <w:p>
-      <w:pPr>
-        <w:rPr>
-          <w:lang w:val="en-US"/>
-        </w:rPr>
-      </w:pPr>
     </w:p>
     <w:sectPr>
-      <w:headerReference w:type="even" r:id="rId1031"/>
-      <w:headerReference w:type="default" r:id="rId1032"/>
-      <w:footerReference w:type="even" r:id="rId1033"/>
-      <w:footerReference w:type="default" r:id="rId1034"/>
-      <w:headerReference w:type="first" r:id="rId1035"/>
-      <w:footerReference w:type="first" r:id="rId1036"/>
+      <w:headerReference w:type="even" r:id="rId1057"/>
+      <w:headerReference w:type="default" r:id="rId1058"/>
+      <w:footerReference w:type="even" r:id="rId1059"/>
+      <w:footerReference w:type="default" r:id="rId1060"/>
+      <w:headerReference w:type="first" r:id="rId1061"/>
+      <w:footerReference w:type="first" r:id="rId1062"/>
       <w:pgSz w:w="11906" w:h="16838"/>
       <w:pgMar w:top="1134" w:right="850" w:bottom="1134" w:left="1701" w:header="708" w:footer="708" w:gutter="0"/>
       <w:cols w:space="708"/>
